--- a/static/CV_TafurGonzalo.docx
+++ b/static/CV_TafurGonzalo.docx
@@ -100,8 +100,9 @@
       </w:r>
       <w:r>
         <w:rPr>
+          <w:color w:val="ffffff" w:themeColor="background1"/>
           <w:sz w:val="20"/>
-          <w:highlight w:val="none"/>
+          <w:szCs w:val="20"/>
         </w:rPr>
       </w:r>
       <w:r>
@@ -560,9 +561,9 @@
       </w:r>
       <w:r>
         <w:rPr>
-          <w:color w:val="ffffff" w:themeColor="background1"/>
           <w:sz w:val="20"/>
           <w:szCs w:val="20"/>
+          <w:highlight w:val="none"/>
         </w:rPr>
       </w:r>
       <w:r>
@@ -621,6 +622,8 @@
       </w:pPr>
       <w:r/>
       <w:r/>
+      <w:r/>
+      <w:r/>
     </w:p>
     <w:p>
       <w:pPr>
@@ -632,6 +635,198 @@
           <w:lang w:val="es-ES"/>
         </w:rPr>
       </w:pPr>
+      <w:r>
+        <w:rPr>
+          <w:sz w:val="20"/>
+        </w:rPr>
+      </w:r>
+      <w:r>
+        <mc:AlternateContent>
+          <mc:Choice Requires="wpg">
+            <w:drawing>
+              <wp:anchor xmlns:wp="http://schemas.openxmlformats.org/drawingml/2006/wordprocessingDrawing" xmlns:wp14="http://schemas.microsoft.com/office/word/2010/wordprocessingDrawing" distT="45720" distB="45720" distL="114300" distR="114300" simplePos="0" relativeHeight="251669504" behindDoc="0" locked="0" layoutInCell="1" allowOverlap="1">
+                <wp:simplePos x="0" y="0"/>
+                <wp:positionH relativeFrom="column">
+                  <wp:posOffset>1598053</wp:posOffset>
+                </wp:positionH>
+                <wp:positionV relativeFrom="page">
+                  <wp:posOffset>1960016</wp:posOffset>
+                </wp:positionV>
+                <wp:extent cx="2006600" cy="339725"/>
+                <wp:effectExtent l="0" t="0" r="0" b="0"/>
+                <wp:wrapNone/>
+                <wp:docPr id="4" name="Zone de texte 2"/>
+                <wp:cNvGraphicFramePr/>
+                <a:graphic xmlns:a="http://schemas.openxmlformats.org/drawingml/2006/main">
+                  <a:graphicData uri="http://schemas.microsoft.com/office/word/2010/wordprocessingShape">
+                    <wps:wsp>
+                      <wps:cNvPr id="0" name=""/>
+                      <wps:cNvSpPr txBox="1">
+                        <a:spLocks noChangeArrowheads="1"/>
+                      </wps:cNvSpPr>
+                      <wps:spPr bwMode="auto">
+                        <a:xfrm rot="0" flipH="0" flipV="0">
+                          <a:off x="0" y="0"/>
+                          <a:ext cx="2006598" cy="339723"/>
+                        </a:xfrm>
+                        <a:prstGeom prst="rect">
+                          <a:avLst/>
+                        </a:prstGeom>
+                        <a:noFill/>
+                        <a:ln w="9525">
+                          <a:noFill/>
+                          <a:miter lim="800000"/>
+                          <a:headEnd/>
+                          <a:tailEnd/>
+                        </a:ln>
+                      </wps:spPr>
+                      <wps:txbx>
+                        <w:txbxContent>
+                          <w:p>
+                            <w:pPr>
+                              <w:pStyle w:val="891"/>
+                              <w:pBdr/>
+                              <w:spacing w:before="101"/>
+                              <w:ind w:right="98"/>
+                              <w:rPr>
+                                <w:rFonts w:ascii="Trebuchet MS"/>
+                                <w:color w:val="262626" w:themeColor="text1" w:themeTint="D9"/>
+                                <w:sz w:val="28"/>
+                                <w:szCs w:val="28"/>
+                                <w:lang w:val="es-ES"/>
+                              </w:rPr>
+                            </w:pPr>
+                            <w:r>
+                              <w:rPr>
+                                <w:rFonts w:ascii="Trebuchet MS"/>
+                                <w:color w:val="262626" w:themeColor="text1" w:themeTint="D9"/>
+                                <w:sz w:val="28"/>
+                                <w:szCs w:val="28"/>
+                                <w:lang w:val="es-ES"/>
+                              </w:rPr>
+                              <w:t xml:space="preserve">CONTACTO</w:t>
+                            </w:r>
+                            <w:r>
+                              <w:rPr>
+                                <w:rFonts w:ascii="Trebuchet MS"/>
+                                <w:color w:val="262626" w:themeColor="text1" w:themeTint="D9"/>
+                                <w:sz w:val="28"/>
+                                <w:szCs w:val="28"/>
+                                <w:lang w:val="es-ES"/>
+                              </w:rPr>
+                            </w:r>
+                            <w:r>
+                              <w:rPr>
+                                <w:rFonts w:ascii="Trebuchet MS"/>
+                                <w:color w:val="262626" w:themeColor="text1" w:themeTint="D9"/>
+                                <w:sz w:val="28"/>
+                                <w:szCs w:val="28"/>
+                                <w:lang w:val="es-ES"/>
+                              </w:rPr>
+                            </w:r>
+                            <w:r>
+                              <w:rPr>
+                                <w:rFonts w:ascii="Trebuchet MS"/>
+                                <w:color w:val="262626" w:themeColor="text1" w:themeTint="D9"/>
+                                <w:sz w:val="28"/>
+                                <w:szCs w:val="28"/>
+                                <w:lang w:val="es-ES"/>
+                              </w:rPr>
+                            </w:r>
+                            <w:r>
+                              <w:rPr>
+                                <w:rFonts w:ascii="Trebuchet MS"/>
+                                <w:color w:val="262626" w:themeColor="text1" w:themeTint="D9"/>
+                                <w:sz w:val="28"/>
+                                <w:szCs w:val="28"/>
+                                <w:lang w:val="es-ES"/>
+                              </w:rPr>
+                            </w:r>
+                          </w:p>
+                        </w:txbxContent>
+                      </wps:txbx>
+                      <wps:bodyPr rot="0" vert="horz" wrap="square" lIns="91440" tIns="45720" rIns="91440" bIns="45720" anchor="t" anchorCtr="0">
+                        <a:noAutofit/>
+                      </wps:bodyPr>
+                    </wps:wsp>
+                  </a:graphicData>
+                </a:graphic>
+              </wp:anchor>
+            </w:drawing>
+          </mc:Choice>
+          <mc:Fallback>
+            <w:pict>
+              <v:shape id="shape 3" o:spid="_x0000_s3" o:spt="202" type="#_x0000_t202" style="position:absolute;z-index:251669504;o:allowoverlap:true;o:allowincell:true;mso-position-horizontal-relative:text;margin-left:125.83pt;mso-position-horizontal:absolute;mso-position-vertical-relative:page;margin-top:154.33pt;mso-position-vertical:absolute;width:158.00pt;height:26.75pt;mso-wrap-distance-left:9.00pt;mso-wrap-distance-top:3.60pt;mso-wrap-distance-right:9.00pt;mso-wrap-distance-bottom:3.60pt;rotation:0;v-text-anchor:top;visibility:visible;" filled="f" stroked="f" strokeweight="0.75pt">
+                <v:textbox inset="0,0,0,0">
+                  <w:txbxContent>
+                    <w:p>
+                      <w:pPr>
+                        <w:pStyle w:val="891"/>
+                        <w:pBdr/>
+                        <w:spacing w:before="101"/>
+                        <w:ind w:right="98"/>
+                        <w:rPr>
+                          <w:rFonts w:ascii="Trebuchet MS"/>
+                          <w:color w:val="262626" w:themeColor="text1" w:themeTint="D9"/>
+                          <w:sz w:val="28"/>
+                          <w:szCs w:val="28"/>
+                          <w:lang w:val="es-ES"/>
+                        </w:rPr>
+                      </w:pPr>
+                      <w:r>
+                        <w:rPr>
+                          <w:rFonts w:ascii="Trebuchet MS"/>
+                          <w:color w:val="262626" w:themeColor="text1" w:themeTint="D9"/>
+                          <w:sz w:val="28"/>
+                          <w:szCs w:val="28"/>
+                          <w:lang w:val="es-ES"/>
+                        </w:rPr>
+                        <w:t xml:space="preserve">CONTACTO</w:t>
+                      </w:r>
+                      <w:r>
+                        <w:rPr>
+                          <w:rFonts w:ascii="Trebuchet MS"/>
+                          <w:color w:val="262626" w:themeColor="text1" w:themeTint="D9"/>
+                          <w:sz w:val="28"/>
+                          <w:szCs w:val="28"/>
+                          <w:lang w:val="es-ES"/>
+                        </w:rPr>
+                      </w:r>
+                      <w:r>
+                        <w:rPr>
+                          <w:rFonts w:ascii="Trebuchet MS"/>
+                          <w:color w:val="262626" w:themeColor="text1" w:themeTint="D9"/>
+                          <w:sz w:val="28"/>
+                          <w:szCs w:val="28"/>
+                          <w:lang w:val="es-ES"/>
+                        </w:rPr>
+                      </w:r>
+                      <w:r>
+                        <w:rPr>
+                          <w:rFonts w:ascii="Trebuchet MS"/>
+                          <w:color w:val="262626" w:themeColor="text1" w:themeTint="D9"/>
+                          <w:sz w:val="28"/>
+                          <w:szCs w:val="28"/>
+                          <w:lang w:val="es-ES"/>
+                        </w:rPr>
+                      </w:r>
+                      <w:r>
+                        <w:rPr>
+                          <w:rFonts w:ascii="Trebuchet MS"/>
+                          <w:color w:val="262626" w:themeColor="text1" w:themeTint="D9"/>
+                          <w:sz w:val="28"/>
+                          <w:szCs w:val="28"/>
+                          <w:lang w:val="es-ES"/>
+                        </w:rPr>
+                      </w:r>
+                    </w:p>
+                  </w:txbxContent>
+                </v:textbox>
+              </v:shape>
+            </w:pict>
+          </mc:Fallback>
+        </mc:AlternateContent>
+      </w:r>
       <w:r>
         <w:rPr>
           <w:sz w:val="20"/>
@@ -652,7 +847,7 @@
                 <wp:extent cx="2006600" cy="339725"/>
                 <wp:effectExtent l="0" t="0" r="0" b="0"/>
                 <wp:wrapNone/>
-                <wp:docPr id="4" name="Zone de texte 2"/>
+                <wp:docPr id="5" name="Zone de texte 2"/>
                 <wp:cNvGraphicFramePr/>
                 <a:graphic xmlns:a="http://schemas.openxmlformats.org/drawingml/2006/main">
                   <a:graphicData uri="http://schemas.microsoft.com/office/word/2010/wordprocessingShape">
@@ -735,7 +930,7 @@
           </mc:Choice>
           <mc:Fallback>
             <w:pict>
-              <v:shape id="shape 3" o:spid="_x0000_s3" o:spt="202" type="#_x0000_t202" style="position:absolute;z-index:251669504;o:allowoverlap:true;o:allowincell:true;mso-position-horizontal-relative:text;margin-left:-60.38pt;mso-position-horizontal:absolute;mso-position-vertical-relative:page;margin-top:199.80pt;mso-position-vertical:absolute;width:158.00pt;height:26.75pt;mso-wrap-distance-left:9.00pt;mso-wrap-distance-top:3.60pt;mso-wrap-distance-right:9.00pt;mso-wrap-distance-bottom:3.60pt;rotation:0;v-text-anchor:top;visibility:visible;" filled="f" stroked="f" strokeweight="0.75pt">
+              <v:shape id="shape 4" o:spid="_x0000_s4" o:spt="202" type="#_x0000_t202" style="position:absolute;z-index:251669504;o:allowoverlap:true;o:allowincell:true;mso-position-horizontal-relative:text;margin-left:-60.38pt;mso-position-horizontal:absolute;mso-position-vertical-relative:page;margin-top:199.80pt;mso-position-vertical:absolute;width:158.00pt;height:26.75pt;mso-wrap-distance-left:9.00pt;mso-wrap-distance-top:3.60pt;mso-wrap-distance-right:9.00pt;mso-wrap-distance-bottom:3.60pt;rotation:0;v-text-anchor:top;visibility:visible;" filled="f" stroked="f" strokeweight="0.75pt">
                 <v:textbox inset="0,0,0,0">
                   <w:txbxContent>
                     <w:p>
@@ -788,157 +983,7 @@
           </mc:Fallback>
         </mc:AlternateContent>
       </w:r>
-      <w:r>
-        <mc:AlternateContent>
-          <mc:Choice Requires="wpg">
-            <w:drawing>
-              <wp:anchor xmlns:wp="http://schemas.openxmlformats.org/drawingml/2006/wordprocessingDrawing" xmlns:wp14="http://schemas.microsoft.com/office/word/2010/wordprocessingDrawing" distT="45720" distB="45720" distL="114300" distR="114300" simplePos="0" relativeHeight="251669504" behindDoc="0" locked="0" layoutInCell="1" allowOverlap="1">
-                <wp:simplePos x="0" y="0"/>
-                <wp:positionH relativeFrom="column">
-                  <wp:posOffset>-789053</wp:posOffset>
-                </wp:positionH>
-                <wp:positionV relativeFrom="page">
-                  <wp:posOffset>4515326</wp:posOffset>
-                </wp:positionV>
-                <wp:extent cx="2006600" cy="339725"/>
-                <wp:effectExtent l="0" t="0" r="0" b="0"/>
-                <wp:wrapNone/>
-                <wp:docPr id="5" name="Zone de texte 2"/>
-                <wp:cNvGraphicFramePr/>
-                <a:graphic xmlns:a="http://schemas.openxmlformats.org/drawingml/2006/main">
-                  <a:graphicData uri="http://schemas.microsoft.com/office/word/2010/wordprocessingShape">
-                    <wps:wsp>
-                      <wps:cNvPr id="0" name=""/>
-                      <wps:cNvSpPr txBox="1">
-                        <a:spLocks noChangeArrowheads="1"/>
-                      </wps:cNvSpPr>
-                      <wps:spPr bwMode="auto">
-                        <a:xfrm rot="0" flipH="0" flipV="0">
-                          <a:off x="0" y="0"/>
-                          <a:ext cx="2006599" cy="339724"/>
-                        </a:xfrm>
-                        <a:prstGeom prst="rect">
-                          <a:avLst/>
-                        </a:prstGeom>
-                        <a:noFill/>
-                        <a:ln w="9525">
-                          <a:noFill/>
-                          <a:miter lim="800000"/>
-                          <a:headEnd/>
-                          <a:tailEnd/>
-                        </a:ln>
-                      </wps:spPr>
-                      <wps:txbx>
-                        <w:txbxContent>
-                          <w:p>
-                            <w:pPr>
-                              <w:pStyle w:val="891"/>
-                              <w:pBdr/>
-                              <w:spacing w:before="101"/>
-                              <w:ind w:right="98"/>
-                              <w:rPr>
-                                <w:rFonts w:ascii="Trebuchet MS"/>
-                                <w:color w:val="262626" w:themeColor="text1" w:themeTint="D9"/>
-                                <w:sz w:val="28"/>
-                                <w:szCs w:val="28"/>
-                                <w:lang w:val="es-ES"/>
-                              </w:rPr>
-                            </w:pPr>
-                            <w:r>
-                              <w:rPr>
-                                <w:rFonts w:ascii="Trebuchet MS"/>
-                                <w:color w:val="262626" w:themeColor="text1" w:themeTint="D9"/>
-                                <w:sz w:val="28"/>
-                                <w:szCs w:val="28"/>
-                                <w:lang w:val="es-ES"/>
-                              </w:rPr>
-                              <w:t xml:space="preserve">CONTACTO</w:t>
-                            </w:r>
-                            <w:r>
-                              <w:rPr>
-                                <w:rFonts w:ascii="Trebuchet MS"/>
-                                <w:color w:val="262626" w:themeColor="text1" w:themeTint="D9"/>
-                                <w:sz w:val="28"/>
-                                <w:szCs w:val="28"/>
-                                <w:lang w:val="es-ES"/>
-                              </w:rPr>
-                            </w:r>
-                            <w:r>
-                              <w:rPr>
-                                <w:rFonts w:ascii="Trebuchet MS"/>
-                                <w:color w:val="262626" w:themeColor="text1" w:themeTint="D9"/>
-                                <w:sz w:val="28"/>
-                                <w:szCs w:val="28"/>
-                                <w:lang w:val="es-ES"/>
-                              </w:rPr>
-                            </w:r>
-                          </w:p>
-                        </w:txbxContent>
-                      </wps:txbx>
-                      <wps:bodyPr rot="0" vert="horz" wrap="square" lIns="91440" tIns="45720" rIns="91440" bIns="45720" anchor="t" anchorCtr="0">
-                        <a:noAutofit/>
-                      </wps:bodyPr>
-                    </wps:wsp>
-                  </a:graphicData>
-                </a:graphic>
-              </wp:anchor>
-            </w:drawing>
-          </mc:Choice>
-          <mc:Fallback>
-            <w:pict>
-              <v:shape id="shape 4" o:spid="_x0000_s4" o:spt="202" type="#_x0000_t202" style="position:absolute;z-index:251669504;o:allowoverlap:true;o:allowincell:true;mso-position-horizontal-relative:text;margin-left:-62.13pt;mso-position-horizontal:absolute;mso-position-vertical-relative:page;margin-top:355.54pt;mso-position-vertical:absolute;width:158.00pt;height:26.75pt;mso-wrap-distance-left:9.00pt;mso-wrap-distance-top:3.60pt;mso-wrap-distance-right:9.00pt;mso-wrap-distance-bottom:3.60pt;rotation:0;v-text-anchor:top;visibility:visible;" filled="f" stroked="f" strokeweight="0.75pt">
-                <v:textbox inset="0,0,0,0">
-                  <w:txbxContent>
-                    <w:p>
-                      <w:pPr>
-                        <w:pStyle w:val="891"/>
-                        <w:pBdr/>
-                        <w:spacing w:before="101"/>
-                        <w:ind w:right="98"/>
-                        <w:rPr>
-                          <w:rFonts w:ascii="Trebuchet MS"/>
-                          <w:color w:val="262626" w:themeColor="text1" w:themeTint="D9"/>
-                          <w:sz w:val="28"/>
-                          <w:szCs w:val="28"/>
-                          <w:lang w:val="es-ES"/>
-                        </w:rPr>
-                      </w:pPr>
-                      <w:r>
-                        <w:rPr>
-                          <w:rFonts w:ascii="Trebuchet MS"/>
-                          <w:color w:val="262626" w:themeColor="text1" w:themeTint="D9"/>
-                          <w:sz w:val="28"/>
-                          <w:szCs w:val="28"/>
-                          <w:lang w:val="es-ES"/>
-                        </w:rPr>
-                        <w:t xml:space="preserve">CONTACTO</w:t>
-                      </w:r>
-                      <w:r>
-                        <w:rPr>
-                          <w:rFonts w:ascii="Trebuchet MS"/>
-                          <w:color w:val="262626" w:themeColor="text1" w:themeTint="D9"/>
-                          <w:sz w:val="28"/>
-                          <w:szCs w:val="28"/>
-                          <w:lang w:val="es-ES"/>
-                        </w:rPr>
-                      </w:r>
-                      <w:r>
-                        <w:rPr>
-                          <w:rFonts w:ascii="Trebuchet MS"/>
-                          <w:color w:val="262626" w:themeColor="text1" w:themeTint="D9"/>
-                          <w:sz w:val="28"/>
-                          <w:szCs w:val="28"/>
-                          <w:lang w:val="es-ES"/>
-                        </w:rPr>
-                      </w:r>
-                    </w:p>
-                  </w:txbxContent>
-                </v:textbox>
-              </v:shape>
-            </w:pict>
-          </mc:Fallback>
-        </mc:AlternateContent>
-      </w:r>
+      <w:r/>
       <w:r>
         <mc:AlternateContent>
           <mc:Choice Requires="wpg">
@@ -946,12 +991,12 @@
               <wp:anchor xmlns:wp="http://schemas.openxmlformats.org/drawingml/2006/wordprocessingDrawing" xmlns:wp14="http://schemas.microsoft.com/office/word/2010/wordprocessingDrawing" distT="45720" distB="45720" distL="114300" distR="114300" simplePos="0" relativeHeight="251673600" behindDoc="1" locked="0" layoutInCell="1" allowOverlap="1">
                 <wp:simplePos x="0" y="0"/>
                 <wp:positionH relativeFrom="column">
-                  <wp:posOffset>-730502</wp:posOffset>
+                  <wp:posOffset>1638619</wp:posOffset>
                 </wp:positionH>
                 <wp:positionV relativeFrom="page">
-                  <wp:posOffset>4855051</wp:posOffset>
+                  <wp:posOffset>2355091</wp:posOffset>
                 </wp:positionV>
-                <wp:extent cx="2186940" cy="583683"/>
+                <wp:extent cx="4276872" cy="1314986"/>
                 <wp:effectExtent l="4762" t="4762" r="4762" b="4762"/>
                 <wp:wrapTight wrapText="bothSides">
                   <wp:wrapPolygon edited="1">
@@ -974,7 +1019,7 @@
                       <wps:spPr bwMode="auto">
                         <a:xfrm rot="0" flipH="0" flipV="0">
                           <a:off x="0" y="0"/>
-                          <a:ext cx="2186939" cy="583683"/>
+                          <a:ext cx="4276872" cy="1314985"/>
                         </a:xfrm>
                         <a:prstGeom prst="rect">
                           <a:avLst/>
@@ -992,6 +1037,10 @@
                           <w:p>
                             <w:pPr>
                               <w:pStyle w:val="891"/>
+                              <w:numPr>
+                                <w:ilvl w:val="0"/>
+                                <w:numId w:val="6"/>
+                              </w:numPr>
                               <w:pBdr/>
                               <w:spacing w:before="101" w:line="276" w:lineRule="auto"/>
                               <w:ind w:right="98"/>
@@ -1008,7 +1057,40 @@
                                 <w:sz w:val="20"/>
                                 <w:szCs w:val="20"/>
                               </w:rPr>
-                              <w:t xml:space="preserve">E-mail: gonzatafurbe@mail.com</w:t>
+                              <w:t xml:space="preserve">E-mail: </w:t>
+                            </w:r>
+                            <w:hyperlink r:id="rId11" w:tooltip="http://gonzatafurbe@mail.com" w:history="1">
+                              <w:r>
+                                <w:rPr>
+                                  <w:rStyle w:val="898"/>
+                                  <w:color w:val="a5a5a5" w:themeColor="accent3"/>
+                                  <w:sz w:val="20"/>
+                                  <w:szCs w:val="20"/>
+                                </w:rPr>
+                                <w:t xml:space="preserve">gonzatafurbe@mail.com</w:t>
+                              </w:r>
+                            </w:hyperlink>
+                            <w:r>
+                              <w:rPr>
+                                <w:color w:val="a5a5a5" w:themeColor="accent3"/>
+                                <w:sz w:val="20"/>
+                                <w:szCs w:val="20"/>
+                              </w:rPr>
+                              <w:t xml:space="preserve"> </w:t>
+                            </w:r>
+                            <w:r>
+                              <w:rPr>
+                                <w:color w:val="a5a5a5" w:themeColor="accent3"/>
+                                <w:sz w:val="20"/>
+                                <w:szCs w:val="20"/>
+                              </w:rPr>
+                            </w:r>
+                            <w:r>
+                              <w:rPr>
+                                <w:color w:val="a5a5a5" w:themeColor="accent3"/>
+                                <w:sz w:val="20"/>
+                                <w:szCs w:val="20"/>
+                              </w:rPr>
                             </w:r>
                             <w:r>
                               <w:rPr>
@@ -1028,6 +1110,101 @@
                           <w:p>
                             <w:pPr>
                               <w:pStyle w:val="891"/>
+                              <w:numPr>
+                                <w:ilvl w:val="0"/>
+                                <w:numId w:val="6"/>
+                              </w:numPr>
+                              <w:pBdr/>
+                              <w:spacing w:before="101" w:line="276" w:lineRule="auto"/>
+                              <w:ind w:right="98"/>
+                              <w:jc w:val="left"/>
+                              <w:rPr>
+                                <w:color w:val="a5a5a5" w:themeColor="accent3"/>
+                                <w:sz w:val="20"/>
+                                <w:szCs w:val="20"/>
+                              </w:rPr>
+                            </w:pPr>
+                            <w:r>
+                              <w:rPr>
+                                <w:color w:val="a5a5a5" w:themeColor="accent3"/>
+                                <w:sz w:val="20"/>
+                                <w:szCs w:val="20"/>
+                              </w:rPr>
+                              <w:t xml:space="preserve">Número: +51</w:t>
+                            </w:r>
+                            <w:r>
+                              <w:rPr>
+                                <w:color w:val="a5a5a5" w:themeColor="accent3"/>
+                                <w:sz w:val="20"/>
+                                <w:szCs w:val="20"/>
+                              </w:rPr>
+                              <w:t xml:space="preserve"> 949 625 067 </w:t>
+                            </w:r>
+                            <w:r>
+                              <w:rPr>
+                                <w:color w:val="a5a5a5" w:themeColor="accent3"/>
+                                <w:sz w:val="20"/>
+                                <w:szCs w:val="20"/>
+                              </w:rPr>
+                            </w:r>
+                          </w:p>
+                          <w:p>
+                            <w:pPr>
+                              <w:pStyle w:val="891"/>
+                              <w:numPr>
+                                <w:ilvl w:val="0"/>
+                                <w:numId w:val="6"/>
+                              </w:numPr>
+                              <w:pBdr/>
+                              <w:spacing w:before="101" w:line="276" w:lineRule="auto"/>
+                              <w:ind w:right="98"/>
+                              <w:jc w:val="left"/>
+                              <w:rPr>
+                                <w:color w:val="a5a5a5" w:themeColor="accent3"/>
+                                <w:sz w:val="20"/>
+                                <w:szCs w:val="20"/>
+                              </w:rPr>
+                            </w:pPr>
+                            <w:r>
+                              <w:rPr>
+                                <w:color w:val="a5a5a5" w:themeColor="accent3"/>
+                                <w:sz w:val="20"/>
+                                <w:szCs w:val="20"/>
+                                <w:highlight w:val="none"/>
+                              </w:rPr>
+                              <w:t xml:space="preserve">LinkedIn: </w:t>
+                            </w:r>
+                            <w:hyperlink r:id="rId12" w:tooltip="https://www.linkedin.com/in/gonzalo-tafur-berm%C3%BAdez-aa6898326/" w:history="1">
+                              <w:r>
+                                <w:rPr>
+                                  <w:rStyle w:val="898"/>
+                                  <w:color w:val="a5a5a5" w:themeColor="accent3"/>
+                                  <w:sz w:val="20"/>
+                                  <w:szCs w:val="20"/>
+                                  <w:highlight w:val="none"/>
+                                </w:rPr>
+                                <w:t xml:space="preserve">https://www.linkedin.com/in/gonzalo-tafur-berm%C3%BAdez-aa6898326/</w:t>
+                              </w:r>
+                            </w:hyperlink>
+                            <w:r>
+                              <w:rPr>
+                                <w:color w:val="a5a5a5" w:themeColor="accent3"/>
+                                <w:sz w:val="20"/>
+                                <w:szCs w:val="20"/>
+                                <w:highlight w:val="none"/>
+                              </w:rPr>
+                              <w:t xml:space="preserve"> </w:t>
+                            </w:r>
+                            <w:r/>
+                            <w:r/>
+                          </w:p>
+                          <w:p>
+                            <w:pPr>
+                              <w:pStyle w:val="891"/>
+                              <w:numPr>
+                                <w:ilvl w:val="0"/>
+                                <w:numId w:val="6"/>
+                              </w:numPr>
                               <w:pBdr/>
                               <w:spacing w:before="33" w:line="276" w:lineRule="auto"/>
                               <w:ind w:right="98"/>
@@ -1044,16 +1221,63 @@
                                 <w:color w:val="a5a5a5" w:themeColor="accent3"/>
                                 <w:sz w:val="20"/>
                                 <w:szCs w:val="20"/>
+                                <w:highlight w:val="none"/>
                               </w:rPr>
-                              <w:t xml:space="preserve">Número: +51</w:t>
+                              <w:t xml:space="preserve">Portafolio: </w:t>
                             </w:r>
                             <w:r>
                               <w:rPr>
                                 <w:color w:val="a5a5a5" w:themeColor="accent3"/>
                                 <w:sz w:val="20"/>
                                 <w:szCs w:val="20"/>
+                                <w:highlight w:val="none"/>
                               </w:rPr>
-                              <w:t xml:space="preserve"> 949 625 067</w:t>
+                            </w:r>
+                            <w:hyperlink r:id="rId13" w:tooltip="https://gonzalotafur.github.io/portafolo-gonza-tafur/" w:history="1">
+                              <w:r>
+                                <w:rPr>
+                                  <w:rStyle w:val="898"/>
+                                  <w:color w:val="a5a5a5" w:themeColor="accent3"/>
+                                  <w:sz w:val="20"/>
+                                  <w:szCs w:val="20"/>
+                                  <w:highlight w:val="none"/>
+                                </w:rPr>
+                                <w:t xml:space="preserve">https://gonzalotafur.github.io/portafolo-gonza-tafur/</w:t>
+                              </w:r>
+                              <w:r>
+                                <w:rPr>
+                                  <w:rStyle w:val="898"/>
+                                  <w:color w:val="a5a5a5" w:themeColor="accent3"/>
+                                  <w:sz w:val="20"/>
+                                  <w:szCs w:val="20"/>
+                                  <w:highlight w:val="none"/>
+                                </w:rPr>
+                              </w:r>
+                              <w:r>
+                                <w:rPr>
+                                  <w:rStyle w:val="898"/>
+                                  <w:color w:val="a5a5a5" w:themeColor="accent3"/>
+                                  <w:sz w:val="20"/>
+                                  <w:szCs w:val="20"/>
+                                  <w:highlight w:val="none"/>
+                                </w:rPr>
+                              </w:r>
+                            </w:hyperlink>
+                            <w:r>
+                              <w:rPr>
+                                <w:color w:val="a5a5a5" w:themeColor="accent3"/>
+                                <w:sz w:val="20"/>
+                                <w:szCs w:val="20"/>
+                                <w:highlight w:val="none"/>
+                              </w:rPr>
+                            </w:r>
+                            <w:r>
+                              <w:rPr>
+                                <w:color w:val="a5a5a5" w:themeColor="accent3"/>
+                                <w:sz w:val="20"/>
+                                <w:szCs w:val="20"/>
+                                <w:highlight w:val="none"/>
+                              </w:rPr>
                             </w:r>
                             <w:r>
                               <w:rPr>
@@ -1122,13 +1346,17 @@
           </mc:Choice>
           <mc:Fallback>
             <w:pict>
-              <v:shape id="shape 5" o:spid="_x0000_s5" o:spt="202" type="#_x0000_t202" style="position:absolute;z-index:-251673600;o:allowoverlap:true;o:allowincell:true;mso-position-horizontal-relative:text;margin-left:-57.52pt;mso-position-horizontal:absolute;mso-position-vertical-relative:page;margin-top:382.29pt;mso-position-vertical:absolute;width:172.20pt;height:45.96pt;mso-wrap-distance-left:9.00pt;mso-wrap-distance-top:3.60pt;mso-wrap-distance-right:9.00pt;mso-wrap-distance-bottom:3.60pt;rotation:0;v-text-anchor:top;visibility:visible;" wrapcoords="2611 0 2611 98079 96690 98079 96690 0 2611 0" filled="f" stroked="f" strokeweight="0.75pt">
+              <v:shape id="shape 5" o:spid="_x0000_s5" o:spt="202" type="#_x0000_t202" style="position:absolute;z-index:-251673600;o:allowoverlap:true;o:allowincell:true;mso-position-horizontal-relative:text;margin-left:129.03pt;mso-position-horizontal:absolute;mso-position-vertical-relative:page;margin-top:185.44pt;mso-position-vertical:absolute;width:336.76pt;height:103.54pt;mso-wrap-distance-left:9.00pt;mso-wrap-distance-top:3.60pt;mso-wrap-distance-right:9.00pt;mso-wrap-distance-bottom:3.60pt;rotation:0;v-text-anchor:top;visibility:visible;" wrapcoords="2611 0 2611 98079 96690 98079 96690 0 2611 0" filled="f" stroked="f" strokeweight="0.75pt">
                 <w10:wrap type="tight"/>
                 <v:textbox inset="0,0,0,0">
                   <w:txbxContent>
                     <w:p>
                       <w:pPr>
                         <w:pStyle w:val="891"/>
+                        <w:numPr>
+                          <w:ilvl w:val="0"/>
+                          <w:numId w:val="6"/>
+                        </w:numPr>
                         <w:pBdr/>
                         <w:spacing w:before="101" w:line="276" w:lineRule="auto"/>
                         <w:ind w:right="98"/>
@@ -1145,7 +1373,40 @@
                           <w:sz w:val="20"/>
                           <w:szCs w:val="20"/>
                         </w:rPr>
-                        <w:t xml:space="preserve">E-mail: gonzatafurbe@mail.com</w:t>
+                        <w:t xml:space="preserve">E-mail: </w:t>
+                      </w:r>
+                      <w:hyperlink r:id="rId11" w:tooltip="http://gonzatafurbe@mail.com" w:history="1">
+                        <w:r>
+                          <w:rPr>
+                            <w:rStyle w:val="898"/>
+                            <w:color w:val="a5a5a5" w:themeColor="accent3"/>
+                            <w:sz w:val="20"/>
+                            <w:szCs w:val="20"/>
+                          </w:rPr>
+                          <w:t xml:space="preserve">gonzatafurbe@mail.com</w:t>
+                        </w:r>
+                      </w:hyperlink>
+                      <w:r>
+                        <w:rPr>
+                          <w:color w:val="a5a5a5" w:themeColor="accent3"/>
+                          <w:sz w:val="20"/>
+                          <w:szCs w:val="20"/>
+                        </w:rPr>
+                        <w:t xml:space="preserve"> </w:t>
+                      </w:r>
+                      <w:r>
+                        <w:rPr>
+                          <w:color w:val="a5a5a5" w:themeColor="accent3"/>
+                          <w:sz w:val="20"/>
+                          <w:szCs w:val="20"/>
+                        </w:rPr>
+                      </w:r>
+                      <w:r>
+                        <w:rPr>
+                          <w:color w:val="a5a5a5" w:themeColor="accent3"/>
+                          <w:sz w:val="20"/>
+                          <w:szCs w:val="20"/>
+                        </w:rPr>
                       </w:r>
                       <w:r>
                         <w:rPr>
@@ -1165,6 +1426,101 @@
                     <w:p>
                       <w:pPr>
                         <w:pStyle w:val="891"/>
+                        <w:numPr>
+                          <w:ilvl w:val="0"/>
+                          <w:numId w:val="6"/>
+                        </w:numPr>
+                        <w:pBdr/>
+                        <w:spacing w:before="101" w:line="276" w:lineRule="auto"/>
+                        <w:ind w:right="98"/>
+                        <w:jc w:val="left"/>
+                        <w:rPr>
+                          <w:color w:val="a5a5a5" w:themeColor="accent3"/>
+                          <w:sz w:val="20"/>
+                          <w:szCs w:val="20"/>
+                        </w:rPr>
+                      </w:pPr>
+                      <w:r>
+                        <w:rPr>
+                          <w:color w:val="a5a5a5" w:themeColor="accent3"/>
+                          <w:sz w:val="20"/>
+                          <w:szCs w:val="20"/>
+                        </w:rPr>
+                        <w:t xml:space="preserve">Número: +51</w:t>
+                      </w:r>
+                      <w:r>
+                        <w:rPr>
+                          <w:color w:val="a5a5a5" w:themeColor="accent3"/>
+                          <w:sz w:val="20"/>
+                          <w:szCs w:val="20"/>
+                        </w:rPr>
+                        <w:t xml:space="preserve"> 949 625 067 </w:t>
+                      </w:r>
+                      <w:r>
+                        <w:rPr>
+                          <w:color w:val="a5a5a5" w:themeColor="accent3"/>
+                          <w:sz w:val="20"/>
+                          <w:szCs w:val="20"/>
+                        </w:rPr>
+                      </w:r>
+                    </w:p>
+                    <w:p>
+                      <w:pPr>
+                        <w:pStyle w:val="891"/>
+                        <w:numPr>
+                          <w:ilvl w:val="0"/>
+                          <w:numId w:val="6"/>
+                        </w:numPr>
+                        <w:pBdr/>
+                        <w:spacing w:before="101" w:line="276" w:lineRule="auto"/>
+                        <w:ind w:right="98"/>
+                        <w:jc w:val="left"/>
+                        <w:rPr>
+                          <w:color w:val="a5a5a5" w:themeColor="accent3"/>
+                          <w:sz w:val="20"/>
+                          <w:szCs w:val="20"/>
+                        </w:rPr>
+                      </w:pPr>
+                      <w:r>
+                        <w:rPr>
+                          <w:color w:val="a5a5a5" w:themeColor="accent3"/>
+                          <w:sz w:val="20"/>
+                          <w:szCs w:val="20"/>
+                          <w:highlight w:val="none"/>
+                        </w:rPr>
+                        <w:t xml:space="preserve">LinkedIn: </w:t>
+                      </w:r>
+                      <w:hyperlink r:id="rId12" w:tooltip="https://www.linkedin.com/in/gonzalo-tafur-berm%C3%BAdez-aa6898326/" w:history="1">
+                        <w:r>
+                          <w:rPr>
+                            <w:rStyle w:val="898"/>
+                            <w:color w:val="a5a5a5" w:themeColor="accent3"/>
+                            <w:sz w:val="20"/>
+                            <w:szCs w:val="20"/>
+                            <w:highlight w:val="none"/>
+                          </w:rPr>
+                          <w:t xml:space="preserve">https://www.linkedin.com/in/gonzalo-tafur-berm%C3%BAdez-aa6898326/</w:t>
+                        </w:r>
+                      </w:hyperlink>
+                      <w:r>
+                        <w:rPr>
+                          <w:color w:val="a5a5a5" w:themeColor="accent3"/>
+                          <w:sz w:val="20"/>
+                          <w:szCs w:val="20"/>
+                          <w:highlight w:val="none"/>
+                        </w:rPr>
+                        <w:t xml:space="preserve"> </w:t>
+                      </w:r>
+                      <w:r/>
+                      <w:r/>
+                    </w:p>
+                    <w:p>
+                      <w:pPr>
+                        <w:pStyle w:val="891"/>
+                        <w:numPr>
+                          <w:ilvl w:val="0"/>
+                          <w:numId w:val="6"/>
+                        </w:numPr>
                         <w:pBdr/>
                         <w:spacing w:before="33" w:line="276" w:lineRule="auto"/>
                         <w:ind w:right="98"/>
@@ -1181,16 +1537,63 @@
                           <w:color w:val="a5a5a5" w:themeColor="accent3"/>
                           <w:sz w:val="20"/>
                           <w:szCs w:val="20"/>
+                          <w:highlight w:val="none"/>
                         </w:rPr>
-                        <w:t xml:space="preserve">Número: +51</w:t>
+                        <w:t xml:space="preserve">Portafolio: </w:t>
                       </w:r>
                       <w:r>
                         <w:rPr>
                           <w:color w:val="a5a5a5" w:themeColor="accent3"/>
                           <w:sz w:val="20"/>
                           <w:szCs w:val="20"/>
+                          <w:highlight w:val="none"/>
                         </w:rPr>
-                        <w:t xml:space="preserve"> 949 625 067</w:t>
+                      </w:r>
+                      <w:hyperlink r:id="rId13" w:tooltip="https://gonzalotafur.github.io/portafolo-gonza-tafur/" w:history="1">
+                        <w:r>
+                          <w:rPr>
+                            <w:rStyle w:val="898"/>
+                            <w:color w:val="a5a5a5" w:themeColor="accent3"/>
+                            <w:sz w:val="20"/>
+                            <w:szCs w:val="20"/>
+                            <w:highlight w:val="none"/>
+                          </w:rPr>
+                          <w:t xml:space="preserve">https://gonzalotafur.github.io/portafolo-gonza-tafur/</w:t>
+                        </w:r>
+                        <w:r>
+                          <w:rPr>
+                            <w:rStyle w:val="898"/>
+                            <w:color w:val="a5a5a5" w:themeColor="accent3"/>
+                            <w:sz w:val="20"/>
+                            <w:szCs w:val="20"/>
+                            <w:highlight w:val="none"/>
+                          </w:rPr>
+                        </w:r>
+                        <w:r>
+                          <w:rPr>
+                            <w:rStyle w:val="898"/>
+                            <w:color w:val="a5a5a5" w:themeColor="accent3"/>
+                            <w:sz w:val="20"/>
+                            <w:szCs w:val="20"/>
+                            <w:highlight w:val="none"/>
+                          </w:rPr>
+                        </w:r>
+                      </w:hyperlink>
+                      <w:r>
+                        <w:rPr>
+                          <w:color w:val="a5a5a5" w:themeColor="accent3"/>
+                          <w:sz w:val="20"/>
+                          <w:szCs w:val="20"/>
+                          <w:highlight w:val="none"/>
+                        </w:rPr>
+                      </w:r>
+                      <w:r>
+                        <w:rPr>
+                          <w:color w:val="a5a5a5" w:themeColor="accent3"/>
+                          <w:sz w:val="20"/>
+                          <w:szCs w:val="20"/>
+                          <w:highlight w:val="none"/>
+                        </w:rPr>
                       </w:r>
                       <w:r>
                         <w:rPr>
@@ -1260,13 +1663,13 @@
               <wp:anchor xmlns:wp="http://schemas.openxmlformats.org/drawingml/2006/wordprocessingDrawing" xmlns:wp14="http://schemas.microsoft.com/office/word/2010/wordprocessingDrawing" distT="45720" distB="45720" distL="114300" distR="114300" simplePos="0" relativeHeight="251673600" behindDoc="1" locked="0" layoutInCell="1" allowOverlap="1">
                 <wp:simplePos x="0" y="0"/>
                 <wp:positionH relativeFrom="column">
-                  <wp:posOffset>-730502</wp:posOffset>
+                  <wp:posOffset>-737735</wp:posOffset>
                 </wp:positionH>
                 <wp:positionV relativeFrom="page">
-                  <wp:posOffset>6014079</wp:posOffset>
+                  <wp:posOffset>4957761</wp:posOffset>
                 </wp:positionV>
-                <wp:extent cx="2186940" cy="990600"/>
-                <wp:effectExtent l="0" t="0" r="0" b="0"/>
+                <wp:extent cx="2186940" cy="627279"/>
+                <wp:effectExtent l="4762" t="4762" r="4762" b="4762"/>
                 <wp:wrapTight wrapText="bothSides">
                   <wp:wrapPolygon edited="1">
                     <wp:start x="564" y="0"/>
@@ -1286,9 +1689,9 @@
                         <a:spLocks noChangeArrowheads="1"/>
                       </wps:cNvSpPr>
                       <wps:spPr bwMode="auto">
-                        <a:xfrm>
+                        <a:xfrm flipH="0" flipV="0">
                           <a:off x="0" y="0"/>
-                          <a:ext cx="2186939" cy="990599"/>
+                          <a:ext cx="2186939" cy="627278"/>
                         </a:xfrm>
                         <a:prstGeom prst="rect">
                           <a:avLst/>
@@ -1465,18 +1868,12 @@
                     </wps:wsp>
                   </a:graphicData>
                 </a:graphic>
-                <wp14:sizeRelH relativeFrom="margin">
-                  <wp14:pctWidth>0</wp14:pctWidth>
-                </wp14:sizeRelH>
-                <wp14:sizeRelV relativeFrom="margin">
-                  <wp14:pctHeight>0</wp14:pctHeight>
-                </wp14:sizeRelV>
               </wp:anchor>
             </w:drawing>
           </mc:Choice>
           <mc:Fallback>
             <w:pict>
-              <v:shape id="shape 6" o:spid="_x0000_s6" o:spt="202" type="#_x0000_t202" style="position:absolute;z-index:-251673600;o:allowoverlap:true;o:allowincell:true;mso-position-horizontal-relative:text;margin-left:-57.52pt;mso-position-horizontal:absolute;mso-position-vertical-relative:page;margin-top:473.55pt;mso-position-vertical:absolute;width:172.20pt;height:78.00pt;mso-wrap-distance-left:9.00pt;mso-wrap-distance-top:3.60pt;mso-wrap-distance-right:9.00pt;mso-wrap-distance-bottom:3.60pt;v-text-anchor:top;visibility:visible;" wrapcoords="2611 0 2611 98079 96690 98079 96690 0 2611 0" filled="f" stroked="f" strokeweight="0.75pt">
+              <v:shape id="shape 6" o:spid="_x0000_s6" o:spt="202" type="#_x0000_t202" style="position:absolute;z-index:-251673600;o:allowoverlap:true;o:allowincell:true;mso-position-horizontal-relative:text;margin-left:-58.09pt;mso-position-horizontal:absolute;mso-position-vertical-relative:page;margin-top:390.37pt;mso-position-vertical:absolute;width:172.20pt;height:49.39pt;mso-wrap-distance-left:9.00pt;mso-wrap-distance-top:3.60pt;mso-wrap-distance-right:9.00pt;mso-wrap-distance-bottom:3.60pt;v-text-anchor:top;visibility:visible;" wrapcoords="2611 0 2611 98079 96690 98079 96690 0 2611 0" filled="f" stroked="f" strokeweight="0.75pt">
                 <w10:wrap type="tight"/>
                 <v:textbox inset="0,0,0,0">
                   <w:txbxContent>
@@ -1648,13 +2045,13 @@
               <wp:anchor xmlns:wp="http://schemas.openxmlformats.org/drawingml/2006/wordprocessingDrawing" xmlns:wp14="http://schemas.microsoft.com/office/word/2010/wordprocessingDrawing" distT="45720" distB="45720" distL="114300" distR="114300" simplePos="0" relativeHeight="251669504" behindDoc="0" locked="0" layoutInCell="1" allowOverlap="1">
                 <wp:simplePos x="0" y="0"/>
                 <wp:positionH relativeFrom="column">
-                  <wp:posOffset>-766828</wp:posOffset>
+                  <wp:posOffset>-752281</wp:posOffset>
                 </wp:positionH>
                 <wp:positionV relativeFrom="page">
-                  <wp:posOffset>5617422</wp:posOffset>
+                  <wp:posOffset>4494052</wp:posOffset>
                 </wp:positionV>
-                <wp:extent cx="2006600" cy="339725"/>
-                <wp:effectExtent l="0" t="0" r="0" b="3175"/>
+                <wp:extent cx="2006600" cy="382270"/>
+                <wp:effectExtent l="4762" t="4762" r="4762" b="4762"/>
                 <wp:wrapNone/>
                 <wp:docPr id="8" name="Zone de texte 2"/>
                 <wp:cNvGraphicFramePr/>
@@ -1666,9 +2063,9 @@
                         <a:spLocks noChangeArrowheads="1"/>
                       </wps:cNvSpPr>
                       <wps:spPr bwMode="auto">
-                        <a:xfrm>
+                        <a:xfrm flipH="0" flipV="0">
                           <a:off x="0" y="0"/>
-                          <a:ext cx="2006599" cy="339724"/>
+                          <a:ext cx="2006599" cy="382269"/>
                         </a:xfrm>
                         <a:prstGeom prst="rect">
                           <a:avLst/>
@@ -1734,18 +2131,12 @@
                     </wps:wsp>
                   </a:graphicData>
                 </a:graphic>
-                <wp14:sizeRelH relativeFrom="margin">
-                  <wp14:pctWidth>0</wp14:pctWidth>
-                </wp14:sizeRelH>
-                <wp14:sizeRelV relativeFrom="margin">
-                  <wp14:pctHeight>0</wp14:pctHeight>
-                </wp14:sizeRelV>
               </wp:anchor>
             </w:drawing>
           </mc:Choice>
           <mc:Fallback>
             <w:pict>
-              <v:shape id="shape 7" o:spid="_x0000_s7" o:spt="202" type="#_x0000_t202" style="position:absolute;z-index:251669504;o:allowoverlap:true;o:allowincell:true;mso-position-horizontal-relative:text;margin-left:-60.38pt;mso-position-horizontal:absolute;mso-position-vertical-relative:page;margin-top:442.32pt;mso-position-vertical:absolute;width:158.00pt;height:26.75pt;mso-wrap-distance-left:9.00pt;mso-wrap-distance-top:3.60pt;mso-wrap-distance-right:9.00pt;mso-wrap-distance-bottom:3.60pt;v-text-anchor:top;visibility:visible;" filled="f" stroked="f" strokeweight="0.75pt">
+              <v:shape id="shape 7" o:spid="_x0000_s7" o:spt="202" type="#_x0000_t202" style="position:absolute;z-index:251669504;o:allowoverlap:true;o:allowincell:true;mso-position-horizontal-relative:text;margin-left:-59.23pt;mso-position-horizontal:absolute;mso-position-vertical-relative:page;margin-top:353.86pt;mso-position-vertical:absolute;width:158.00pt;height:30.10pt;mso-wrap-distance-left:9.00pt;mso-wrap-distance-top:3.60pt;mso-wrap-distance-right:9.00pt;mso-wrap-distance-bottom:3.60pt;v-text-anchor:top;visibility:visible;" filled="f" stroked="f" strokeweight="0.75pt">
                 <v:textbox inset="0,0,0,0">
                   <w:txbxContent>
                     <w:p>
@@ -1805,12 +2196,12 @@
               <wp:anchor xmlns:wp="http://schemas.openxmlformats.org/drawingml/2006/wordprocessingDrawing" xmlns:wp14="http://schemas.microsoft.com/office/word/2010/wordprocessingDrawing" distT="45720" distB="45720" distL="114300" distR="114300" simplePos="0" relativeHeight="251670528" behindDoc="0" locked="0" layoutInCell="1" allowOverlap="1">
                 <wp:simplePos x="0" y="0"/>
                 <wp:positionH relativeFrom="column">
-                  <wp:posOffset>1715770</wp:posOffset>
+                  <wp:posOffset>1598053</wp:posOffset>
                 </wp:positionH>
                 <wp:positionV relativeFrom="page">
-                  <wp:posOffset>1869936</wp:posOffset>
+                  <wp:posOffset>3868515</wp:posOffset>
                 </wp:positionV>
-                <wp:extent cx="1705610" cy="381000"/>
+                <wp:extent cx="1970274" cy="381000"/>
                 <wp:effectExtent l="4762" t="4762" r="4762" b="4762"/>
                 <wp:wrapNone/>
                 <wp:docPr id="9" name="Zone de texte 2"/>
@@ -1825,7 +2216,7 @@
                       <wps:spPr bwMode="auto">
                         <a:xfrm flipH="0" flipV="0">
                           <a:off x="0" y="0"/>
-                          <a:ext cx="1705609" cy="380999"/>
+                          <a:ext cx="1970273" cy="380999"/>
                         </a:xfrm>
                         <a:prstGeom prst="rect">
                           <a:avLst/>
@@ -1896,7 +2287,7 @@
           </mc:Choice>
           <mc:Fallback>
             <w:pict>
-              <v:shape id="shape 8" o:spid="_x0000_s8" o:spt="202" type="#_x0000_t202" style="position:absolute;z-index:251670528;o:allowoverlap:true;o:allowincell:true;mso-position-horizontal-relative:text;margin-left:135.10pt;mso-position-horizontal:absolute;mso-position-vertical-relative:page;margin-top:147.24pt;mso-position-vertical:absolute;width:134.30pt;height:30.00pt;mso-wrap-distance-left:9.00pt;mso-wrap-distance-top:3.60pt;mso-wrap-distance-right:9.00pt;mso-wrap-distance-bottom:3.60pt;v-text-anchor:top;visibility:visible;" filled="f" stroked="f" strokeweight="0.75pt">
+              <v:shape id="shape 8" o:spid="_x0000_s8" o:spt="202" type="#_x0000_t202" style="position:absolute;z-index:251670528;o:allowoverlap:true;o:allowincell:true;mso-position-horizontal-relative:text;margin-left:125.83pt;mso-position-horizontal:absolute;mso-position-vertical-relative:page;margin-top:304.61pt;mso-position-vertical:absolute;width:155.14pt;height:30.00pt;mso-wrap-distance-left:9.00pt;mso-wrap-distance-top:3.60pt;mso-wrap-distance-right:9.00pt;mso-wrap-distance-bottom:3.60pt;v-text-anchor:top;visibility:visible;" filled="f" stroked="f" strokeweight="0.75pt">
                 <v:textbox inset="0,0,0,0">
                   <w:txbxContent>
                     <w:p>
@@ -1959,12 +2350,12 @@
               <wp:anchor xmlns:wp="http://schemas.openxmlformats.org/drawingml/2006/wordprocessingDrawing" xmlns:wp14="http://schemas.microsoft.com/office/word/2010/wordprocessingDrawing" distT="45720" distB="45720" distL="114300" distR="114300" simplePos="0" relativeHeight="251697152" behindDoc="1" locked="0" layoutInCell="1" allowOverlap="1">
                 <wp:simplePos x="0" y="0"/>
                 <wp:positionH relativeFrom="margin">
-                  <wp:posOffset>1715770</wp:posOffset>
+                  <wp:posOffset>1638619</wp:posOffset>
                 </wp:positionH>
                 <wp:positionV relativeFrom="page">
-                  <wp:posOffset>2285457</wp:posOffset>
+                  <wp:posOffset>4295614</wp:posOffset>
                 </wp:positionV>
-                <wp:extent cx="2186940" cy="2051145"/>
+                <wp:extent cx="4192436" cy="779145"/>
                 <wp:effectExtent l="4762" t="4762" r="4762" b="4762"/>
                 <wp:wrapTight wrapText="bothSides">
                   <wp:wrapPolygon edited="1">
@@ -1986,7 +2377,7 @@
                       <wps:spPr bwMode="auto">
                         <a:xfrm flipH="0" flipV="0">
                           <a:off x="0" y="0"/>
-                          <a:ext cx="2186939" cy="2051144"/>
+                          <a:ext cx="4192435" cy="779144"/>
                         </a:xfrm>
                         <a:prstGeom prst="rect">
                           <a:avLst/>
@@ -2022,7 +2413,7 @@
                                 <w:sz w:val="20"/>
                                 <w:szCs w:val="28"/>
                               </w:rPr>
-                              <w:t xml:space="preserve">Java / Python</w:t>
+                              <w:t xml:space="preserve">Java / Python | </w:t>
                             </w:r>
                             <w:r>
                               <w:rPr>
@@ -2040,21 +2431,6 @@
                                 <w:highlight w:val="none"/>
                               </w:rPr>
                             </w:r>
-                          </w:p>
-                          <w:p>
-                            <w:pPr>
-                              <w:pBdr/>
-                              <w:tabs>
-                                <w:tab w:val="left" w:leader="none" w:pos="300"/>
-                              </w:tabs>
-                              <w:spacing w:before="114" w:line="360" w:lineRule="auto"/>
-                              <w:ind w:right="191"/>
-                              <w:rPr>
-                                <w:color w:val="808080" w:themeColor="background1" w:themeShade="80"/>
-                                <w:sz w:val="20"/>
-                                <w:szCs w:val="20"/>
-                              </w:rPr>
-                            </w:pPr>
                             <w:r>
                               <w:rPr>
                                 <w:color w:val="808080" w:themeColor="background1" w:themeShade="80"/>
@@ -2062,7 +2438,76 @@
                                 <w:szCs w:val="28"/>
                                 <w:highlight w:val="none"/>
                               </w:rPr>
-                              <w:t xml:space="preserve">HTML y CSS</w:t>
+                              <w:t xml:space="preserve">HTML y CSS | </w:t>
+                            </w:r>
+                            <w:r>
+                              <w:rPr>
+                                <w:color w:val="808080" w:themeColor="background1" w:themeShade="80"/>
+                                <w:sz w:val="20"/>
+                                <w:szCs w:val="20"/>
+                              </w:rPr>
+                            </w:r>
+                            <w:r>
+                              <w:rPr>
+                                <w:color w:val="808080" w:themeColor="background1" w:themeShade="80"/>
+                                <w:sz w:val="20"/>
+                                <w:szCs w:val="28"/>
+                              </w:rPr>
+                              <w:t xml:space="preserve">SQL Server / PostgreSQL | </w:t>
+                            </w:r>
+                            <w:r>
+                              <w:rPr>
+                                <w:color w:val="808080" w:themeColor="background1" w:themeShade="80"/>
+                                <w:sz w:val="20"/>
+                                <w:szCs w:val="20"/>
+                                <w:highlight w:val="none"/>
+                              </w:rPr>
+                            </w:r>
+                            <w:r>
+                              <w:rPr>
+                                <w:color w:val="808080" w:themeColor="background1" w:themeShade="80"/>
+                                <w:sz w:val="20"/>
+                                <w:szCs w:val="28"/>
+                              </w:rPr>
+                              <w:t xml:space="preserve">PowerBI / Excel</w:t>
+                            </w:r>
+                            <w:r>
+                              <w:rPr>
+                                <w:color w:val="808080" w:themeColor="background1" w:themeShade="80"/>
+                                <w:sz w:val="20"/>
+                                <w:szCs w:val="28"/>
+                              </w:rPr>
+                              <w:t xml:space="preserve"> (Intermedio) | </w:t>
+                            </w:r>
+                            <w:r>
+                              <w:rPr>
+                                <w:color w:val="808080" w:themeColor="background1" w:themeShade="80"/>
+                                <w:sz w:val="20"/>
+                                <w:szCs w:val="28"/>
+                              </w:rPr>
+                            </w:r>
+                            <w:r>
+                              <w:rPr>
+                                <w:color w:val="808080" w:themeColor="background1" w:themeShade="80"/>
+                                <w:sz w:val="20"/>
+                                <w:szCs w:val="28"/>
+                              </w:rPr>
+                            </w:r>
+                            <w:r>
+                              <w:rPr>
+                                <w:color w:val="808080" w:themeColor="background1" w:themeShade="80"/>
+                                <w:sz w:val="20"/>
+                                <w:szCs w:val="20"/>
+                                <w:highlight w:val="none"/>
+                              </w:rPr>
+                            </w:r>
+                            <w:r>
+                              <w:rPr>
+                                <w:color w:val="808080" w:themeColor="background1" w:themeShade="80"/>
+                                <w:sz w:val="20"/>
+                                <w:szCs w:val="28"/>
+                              </w:rPr>
+                              <w:t xml:space="preserve">Git / GitHub | </w:t>
                             </w:r>
                             <w:r>
                               <w:rPr>
@@ -2078,145 +2523,12 @@
                                 <w:szCs w:val="20"/>
                               </w:rPr>
                             </w:r>
-                          </w:p>
-                          <w:p>
-                            <w:pPr>
-                              <w:pBdr/>
-                              <w:tabs>
-                                <w:tab w:val="left" w:leader="none" w:pos="300"/>
-                              </w:tabs>
-                              <w:spacing w:before="114" w:line="360" w:lineRule="auto"/>
-                              <w:ind w:right="191"/>
-                              <w:rPr>
-                                <w:color w:val="808080" w:themeColor="background1" w:themeShade="80"/>
-                                <w:sz w:val="20"/>
-                                <w:szCs w:val="28"/>
-                              </w:rPr>
-                            </w:pPr>
-                            <w:r>
-                              <w:rPr>
-                                <w:color w:val="808080" w:themeColor="background1" w:themeShade="80"/>
-                                <w:sz w:val="20"/>
-                                <w:szCs w:val="28"/>
-                              </w:rPr>
-                              <w:t xml:space="preserve">SQL Server / PostgreSQL</w:t>
-                            </w:r>
-                            <w:r>
-                              <w:rPr>
-                                <w:color w:val="808080" w:themeColor="background1" w:themeShade="80"/>
-                                <w:sz w:val="20"/>
-                                <w:szCs w:val="28"/>
-                              </w:rPr>
-                            </w:r>
-                            <w:r>
-                              <w:rPr>
-                                <w:color w:val="808080" w:themeColor="background1" w:themeShade="80"/>
-                                <w:sz w:val="20"/>
-                                <w:szCs w:val="28"/>
-                              </w:rPr>
-                            </w:r>
-                          </w:p>
-                          <w:p>
-                            <w:pPr>
-                              <w:pBdr/>
-                              <w:tabs>
-                                <w:tab w:val="left" w:leader="none" w:pos="300"/>
-                              </w:tabs>
-                              <w:spacing w:before="114" w:line="360" w:lineRule="auto"/>
-                              <w:ind w:right="191"/>
-                              <w:rPr>
-                                <w:color w:val="808080" w:themeColor="background1" w:themeShade="80"/>
-                                <w:sz w:val="20"/>
-                                <w:szCs w:val="28"/>
-                              </w:rPr>
-                            </w:pPr>
-                            <w:r>
-                              <w:rPr>
-                                <w:color w:val="808080" w:themeColor="background1" w:themeShade="80"/>
-                                <w:sz w:val="20"/>
-                                <w:szCs w:val="28"/>
-                              </w:rPr>
-                              <w:t xml:space="preserve">PowerBI / Excel</w:t>
-                            </w:r>
-                            <w:r>
-                              <w:rPr>
-                                <w:color w:val="808080" w:themeColor="background1" w:themeShade="80"/>
-                                <w:sz w:val="20"/>
-                                <w:szCs w:val="28"/>
-                              </w:rPr>
-                              <w:t xml:space="preserve"> (Intermedio)</w:t>
-                            </w:r>
-                            <w:r>
-                              <w:rPr>
-                                <w:color w:val="808080" w:themeColor="background1" w:themeShade="80"/>
-                                <w:sz w:val="20"/>
-                                <w:szCs w:val="28"/>
-                              </w:rPr>
-                            </w:r>
-                            <w:r>
-                              <w:rPr>
-                                <w:color w:val="808080" w:themeColor="background1" w:themeShade="80"/>
-                                <w:sz w:val="20"/>
-                                <w:szCs w:val="28"/>
-                              </w:rPr>
-                            </w:r>
-                          </w:p>
-                          <w:p>
-                            <w:pPr>
-                              <w:pBdr/>
-                              <w:tabs>
-                                <w:tab w:val="left" w:leader="none" w:pos="300"/>
-                              </w:tabs>
-                              <w:spacing w:before="114" w:line="360" w:lineRule="auto"/>
-                              <w:ind w:right="191"/>
-                              <w:rPr>
-                                <w:color w:val="808080" w:themeColor="background1" w:themeShade="80"/>
-                                <w:sz w:val="20"/>
-                                <w:szCs w:val="20"/>
-                              </w:rPr>
-                            </w:pPr>
-                            <w:r>
-                              <w:rPr>
-                                <w:color w:val="808080" w:themeColor="background1" w:themeShade="80"/>
-                                <w:sz w:val="20"/>
-                                <w:szCs w:val="28"/>
-                              </w:rPr>
-                              <w:t xml:space="preserve">GitHub</w:t>
-                            </w:r>
                             <w:r>
                               <w:rPr>
                                 <w:color w:val="808080" w:themeColor="background1" w:themeShade="80"/>
                                 <w:sz w:val="20"/>
                                 <w:szCs w:val="20"/>
-                              </w:rPr>
-                            </w:r>
-                            <w:r>
-                              <w:rPr>
-                                <w:color w:val="808080" w:themeColor="background1" w:themeShade="80"/>
-                                <w:sz w:val="20"/>
-                                <w:szCs w:val="20"/>
-                              </w:rPr>
-                            </w:r>
-                          </w:p>
-                          <w:p>
-                            <w:pPr>
-                              <w:pBdr/>
-                              <w:tabs>
-                                <w:tab w:val="left" w:leader="none" w:pos="300"/>
-                              </w:tabs>
-                              <w:spacing w:before="114" w:line="360" w:lineRule="auto"/>
-                              <w:ind w:right="191"/>
-                              <w:rPr>
-                                <w:color w:val="808080" w:themeColor="background1" w:themeShade="80"/>
-                                <w:sz w:val="20"/>
-                                <w:szCs w:val="20"/>
-                              </w:rPr>
-                            </w:pPr>
-                            <w:r>
-                              <w:rPr>
-                                <w:color w:val="808080" w:themeColor="background1" w:themeShade="80"/>
-                                <w:sz w:val="20"/>
-                                <w:szCs w:val="28"/>
+                                <w:highlight w:val="none"/>
                               </w:rPr>
                             </w:r>
                             <w:r>
@@ -2235,39 +2547,8 @@
                                 <w:szCs w:val="20"/>
                                 <w:highlight w:val="none"/>
                               </w:rPr>
-                              <w:t xml:space="preserve">ostman</w:t>
+                              <w:t xml:space="preserve">ostman </w:t>
                             </w:r>
-                            <w:r>
-                              <w:rPr>
-                                <w:color w:val="808080" w:themeColor="background1" w:themeShade="80"/>
-                                <w:sz w:val="20"/>
-                                <w:szCs w:val="20"/>
-                              </w:rPr>
-                            </w:r>
-                            <w:r>
-                              <w:rPr>
-                                <w:color w:val="808080" w:themeColor="background1" w:themeShade="80"/>
-                                <w:sz w:val="20"/>
-                                <w:szCs w:val="20"/>
-                              </w:rPr>
-                            </w:r>
-                          </w:p>
-                          <w:p>
-                            <w:pPr>
-                              <w:pBdr/>
-                              <w:tabs>
-                                <w:tab w:val="left" w:leader="none" w:pos="300"/>
-                                <w:tab w:val="center" w:leader="none" w:pos="1571"/>
-                              </w:tabs>
-                              <w:spacing w:before="114" w:line="360" w:lineRule="auto"/>
-                              <w:ind w:right="191"/>
-                              <w:rPr>
-                                <w:color w:val="808080" w:themeColor="background1" w:themeShade="80"/>
-                                <w:sz w:val="20"/>
-                                <w:szCs w:val="20"/>
-                                <w:highlight w:val="none"/>
-                              </w:rPr>
-                            </w:pPr>
                             <w:r>
                               <w:rPr>
                                 <w:color w:val="808080" w:themeColor="background1" w:themeShade="80"/>
@@ -2275,7 +2556,7 @@
                                 <w:szCs w:val="20"/>
                                 <w:highlight w:val="none"/>
                               </w:rPr>
-                              <w:t xml:space="preserve">Linux Mint</w:t>
+                              <w:t xml:space="preserve">| Linux</w:t>
                             </w:r>
                             <w:r>
                               <w:rPr>
@@ -2285,6 +2566,14 @@
                                 <w:highlight w:val="none"/>
                               </w:rPr>
                               <w:tab/>
+                            </w:r>
+                            <w:r>
+                              <w:rPr>
+                                <w:color w:val="808080" w:themeColor="background1" w:themeShade="80"/>
+                                <w:sz w:val="20"/>
+                                <w:szCs w:val="20"/>
+                                <w:highlight w:val="none"/>
+                              </w:rPr>
                             </w:r>
                             <w:r>
                               <w:rPr>
@@ -2316,7 +2605,7 @@
           </mc:Choice>
           <mc:Fallback>
             <w:pict>
-              <v:shape id="shape 9" o:spid="_x0000_s9" o:spt="202" type="#_x0000_t202" style="position:absolute;z-index:-251697152;o:allowoverlap:true;o:allowincell:true;mso-position-horizontal-relative:margin;margin-left:135.10pt;mso-position-horizontal:absolute;mso-position-vertical-relative:page;margin-top:179.96pt;mso-position-vertical:absolute;width:172.20pt;height:161.51pt;mso-wrap-distance-left:9.00pt;mso-wrap-distance-top:3.60pt;mso-wrap-distance-right:9.00pt;mso-wrap-distance-bottom:3.60pt;v-text-anchor:top;visibility:visible;" wrapcoords="0 0 100000 0 100000 100000 0 100000" filled="f" stroked="f" strokeweight="0.75pt">
+              <v:shape id="shape 9" o:spid="_x0000_s9" o:spt="202" type="#_x0000_t202" style="position:absolute;z-index:-251697152;o:allowoverlap:true;o:allowincell:true;mso-position-horizontal-relative:margin;margin-left:129.03pt;mso-position-horizontal:absolute;mso-position-vertical-relative:page;margin-top:338.24pt;mso-position-vertical:absolute;width:330.11pt;height:61.35pt;mso-wrap-distance-left:9.00pt;mso-wrap-distance-top:3.60pt;mso-wrap-distance-right:9.00pt;mso-wrap-distance-bottom:3.60pt;v-text-anchor:top;visibility:visible;" wrapcoords="0 0 100000 0 100000 100000 0 100000" filled="f" stroked="f" strokeweight="0.75pt">
                 <w10:wrap type="tight"/>
                 <v:textbox inset="0,0,0,0">
                   <w:txbxContent>
@@ -2341,7 +2630,7 @@
                           <w:sz w:val="20"/>
                           <w:szCs w:val="28"/>
                         </w:rPr>
-                        <w:t xml:space="preserve">Java / Python</w:t>
+                        <w:t xml:space="preserve">Java / Python | </w:t>
                       </w:r>
                       <w:r>
                         <w:rPr>
@@ -2359,21 +2648,6 @@
                           <w:highlight w:val="none"/>
                         </w:rPr>
                       </w:r>
-                    </w:p>
-                    <w:p>
-                      <w:pPr>
-                        <w:pBdr/>
-                        <w:tabs>
-                          <w:tab w:val="left" w:leader="none" w:pos="300"/>
-                        </w:tabs>
-                        <w:spacing w:before="114" w:line="360" w:lineRule="auto"/>
-                        <w:ind w:right="191"/>
-                        <w:rPr>
-                          <w:color w:val="808080" w:themeColor="background1" w:themeShade="80"/>
-                          <w:sz w:val="20"/>
-                          <w:szCs w:val="20"/>
-                        </w:rPr>
-                      </w:pPr>
                       <w:r>
                         <w:rPr>
                           <w:color w:val="808080" w:themeColor="background1" w:themeShade="80"/>
@@ -2381,7 +2655,76 @@
                           <w:szCs w:val="28"/>
                           <w:highlight w:val="none"/>
                         </w:rPr>
-                        <w:t xml:space="preserve">HTML y CSS</w:t>
+                        <w:t xml:space="preserve">HTML y CSS | </w:t>
+                      </w:r>
+                      <w:r>
+                        <w:rPr>
+                          <w:color w:val="808080" w:themeColor="background1" w:themeShade="80"/>
+                          <w:sz w:val="20"/>
+                          <w:szCs w:val="20"/>
+                        </w:rPr>
+                      </w:r>
+                      <w:r>
+                        <w:rPr>
+                          <w:color w:val="808080" w:themeColor="background1" w:themeShade="80"/>
+                          <w:sz w:val="20"/>
+                          <w:szCs w:val="28"/>
+                        </w:rPr>
+                        <w:t xml:space="preserve">SQL Server / PostgreSQL | </w:t>
+                      </w:r>
+                      <w:r>
+                        <w:rPr>
+                          <w:color w:val="808080" w:themeColor="background1" w:themeShade="80"/>
+                          <w:sz w:val="20"/>
+                          <w:szCs w:val="20"/>
+                          <w:highlight w:val="none"/>
+                        </w:rPr>
+                      </w:r>
+                      <w:r>
+                        <w:rPr>
+                          <w:color w:val="808080" w:themeColor="background1" w:themeShade="80"/>
+                          <w:sz w:val="20"/>
+                          <w:szCs w:val="28"/>
+                        </w:rPr>
+                        <w:t xml:space="preserve">PowerBI / Excel</w:t>
+                      </w:r>
+                      <w:r>
+                        <w:rPr>
+                          <w:color w:val="808080" w:themeColor="background1" w:themeShade="80"/>
+                          <w:sz w:val="20"/>
+                          <w:szCs w:val="28"/>
+                        </w:rPr>
+                        <w:t xml:space="preserve"> (Intermedio) | </w:t>
+                      </w:r>
+                      <w:r>
+                        <w:rPr>
+                          <w:color w:val="808080" w:themeColor="background1" w:themeShade="80"/>
+                          <w:sz w:val="20"/>
+                          <w:szCs w:val="28"/>
+                        </w:rPr>
+                      </w:r>
+                      <w:r>
+                        <w:rPr>
+                          <w:color w:val="808080" w:themeColor="background1" w:themeShade="80"/>
+                          <w:sz w:val="20"/>
+                          <w:szCs w:val="28"/>
+                        </w:rPr>
+                      </w:r>
+                      <w:r>
+                        <w:rPr>
+                          <w:color w:val="808080" w:themeColor="background1" w:themeShade="80"/>
+                          <w:sz w:val="20"/>
+                          <w:szCs w:val="20"/>
+                          <w:highlight w:val="none"/>
+                        </w:rPr>
+                      </w:r>
+                      <w:r>
+                        <w:rPr>
+                          <w:color w:val="808080" w:themeColor="background1" w:themeShade="80"/>
+                          <w:sz w:val="20"/>
+                          <w:szCs w:val="28"/>
+                        </w:rPr>
+                        <w:t xml:space="preserve">Git / GitHub | </w:t>
                       </w:r>
                       <w:r>
                         <w:rPr>
@@ -2397,145 +2740,12 @@
                           <w:szCs w:val="20"/>
                         </w:rPr>
                       </w:r>
-                    </w:p>
-                    <w:p>
-                      <w:pPr>
-                        <w:pBdr/>
-                        <w:tabs>
-                          <w:tab w:val="left" w:leader="none" w:pos="300"/>
-                        </w:tabs>
-                        <w:spacing w:before="114" w:line="360" w:lineRule="auto"/>
-                        <w:ind w:right="191"/>
-                        <w:rPr>
-                          <w:color w:val="808080" w:themeColor="background1" w:themeShade="80"/>
-                          <w:sz w:val="20"/>
-                          <w:szCs w:val="28"/>
-                        </w:rPr>
-                      </w:pPr>
-                      <w:r>
-                        <w:rPr>
-                          <w:color w:val="808080" w:themeColor="background1" w:themeShade="80"/>
-                          <w:sz w:val="20"/>
-                          <w:szCs w:val="28"/>
-                        </w:rPr>
-                        <w:t xml:space="preserve">SQL Server / PostgreSQL</w:t>
-                      </w:r>
-                      <w:r>
-                        <w:rPr>
-                          <w:color w:val="808080" w:themeColor="background1" w:themeShade="80"/>
-                          <w:sz w:val="20"/>
-                          <w:szCs w:val="28"/>
-                        </w:rPr>
-                      </w:r>
-                      <w:r>
-                        <w:rPr>
-                          <w:color w:val="808080" w:themeColor="background1" w:themeShade="80"/>
-                          <w:sz w:val="20"/>
-                          <w:szCs w:val="28"/>
-                        </w:rPr>
-                      </w:r>
-                    </w:p>
-                    <w:p>
-                      <w:pPr>
-                        <w:pBdr/>
-                        <w:tabs>
-                          <w:tab w:val="left" w:leader="none" w:pos="300"/>
-                        </w:tabs>
-                        <w:spacing w:before="114" w:line="360" w:lineRule="auto"/>
-                        <w:ind w:right="191"/>
-                        <w:rPr>
-                          <w:color w:val="808080" w:themeColor="background1" w:themeShade="80"/>
-                          <w:sz w:val="20"/>
-                          <w:szCs w:val="28"/>
-                        </w:rPr>
-                      </w:pPr>
-                      <w:r>
-                        <w:rPr>
-                          <w:color w:val="808080" w:themeColor="background1" w:themeShade="80"/>
-                          <w:sz w:val="20"/>
-                          <w:szCs w:val="28"/>
-                        </w:rPr>
-                        <w:t xml:space="preserve">PowerBI / Excel</w:t>
-                      </w:r>
-                      <w:r>
-                        <w:rPr>
-                          <w:color w:val="808080" w:themeColor="background1" w:themeShade="80"/>
-                          <w:sz w:val="20"/>
-                          <w:szCs w:val="28"/>
-                        </w:rPr>
-                        <w:t xml:space="preserve"> (Intermedio)</w:t>
-                      </w:r>
-                      <w:r>
-                        <w:rPr>
-                          <w:color w:val="808080" w:themeColor="background1" w:themeShade="80"/>
-                          <w:sz w:val="20"/>
-                          <w:szCs w:val="28"/>
-                        </w:rPr>
-                      </w:r>
-                      <w:r>
-                        <w:rPr>
-                          <w:color w:val="808080" w:themeColor="background1" w:themeShade="80"/>
-                          <w:sz w:val="20"/>
-                          <w:szCs w:val="28"/>
-                        </w:rPr>
-                      </w:r>
-                    </w:p>
-                    <w:p>
-                      <w:pPr>
-                        <w:pBdr/>
-                        <w:tabs>
-                          <w:tab w:val="left" w:leader="none" w:pos="300"/>
-                        </w:tabs>
-                        <w:spacing w:before="114" w:line="360" w:lineRule="auto"/>
-                        <w:ind w:right="191"/>
-                        <w:rPr>
-                          <w:color w:val="808080" w:themeColor="background1" w:themeShade="80"/>
-                          <w:sz w:val="20"/>
-                          <w:szCs w:val="20"/>
-                        </w:rPr>
-                      </w:pPr>
-                      <w:r>
-                        <w:rPr>
-                          <w:color w:val="808080" w:themeColor="background1" w:themeShade="80"/>
-                          <w:sz w:val="20"/>
-                          <w:szCs w:val="28"/>
-                        </w:rPr>
-                        <w:t xml:space="preserve">GitHub</w:t>
-                      </w:r>
                       <w:r>
                         <w:rPr>
                           <w:color w:val="808080" w:themeColor="background1" w:themeShade="80"/>
                           <w:sz w:val="20"/>
                           <w:szCs w:val="20"/>
-                        </w:rPr>
-                      </w:r>
-                      <w:r>
-                        <w:rPr>
-                          <w:color w:val="808080" w:themeColor="background1" w:themeShade="80"/>
-                          <w:sz w:val="20"/>
-                          <w:szCs w:val="20"/>
-                        </w:rPr>
-                      </w:r>
-                    </w:p>
-                    <w:p>
-                      <w:pPr>
-                        <w:pBdr/>
-                        <w:tabs>
-                          <w:tab w:val="left" w:leader="none" w:pos="300"/>
-                        </w:tabs>
-                        <w:spacing w:before="114" w:line="360" w:lineRule="auto"/>
-                        <w:ind w:right="191"/>
-                        <w:rPr>
-                          <w:color w:val="808080" w:themeColor="background1" w:themeShade="80"/>
-                          <w:sz w:val="20"/>
-                          <w:szCs w:val="20"/>
-                        </w:rPr>
-                      </w:pPr>
-                      <w:r>
-                        <w:rPr>
-                          <w:color w:val="808080" w:themeColor="background1" w:themeShade="80"/>
-                          <w:sz w:val="20"/>
-                          <w:szCs w:val="28"/>
+                          <w:highlight w:val="none"/>
                         </w:rPr>
                       </w:r>
                       <w:r>
@@ -2554,39 +2764,8 @@
                           <w:szCs w:val="20"/>
                           <w:highlight w:val="none"/>
                         </w:rPr>
-                        <w:t xml:space="preserve">ostman</w:t>
+                        <w:t xml:space="preserve">ostman </w:t>
                       </w:r>
-                      <w:r>
-                        <w:rPr>
-                          <w:color w:val="808080" w:themeColor="background1" w:themeShade="80"/>
-                          <w:sz w:val="20"/>
-                          <w:szCs w:val="20"/>
-                        </w:rPr>
-                      </w:r>
-                      <w:r>
-                        <w:rPr>
-                          <w:color w:val="808080" w:themeColor="background1" w:themeShade="80"/>
-                          <w:sz w:val="20"/>
-                          <w:szCs w:val="20"/>
-                        </w:rPr>
-                      </w:r>
-                    </w:p>
-                    <w:p>
-                      <w:pPr>
-                        <w:pBdr/>
-                        <w:tabs>
-                          <w:tab w:val="left" w:leader="none" w:pos="300"/>
-                          <w:tab w:val="center" w:leader="none" w:pos="1571"/>
-                        </w:tabs>
-                        <w:spacing w:before="114" w:line="360" w:lineRule="auto"/>
-                        <w:ind w:right="191"/>
-                        <w:rPr>
-                          <w:color w:val="808080" w:themeColor="background1" w:themeShade="80"/>
-                          <w:sz w:val="20"/>
-                          <w:szCs w:val="20"/>
-                          <w:highlight w:val="none"/>
-                        </w:rPr>
-                      </w:pPr>
                       <w:r>
                         <w:rPr>
                           <w:color w:val="808080" w:themeColor="background1" w:themeShade="80"/>
@@ -2594,7 +2773,7 @@
                           <w:szCs w:val="20"/>
                           <w:highlight w:val="none"/>
                         </w:rPr>
-                        <w:t xml:space="preserve">Linux Mint</w:t>
+                        <w:t xml:space="preserve">| Linux</w:t>
                       </w:r>
                       <w:r>
                         <w:rPr>
@@ -2604,6 +2783,14 @@
                           <w:highlight w:val="none"/>
                         </w:rPr>
                         <w:tab/>
+                      </w:r>
+                      <w:r>
+                        <w:rPr>
+                          <w:color w:val="808080" w:themeColor="background1" w:themeShade="80"/>
+                          <w:sz w:val="20"/>
+                          <w:szCs w:val="20"/>
+                          <w:highlight w:val="none"/>
+                        </w:rPr>
                       </w:r>
                       <w:r>
                         <w:rPr>
@@ -2865,7 +3052,7 @@
                   <wp:posOffset>2991168</wp:posOffset>
                 </wp:positionH>
                 <wp:positionV relativeFrom="page">
-                  <wp:posOffset>6324394</wp:posOffset>
+                  <wp:posOffset>7497119</wp:posOffset>
                 </wp:positionV>
                 <wp:extent cx="4058919" cy="1682355"/>
                 <wp:effectExtent l="4762" t="4762" r="4762" b="4762"/>
@@ -2944,7 +3131,7 @@
                               <w:rPr>
                                 <w:color w:val="a6a6a6" w:themeColor="background1" w:themeShade="A6"/>
                                 <w:sz w:val="20"/>
-                                <w:szCs w:val="28"/>
+                                <w:szCs w:val="20"/>
                                 <w:highlight w:val="none"/>
                                 <w:lang w:val="fr-FR"/>
                               </w:rPr>
@@ -3078,7 +3265,7 @@
                               <w:rPr>
                                 <w:color w:val="a6a6a6" w:themeColor="background1" w:themeShade="A6"/>
                                 <w:sz w:val="20"/>
-                                <w:szCs w:val="28"/>
+                                <w:szCs w:val="20"/>
                                 <w:highlight w:val="none"/>
                                 <w:lang w:val="fr-FR"/>
                               </w:rPr>
@@ -3116,7 +3303,7 @@
                                 <w:szCs w:val="28"/>
                                 <w:lang w:val="fr-FR"/>
                               </w:rPr>
-                              <w:t xml:space="preserve">Practicas</w:t>
+                              <w:t xml:space="preserve">Prácticas</w:t>
                             </w:r>
                             <w:r>
                               <w:rPr>
@@ -3192,7 +3379,7 @@
           </mc:Choice>
           <mc:Fallback>
             <w:pict>
-              <v:shape id="shape 11" o:spid="_x0000_s11" o:spt="202" type="#_x0000_t202" style="position:absolute;z-index:-251694080;o:allowoverlap:true;o:allowincell:true;mso-position-horizontal-relative:page;margin-left:235.53pt;mso-position-horizontal:absolute;mso-position-vertical-relative:page;margin-top:497.98pt;mso-position-vertical:absolute;width:319.60pt;height:132.47pt;mso-wrap-distance-left:9.00pt;mso-wrap-distance-top:3.60pt;mso-wrap-distance-right:9.00pt;mso-wrap-distance-bottom:3.60pt;v-text-anchor:top;visibility:visible;" wrapcoords="1347 0 1347 94116 98250 94116 98250 0 1347 0" filled="f" stroked="f" strokeweight="0.75pt">
+              <v:shape id="shape 11" o:spid="_x0000_s11" o:spt="202" type="#_x0000_t202" style="position:absolute;z-index:-251694080;o:allowoverlap:true;o:allowincell:true;mso-position-horizontal-relative:page;margin-left:235.53pt;mso-position-horizontal:absolute;mso-position-vertical-relative:page;margin-top:590.32pt;mso-position-vertical:absolute;width:319.60pt;height:132.47pt;mso-wrap-distance-left:9.00pt;mso-wrap-distance-top:3.60pt;mso-wrap-distance-right:9.00pt;mso-wrap-distance-bottom:3.60pt;v-text-anchor:top;visibility:visible;" wrapcoords="1347 0 1347 94116 98250 94116 98250 0 1347 0" filled="f" stroked="f" strokeweight="0.75pt">
                 <w10:wrap type="tight"/>
                 <v:textbox inset="0,0,0,0">
                   <w:txbxContent>
@@ -3235,7 +3422,7 @@
                         <w:rPr>
                           <w:color w:val="a6a6a6" w:themeColor="background1" w:themeShade="A6"/>
                           <w:sz w:val="20"/>
-                          <w:szCs w:val="28"/>
+                          <w:szCs w:val="20"/>
                           <w:highlight w:val="none"/>
                           <w:lang w:val="fr-FR"/>
                         </w:rPr>
@@ -3369,7 +3556,7 @@
                         <w:rPr>
                           <w:color w:val="a6a6a6" w:themeColor="background1" w:themeShade="A6"/>
                           <w:sz w:val="20"/>
-                          <w:szCs w:val="28"/>
+                          <w:szCs w:val="20"/>
                           <w:highlight w:val="none"/>
                           <w:lang w:val="fr-FR"/>
                         </w:rPr>
@@ -3407,7 +3594,7 @@
                           <w:szCs w:val="28"/>
                           <w:lang w:val="fr-FR"/>
                         </w:rPr>
-                        <w:t xml:space="preserve">Practicas</w:t>
+                        <w:t xml:space="preserve">Prácticas</w:t>
                       </w:r>
                       <w:r>
                         <w:rPr>
@@ -3487,10 +3674,10 @@
               <wp:anchor xmlns:wp="http://schemas.openxmlformats.org/drawingml/2006/wordprocessingDrawing" xmlns:wp14="http://schemas.microsoft.com/office/word/2010/wordprocessingDrawing" distT="45720" distB="45720" distL="114300" distR="114300" simplePos="0" relativeHeight="251693056" behindDoc="0" locked="0" layoutInCell="1" allowOverlap="1">
                 <wp:simplePos x="0" y="0"/>
                 <wp:positionH relativeFrom="column">
-                  <wp:posOffset>1738630</wp:posOffset>
+                  <wp:posOffset>1607502</wp:posOffset>
                 </wp:positionH>
                 <wp:positionV relativeFrom="page">
-                  <wp:posOffset>5942124</wp:posOffset>
+                  <wp:posOffset>7045106</wp:posOffset>
                 </wp:positionV>
                 <wp:extent cx="2742672" cy="382270"/>
                 <wp:effectExtent l="4762" t="4762" r="4762" b="4762"/>
@@ -3588,7 +3775,7 @@
           </mc:Choice>
           <mc:Fallback>
             <w:pict>
-              <v:shape id="shape 12" o:spid="_x0000_s12" o:spt="202" type="#_x0000_t202" style="position:absolute;z-index:251693056;o:allowoverlap:true;o:allowincell:true;mso-position-horizontal-relative:text;margin-left:136.90pt;mso-position-horizontal:absolute;mso-position-vertical-relative:page;margin-top:467.88pt;mso-position-vertical:absolute;width:215.96pt;height:30.10pt;mso-wrap-distance-left:9.00pt;mso-wrap-distance-top:3.60pt;mso-wrap-distance-right:9.00pt;mso-wrap-distance-bottom:3.60pt;v-text-anchor:top;visibility:visible;" filled="f" stroked="f" strokeweight="0.75pt">
+              <v:shape id="shape 12" o:spid="_x0000_s12" o:spt="202" type="#_x0000_t202" style="position:absolute;z-index:251693056;o:allowoverlap:true;o:allowincell:true;mso-position-horizontal-relative:text;margin-left:126.57pt;mso-position-horizontal:absolute;mso-position-vertical-relative:page;margin-top:554.73pt;mso-position-vertical:absolute;width:215.96pt;height:30.10pt;mso-wrap-distance-left:9.00pt;mso-wrap-distance-top:3.60pt;mso-wrap-distance-right:9.00pt;mso-wrap-distance-bottom:3.60pt;v-text-anchor:top;visibility:visible;" filled="f" stroked="f" strokeweight="0.75pt">
                 <v:textbox inset="0,0,0,0">
                   <w:txbxContent>
                     <w:p>
@@ -3661,10 +3848,10 @@
               <wp:anchor xmlns:wp="http://schemas.openxmlformats.org/drawingml/2006/wordprocessingDrawing" xmlns:wp14="http://schemas.microsoft.com/office/word/2010/wordprocessingDrawing" distT="45720" distB="45720" distL="114300" distR="114300" simplePos="0" relativeHeight="251671552" behindDoc="0" locked="0" layoutInCell="1" allowOverlap="1">
                 <wp:simplePos x="0" y="0"/>
                 <wp:positionH relativeFrom="column">
-                  <wp:posOffset>1715770</wp:posOffset>
+                  <wp:posOffset>1607502</wp:posOffset>
                 </wp:positionH>
                 <wp:positionV relativeFrom="page">
-                  <wp:posOffset>4596446</wp:posOffset>
+                  <wp:posOffset>5404382</wp:posOffset>
                 </wp:positionV>
                 <wp:extent cx="4362450" cy="361315"/>
                 <wp:effectExtent l="0" t="0" r="0" b="635"/>
@@ -3788,7 +3975,7 @@
           </mc:Choice>
           <mc:Fallback>
             <w:pict>
-              <v:shape id="shape 13" o:spid="_x0000_s13" o:spt="202" type="#_x0000_t202" style="position:absolute;z-index:251671552;o:allowoverlap:true;o:allowincell:true;mso-position-horizontal-relative:text;margin-left:135.10pt;mso-position-horizontal:absolute;mso-position-vertical-relative:page;margin-top:361.92pt;mso-position-vertical:absolute;width:343.50pt;height:28.45pt;mso-wrap-distance-left:9.00pt;mso-wrap-distance-top:3.60pt;mso-wrap-distance-right:9.00pt;mso-wrap-distance-bottom:3.60pt;v-text-anchor:top;visibility:visible;" filled="f" stroked="f" strokeweight="0.75pt">
+              <v:shape id="shape 13" o:spid="_x0000_s13" o:spt="202" type="#_x0000_t202" style="position:absolute;z-index:251671552;o:allowoverlap:true;o:allowincell:true;mso-position-horizontal-relative:text;margin-left:126.57pt;mso-position-horizontal:absolute;mso-position-vertical-relative:page;margin-top:425.54pt;mso-position-vertical:absolute;width:343.50pt;height:28.45pt;mso-wrap-distance-left:9.00pt;mso-wrap-distance-top:3.60pt;mso-wrap-distance-right:9.00pt;mso-wrap-distance-bottom:3.60pt;v-text-anchor:top;visibility:visible;" filled="f" stroked="f" strokeweight="0.75pt">
                 <v:textbox inset="0,0,0,0">
                   <w:txbxContent>
                     <w:p>
@@ -3881,10 +4068,10 @@
               <wp:anchor xmlns:wp="http://schemas.openxmlformats.org/drawingml/2006/wordprocessingDrawing" xmlns:wp14="http://schemas.microsoft.com/office/word/2010/wordprocessingDrawing" distT="45720" distB="45720" distL="114300" distR="114300" simplePos="0" relativeHeight="251683840" behindDoc="0" locked="0" layoutInCell="1" allowOverlap="1">
                 <wp:simplePos x="0" y="0"/>
                 <wp:positionH relativeFrom="column">
-                  <wp:posOffset>1738630</wp:posOffset>
+                  <wp:posOffset>1715770</wp:posOffset>
                 </wp:positionH>
                 <wp:positionV relativeFrom="page">
-                  <wp:posOffset>4957761</wp:posOffset>
+                  <wp:posOffset>5765697</wp:posOffset>
                 </wp:positionV>
                 <wp:extent cx="4019550" cy="313690"/>
                 <wp:effectExtent l="0" t="0" r="0" b="0"/>
@@ -3976,7 +4163,7 @@
           </mc:Choice>
           <mc:Fallback>
             <w:pict>
-              <v:shape id="shape 14" o:spid="_x0000_s14" o:spt="202" type="#_x0000_t202" style="position:absolute;z-index:251683840;o:allowoverlap:true;o:allowincell:true;mso-position-horizontal-relative:text;margin-left:136.90pt;mso-position-horizontal:absolute;mso-position-vertical-relative:page;margin-top:390.37pt;mso-position-vertical:absolute;width:316.50pt;height:24.70pt;mso-wrap-distance-left:9.00pt;mso-wrap-distance-top:3.60pt;mso-wrap-distance-right:9.00pt;mso-wrap-distance-bottom:3.60pt;v-text-anchor:top;visibility:visible;" filled="f" stroked="f" strokeweight="0.75pt">
+              <v:shape id="shape 14" o:spid="_x0000_s14" o:spt="202" type="#_x0000_t202" style="position:absolute;z-index:251683840;o:allowoverlap:true;o:allowincell:true;mso-position-horizontal-relative:text;margin-left:135.10pt;mso-position-horizontal:absolute;mso-position-vertical-relative:page;margin-top:453.99pt;mso-position-vertical:absolute;width:316.50pt;height:24.70pt;mso-wrap-distance-left:9.00pt;mso-wrap-distance-top:3.60pt;mso-wrap-distance-right:9.00pt;mso-wrap-distance-bottom:3.60pt;v-text-anchor:top;visibility:visible;" filled="f" stroked="f" strokeweight="0.75pt">
                 <v:textbox inset="0,0,0,0">
                   <w:txbxContent>
                     <w:p>
@@ -4040,7 +4227,7 @@
                   <wp:posOffset>1738630</wp:posOffset>
                 </wp:positionH>
                 <wp:positionV relativeFrom="page">
-                  <wp:posOffset>5224779</wp:posOffset>
+                  <wp:posOffset>6127330</wp:posOffset>
                 </wp:positionV>
                 <wp:extent cx="4358005" cy="308610"/>
                 <wp:effectExtent l="0" t="0" r="0" b="0"/>
@@ -4126,7 +4313,7 @@
           </mc:Choice>
           <mc:Fallback>
             <w:pict>
-              <v:shape id="shape 15" o:spid="_x0000_s15" o:spt="202" type="#_x0000_t202" style="position:absolute;z-index:251684864;o:allowoverlap:true;o:allowincell:true;mso-position-horizontal-relative:margin;margin-left:136.90pt;mso-position-horizontal:absolute;mso-position-vertical-relative:page;margin-top:411.40pt;mso-position-vertical:absolute;width:343.15pt;height:24.30pt;mso-wrap-distance-left:9.00pt;mso-wrap-distance-top:3.60pt;mso-wrap-distance-right:9.00pt;mso-wrap-distance-bottom:3.60pt;v-text-anchor:top;visibility:visible;" filled="f" stroked="f" strokeweight="0.75pt">
+              <v:shape id="shape 15" o:spid="_x0000_s15" o:spt="202" type="#_x0000_t202" style="position:absolute;z-index:251684864;o:allowoverlap:true;o:allowincell:true;mso-position-horizontal-relative:margin;margin-left:136.90pt;mso-position-horizontal:absolute;mso-position-vertical-relative:page;margin-top:482.47pt;mso-position-vertical:absolute;width:343.15pt;height:24.30pt;mso-wrap-distance-left:9.00pt;mso-wrap-distance-top:3.60pt;mso-wrap-distance-right:9.00pt;mso-wrap-distance-bottom:3.60pt;v-text-anchor:top;visibility:visible;" filled="f" stroked="f" strokeweight="0.75pt">
                 <v:textbox inset="0,0,0,0">
                   <w:txbxContent>
                     <w:p>
@@ -4181,12 +4368,12 @@
               <wp:anchor xmlns:wp="http://schemas.openxmlformats.org/drawingml/2006/wordprocessingDrawing" xmlns:wp14="http://schemas.microsoft.com/office/word/2010/wordprocessingDrawing" distT="45720" distB="45720" distL="114300" distR="114300" simplePos="0" relativeHeight="251674624" behindDoc="1" locked="0" layoutInCell="1" allowOverlap="1">
                 <wp:simplePos x="0" y="0"/>
                 <wp:positionH relativeFrom="column">
-                  <wp:posOffset>-736983</wp:posOffset>
+                  <wp:posOffset>-715955</wp:posOffset>
                 </wp:positionH>
                 <wp:positionV relativeFrom="page">
-                  <wp:posOffset>7165571</wp:posOffset>
+                  <wp:posOffset>6180805</wp:posOffset>
                 </wp:positionV>
-                <wp:extent cx="2085088" cy="1926591"/>
+                <wp:extent cx="2085088" cy="2157491"/>
                 <wp:effectExtent l="4762" t="4762" r="4762" b="4762"/>
                 <wp:wrapTight wrapText="bothSides">
                   <wp:wrapPolygon edited="1">
@@ -4209,7 +4396,7 @@
                       <wps:spPr bwMode="auto">
                         <a:xfrm flipH="0" flipV="0">
                           <a:off x="0" y="0"/>
-                          <a:ext cx="2085087" cy="1926590"/>
+                          <a:ext cx="2085087" cy="2157490"/>
                         </a:xfrm>
                         <a:prstGeom prst="rect">
                           <a:avLst/>
@@ -4514,7 +4701,7 @@
           </mc:Choice>
           <mc:Fallback>
             <w:pict>
-              <v:shape id="shape 16" o:spid="_x0000_s16" o:spt="202" type="#_x0000_t202" style="position:absolute;z-index:-251674624;o:allowoverlap:true;o:allowincell:true;mso-position-horizontal-relative:text;margin-left:-58.03pt;mso-position-horizontal:absolute;mso-position-vertical-relative:page;margin-top:564.22pt;mso-position-vertical:absolute;width:164.18pt;height:151.70pt;mso-wrap-distance-left:9.00pt;mso-wrap-distance-top:3.60pt;mso-wrap-distance-right:9.00pt;mso-wrap-distance-bottom:3.60pt;v-text-anchor:top;visibility:visible;" wrapcoords="2560 0 2560 98676 97324 98676 97324 0 2560 0" filled="f" stroked="f" strokeweight="0.75pt">
+              <v:shape id="shape 16" o:spid="_x0000_s16" o:spt="202" type="#_x0000_t202" style="position:absolute;z-index:-251674624;o:allowoverlap:true;o:allowincell:true;mso-position-horizontal-relative:text;margin-left:-56.37pt;mso-position-horizontal:absolute;mso-position-vertical-relative:page;margin-top:486.68pt;mso-position-vertical:absolute;width:164.18pt;height:169.88pt;mso-wrap-distance-left:9.00pt;mso-wrap-distance-top:3.60pt;mso-wrap-distance-right:9.00pt;mso-wrap-distance-bottom:3.60pt;v-text-anchor:top;visibility:visible;" wrapcoords="2560 0 2560 98676 97324 98676 97324 0 2560 0" filled="f" stroked="f" strokeweight="0.75pt">
                 <w10:wrap type="tight"/>
                 <v:textbox inset="0,0,0,0">
                   <w:txbxContent>
@@ -4812,13 +4999,13 @@
               <wp:anchor xmlns:wp="http://schemas.openxmlformats.org/drawingml/2006/wordprocessingDrawing" xmlns:wp14="http://schemas.microsoft.com/office/word/2010/wordprocessingDrawing" distT="45720" distB="45720" distL="114300" distR="114300" simplePos="0" relativeHeight="251696128" behindDoc="0" locked="0" layoutInCell="1" allowOverlap="1">
                 <wp:simplePos x="0" y="0"/>
                 <wp:positionH relativeFrom="column">
-                  <wp:posOffset>-766828</wp:posOffset>
+                  <wp:posOffset>-737735</wp:posOffset>
                 </wp:positionH>
                 <wp:positionV relativeFrom="page">
-                  <wp:posOffset>6750050</wp:posOffset>
+                  <wp:posOffset>5744878</wp:posOffset>
                 </wp:positionV>
-                <wp:extent cx="1848118" cy="350520"/>
-                <wp:effectExtent l="0" t="0" r="0" b="0"/>
+                <wp:extent cx="1848118" cy="409575"/>
+                <wp:effectExtent l="4762" t="4762" r="4762" b="4762"/>
                 <wp:wrapNone/>
                 <wp:docPr id="18" name="Zone de texte 2"/>
                 <wp:cNvGraphicFramePr/>
@@ -4830,9 +5017,9 @@
                         <a:spLocks noChangeArrowheads="1"/>
                       </wps:cNvSpPr>
                       <wps:spPr bwMode="auto">
-                        <a:xfrm>
+                        <a:xfrm flipH="0" flipV="0">
                           <a:off x="0" y="0"/>
-                          <a:ext cx="1848118" cy="350520"/>
+                          <a:ext cx="1848116" cy="409574"/>
                         </a:xfrm>
                         <a:prstGeom prst="rect">
                           <a:avLst/>
@@ -4898,18 +5085,12 @@
                     </wps:wsp>
                   </a:graphicData>
                 </a:graphic>
-                <wp14:sizeRelH relativeFrom="margin">
-                  <wp14:pctWidth>0</wp14:pctWidth>
-                </wp14:sizeRelH>
-                <wp14:sizeRelV relativeFrom="margin">
-                  <wp14:pctHeight>0</wp14:pctHeight>
-                </wp14:sizeRelV>
               </wp:anchor>
             </w:drawing>
           </mc:Choice>
           <mc:Fallback>
             <w:pict>
-              <v:shape id="shape 17" o:spid="_x0000_s17" o:spt="202" type="#_x0000_t202" style="position:absolute;z-index:251696128;o:allowoverlap:true;o:allowincell:true;mso-position-horizontal-relative:text;margin-left:-60.38pt;mso-position-horizontal:absolute;mso-position-vertical-relative:page;margin-top:531.50pt;mso-position-vertical:absolute;width:145.52pt;height:27.60pt;mso-wrap-distance-left:9.00pt;mso-wrap-distance-top:3.60pt;mso-wrap-distance-right:9.00pt;mso-wrap-distance-bottom:3.60pt;v-text-anchor:top;visibility:visible;" filled="f" stroked="f" strokeweight="0.75pt">
+              <v:shape id="shape 17" o:spid="_x0000_s17" o:spt="202" type="#_x0000_t202" style="position:absolute;z-index:251696128;o:allowoverlap:true;o:allowincell:true;mso-position-horizontal-relative:text;margin-left:-58.09pt;mso-position-horizontal:absolute;mso-position-vertical-relative:page;margin-top:452.35pt;mso-position-vertical:absolute;width:145.52pt;height:32.25pt;mso-wrap-distance-left:9.00pt;mso-wrap-distance-top:3.60pt;mso-wrap-distance-right:9.00pt;mso-wrap-distance-bottom:3.60pt;v-text-anchor:top;visibility:visible;" filled="f" stroked="f" strokeweight="0.75pt">
                 <v:textbox inset="0,0,0,0">
                   <w:txbxContent>
                     <w:p>
@@ -5990,6 +6171,152 @@
       <w:suff w:val="tab"/>
     </w:lvl>
   </w:abstractNum>
+  <w:abstractNum w:abstractNumId="5">
+    <w:lvl w:ilvl="0">
+      <w:isLgl w:val="false"/>
+      <w:lvlJc w:val="left"/>
+      <w:lvlText w:val="–"/>
+      <w:numFmt w:val="bullet"/>
+      <w:pPr>
+        <w:pBdr/>
+        <w:spacing/>
+        <w:ind w:hanging="360" w:left="709"/>
+      </w:pPr>
+      <w:rPr>
+        <w:rFonts w:hint="default" w:ascii="Arial" w:hAnsi="Arial" w:eastAsia="Arial" w:cs="Arial"/>
+      </w:rPr>
+      <w:start w:val="1"/>
+      <w:suff w:val="tab"/>
+    </w:lvl>
+    <w:lvl w:ilvl="1">
+      <w:isLgl w:val="false"/>
+      <w:lvlJc w:val="left"/>
+      <w:lvlText w:val="o"/>
+      <w:numFmt w:val="bullet"/>
+      <w:pPr>
+        <w:pBdr/>
+        <w:spacing/>
+        <w:ind w:hanging="360" w:left="1429"/>
+      </w:pPr>
+      <w:rPr>
+        <w:rFonts w:hint="default" w:ascii="Courier New" w:hAnsi="Courier New" w:eastAsia="Courier New" w:cs="Courier New"/>
+      </w:rPr>
+      <w:start w:val="1"/>
+      <w:suff w:val="tab"/>
+    </w:lvl>
+    <w:lvl w:ilvl="2">
+      <w:isLgl w:val="false"/>
+      <w:lvlJc w:val="left"/>
+      <w:lvlText w:val="§"/>
+      <w:numFmt w:val="bullet"/>
+      <w:pPr>
+        <w:pBdr/>
+        <w:spacing/>
+        <w:ind w:hanging="360" w:left="2149"/>
+      </w:pPr>
+      <w:rPr>
+        <w:rFonts w:hint="default" w:ascii="Wingdings" w:hAnsi="Wingdings" w:eastAsia="Wingdings" w:cs="Wingdings"/>
+      </w:rPr>
+      <w:start w:val="1"/>
+      <w:suff w:val="tab"/>
+    </w:lvl>
+    <w:lvl w:ilvl="3">
+      <w:isLgl w:val="false"/>
+      <w:lvlJc w:val="left"/>
+      <w:lvlText w:val="·"/>
+      <w:numFmt w:val="bullet"/>
+      <w:pPr>
+        <w:pBdr/>
+        <w:spacing/>
+        <w:ind w:hanging="360" w:left="2869"/>
+      </w:pPr>
+      <w:rPr>
+        <w:rFonts w:hint="default" w:ascii="Symbol" w:hAnsi="Symbol" w:eastAsia="Symbol" w:cs="Symbol"/>
+      </w:rPr>
+      <w:start w:val="1"/>
+      <w:suff w:val="tab"/>
+    </w:lvl>
+    <w:lvl w:ilvl="4">
+      <w:isLgl w:val="false"/>
+      <w:lvlJc w:val="left"/>
+      <w:lvlText w:val="o"/>
+      <w:numFmt w:val="bullet"/>
+      <w:pPr>
+        <w:pBdr/>
+        <w:spacing/>
+        <w:ind w:hanging="360" w:left="3589"/>
+      </w:pPr>
+      <w:rPr>
+        <w:rFonts w:hint="default" w:ascii="Courier New" w:hAnsi="Courier New" w:eastAsia="Courier New" w:cs="Courier New"/>
+      </w:rPr>
+      <w:start w:val="1"/>
+      <w:suff w:val="tab"/>
+    </w:lvl>
+    <w:lvl w:ilvl="5">
+      <w:isLgl w:val="false"/>
+      <w:lvlJc w:val="left"/>
+      <w:lvlText w:val="§"/>
+      <w:numFmt w:val="bullet"/>
+      <w:pPr>
+        <w:pBdr/>
+        <w:spacing/>
+        <w:ind w:hanging="360" w:left="4309"/>
+      </w:pPr>
+      <w:rPr>
+        <w:rFonts w:hint="default" w:ascii="Wingdings" w:hAnsi="Wingdings" w:eastAsia="Wingdings" w:cs="Wingdings"/>
+      </w:rPr>
+      <w:start w:val="1"/>
+      <w:suff w:val="tab"/>
+    </w:lvl>
+    <w:lvl w:ilvl="6">
+      <w:isLgl w:val="false"/>
+      <w:lvlJc w:val="left"/>
+      <w:lvlText w:val="·"/>
+      <w:numFmt w:val="bullet"/>
+      <w:pPr>
+        <w:pBdr/>
+        <w:spacing/>
+        <w:ind w:hanging="360" w:left="5029"/>
+      </w:pPr>
+      <w:rPr>
+        <w:rFonts w:hint="default" w:ascii="Symbol" w:hAnsi="Symbol" w:eastAsia="Symbol" w:cs="Symbol"/>
+      </w:rPr>
+      <w:start w:val="1"/>
+      <w:suff w:val="tab"/>
+    </w:lvl>
+    <w:lvl w:ilvl="7">
+      <w:isLgl w:val="false"/>
+      <w:lvlJc w:val="left"/>
+      <w:lvlText w:val="o"/>
+      <w:numFmt w:val="bullet"/>
+      <w:pPr>
+        <w:pBdr/>
+        <w:spacing/>
+        <w:ind w:hanging="360" w:left="5749"/>
+      </w:pPr>
+      <w:rPr>
+        <w:rFonts w:hint="default" w:ascii="Courier New" w:hAnsi="Courier New" w:eastAsia="Courier New" w:cs="Courier New"/>
+      </w:rPr>
+      <w:start w:val="1"/>
+      <w:suff w:val="tab"/>
+    </w:lvl>
+    <w:lvl w:ilvl="8">
+      <w:isLgl w:val="false"/>
+      <w:lvlJc w:val="left"/>
+      <w:lvlText w:val="§"/>
+      <w:numFmt w:val="bullet"/>
+      <w:pPr>
+        <w:pBdr/>
+        <w:spacing/>
+        <w:ind w:hanging="360" w:left="6469"/>
+      </w:pPr>
+      <w:rPr>
+        <w:rFonts w:hint="default" w:ascii="Wingdings" w:hAnsi="Wingdings" w:eastAsia="Wingdings" w:cs="Wingdings"/>
+      </w:rPr>
+      <w:start w:val="1"/>
+      <w:suff w:val="tab"/>
+    </w:lvl>
+  </w:abstractNum>
   <w:num w:numId="1">
     <w:abstractNumId w:val="0"/>
   </w:num>
@@ -6004,6 +6331,9 @@
   </w:num>
   <w:num w:numId="5">
     <w:abstractNumId w:val="4"/>
+  </w:num>
+  <w:num w:numId="6">
+    <w:abstractNumId w:val="5"/>
   </w:num>
 </w:numbering>
 </file>

--- a/static/CV_TafurGonzalo.docx
+++ b/static/CV_TafurGonzalo.docx
@@ -622,8 +622,6 @@
       </w:pPr>
       <w:r/>
       <w:r/>
-      <w:r/>
-      <w:r/>
     </w:p>
     <w:p>
       <w:pPr>
@@ -684,7 +682,7 @@
                         <w:txbxContent>
                           <w:p>
                             <w:pPr>
-                              <w:pStyle w:val="891"/>
+                              <w:pStyle w:val="893"/>
                               <w:pBdr/>
                               <w:spacing w:before="101"/>
                               <w:ind w:right="98"/>
@@ -724,24 +722,6 @@
                                 <w:lang w:val="es-ES"/>
                               </w:rPr>
                             </w:r>
-                            <w:r>
-                              <w:rPr>
-                                <w:rFonts w:ascii="Trebuchet MS"/>
-                                <w:color w:val="262626" w:themeColor="text1" w:themeTint="D9"/>
-                                <w:sz w:val="28"/>
-                                <w:szCs w:val="28"/>
-                                <w:lang w:val="es-ES"/>
-                              </w:rPr>
-                            </w:r>
-                            <w:r>
-                              <w:rPr>
-                                <w:rFonts w:ascii="Trebuchet MS"/>
-                                <w:color w:val="262626" w:themeColor="text1" w:themeTint="D9"/>
-                                <w:sz w:val="28"/>
-                                <w:szCs w:val="28"/>
-                                <w:lang w:val="es-ES"/>
-                              </w:rPr>
-                            </w:r>
                           </w:p>
                         </w:txbxContent>
                       </wps:txbx>
@@ -761,7 +741,7 @@
                   <w:txbxContent>
                     <w:p>
                       <w:pPr>
-                        <w:pStyle w:val="891"/>
+                        <w:pStyle w:val="893"/>
                         <w:pBdr/>
                         <w:spacing w:before="101"/>
                         <w:ind w:right="98"/>
@@ -801,24 +781,6 @@
                           <w:lang w:val="es-ES"/>
                         </w:rPr>
                       </w:r>
-                      <w:r>
-                        <w:rPr>
-                          <w:rFonts w:ascii="Trebuchet MS"/>
-                          <w:color w:val="262626" w:themeColor="text1" w:themeTint="D9"/>
-                          <w:sz w:val="28"/>
-                          <w:szCs w:val="28"/>
-                          <w:lang w:val="es-ES"/>
-                        </w:rPr>
-                      </w:r>
-                      <w:r>
-                        <w:rPr>
-                          <w:rFonts w:ascii="Trebuchet MS"/>
-                          <w:color w:val="262626" w:themeColor="text1" w:themeTint="D9"/>
-                          <w:sz w:val="28"/>
-                          <w:szCs w:val="28"/>
-                          <w:lang w:val="es-ES"/>
-                        </w:rPr>
-                      </w:r>
                     </w:p>
                   </w:txbxContent>
                 </v:textbox>
@@ -826,11 +788,6 @@
             </w:pict>
           </mc:Fallback>
         </mc:AlternateContent>
-      </w:r>
-      <w:r>
-        <w:rPr>
-          <w:sz w:val="20"/>
-        </w:rPr>
       </w:r>
       <w:r>
         <mc:AlternateContent>
@@ -876,7 +833,7 @@
                         <w:txbxContent>
                           <w:p>
                             <w:pPr>
-                              <w:pStyle w:val="891"/>
+                              <w:pStyle w:val="893"/>
                               <w:pBdr/>
                               <w:spacing w:before="101"/>
                               <w:ind w:right="98"/>
@@ -935,7 +892,7 @@
                   <w:txbxContent>
                     <w:p>
                       <w:pPr>
-                        <w:pStyle w:val="891"/>
+                        <w:pStyle w:val="893"/>
                         <w:pBdr/>
                         <w:spacing w:before="101"/>
                         <w:ind w:right="98"/>
@@ -983,7 +940,6 @@
           </mc:Fallback>
         </mc:AlternateContent>
       </w:r>
-      <w:r/>
       <w:r>
         <mc:AlternateContent>
           <mc:Choice Requires="wpg">
@@ -1036,7 +992,7 @@
                         <w:txbxContent>
                           <w:p>
                             <w:pPr>
-                              <w:pStyle w:val="891"/>
+                              <w:pStyle w:val="893"/>
                               <w:numPr>
                                 <w:ilvl w:val="0"/>
                                 <w:numId w:val="6"/>
@@ -1062,7 +1018,7 @@
                             <w:hyperlink r:id="rId11" w:tooltip="http://gonzatafurbe@mail.com" w:history="1">
                               <w:r>
                                 <w:rPr>
-                                  <w:rStyle w:val="898"/>
+                                  <w:rStyle w:val="900"/>
                                   <w:color w:val="a5a5a5" w:themeColor="accent3"/>
                                   <w:sz w:val="20"/>
                                   <w:szCs w:val="20"/>
@@ -1092,24 +1048,10 @@
                                 <w:szCs w:val="20"/>
                               </w:rPr>
                             </w:r>
-                            <w:r>
-                              <w:rPr>
-                                <w:color w:val="a5a5a5" w:themeColor="accent3"/>
-                                <w:sz w:val="20"/>
-                                <w:szCs w:val="20"/>
-                              </w:rPr>
-                            </w:r>
-                            <w:r>
-                              <w:rPr>
-                                <w:color w:val="a5a5a5" w:themeColor="accent3"/>
-                                <w:sz w:val="20"/>
-                                <w:szCs w:val="20"/>
-                              </w:rPr>
-                            </w:r>
                           </w:p>
                           <w:p>
                             <w:pPr>
-                              <w:pStyle w:val="891"/>
+                              <w:pStyle w:val="893"/>
                               <w:numPr>
                                 <w:ilvl w:val="0"/>
                                 <w:numId w:val="6"/>
@@ -1147,10 +1089,17 @@
                                 <w:szCs w:val="20"/>
                               </w:rPr>
                             </w:r>
+                            <w:r>
+                              <w:rPr>
+                                <w:color w:val="a5a5a5" w:themeColor="accent3"/>
+                                <w:sz w:val="20"/>
+                                <w:szCs w:val="20"/>
+                              </w:rPr>
+                            </w:r>
                           </w:p>
                           <w:p>
                             <w:pPr>
-                              <w:pStyle w:val="891"/>
+                              <w:pStyle w:val="893"/>
                               <w:numPr>
                                 <w:ilvl w:val="0"/>
                                 <w:numId w:val="6"/>
@@ -1177,7 +1126,7 @@
                             <w:hyperlink r:id="rId12" w:tooltip="https://www.linkedin.com/in/gonzalo-tafur-berm%C3%BAdez-aa6898326/" w:history="1">
                               <w:r>
                                 <w:rPr>
-                                  <w:rStyle w:val="898"/>
+                                  <w:rStyle w:val="900"/>
                                   <w:color w:val="a5a5a5" w:themeColor="accent3"/>
                                   <w:sz w:val="20"/>
                                   <w:szCs w:val="20"/>
@@ -1195,12 +1144,17 @@
                               </w:rPr>
                               <w:t xml:space="preserve"> </w:t>
                             </w:r>
-                            <w:r/>
-                            <w:r/>
+                            <w:r>
+                              <w:rPr>
+                                <w:color w:val="a5a5a5" w:themeColor="accent3"/>
+                                <w:sz w:val="20"/>
+                                <w:szCs w:val="20"/>
+                              </w:rPr>
+                            </w:r>
                           </w:p>
                           <w:p>
                             <w:pPr>
-                              <w:pStyle w:val="891"/>
+                              <w:pStyle w:val="893"/>
                               <w:numPr>
                                 <w:ilvl w:val="0"/>
                                 <w:numId w:val="6"/>
@@ -1223,7 +1177,7 @@
                                 <w:szCs w:val="20"/>
                                 <w:highlight w:val="none"/>
                               </w:rPr>
-                              <w:t xml:space="preserve">Portafolio: </w:t>
+                              <w:t xml:space="preserve">Portafolio Web: </w:t>
                             </w:r>
                             <w:r>
                               <w:rPr>
@@ -1236,7 +1190,7 @@
                             <w:hyperlink r:id="rId13" w:tooltip="https://gonzalotafur.github.io/portafolo-gonza-tafur/" w:history="1">
                               <w:r>
                                 <w:rPr>
-                                  <w:rStyle w:val="898"/>
+                                  <w:rStyle w:val="900"/>
                                   <w:color w:val="a5a5a5" w:themeColor="accent3"/>
                                   <w:sz w:val="20"/>
                                   <w:szCs w:val="20"/>
@@ -1246,7 +1200,7 @@
                               </w:r>
                               <w:r>
                                 <w:rPr>
-                                  <w:rStyle w:val="898"/>
+                                  <w:rStyle w:val="900"/>
                                   <w:color w:val="a5a5a5" w:themeColor="accent3"/>
                                   <w:sz w:val="20"/>
                                   <w:szCs w:val="20"/>
@@ -1255,7 +1209,7 @@
                               </w:r>
                               <w:r>
                                 <w:rPr>
-                                  <w:rStyle w:val="898"/>
+                                  <w:rStyle w:val="900"/>
                                   <w:color w:val="a5a5a5" w:themeColor="accent3"/>
                                   <w:sz w:val="20"/>
                                   <w:szCs w:val="20"/>
@@ -1263,22 +1217,6 @@
                                 </w:rPr>
                               </w:r>
                             </w:hyperlink>
-                            <w:r>
-                              <w:rPr>
-                                <w:color w:val="a5a5a5" w:themeColor="accent3"/>
-                                <w:sz w:val="20"/>
-                                <w:szCs w:val="20"/>
-                                <w:highlight w:val="none"/>
-                              </w:rPr>
-                            </w:r>
-                            <w:r>
-                              <w:rPr>
-                                <w:color w:val="a5a5a5" w:themeColor="accent3"/>
-                                <w:sz w:val="20"/>
-                                <w:szCs w:val="20"/>
-                                <w:highlight w:val="none"/>
-                              </w:rPr>
-                            </w:r>
                             <w:r>
                               <w:rPr>
                                 <w:color w:val="a5a5a5" w:themeColor="accent3"/>
@@ -1352,7 +1290,7 @@
                   <w:txbxContent>
                     <w:p>
                       <w:pPr>
-                        <w:pStyle w:val="891"/>
+                        <w:pStyle w:val="893"/>
                         <w:numPr>
                           <w:ilvl w:val="0"/>
                           <w:numId w:val="6"/>
@@ -1378,7 +1316,7 @@
                       <w:hyperlink r:id="rId11" w:tooltip="http://gonzatafurbe@mail.com" w:history="1">
                         <w:r>
                           <w:rPr>
-                            <w:rStyle w:val="898"/>
+                            <w:rStyle w:val="900"/>
                             <w:color w:val="a5a5a5" w:themeColor="accent3"/>
                             <w:sz w:val="20"/>
                             <w:szCs w:val="20"/>
@@ -1408,24 +1346,10 @@
                           <w:szCs w:val="20"/>
                         </w:rPr>
                       </w:r>
-                      <w:r>
-                        <w:rPr>
-                          <w:color w:val="a5a5a5" w:themeColor="accent3"/>
-                          <w:sz w:val="20"/>
-                          <w:szCs w:val="20"/>
-                        </w:rPr>
-                      </w:r>
-                      <w:r>
-                        <w:rPr>
-                          <w:color w:val="a5a5a5" w:themeColor="accent3"/>
-                          <w:sz w:val="20"/>
-                          <w:szCs w:val="20"/>
-                        </w:rPr>
-                      </w:r>
                     </w:p>
                     <w:p>
                       <w:pPr>
-                        <w:pStyle w:val="891"/>
+                        <w:pStyle w:val="893"/>
                         <w:numPr>
                           <w:ilvl w:val="0"/>
                           <w:numId w:val="6"/>
@@ -1463,10 +1387,17 @@
                           <w:szCs w:val="20"/>
                         </w:rPr>
                       </w:r>
+                      <w:r>
+                        <w:rPr>
+                          <w:color w:val="a5a5a5" w:themeColor="accent3"/>
+                          <w:sz w:val="20"/>
+                          <w:szCs w:val="20"/>
+                        </w:rPr>
+                      </w:r>
                     </w:p>
                     <w:p>
                       <w:pPr>
-                        <w:pStyle w:val="891"/>
+                        <w:pStyle w:val="893"/>
                         <w:numPr>
                           <w:ilvl w:val="0"/>
                           <w:numId w:val="6"/>
@@ -1493,7 +1424,7 @@
                       <w:hyperlink r:id="rId12" w:tooltip="https://www.linkedin.com/in/gonzalo-tafur-berm%C3%BAdez-aa6898326/" w:history="1">
                         <w:r>
                           <w:rPr>
-                            <w:rStyle w:val="898"/>
+                            <w:rStyle w:val="900"/>
                             <w:color w:val="a5a5a5" w:themeColor="accent3"/>
                             <w:sz w:val="20"/>
                             <w:szCs w:val="20"/>
@@ -1511,12 +1442,17 @@
                         </w:rPr>
                         <w:t xml:space="preserve"> </w:t>
                       </w:r>
-                      <w:r/>
-                      <w:r/>
+                      <w:r>
+                        <w:rPr>
+                          <w:color w:val="a5a5a5" w:themeColor="accent3"/>
+                          <w:sz w:val="20"/>
+                          <w:szCs w:val="20"/>
+                        </w:rPr>
+                      </w:r>
                     </w:p>
                     <w:p>
                       <w:pPr>
-                        <w:pStyle w:val="891"/>
+                        <w:pStyle w:val="893"/>
                         <w:numPr>
                           <w:ilvl w:val="0"/>
                           <w:numId w:val="6"/>
@@ -1539,7 +1475,7 @@
                           <w:szCs w:val="20"/>
                           <w:highlight w:val="none"/>
                         </w:rPr>
-                        <w:t xml:space="preserve">Portafolio: </w:t>
+                        <w:t xml:space="preserve">Portafolio Web: </w:t>
                       </w:r>
                       <w:r>
                         <w:rPr>
@@ -1552,7 +1488,7 @@
                       <w:hyperlink r:id="rId13" w:tooltip="https://gonzalotafur.github.io/portafolo-gonza-tafur/" w:history="1">
                         <w:r>
                           <w:rPr>
-                            <w:rStyle w:val="898"/>
+                            <w:rStyle w:val="900"/>
                             <w:color w:val="a5a5a5" w:themeColor="accent3"/>
                             <w:sz w:val="20"/>
                             <w:szCs w:val="20"/>
@@ -1562,7 +1498,7 @@
                         </w:r>
                         <w:r>
                           <w:rPr>
-                            <w:rStyle w:val="898"/>
+                            <w:rStyle w:val="900"/>
                             <w:color w:val="a5a5a5" w:themeColor="accent3"/>
                             <w:sz w:val="20"/>
                             <w:szCs w:val="20"/>
@@ -1571,7 +1507,7 @@
                         </w:r>
                         <w:r>
                           <w:rPr>
-                            <w:rStyle w:val="898"/>
+                            <w:rStyle w:val="900"/>
                             <w:color w:val="a5a5a5" w:themeColor="accent3"/>
                             <w:sz w:val="20"/>
                             <w:szCs w:val="20"/>
@@ -1579,22 +1515,6 @@
                           </w:rPr>
                         </w:r>
                       </w:hyperlink>
-                      <w:r>
-                        <w:rPr>
-                          <w:color w:val="a5a5a5" w:themeColor="accent3"/>
-                          <w:sz w:val="20"/>
-                          <w:szCs w:val="20"/>
-                          <w:highlight w:val="none"/>
-                        </w:rPr>
-                      </w:r>
-                      <w:r>
-                        <w:rPr>
-                          <w:color w:val="a5a5a5" w:themeColor="accent3"/>
-                          <w:sz w:val="20"/>
-                          <w:szCs w:val="20"/>
-                          <w:highlight w:val="none"/>
-                        </w:rPr>
-                      </w:r>
                       <w:r>
                         <w:rPr>
                           <w:color w:val="a5a5a5" w:themeColor="accent3"/>
@@ -2082,7 +2002,7 @@
                         <w:txbxContent>
                           <w:p>
                             <w:pPr>
-                              <w:pStyle w:val="891"/>
+                              <w:pStyle w:val="893"/>
                               <w:pBdr/>
                               <w:spacing w:before="101"/>
                               <w:ind w:right="98"/>
@@ -2141,7 +2061,7 @@
                   <w:txbxContent>
                     <w:p>
                       <w:pPr>
-                        <w:pStyle w:val="891"/>
+                        <w:pStyle w:val="893"/>
                         <w:pBdr/>
                         <w:spacing w:before="101"/>
                         <w:ind w:right="98"/>
@@ -2233,7 +2153,7 @@
                         <w:txbxContent>
                           <w:p>
                             <w:pPr>
-                              <w:pStyle w:val="891"/>
+                              <w:pStyle w:val="893"/>
                               <w:pBdr/>
                               <w:spacing w:before="101"/>
                               <w:ind w:right="98"/>
@@ -2292,7 +2212,7 @@
                   <w:txbxContent>
                     <w:p>
                       <w:pPr>
-                        <w:pStyle w:val="891"/>
+                        <w:pStyle w:val="893"/>
                         <w:pBdr/>
                         <w:spacing w:before="101"/>
                         <w:ind w:right="98"/>
@@ -2419,22 +2339,6 @@
                               <w:rPr>
                                 <w:color w:val="808080" w:themeColor="background1" w:themeShade="80"/>
                                 <w:sz w:val="20"/>
-                                <w:szCs w:val="20"/>
-                                <w:highlight w:val="none"/>
-                              </w:rPr>
-                            </w:r>
-                            <w:r>
-                              <w:rPr>
-                                <w:color w:val="808080" w:themeColor="background1" w:themeShade="80"/>
-                                <w:sz w:val="20"/>
-                                <w:szCs w:val="20"/>
-                                <w:highlight w:val="none"/>
-                              </w:rPr>
-                            </w:r>
-                            <w:r>
-                              <w:rPr>
-                                <w:color w:val="808080" w:themeColor="background1" w:themeShade="80"/>
-                                <w:sz w:val="20"/>
                                 <w:szCs w:val="28"/>
                                 <w:highlight w:val="none"/>
                               </w:rPr>
@@ -2444,24 +2348,9 @@
                               <w:rPr>
                                 <w:color w:val="808080" w:themeColor="background1" w:themeShade="80"/>
                                 <w:sz w:val="20"/>
-                                <w:szCs w:val="20"/>
-                              </w:rPr>
-                            </w:r>
-                            <w:r>
-                              <w:rPr>
-                                <w:color w:val="808080" w:themeColor="background1" w:themeShade="80"/>
-                                <w:sz w:val="20"/>
                                 <w:szCs w:val="28"/>
                               </w:rPr>
-                              <w:t xml:space="preserve">SQL Server / PostgreSQL | </w:t>
-                            </w:r>
-                            <w:r>
-                              <w:rPr>
-                                <w:color w:val="808080" w:themeColor="background1" w:themeShade="80"/>
-                                <w:sz w:val="20"/>
-                                <w:szCs w:val="20"/>
-                                <w:highlight w:val="none"/>
-                              </w:rPr>
+                              <w:t xml:space="preserve">SQL | </w:t>
                             </w:r>
                             <w:r>
                               <w:rPr>
@@ -2485,51 +2374,7 @@
                                 <w:sz w:val="20"/>
                                 <w:szCs w:val="28"/>
                               </w:rPr>
-                            </w:r>
-                            <w:r>
-                              <w:rPr>
-                                <w:color w:val="808080" w:themeColor="background1" w:themeShade="80"/>
-                                <w:sz w:val="20"/>
-                                <w:szCs w:val="28"/>
-                              </w:rPr>
-                            </w:r>
-                            <w:r>
-                              <w:rPr>
-                                <w:color w:val="808080" w:themeColor="background1" w:themeShade="80"/>
-                                <w:sz w:val="20"/>
-                                <w:szCs w:val="20"/>
-                                <w:highlight w:val="none"/>
-                              </w:rPr>
-                            </w:r>
-                            <w:r>
-                              <w:rPr>
-                                <w:color w:val="808080" w:themeColor="background1" w:themeShade="80"/>
-                                <w:sz w:val="20"/>
-                                <w:szCs w:val="28"/>
-                              </w:rPr>
-                              <w:t xml:space="preserve">Git / GitHub | </w:t>
-                            </w:r>
-                            <w:r>
-                              <w:rPr>
-                                <w:color w:val="808080" w:themeColor="background1" w:themeShade="80"/>
-                                <w:sz w:val="20"/>
-                                <w:szCs w:val="20"/>
-                              </w:rPr>
-                            </w:r>
-                            <w:r>
-                              <w:rPr>
-                                <w:color w:val="808080" w:themeColor="background1" w:themeShade="80"/>
-                                <w:sz w:val="20"/>
-                                <w:szCs w:val="20"/>
-                              </w:rPr>
-                            </w:r>
-                            <w:r>
-                              <w:rPr>
-                                <w:color w:val="808080" w:themeColor="background1" w:themeShade="80"/>
-                                <w:sz w:val="20"/>
-                                <w:szCs w:val="20"/>
-                                <w:highlight w:val="none"/>
-                              </w:rPr>
+                              <w:t xml:space="preserve">Git | </w:t>
                             </w:r>
                             <w:r>
                               <w:rPr>
@@ -2556,24 +2401,7 @@
                                 <w:szCs w:val="20"/>
                                 <w:highlight w:val="none"/>
                               </w:rPr>
-                              <w:t xml:space="preserve">| Linux</w:t>
-                            </w:r>
-                            <w:r>
-                              <w:rPr>
-                                <w:color w:val="808080" w:themeColor="background1" w:themeShade="80"/>
-                                <w:sz w:val="20"/>
-                                <w:szCs w:val="20"/>
-                                <w:highlight w:val="none"/>
-                              </w:rPr>
-                              <w:tab/>
-                            </w:r>
-                            <w:r>
-                              <w:rPr>
-                                <w:color w:val="808080" w:themeColor="background1" w:themeShade="80"/>
-                                <w:sz w:val="20"/>
-                                <w:szCs w:val="20"/>
-                                <w:highlight w:val="none"/>
-                              </w:rPr>
+                              <w:t xml:space="preserve">| Linux Ubuntu (Básico)</w:t>
                             </w:r>
                             <w:r>
                               <w:rPr>
@@ -2636,22 +2464,6 @@
                         <w:rPr>
                           <w:color w:val="808080" w:themeColor="background1" w:themeShade="80"/>
                           <w:sz w:val="20"/>
-                          <w:szCs w:val="20"/>
-                          <w:highlight w:val="none"/>
-                        </w:rPr>
-                      </w:r>
-                      <w:r>
-                        <w:rPr>
-                          <w:color w:val="808080" w:themeColor="background1" w:themeShade="80"/>
-                          <w:sz w:val="20"/>
-                          <w:szCs w:val="20"/>
-                          <w:highlight w:val="none"/>
-                        </w:rPr>
-                      </w:r>
-                      <w:r>
-                        <w:rPr>
-                          <w:color w:val="808080" w:themeColor="background1" w:themeShade="80"/>
-                          <w:sz w:val="20"/>
                           <w:szCs w:val="28"/>
                           <w:highlight w:val="none"/>
                         </w:rPr>
@@ -2661,24 +2473,9 @@
                         <w:rPr>
                           <w:color w:val="808080" w:themeColor="background1" w:themeShade="80"/>
                           <w:sz w:val="20"/>
-                          <w:szCs w:val="20"/>
-                        </w:rPr>
-                      </w:r>
-                      <w:r>
-                        <w:rPr>
-                          <w:color w:val="808080" w:themeColor="background1" w:themeShade="80"/>
-                          <w:sz w:val="20"/>
                           <w:szCs w:val="28"/>
                         </w:rPr>
-                        <w:t xml:space="preserve">SQL Server / PostgreSQL | </w:t>
-                      </w:r>
-                      <w:r>
-                        <w:rPr>
-                          <w:color w:val="808080" w:themeColor="background1" w:themeShade="80"/>
-                          <w:sz w:val="20"/>
-                          <w:szCs w:val="20"/>
-                          <w:highlight w:val="none"/>
-                        </w:rPr>
+                        <w:t xml:space="preserve">SQL | </w:t>
                       </w:r>
                       <w:r>
                         <w:rPr>
@@ -2702,51 +2499,7 @@
                           <w:sz w:val="20"/>
                           <w:szCs w:val="28"/>
                         </w:rPr>
-                      </w:r>
-                      <w:r>
-                        <w:rPr>
-                          <w:color w:val="808080" w:themeColor="background1" w:themeShade="80"/>
-                          <w:sz w:val="20"/>
-                          <w:szCs w:val="28"/>
-                        </w:rPr>
-                      </w:r>
-                      <w:r>
-                        <w:rPr>
-                          <w:color w:val="808080" w:themeColor="background1" w:themeShade="80"/>
-                          <w:sz w:val="20"/>
-                          <w:szCs w:val="20"/>
-                          <w:highlight w:val="none"/>
-                        </w:rPr>
-                      </w:r>
-                      <w:r>
-                        <w:rPr>
-                          <w:color w:val="808080" w:themeColor="background1" w:themeShade="80"/>
-                          <w:sz w:val="20"/>
-                          <w:szCs w:val="28"/>
-                        </w:rPr>
-                        <w:t xml:space="preserve">Git / GitHub | </w:t>
-                      </w:r>
-                      <w:r>
-                        <w:rPr>
-                          <w:color w:val="808080" w:themeColor="background1" w:themeShade="80"/>
-                          <w:sz w:val="20"/>
-                          <w:szCs w:val="20"/>
-                        </w:rPr>
-                      </w:r>
-                      <w:r>
-                        <w:rPr>
-                          <w:color w:val="808080" w:themeColor="background1" w:themeShade="80"/>
-                          <w:sz w:val="20"/>
-                          <w:szCs w:val="20"/>
-                        </w:rPr>
-                      </w:r>
-                      <w:r>
-                        <w:rPr>
-                          <w:color w:val="808080" w:themeColor="background1" w:themeShade="80"/>
-                          <w:sz w:val="20"/>
-                          <w:szCs w:val="20"/>
-                          <w:highlight w:val="none"/>
-                        </w:rPr>
+                        <w:t xml:space="preserve">Git | </w:t>
                       </w:r>
                       <w:r>
                         <w:rPr>
@@ -2773,24 +2526,7 @@
                           <w:szCs w:val="20"/>
                           <w:highlight w:val="none"/>
                         </w:rPr>
-                        <w:t xml:space="preserve">| Linux</w:t>
-                      </w:r>
-                      <w:r>
-                        <w:rPr>
-                          <w:color w:val="808080" w:themeColor="background1" w:themeShade="80"/>
-                          <w:sz w:val="20"/>
-                          <w:szCs w:val="20"/>
-                          <w:highlight w:val="none"/>
-                        </w:rPr>
-                        <w:tab/>
-                      </w:r>
-                      <w:r>
-                        <w:rPr>
-                          <w:color w:val="808080" w:themeColor="background1" w:themeShade="80"/>
-                          <w:sz w:val="20"/>
-                          <w:szCs w:val="20"/>
-                          <w:highlight w:val="none"/>
-                        </w:rPr>
+                        <w:t xml:space="preserve">| Linux Ubuntu (Básico)</w:t>
                       </w:r>
                       <w:r>
                         <w:rPr>
@@ -3043,800 +2779,11 @@
         <w:rPr>
           <w:sz w:val="20"/>
         </w:rPr>
-        <mc:AlternateContent>
-          <mc:Choice Requires="wpg">
-            <w:drawing>
-              <wp:anchor xmlns:wp="http://schemas.openxmlformats.org/drawingml/2006/wordprocessingDrawing" xmlns:wp14="http://schemas.microsoft.com/office/word/2010/wordprocessingDrawing" distT="45720" distB="45720" distL="114300" distR="114300" simplePos="0" relativeHeight="251694080" behindDoc="1" locked="0" layoutInCell="1" allowOverlap="1">
-                <wp:simplePos x="0" y="0"/>
-                <wp:positionH relativeFrom="page">
-                  <wp:posOffset>2991168</wp:posOffset>
-                </wp:positionH>
-                <wp:positionV relativeFrom="page">
-                  <wp:posOffset>7497119</wp:posOffset>
-                </wp:positionV>
-                <wp:extent cx="4058919" cy="1682355"/>
-                <wp:effectExtent l="4762" t="4762" r="4762" b="4762"/>
-                <wp:wrapTight wrapText="bothSides">
-                  <wp:wrapPolygon edited="1">
-                    <wp:start x="291" y="0"/>
-                    <wp:lineTo x="291" y="20329"/>
-                    <wp:lineTo x="21222" y="20329"/>
-                    <wp:lineTo x="21222" y="0"/>
-                    <wp:lineTo x="291" y="0"/>
-                  </wp:wrapPolygon>
-                </wp:wrapTight>
-                <wp:docPr id="12" name="Zone de texte 2"/>
-                <wp:cNvGraphicFramePr/>
-                <a:graphic xmlns:a="http://schemas.openxmlformats.org/drawingml/2006/main">
-                  <a:graphicData uri="http://schemas.microsoft.com/office/word/2010/wordprocessingShape">
-                    <wps:wsp>
-                      <wps:cNvPr id="0" name=""/>
-                      <wps:cNvSpPr txBox="1">
-                        <a:spLocks noChangeArrowheads="1"/>
-                      </wps:cNvSpPr>
-                      <wps:spPr bwMode="auto">
-                        <a:xfrm flipH="0" flipV="0">
-                          <a:off x="0" y="0"/>
-                          <a:ext cx="4058919" cy="1682355"/>
-                        </a:xfrm>
-                        <a:prstGeom prst="rect">
-                          <a:avLst/>
-                        </a:prstGeom>
-                        <a:noFill/>
-                        <a:ln w="9525">
-                          <a:noFill/>
-                          <a:miter lim="800000"/>
-                          <a:headEnd/>
-                          <a:tailEnd/>
-                        </a:ln>
-                      </wps:spPr>
-                      <wps:txbx>
-                        <w:txbxContent>
-                          <w:p>
-                            <w:pPr>
-                              <w:pBdr/>
-                              <w:tabs>
-                                <w:tab w:val="left" w:leader="none" w:pos="300"/>
-                              </w:tabs>
-                              <w:spacing w:before="114" w:line="276" w:lineRule="auto"/>
-                              <w:ind w:right="191" w:firstLine="0" w:left="0"/>
-                              <w:rPr>
-                                <w:color w:val="a6a6a6" w:themeColor="background1" w:themeShade="A6"/>
-                                <w:sz w:val="20"/>
-                                <w:szCs w:val="20"/>
-                                <w:highlight w:val="none"/>
-                                <w:lang w:val="fr-FR"/>
-                              </w:rPr>
-                            </w:pPr>
-                            <w:r>
-                              <w:rPr>
-                                <w:color w:val="a6a6a6" w:themeColor="background1" w:themeShade="A6"/>
-                                <w:sz w:val="20"/>
-                                <w:szCs w:val="28"/>
-                                <w:highlight w:val="none"/>
-                                <w:lang w:val="fr-FR"/>
-                              </w:rPr>
-                            </w:r>
-                            <w:r>
-                              <w:rPr>
-                                <w:color w:val="a6a6a6" w:themeColor="background1" w:themeShade="A6"/>
-                                <w:sz w:val="20"/>
-                                <w:szCs w:val="28"/>
-                                <w:highlight w:val="none"/>
-                                <w:lang w:val="fr-FR"/>
-                              </w:rPr>
-                              <w:t xml:space="preserve">Analisis y pruebas QA</w:t>
-                            </w:r>
-                            <w:r>
-                              <w:rPr>
-                                <w:color w:val="a6a6a6" w:themeColor="background1" w:themeShade="A6"/>
-                                <w:sz w:val="20"/>
-                                <w:szCs w:val="20"/>
-                                <w:highlight w:val="none"/>
-                                <w:lang w:val="fr-FR"/>
-                              </w:rPr>
-                            </w:r>
-                            <w:r>
-                              <w:rPr>
-                                <w:color w:val="a6a6a6" w:themeColor="background1" w:themeShade="A6"/>
-                                <w:sz w:val="20"/>
-                                <w:szCs w:val="20"/>
-                                <w:highlight w:val="none"/>
-                                <w:lang w:val="fr-FR"/>
-                              </w:rPr>
-                            </w:r>
-                          </w:p>
-                          <w:p>
-                            <w:pPr>
-                              <w:pBdr/>
-                              <w:tabs>
-                                <w:tab w:val="left" w:leader="none" w:pos="300"/>
-                              </w:tabs>
-                              <w:spacing w:before="114" w:line="276" w:lineRule="auto"/>
-                              <w:ind w:right="191" w:firstLine="0" w:left="0"/>
-                              <w:rPr>
-                                <w:color w:val="a6a6a6" w:themeColor="background1" w:themeShade="A6"/>
-                                <w:sz w:val="20"/>
-                                <w:szCs w:val="20"/>
-                                <w:highlight w:val="none"/>
-                                <w:lang w:val="fr-FR"/>
-                              </w:rPr>
-                            </w:pPr>
-                            <w:r>
-                              <w:rPr>
-                                <w:color w:val="a6a6a6" w:themeColor="background1" w:themeShade="A6"/>
-                                <w:sz w:val="20"/>
-                                <w:szCs w:val="28"/>
-                                <w:highlight w:val="none"/>
-                                <w:lang w:val="fr-FR"/>
-                              </w:rPr>
-                              <w:t xml:space="preserve">Analisis de datos</w:t>
-                            </w:r>
-                            <w:r>
-                              <w:rPr>
-                                <w:color w:val="a6a6a6" w:themeColor="background1" w:themeShade="A6"/>
-                                <w:sz w:val="20"/>
-                                <w:szCs w:val="20"/>
-                                <w:highlight w:val="none"/>
-                                <w:lang w:val="fr-FR"/>
-                              </w:rPr>
-                            </w:r>
-                            <w:r>
-                              <w:rPr>
-                                <w:color w:val="a6a6a6" w:themeColor="background1" w:themeShade="A6"/>
-                                <w:sz w:val="20"/>
-                                <w:szCs w:val="20"/>
-                                <w:highlight w:val="none"/>
-                                <w:lang w:val="fr-FR"/>
-                              </w:rPr>
-                            </w:r>
-                          </w:p>
-                          <w:p>
-                            <w:pPr>
-                              <w:pBdr/>
-                              <w:tabs>
-                                <w:tab w:val="left" w:leader="none" w:pos="300"/>
-                              </w:tabs>
-                              <w:spacing w:before="114" w:line="276" w:lineRule="auto"/>
-                              <w:ind w:right="191" w:firstLine="0" w:left="0"/>
-                              <w:rPr>
-                                <w:color w:val="a6a6a6" w:themeColor="background1" w:themeShade="A6"/>
-                                <w:sz w:val="20"/>
-                                <w:szCs w:val="20"/>
-                                <w:highlight w:val="none"/>
-                                <w:lang w:val="fr-FR"/>
-                              </w:rPr>
-                            </w:pPr>
-                            <w:r>
-                              <w:rPr>
-                                <w:color w:val="a6a6a6" w:themeColor="background1" w:themeShade="A6"/>
-                                <w:sz w:val="20"/>
-                                <w:szCs w:val="20"/>
-                                <w:highlight w:val="none"/>
-                                <w:lang w:val="fr-FR"/>
-                              </w:rPr>
-                              <w:t xml:space="preserve">Desarrollo web</w:t>
-                            </w:r>
-                            <w:r>
-                              <w:rPr>
-                                <w:color w:val="a6a6a6" w:themeColor="background1" w:themeShade="A6"/>
-                                <w:sz w:val="20"/>
-                                <w:szCs w:val="20"/>
-                                <w:highlight w:val="none"/>
-                                <w:lang w:val="fr-FR"/>
-                              </w:rPr>
-                            </w:r>
-                            <w:r>
-                              <w:rPr>
-                                <w:color w:val="a6a6a6" w:themeColor="background1" w:themeShade="A6"/>
-                                <w:sz w:val="20"/>
-                                <w:szCs w:val="20"/>
-                                <w:highlight w:val="none"/>
-                                <w:lang w:val="fr-FR"/>
-                              </w:rPr>
-                            </w:r>
-                          </w:p>
-                          <w:p>
-                            <w:pPr>
-                              <w:pBdr/>
-                              <w:tabs>
-                                <w:tab w:val="left" w:leader="none" w:pos="300"/>
-                              </w:tabs>
-                              <w:spacing w:before="114" w:line="276" w:lineRule="auto"/>
-                              <w:ind w:right="191" w:firstLine="0" w:left="0"/>
-                              <w:rPr>
-                                <w:color w:val="a6a6a6" w:themeColor="background1" w:themeShade="A6"/>
-                                <w:sz w:val="20"/>
-                                <w:szCs w:val="20"/>
-                                <w:highlight w:val="none"/>
-                                <w:lang w:val="fr-FR"/>
-                              </w:rPr>
-                            </w:pPr>
-                            <w:r>
-                              <w:rPr>
-                                <w:color w:val="a6a6a6" w:themeColor="background1" w:themeShade="A6"/>
-                                <w:sz w:val="20"/>
-                                <w:szCs w:val="28"/>
-                                <w:highlight w:val="none"/>
-                                <w:lang w:val="fr-FR"/>
-                              </w:rPr>
-                            </w:r>
-                            <w:r>
-                              <w:rPr>
-                                <w:color w:val="a6a6a6" w:themeColor="background1" w:themeShade="A6"/>
-                                <w:sz w:val="20"/>
-                                <w:szCs w:val="20"/>
-                                <w:highlight w:val="none"/>
-                                <w:lang w:val="fr-FR"/>
-                              </w:rPr>
-                            </w:r>
-                            <w:r>
-                              <w:rPr>
-                                <w:color w:val="a6a6a6" w:themeColor="background1" w:themeShade="A6"/>
-                                <w:sz w:val="20"/>
-                                <w:szCs w:val="20"/>
-                                <w:highlight w:val="none"/>
-                                <w:lang w:val="fr-FR"/>
-                              </w:rPr>
-                            </w:r>
-                          </w:p>
-                          <w:p>
-                            <w:pPr>
-                              <w:pBdr/>
-                              <w:tabs>
-                                <w:tab w:val="left" w:leader="none" w:pos="300"/>
-                              </w:tabs>
-                              <w:spacing w:before="114" w:line="276" w:lineRule="auto"/>
-                              <w:ind w:right="191" w:firstLine="0" w:left="0"/>
-                              <w:rPr>
-                                <w:color w:val="a6a6a6" w:themeColor="background1" w:themeShade="A6"/>
-                                <w:sz w:val="20"/>
-                                <w:szCs w:val="20"/>
-                                <w:highlight w:val="none"/>
-                                <w:lang w:val="fr-FR"/>
-                              </w:rPr>
-                            </w:pPr>
-                            <w:r>
-                              <w:rPr>
-                                <w:color w:val="a6a6a6" w:themeColor="background1" w:themeShade="A6"/>
-                                <w:sz w:val="20"/>
-                                <w:szCs w:val="28"/>
-                                <w:lang w:val="fr-FR"/>
-                              </w:rPr>
-                              <w:t xml:space="preserve">Prácticas</w:t>
-                            </w:r>
-                            <w:r>
-                              <w:rPr>
-                                <w:color w:val="a6a6a6" w:themeColor="background1" w:themeShade="A6"/>
-                                <w:sz w:val="20"/>
-                                <w:szCs w:val="20"/>
-                                <w:highlight w:val="none"/>
-                                <w:lang w:val="fr-FR"/>
-                              </w:rPr>
-                            </w:r>
-                            <w:r>
-                              <w:rPr>
-                                <w:color w:val="a6a6a6" w:themeColor="background1" w:themeShade="A6"/>
-                                <w:sz w:val="20"/>
-                                <w:szCs w:val="20"/>
-                                <w:highlight w:val="none"/>
-                                <w:lang w:val="fr-FR"/>
-                              </w:rPr>
-                            </w:r>
-                          </w:p>
-                          <w:p>
-                            <w:pPr>
-                              <w:pBdr/>
-                              <w:tabs>
-                                <w:tab w:val="left" w:leader="none" w:pos="300"/>
-                              </w:tabs>
-                              <w:spacing w:before="114" w:line="276" w:lineRule="auto"/>
-                              <w:ind w:right="191" w:firstLine="0" w:left="0"/>
-                              <w:rPr>
-                                <w:color w:val="a6a6a6" w:themeColor="background1" w:themeShade="A6"/>
-                                <w:sz w:val="20"/>
-                                <w:szCs w:val="20"/>
-                                <w:lang w:val="fr-FR"/>
-                              </w:rPr>
-                            </w:pPr>
-                            <w:r>
-                              <w:rPr>
-                                <w:color w:val="a6a6a6" w:themeColor="background1" w:themeShade="A6"/>
-                                <w:sz w:val="20"/>
-                                <w:szCs w:val="28"/>
-                                <w:highlight w:val="none"/>
-                                <w:lang w:val="fr-FR"/>
-                              </w:rPr>
-                              <w:t xml:space="preserve">Hibrido / presencial</w:t>
-                            </w:r>
-                            <w:r>
-                              <w:rPr>
-                                <w:color w:val="a6a6a6" w:themeColor="background1" w:themeShade="A6"/>
-                                <w:sz w:val="20"/>
-                                <w:szCs w:val="20"/>
-                                <w:lang w:val="fr-FR"/>
-                              </w:rPr>
-                            </w:r>
-                            <w:r>
-                              <w:rPr>
-                                <w:color w:val="a6a6a6" w:themeColor="background1" w:themeShade="A6"/>
-                                <w:sz w:val="20"/>
-                                <w:szCs w:val="20"/>
-                                <w:lang w:val="fr-FR"/>
-                              </w:rPr>
-                            </w:r>
-                          </w:p>
-                        </w:txbxContent>
-                      </wps:txbx>
-                      <wps:bodyPr rot="0" vert="horz" wrap="square" lIns="91440" tIns="45720" rIns="91440" bIns="45720" anchor="t" anchorCtr="0">
-                        <a:noAutofit/>
-                      </wps:bodyPr>
-                    </wps:wsp>
-                  </a:graphicData>
-                </a:graphic>
-              </wp:anchor>
-            </w:drawing>
-          </mc:Choice>
-          <mc:Fallback>
-            <w:pict>
-              <v:shape id="shape 11" o:spid="_x0000_s11" o:spt="202" type="#_x0000_t202" style="position:absolute;z-index:-251694080;o:allowoverlap:true;o:allowincell:true;mso-position-horizontal-relative:page;margin-left:235.53pt;mso-position-horizontal:absolute;mso-position-vertical-relative:page;margin-top:590.32pt;mso-position-vertical:absolute;width:319.60pt;height:132.47pt;mso-wrap-distance-left:9.00pt;mso-wrap-distance-top:3.60pt;mso-wrap-distance-right:9.00pt;mso-wrap-distance-bottom:3.60pt;v-text-anchor:top;visibility:visible;" wrapcoords="1347 0 1347 94116 98250 94116 98250 0 1347 0" filled="f" stroked="f" strokeweight="0.75pt">
-                <w10:wrap type="tight"/>
-                <v:textbox inset="0,0,0,0">
-                  <w:txbxContent>
-                    <w:p>
-                      <w:pPr>
-                        <w:pBdr/>
-                        <w:tabs>
-                          <w:tab w:val="left" w:leader="none" w:pos="300"/>
-                        </w:tabs>
-                        <w:spacing w:before="114" w:line="276" w:lineRule="auto"/>
-                        <w:ind w:right="191" w:firstLine="0" w:left="0"/>
-                        <w:rPr>
-                          <w:color w:val="a6a6a6" w:themeColor="background1" w:themeShade="A6"/>
-                          <w:sz w:val="20"/>
-                          <w:szCs w:val="20"/>
-                          <w:highlight w:val="none"/>
-                          <w:lang w:val="fr-FR"/>
-                        </w:rPr>
-                      </w:pPr>
-                      <w:r>
-                        <w:rPr>
-                          <w:color w:val="a6a6a6" w:themeColor="background1" w:themeShade="A6"/>
-                          <w:sz w:val="20"/>
-                          <w:szCs w:val="28"/>
-                          <w:highlight w:val="none"/>
-                          <w:lang w:val="fr-FR"/>
-                        </w:rPr>
-                      </w:r>
-                      <w:r>
-                        <w:rPr>
-                          <w:color w:val="a6a6a6" w:themeColor="background1" w:themeShade="A6"/>
-                          <w:sz w:val="20"/>
-                          <w:szCs w:val="28"/>
-                          <w:highlight w:val="none"/>
-                          <w:lang w:val="fr-FR"/>
-                        </w:rPr>
-                        <w:t xml:space="preserve">Analisis y pruebas QA</w:t>
-                      </w:r>
-                      <w:r>
-                        <w:rPr>
-                          <w:color w:val="a6a6a6" w:themeColor="background1" w:themeShade="A6"/>
-                          <w:sz w:val="20"/>
-                          <w:szCs w:val="20"/>
-                          <w:highlight w:val="none"/>
-                          <w:lang w:val="fr-FR"/>
-                        </w:rPr>
-                      </w:r>
-                      <w:r>
-                        <w:rPr>
-                          <w:color w:val="a6a6a6" w:themeColor="background1" w:themeShade="A6"/>
-                          <w:sz w:val="20"/>
-                          <w:szCs w:val="20"/>
-                          <w:highlight w:val="none"/>
-                          <w:lang w:val="fr-FR"/>
-                        </w:rPr>
-                      </w:r>
-                    </w:p>
-                    <w:p>
-                      <w:pPr>
-                        <w:pBdr/>
-                        <w:tabs>
-                          <w:tab w:val="left" w:leader="none" w:pos="300"/>
-                        </w:tabs>
-                        <w:spacing w:before="114" w:line="276" w:lineRule="auto"/>
-                        <w:ind w:right="191" w:firstLine="0" w:left="0"/>
-                        <w:rPr>
-                          <w:color w:val="a6a6a6" w:themeColor="background1" w:themeShade="A6"/>
-                          <w:sz w:val="20"/>
-                          <w:szCs w:val="20"/>
-                          <w:highlight w:val="none"/>
-                          <w:lang w:val="fr-FR"/>
-                        </w:rPr>
-                      </w:pPr>
-                      <w:r>
-                        <w:rPr>
-                          <w:color w:val="a6a6a6" w:themeColor="background1" w:themeShade="A6"/>
-                          <w:sz w:val="20"/>
-                          <w:szCs w:val="28"/>
-                          <w:highlight w:val="none"/>
-                          <w:lang w:val="fr-FR"/>
-                        </w:rPr>
-                        <w:t xml:space="preserve">Analisis de datos</w:t>
-                      </w:r>
-                      <w:r>
-                        <w:rPr>
-                          <w:color w:val="a6a6a6" w:themeColor="background1" w:themeShade="A6"/>
-                          <w:sz w:val="20"/>
-                          <w:szCs w:val="20"/>
-                          <w:highlight w:val="none"/>
-                          <w:lang w:val="fr-FR"/>
-                        </w:rPr>
-                      </w:r>
-                      <w:r>
-                        <w:rPr>
-                          <w:color w:val="a6a6a6" w:themeColor="background1" w:themeShade="A6"/>
-                          <w:sz w:val="20"/>
-                          <w:szCs w:val="20"/>
-                          <w:highlight w:val="none"/>
-                          <w:lang w:val="fr-FR"/>
-                        </w:rPr>
-                      </w:r>
-                    </w:p>
-                    <w:p>
-                      <w:pPr>
-                        <w:pBdr/>
-                        <w:tabs>
-                          <w:tab w:val="left" w:leader="none" w:pos="300"/>
-                        </w:tabs>
-                        <w:spacing w:before="114" w:line="276" w:lineRule="auto"/>
-                        <w:ind w:right="191" w:firstLine="0" w:left="0"/>
-                        <w:rPr>
-                          <w:color w:val="a6a6a6" w:themeColor="background1" w:themeShade="A6"/>
-                          <w:sz w:val="20"/>
-                          <w:szCs w:val="20"/>
-                          <w:highlight w:val="none"/>
-                          <w:lang w:val="fr-FR"/>
-                        </w:rPr>
-                      </w:pPr>
-                      <w:r>
-                        <w:rPr>
-                          <w:color w:val="a6a6a6" w:themeColor="background1" w:themeShade="A6"/>
-                          <w:sz w:val="20"/>
-                          <w:szCs w:val="20"/>
-                          <w:highlight w:val="none"/>
-                          <w:lang w:val="fr-FR"/>
-                        </w:rPr>
-                        <w:t xml:space="preserve">Desarrollo web</w:t>
-                      </w:r>
-                      <w:r>
-                        <w:rPr>
-                          <w:color w:val="a6a6a6" w:themeColor="background1" w:themeShade="A6"/>
-                          <w:sz w:val="20"/>
-                          <w:szCs w:val="20"/>
-                          <w:highlight w:val="none"/>
-                          <w:lang w:val="fr-FR"/>
-                        </w:rPr>
-                      </w:r>
-                      <w:r>
-                        <w:rPr>
-                          <w:color w:val="a6a6a6" w:themeColor="background1" w:themeShade="A6"/>
-                          <w:sz w:val="20"/>
-                          <w:szCs w:val="20"/>
-                          <w:highlight w:val="none"/>
-                          <w:lang w:val="fr-FR"/>
-                        </w:rPr>
-                      </w:r>
-                    </w:p>
-                    <w:p>
-                      <w:pPr>
-                        <w:pBdr/>
-                        <w:tabs>
-                          <w:tab w:val="left" w:leader="none" w:pos="300"/>
-                        </w:tabs>
-                        <w:spacing w:before="114" w:line="276" w:lineRule="auto"/>
-                        <w:ind w:right="191" w:firstLine="0" w:left="0"/>
-                        <w:rPr>
-                          <w:color w:val="a6a6a6" w:themeColor="background1" w:themeShade="A6"/>
-                          <w:sz w:val="20"/>
-                          <w:szCs w:val="20"/>
-                          <w:highlight w:val="none"/>
-                          <w:lang w:val="fr-FR"/>
-                        </w:rPr>
-                      </w:pPr>
-                      <w:r>
-                        <w:rPr>
-                          <w:color w:val="a6a6a6" w:themeColor="background1" w:themeShade="A6"/>
-                          <w:sz w:val="20"/>
-                          <w:szCs w:val="28"/>
-                          <w:highlight w:val="none"/>
-                          <w:lang w:val="fr-FR"/>
-                        </w:rPr>
-                      </w:r>
-                      <w:r>
-                        <w:rPr>
-                          <w:color w:val="a6a6a6" w:themeColor="background1" w:themeShade="A6"/>
-                          <w:sz w:val="20"/>
-                          <w:szCs w:val="20"/>
-                          <w:highlight w:val="none"/>
-                          <w:lang w:val="fr-FR"/>
-                        </w:rPr>
-                      </w:r>
-                      <w:r>
-                        <w:rPr>
-                          <w:color w:val="a6a6a6" w:themeColor="background1" w:themeShade="A6"/>
-                          <w:sz w:val="20"/>
-                          <w:szCs w:val="20"/>
-                          <w:highlight w:val="none"/>
-                          <w:lang w:val="fr-FR"/>
-                        </w:rPr>
-                      </w:r>
-                    </w:p>
-                    <w:p>
-                      <w:pPr>
-                        <w:pBdr/>
-                        <w:tabs>
-                          <w:tab w:val="left" w:leader="none" w:pos="300"/>
-                        </w:tabs>
-                        <w:spacing w:before="114" w:line="276" w:lineRule="auto"/>
-                        <w:ind w:right="191" w:firstLine="0" w:left="0"/>
-                        <w:rPr>
-                          <w:color w:val="a6a6a6" w:themeColor="background1" w:themeShade="A6"/>
-                          <w:sz w:val="20"/>
-                          <w:szCs w:val="20"/>
-                          <w:highlight w:val="none"/>
-                          <w:lang w:val="fr-FR"/>
-                        </w:rPr>
-                      </w:pPr>
-                      <w:r>
-                        <w:rPr>
-                          <w:color w:val="a6a6a6" w:themeColor="background1" w:themeShade="A6"/>
-                          <w:sz w:val="20"/>
-                          <w:szCs w:val="28"/>
-                          <w:lang w:val="fr-FR"/>
-                        </w:rPr>
-                        <w:t xml:space="preserve">Prácticas</w:t>
-                      </w:r>
-                      <w:r>
-                        <w:rPr>
-                          <w:color w:val="a6a6a6" w:themeColor="background1" w:themeShade="A6"/>
-                          <w:sz w:val="20"/>
-                          <w:szCs w:val="20"/>
-                          <w:highlight w:val="none"/>
-                          <w:lang w:val="fr-FR"/>
-                        </w:rPr>
-                      </w:r>
-                      <w:r>
-                        <w:rPr>
-                          <w:color w:val="a6a6a6" w:themeColor="background1" w:themeShade="A6"/>
-                          <w:sz w:val="20"/>
-                          <w:szCs w:val="20"/>
-                          <w:highlight w:val="none"/>
-                          <w:lang w:val="fr-FR"/>
-                        </w:rPr>
-                      </w:r>
-                    </w:p>
-                    <w:p>
-                      <w:pPr>
-                        <w:pBdr/>
-                        <w:tabs>
-                          <w:tab w:val="left" w:leader="none" w:pos="300"/>
-                        </w:tabs>
-                        <w:spacing w:before="114" w:line="276" w:lineRule="auto"/>
-                        <w:ind w:right="191" w:firstLine="0" w:left="0"/>
-                        <w:rPr>
-                          <w:color w:val="a6a6a6" w:themeColor="background1" w:themeShade="A6"/>
-                          <w:sz w:val="20"/>
-                          <w:szCs w:val="20"/>
-                          <w:lang w:val="fr-FR"/>
-                        </w:rPr>
-                      </w:pPr>
-                      <w:r>
-                        <w:rPr>
-                          <w:color w:val="a6a6a6" w:themeColor="background1" w:themeShade="A6"/>
-                          <w:sz w:val="20"/>
-                          <w:szCs w:val="28"/>
-                          <w:highlight w:val="none"/>
-                          <w:lang w:val="fr-FR"/>
-                        </w:rPr>
-                        <w:t xml:space="preserve">Hibrido / presencial</w:t>
-                      </w:r>
-                      <w:r>
-                        <w:rPr>
-                          <w:color w:val="a6a6a6" w:themeColor="background1" w:themeShade="A6"/>
-                          <w:sz w:val="20"/>
-                          <w:szCs w:val="20"/>
-                          <w:lang w:val="fr-FR"/>
-                        </w:rPr>
-                      </w:r>
-                      <w:r>
-                        <w:rPr>
-                          <w:color w:val="a6a6a6" w:themeColor="background1" w:themeShade="A6"/>
-                          <w:sz w:val="20"/>
-                          <w:szCs w:val="20"/>
-                          <w:lang w:val="fr-FR"/>
-                        </w:rPr>
-                      </w:r>
-                    </w:p>
-                  </w:txbxContent>
-                </v:textbox>
-              </v:shape>
-            </w:pict>
-          </mc:Fallback>
-        </mc:AlternateContent>
       </w:r>
       <w:r>
         <w:rPr>
           <w:sz w:val="20"/>
         </w:rPr>
-        <mc:AlternateContent>
-          <mc:Choice Requires="wpg">
-            <w:drawing>
-              <wp:anchor xmlns:wp="http://schemas.openxmlformats.org/drawingml/2006/wordprocessingDrawing" xmlns:wp14="http://schemas.microsoft.com/office/word/2010/wordprocessingDrawing" distT="45720" distB="45720" distL="114300" distR="114300" simplePos="0" relativeHeight="251693056" behindDoc="0" locked="0" layoutInCell="1" allowOverlap="1">
-                <wp:simplePos x="0" y="0"/>
-                <wp:positionH relativeFrom="column">
-                  <wp:posOffset>1607502</wp:posOffset>
-                </wp:positionH>
-                <wp:positionV relativeFrom="page">
-                  <wp:posOffset>7045106</wp:posOffset>
-                </wp:positionV>
-                <wp:extent cx="2742672" cy="382270"/>
-                <wp:effectExtent l="4762" t="4762" r="4762" b="4762"/>
-                <wp:wrapNone/>
-                <wp:docPr id="13" name="Zone de texte 2"/>
-                <wp:cNvGraphicFramePr/>
-                <a:graphic xmlns:a="http://schemas.openxmlformats.org/drawingml/2006/main">
-                  <a:graphicData uri="http://schemas.microsoft.com/office/word/2010/wordprocessingShape">
-                    <wps:wsp>
-                      <wps:cNvPr id="0" name=""/>
-                      <wps:cNvSpPr txBox="1">
-                        <a:spLocks noChangeArrowheads="1"/>
-                      </wps:cNvSpPr>
-                      <wps:spPr bwMode="auto">
-                        <a:xfrm flipH="0" flipV="0">
-                          <a:off x="0" y="0"/>
-                          <a:ext cx="2742672" cy="382269"/>
-                        </a:xfrm>
-                        <a:prstGeom prst="rect">
-                          <a:avLst/>
-                        </a:prstGeom>
-                        <a:noFill/>
-                        <a:ln w="9525">
-                          <a:noFill/>
-                          <a:miter lim="800000"/>
-                          <a:headEnd/>
-                          <a:tailEnd/>
-                        </a:ln>
-                      </wps:spPr>
-                      <wps:txbx>
-                        <w:txbxContent>
-                          <w:p>
-                            <w:pPr>
-                              <w:pStyle w:val="891"/>
-                              <w:pBdr/>
-                              <w:spacing w:before="101"/>
-                              <w:ind w:right="98"/>
-                              <w:rPr>
-                                <w:rFonts w:ascii="Trebuchet MS"/>
-                                <w:color w:val="262626" w:themeColor="text1" w:themeTint="D9"/>
-                                <w:sz w:val="28"/>
-                                <w:szCs w:val="28"/>
-                                <w:lang w:val="es-ES"/>
-                              </w:rPr>
-                            </w:pPr>
-                            <w:r>
-                              <w:rPr>
-                                <w:rFonts w:ascii="Trebuchet MS"/>
-                                <w:color w:val="262626" w:themeColor="text1" w:themeTint="D9"/>
-                                <w:sz w:val="28"/>
-                                <w:szCs w:val="28"/>
-                                <w:lang w:val="es-ES"/>
-                              </w:rPr>
-                              <w:t xml:space="preserve">INTERESES</w:t>
-                            </w:r>
-                            <w:r>
-                              <w:rPr>
-                                <w:rFonts w:ascii="Trebuchet MS"/>
-                                <w:color w:val="262626" w:themeColor="text1" w:themeTint="D9"/>
-                                <w:sz w:val="28"/>
-                                <w:szCs w:val="28"/>
-                                <w:lang w:val="es-ES"/>
-                              </w:rPr>
-                              <w:t xml:space="preserve"> LABORALES</w:t>
-                            </w:r>
-                            <w:r>
-                              <w:rPr>
-                                <w:rFonts w:ascii="Trebuchet MS"/>
-                                <w:color w:val="262626" w:themeColor="text1" w:themeTint="D9"/>
-                                <w:sz w:val="28"/>
-                                <w:szCs w:val="28"/>
-                                <w:lang w:val="es-ES"/>
-                              </w:rPr>
-                            </w:r>
-                            <w:r>
-                              <w:rPr>
-                                <w:rFonts w:ascii="Trebuchet MS"/>
-                                <w:color w:val="262626" w:themeColor="text1" w:themeTint="D9"/>
-                                <w:sz w:val="28"/>
-                                <w:szCs w:val="28"/>
-                                <w:lang w:val="es-ES"/>
-                              </w:rPr>
-                            </w:r>
-                          </w:p>
-                        </w:txbxContent>
-                      </wps:txbx>
-                      <wps:bodyPr rot="0" vert="horz" wrap="square" lIns="91440" tIns="45720" rIns="91440" bIns="45720" anchor="t" anchorCtr="0">
-                        <a:noAutofit/>
-                      </wps:bodyPr>
-                    </wps:wsp>
-                  </a:graphicData>
-                </a:graphic>
-              </wp:anchor>
-            </w:drawing>
-          </mc:Choice>
-          <mc:Fallback>
-            <w:pict>
-              <v:shape id="shape 12" o:spid="_x0000_s12" o:spt="202" type="#_x0000_t202" style="position:absolute;z-index:251693056;o:allowoverlap:true;o:allowincell:true;mso-position-horizontal-relative:text;margin-left:126.57pt;mso-position-horizontal:absolute;mso-position-vertical-relative:page;margin-top:554.73pt;mso-position-vertical:absolute;width:215.96pt;height:30.10pt;mso-wrap-distance-left:9.00pt;mso-wrap-distance-top:3.60pt;mso-wrap-distance-right:9.00pt;mso-wrap-distance-bottom:3.60pt;v-text-anchor:top;visibility:visible;" filled="f" stroked="f" strokeweight="0.75pt">
-                <v:textbox inset="0,0,0,0">
-                  <w:txbxContent>
-                    <w:p>
-                      <w:pPr>
-                        <w:pStyle w:val="891"/>
-                        <w:pBdr/>
-                        <w:spacing w:before="101"/>
-                        <w:ind w:right="98"/>
-                        <w:rPr>
-                          <w:rFonts w:ascii="Trebuchet MS"/>
-                          <w:color w:val="262626" w:themeColor="text1" w:themeTint="D9"/>
-                          <w:sz w:val="28"/>
-                          <w:szCs w:val="28"/>
-                          <w:lang w:val="es-ES"/>
-                        </w:rPr>
-                      </w:pPr>
-                      <w:r>
-                        <w:rPr>
-                          <w:rFonts w:ascii="Trebuchet MS"/>
-                          <w:color w:val="262626" w:themeColor="text1" w:themeTint="D9"/>
-                          <w:sz w:val="28"/>
-                          <w:szCs w:val="28"/>
-                          <w:lang w:val="es-ES"/>
-                        </w:rPr>
-                        <w:t xml:space="preserve">INTERESES</w:t>
-                      </w:r>
-                      <w:r>
-                        <w:rPr>
-                          <w:rFonts w:ascii="Trebuchet MS"/>
-                          <w:color w:val="262626" w:themeColor="text1" w:themeTint="D9"/>
-                          <w:sz w:val="28"/>
-                          <w:szCs w:val="28"/>
-                          <w:lang w:val="es-ES"/>
-                        </w:rPr>
-                        <w:t xml:space="preserve"> LABORALES</w:t>
-                      </w:r>
-                      <w:r>
-                        <w:rPr>
-                          <w:rFonts w:ascii="Trebuchet MS"/>
-                          <w:color w:val="262626" w:themeColor="text1" w:themeTint="D9"/>
-                          <w:sz w:val="28"/>
-                          <w:szCs w:val="28"/>
-                          <w:lang w:val="es-ES"/>
-                        </w:rPr>
-                      </w:r>
-                      <w:r>
-                        <w:rPr>
-                          <w:rFonts w:ascii="Trebuchet MS"/>
-                          <w:color w:val="262626" w:themeColor="text1" w:themeTint="D9"/>
-                          <w:sz w:val="28"/>
-                          <w:szCs w:val="28"/>
-                          <w:lang w:val="es-ES"/>
-                        </w:rPr>
-                      </w:r>
-                    </w:p>
-                  </w:txbxContent>
-                </v:textbox>
-              </v:shape>
-            </w:pict>
-          </mc:Fallback>
-        </mc:AlternateContent>
       </w:r>
       <w:r>
         <w:rPr>
@@ -3856,7 +2803,7 @@
                 <wp:extent cx="4362450" cy="361315"/>
                 <wp:effectExtent l="0" t="0" r="0" b="635"/>
                 <wp:wrapNone/>
-                <wp:docPr id="14" name="Zone de texte 2"/>
+                <wp:docPr id="12" name="Zone de texte 2"/>
                 <wp:cNvGraphicFramePr/>
                 <a:graphic xmlns:a="http://schemas.openxmlformats.org/drawingml/2006/main">
                   <a:graphicData uri="http://schemas.microsoft.com/office/word/2010/wordprocessingShape">
@@ -3885,7 +2832,7 @@
                         <w:txbxContent>
                           <w:p>
                             <w:pPr>
-                              <w:pStyle w:val="891"/>
+                              <w:pStyle w:val="893"/>
                               <w:pBdr/>
                               <w:spacing w:before="101"/>
                               <w:ind w:right="98"/>
@@ -3975,12 +2922,12 @@
           </mc:Choice>
           <mc:Fallback>
             <w:pict>
-              <v:shape id="shape 13" o:spid="_x0000_s13" o:spt="202" type="#_x0000_t202" style="position:absolute;z-index:251671552;o:allowoverlap:true;o:allowincell:true;mso-position-horizontal-relative:text;margin-left:126.57pt;mso-position-horizontal:absolute;mso-position-vertical-relative:page;margin-top:425.54pt;mso-position-vertical:absolute;width:343.50pt;height:28.45pt;mso-wrap-distance-left:9.00pt;mso-wrap-distance-top:3.60pt;mso-wrap-distance-right:9.00pt;mso-wrap-distance-bottom:3.60pt;v-text-anchor:top;visibility:visible;" filled="f" stroked="f" strokeweight="0.75pt">
+              <v:shape id="shape 11" o:spid="_x0000_s11" o:spt="202" type="#_x0000_t202" style="position:absolute;z-index:251671552;o:allowoverlap:true;o:allowincell:true;mso-position-horizontal-relative:text;margin-left:126.57pt;mso-position-horizontal:absolute;mso-position-vertical-relative:page;margin-top:425.54pt;mso-position-vertical:absolute;width:343.50pt;height:28.45pt;mso-wrap-distance-left:9.00pt;mso-wrap-distance-top:3.60pt;mso-wrap-distance-right:9.00pt;mso-wrap-distance-bottom:3.60pt;v-text-anchor:top;visibility:visible;" filled="f" stroked="f" strokeweight="0.75pt">
                 <v:textbox inset="0,0,0,0">
                   <w:txbxContent>
                     <w:p>
                       <w:pPr>
-                        <w:pStyle w:val="891"/>
+                        <w:pStyle w:val="893"/>
                         <w:pBdr/>
                         <w:spacing w:before="101"/>
                         <w:ind w:right="98"/>
@@ -4076,7 +3023,7 @@
                 <wp:extent cx="4019550" cy="313690"/>
                 <wp:effectExtent l="0" t="0" r="0" b="0"/>
                 <wp:wrapNone/>
-                <wp:docPr id="15" name="Zone de texte 2"/>
+                <wp:docPr id="13" name="Zone de texte 2"/>
                 <wp:cNvGraphicFramePr/>
                 <a:graphic xmlns:a="http://schemas.openxmlformats.org/drawingml/2006/main">
                   <a:graphicData uri="http://schemas.microsoft.com/office/word/2010/wordprocessingShape">
@@ -4105,7 +3052,7 @@
                         <w:txbxContent>
                           <w:p>
                             <w:pPr>
-                              <w:pStyle w:val="891"/>
+                              <w:pStyle w:val="893"/>
                               <w:pBdr/>
                               <w:spacing w:before="101"/>
                               <w:ind w:right="98"/>
@@ -4163,12 +3110,12 @@
           </mc:Choice>
           <mc:Fallback>
             <w:pict>
-              <v:shape id="shape 14" o:spid="_x0000_s14" o:spt="202" type="#_x0000_t202" style="position:absolute;z-index:251683840;o:allowoverlap:true;o:allowincell:true;mso-position-horizontal-relative:text;margin-left:135.10pt;mso-position-horizontal:absolute;mso-position-vertical-relative:page;margin-top:453.99pt;mso-position-vertical:absolute;width:316.50pt;height:24.70pt;mso-wrap-distance-left:9.00pt;mso-wrap-distance-top:3.60pt;mso-wrap-distance-right:9.00pt;mso-wrap-distance-bottom:3.60pt;v-text-anchor:top;visibility:visible;" filled="f" stroked="f" strokeweight="0.75pt">
+              <v:shape id="shape 12" o:spid="_x0000_s12" o:spt="202" type="#_x0000_t202" style="position:absolute;z-index:251683840;o:allowoverlap:true;o:allowincell:true;mso-position-horizontal-relative:text;margin-left:135.10pt;mso-position-horizontal:absolute;mso-position-vertical-relative:page;margin-top:453.99pt;mso-position-vertical:absolute;width:316.50pt;height:24.70pt;mso-wrap-distance-left:9.00pt;mso-wrap-distance-top:3.60pt;mso-wrap-distance-right:9.00pt;mso-wrap-distance-bottom:3.60pt;v-text-anchor:top;visibility:visible;" filled="f" stroked="f" strokeweight="0.75pt">
                 <v:textbox inset="0,0,0,0">
                   <w:txbxContent>
                     <w:p>
                       <w:pPr>
-                        <w:pStyle w:val="891"/>
+                        <w:pStyle w:val="893"/>
                         <w:pBdr/>
                         <w:spacing w:before="101"/>
                         <w:ind w:right="98"/>
@@ -4232,7 +3179,7 @@
                 <wp:extent cx="4358005" cy="308610"/>
                 <wp:effectExtent l="0" t="0" r="0" b="0"/>
                 <wp:wrapNone/>
-                <wp:docPr id="16" name="Zone de texte 2"/>
+                <wp:docPr id="14" name="Zone de texte 2"/>
                 <wp:cNvGraphicFramePr/>
                 <a:graphic xmlns:a="http://schemas.openxmlformats.org/drawingml/2006/main">
                   <a:graphicData uri="http://schemas.microsoft.com/office/word/2010/wordprocessingShape">
@@ -4313,7 +3260,7 @@
           </mc:Choice>
           <mc:Fallback>
             <w:pict>
-              <v:shape id="shape 15" o:spid="_x0000_s15" o:spt="202" type="#_x0000_t202" style="position:absolute;z-index:251684864;o:allowoverlap:true;o:allowincell:true;mso-position-horizontal-relative:margin;margin-left:136.90pt;mso-position-horizontal:absolute;mso-position-vertical-relative:page;margin-top:482.47pt;mso-position-vertical:absolute;width:343.15pt;height:24.30pt;mso-wrap-distance-left:9.00pt;mso-wrap-distance-top:3.60pt;mso-wrap-distance-right:9.00pt;mso-wrap-distance-bottom:3.60pt;v-text-anchor:top;visibility:visible;" filled="f" stroked="f" strokeweight="0.75pt">
+              <v:shape id="shape 13" o:spid="_x0000_s13" o:spt="202" type="#_x0000_t202" style="position:absolute;z-index:251684864;o:allowoverlap:true;o:allowincell:true;mso-position-horizontal-relative:margin;margin-left:136.90pt;mso-position-horizontal:absolute;mso-position-vertical-relative:page;margin-top:482.47pt;mso-position-vertical:absolute;width:343.15pt;height:24.30pt;mso-wrap-distance-left:9.00pt;mso-wrap-distance-top:3.60pt;mso-wrap-distance-right:9.00pt;mso-wrap-distance-bottom:3.60pt;v-text-anchor:top;visibility:visible;" filled="f" stroked="f" strokeweight="0.75pt">
                 <v:textbox inset="0,0,0,0">
                   <w:txbxContent>
                     <w:p>
@@ -4384,7 +3331,7 @@
                     <wp:lineTo x="553" y="0"/>
                   </wp:wrapPolygon>
                 </wp:wrapTight>
-                <wp:docPr id="17" name="Zone de texte 2"/>
+                <wp:docPr id="15" name="Zone de texte 2"/>
                 <wp:cNvGraphicFramePr/>
                 <a:graphic xmlns:a="http://schemas.openxmlformats.org/drawingml/2006/main">
                   <a:graphicData uri="http://schemas.microsoft.com/office/word/2010/wordprocessingShape">
@@ -4642,23 +3589,6 @@
                                 <w:lang w:val="es-ES"/>
                               </w:rPr>
                             </w:r>
-                          </w:p>
-                          <w:p>
-                            <w:pPr>
-                              <w:pBdr/>
-                              <w:tabs>
-                                <w:tab w:val="left" w:leader="none" w:pos="300"/>
-                              </w:tabs>
-                              <w:spacing w:before="114" w:line="360" w:lineRule="auto"/>
-                              <w:ind w:right="191"/>
-                              <w:rPr>
-                                <w:color w:val="808080" w:themeColor="background1" w:themeShade="80"/>
-                                <w:sz w:val="20"/>
-                                <w:szCs w:val="20"/>
-                                <w:highlight w:val="none"/>
-                                <w:lang w:val="es-ES"/>
-                              </w:rPr>
-                            </w:pPr>
                             <w:r>
                               <w:rPr>
                                 <w:color w:val="808080" w:themeColor="background1" w:themeShade="80"/>
@@ -4667,7 +3597,6 @@
                                 <w:highlight w:val="none"/>
                                 <w:lang w:val="es-ES"/>
                               </w:rPr>
-                              <w:t xml:space="preserve">Análisis y diseño UML</w:t>
                             </w:r>
                             <w:r>
                               <w:rPr>
@@ -4701,7 +3630,7 @@
           </mc:Choice>
           <mc:Fallback>
             <w:pict>
-              <v:shape id="shape 16" o:spid="_x0000_s16" o:spt="202" type="#_x0000_t202" style="position:absolute;z-index:-251674624;o:allowoverlap:true;o:allowincell:true;mso-position-horizontal-relative:text;margin-left:-56.37pt;mso-position-horizontal:absolute;mso-position-vertical-relative:page;margin-top:486.68pt;mso-position-vertical:absolute;width:164.18pt;height:169.88pt;mso-wrap-distance-left:9.00pt;mso-wrap-distance-top:3.60pt;mso-wrap-distance-right:9.00pt;mso-wrap-distance-bottom:3.60pt;v-text-anchor:top;visibility:visible;" wrapcoords="2560 0 2560 98676 97324 98676 97324 0 2560 0" filled="f" stroked="f" strokeweight="0.75pt">
+              <v:shape id="shape 14" o:spid="_x0000_s14" o:spt="202" type="#_x0000_t202" style="position:absolute;z-index:-251674624;o:allowoverlap:true;o:allowincell:true;mso-position-horizontal-relative:text;margin-left:-56.37pt;mso-position-horizontal:absolute;mso-position-vertical-relative:page;margin-top:486.68pt;mso-position-vertical:absolute;width:164.18pt;height:169.88pt;mso-wrap-distance-left:9.00pt;mso-wrap-distance-top:3.60pt;mso-wrap-distance-right:9.00pt;mso-wrap-distance-bottom:3.60pt;v-text-anchor:top;visibility:visible;" wrapcoords="2560 0 2560 98676 97324 98676 97324 0 2560 0" filled="f" stroked="f" strokeweight="0.75pt">
                 <w10:wrap type="tight"/>
                 <v:textbox inset="0,0,0,0">
                   <w:txbxContent>
@@ -4936,23 +3865,6 @@
                           <w:lang w:val="es-ES"/>
                         </w:rPr>
                       </w:r>
-                    </w:p>
-                    <w:p>
-                      <w:pPr>
-                        <w:pBdr/>
-                        <w:tabs>
-                          <w:tab w:val="left" w:leader="none" w:pos="300"/>
-                        </w:tabs>
-                        <w:spacing w:before="114" w:line="360" w:lineRule="auto"/>
-                        <w:ind w:right="191"/>
-                        <w:rPr>
-                          <w:color w:val="808080" w:themeColor="background1" w:themeShade="80"/>
-                          <w:sz w:val="20"/>
-                          <w:szCs w:val="20"/>
-                          <w:highlight w:val="none"/>
-                          <w:lang w:val="es-ES"/>
-                        </w:rPr>
-                      </w:pPr>
                       <w:r>
                         <w:rPr>
                           <w:color w:val="808080" w:themeColor="background1" w:themeShade="80"/>
@@ -4961,7 +3873,6 @@
                           <w:highlight w:val="none"/>
                           <w:lang w:val="es-ES"/>
                         </w:rPr>
-                        <w:t xml:space="preserve">Análisis y diseño UML</w:t>
                       </w:r>
                       <w:r>
                         <w:rPr>
@@ -5007,7 +3918,7 @@
                 <wp:extent cx="1848118" cy="409575"/>
                 <wp:effectExtent l="4762" t="4762" r="4762" b="4762"/>
                 <wp:wrapNone/>
-                <wp:docPr id="18" name="Zone de texte 2"/>
+                <wp:docPr id="16" name="Zone de texte 2"/>
                 <wp:cNvGraphicFramePr/>
                 <a:graphic xmlns:a="http://schemas.openxmlformats.org/drawingml/2006/main">
                   <a:graphicData uri="http://schemas.microsoft.com/office/word/2010/wordprocessingShape">
@@ -5036,7 +3947,7 @@
                         <w:txbxContent>
                           <w:p>
                             <w:pPr>
-                              <w:pStyle w:val="891"/>
+                              <w:pStyle w:val="893"/>
                               <w:pBdr/>
                               <w:spacing w:before="101"/>
                               <w:ind w:right="98"/>
@@ -5090,12 +4001,12 @@
           </mc:Choice>
           <mc:Fallback>
             <w:pict>
-              <v:shape id="shape 17" o:spid="_x0000_s17" o:spt="202" type="#_x0000_t202" style="position:absolute;z-index:251696128;o:allowoverlap:true;o:allowincell:true;mso-position-horizontal-relative:text;margin-left:-58.09pt;mso-position-horizontal:absolute;mso-position-vertical-relative:page;margin-top:452.35pt;mso-position-vertical:absolute;width:145.52pt;height:32.25pt;mso-wrap-distance-left:9.00pt;mso-wrap-distance-top:3.60pt;mso-wrap-distance-right:9.00pt;mso-wrap-distance-bottom:3.60pt;v-text-anchor:top;visibility:visible;" filled="f" stroked="f" strokeweight="0.75pt">
+              <v:shape id="shape 15" o:spid="_x0000_s15" o:spt="202" type="#_x0000_t202" style="position:absolute;z-index:251696128;o:allowoverlap:true;o:allowincell:true;mso-position-horizontal-relative:text;margin-left:-58.09pt;mso-position-horizontal:absolute;mso-position-vertical-relative:page;margin-top:452.35pt;mso-position-vertical:absolute;width:145.52pt;height:32.25pt;mso-wrap-distance-left:9.00pt;mso-wrap-distance-top:3.60pt;mso-wrap-distance-right:9.00pt;mso-wrap-distance-bottom:3.60pt;v-text-anchor:top;visibility:visible;" filled="f" stroked="f" strokeweight="0.75pt">
                 <v:textbox inset="0,0,0,0">
                   <w:txbxContent>
                     <w:p>
                       <w:pPr>
-                        <w:pStyle w:val="891"/>
+                        <w:pStyle w:val="893"/>
                         <w:pBdr/>
                         <w:spacing w:before="101"/>
                         <w:ind w:right="98"/>
@@ -5161,7 +4072,7 @@
                 <wp:extent cx="1743783" cy="225425"/>
                 <wp:effectExtent l="0" t="0" r="0" b="3175"/>
                 <wp:wrapNone/>
-                <wp:docPr id="19" name="Zone de texte 25"/>
+                <wp:docPr id="17" name="Zone de texte 25"/>
                 <wp:cNvGraphicFramePr/>
                 <a:graphic xmlns:a="http://schemas.openxmlformats.org/drawingml/2006/main">
                   <a:graphicData uri="http://schemas.microsoft.com/office/word/2010/wordprocessingShape">
@@ -5266,7 +4177,7 @@
           </mc:Choice>
           <mc:Fallback>
             <w:pict>
-              <v:shape id="shape 18" o:spid="_x0000_s18" o:spt="202" type="#_x0000_t202" style="position:absolute;z-index:251704320;o:allowoverlap:true;o:allowincell:true;mso-position-horizontal-relative:text;margin-left:367.15pt;mso-position-horizontal:absolute;mso-position-vertical-relative:text;margin-top:723.05pt;mso-position-vertical:absolute;width:137.31pt;height:17.75pt;mso-wrap-distance-left:9.00pt;mso-wrap-distance-top:3.60pt;mso-wrap-distance-right:9.00pt;mso-wrap-distance-bottom:3.60pt;v-text-anchor:top;visibility:visible;" filled="f" stroked="f" strokeweight="0.75pt">
+              <v:shape id="shape 16" o:spid="_x0000_s16" o:spt="202" type="#_x0000_t202" style="position:absolute;z-index:251704320;o:allowoverlap:true;o:allowincell:true;mso-position-horizontal-relative:text;margin-left:367.15pt;mso-position-horizontal:absolute;mso-position-vertical-relative:text;margin-top:723.05pt;mso-position-vertical:absolute;width:137.31pt;height:17.75pt;mso-wrap-distance-left:9.00pt;mso-wrap-distance-top:3.60pt;mso-wrap-distance-right:9.00pt;mso-wrap-distance-bottom:3.60pt;v-text-anchor:top;visibility:visible;" filled="f" stroked="f" strokeweight="0.75pt">
                 <v:textbox inset="0,0,0,0">
                   <w:txbxContent>
                     <w:p>
@@ -6497,9 +5408,9 @@
     <w:lsdException w:name="Bibliography" w:uiPriority="37"/>
     <w:lsdException w:name="TOC Heading" w:uiPriority="39" w:qFormat="1"/>
   </w:latentStyles>
-  <w:style w:type="table" w:styleId="707">
+  <w:style w:type="table" w:styleId="709">
     <w:name w:val="Table Grid"/>
-    <w:basedOn w:val="889"/>
+    <w:basedOn w:val="891"/>
     <w:uiPriority w:val="59"/>
     <w:pPr>
       <w:pBdr/>
@@ -6696,9 +5607,9 @@
       </w:tcPr>
     </w:tblStylePr>
   </w:style>
-  <w:style w:type="table" w:styleId="708">
+  <w:style w:type="table" w:styleId="710">
     <w:name w:val="Table Grid Light"/>
-    <w:basedOn w:val="889"/>
+    <w:basedOn w:val="891"/>
     <w:uiPriority w:val="59"/>
     <w:pPr>
       <w:pBdr/>
@@ -6895,9 +5806,9 @@
       </w:tcPr>
     </w:tblStylePr>
   </w:style>
-  <w:style w:type="table" w:styleId="709">
+  <w:style w:type="table" w:styleId="711">
     <w:name w:val="Plain Table 1"/>
-    <w:basedOn w:val="889"/>
+    <w:basedOn w:val="891"/>
     <w:uiPriority w:val="59"/>
     <w:pPr>
       <w:pBdr/>
@@ -7120,9 +6031,9 @@
       </w:tcPr>
     </w:tblStylePr>
   </w:style>
-  <w:style w:type="table" w:styleId="710">
+  <w:style w:type="table" w:styleId="712">
     <w:name w:val="Plain Table 2"/>
-    <w:basedOn w:val="889"/>
+    <w:basedOn w:val="891"/>
     <w:uiPriority w:val="59"/>
     <w:pPr>
       <w:pBdr/>
@@ -7353,9 +6264,9 @@
       </w:tcPr>
     </w:tblStylePr>
   </w:style>
-  <w:style w:type="table" w:styleId="711">
+  <w:style w:type="table" w:styleId="713">
     <w:name w:val="Plain Table 3"/>
-    <w:basedOn w:val="889"/>
+    <w:basedOn w:val="891"/>
     <w:uiPriority w:val="99"/>
     <w:pPr>
       <w:pBdr/>
@@ -7583,9 +6494,9 @@
       </w:tcPr>
     </w:tblStylePr>
   </w:style>
-  <w:style w:type="table" w:styleId="712">
+  <w:style w:type="table" w:styleId="714">
     <w:name w:val="Plain Table 4"/>
-    <w:basedOn w:val="889"/>
+    <w:basedOn w:val="891"/>
     <w:uiPriority w:val="99"/>
     <w:pPr>
       <w:pBdr/>
@@ -7799,9 +6710,9 @@
       </w:tcPr>
     </w:tblStylePr>
   </w:style>
-  <w:style w:type="table" w:styleId="713">
+  <w:style w:type="table" w:styleId="715">
     <w:name w:val="Plain Table 5"/>
-    <w:basedOn w:val="889"/>
+    <w:basedOn w:val="891"/>
     <w:uiPriority w:val="99"/>
     <w:pPr>
       <w:pBdr/>
@@ -8032,9 +6943,9 @@
       </w:tcPr>
     </w:tblStylePr>
   </w:style>
-  <w:style w:type="table" w:styleId="714">
+  <w:style w:type="table" w:styleId="716">
     <w:name w:val="Grid Table 1 Light"/>
-    <w:basedOn w:val="889"/>
+    <w:basedOn w:val="891"/>
     <w:uiPriority w:val="99"/>
     <w:pPr>
       <w:pBdr/>
@@ -8255,9 +7166,9 @@
       </w:tcPr>
     </w:tblStylePr>
   </w:style>
-  <w:style w:type="table" w:styleId="715">
+  <w:style w:type="table" w:styleId="717">
     <w:name w:val="Grid Table 1 Light - Accent 1"/>
-    <w:basedOn w:val="889"/>
+    <w:basedOn w:val="891"/>
     <w:uiPriority w:val="99"/>
     <w:pPr>
       <w:pBdr/>
@@ -8478,9 +7389,9 @@
       </w:tcPr>
     </w:tblStylePr>
   </w:style>
-  <w:style w:type="table" w:styleId="716">
+  <w:style w:type="table" w:styleId="718">
     <w:name w:val="Grid Table 1 Light - Accent 2"/>
-    <w:basedOn w:val="889"/>
+    <w:basedOn w:val="891"/>
     <w:uiPriority w:val="99"/>
     <w:pPr>
       <w:pBdr/>
@@ -8701,9 +7612,9 @@
       </w:tcPr>
     </w:tblStylePr>
   </w:style>
-  <w:style w:type="table" w:styleId="717">
+  <w:style w:type="table" w:styleId="719">
     <w:name w:val="Grid Table 1 Light - Accent 3"/>
-    <w:basedOn w:val="889"/>
+    <w:basedOn w:val="891"/>
     <w:uiPriority w:val="99"/>
     <w:pPr>
       <w:pBdr/>
@@ -8924,9 +7835,9 @@
       </w:tcPr>
     </w:tblStylePr>
   </w:style>
-  <w:style w:type="table" w:styleId="718">
+  <w:style w:type="table" w:styleId="720">
     <w:name w:val="Grid Table 1 Light - Accent 4"/>
-    <w:basedOn w:val="889"/>
+    <w:basedOn w:val="891"/>
     <w:uiPriority w:val="99"/>
     <w:pPr>
       <w:pBdr/>
@@ -9147,9 +8058,9 @@
       </w:tcPr>
     </w:tblStylePr>
   </w:style>
-  <w:style w:type="table" w:styleId="719">
+  <w:style w:type="table" w:styleId="721">
     <w:name w:val="Grid Table 1 Light - Accent 5"/>
-    <w:basedOn w:val="889"/>
+    <w:basedOn w:val="891"/>
     <w:uiPriority w:val="99"/>
     <w:pPr>
       <w:pBdr/>
@@ -9370,9 +8281,9 @@
       </w:tcPr>
     </w:tblStylePr>
   </w:style>
-  <w:style w:type="table" w:styleId="720">
+  <w:style w:type="table" w:styleId="722">
     <w:name w:val="Grid Table 1 Light - Accent 6"/>
-    <w:basedOn w:val="889"/>
+    <w:basedOn w:val="891"/>
     <w:uiPriority w:val="99"/>
     <w:pPr>
       <w:pBdr/>
@@ -9593,9 +8504,9 @@
       </w:tcPr>
     </w:tblStylePr>
   </w:style>
-  <w:style w:type="table" w:styleId="721">
+  <w:style w:type="table" w:styleId="723">
     <w:name w:val="Grid Table 2"/>
-    <w:basedOn w:val="889"/>
+    <w:basedOn w:val="891"/>
     <w:uiPriority w:val="99"/>
     <w:pPr>
       <w:pBdr/>
@@ -9825,9 +8736,9 @@
       </w:tcPr>
     </w:tblStylePr>
   </w:style>
-  <w:style w:type="table" w:styleId="722">
+  <w:style w:type="table" w:styleId="724">
     <w:name w:val="Grid Table 2 - Accent 1"/>
-    <w:basedOn w:val="889"/>
+    <w:basedOn w:val="891"/>
     <w:uiPriority w:val="99"/>
     <w:pPr>
       <w:pBdr/>
@@ -10057,9 +8968,9 @@
       </w:tcPr>
     </w:tblStylePr>
   </w:style>
-  <w:style w:type="table" w:styleId="723">
+  <w:style w:type="table" w:styleId="725">
     <w:name w:val="Grid Table 2 - Accent 2"/>
-    <w:basedOn w:val="889"/>
+    <w:basedOn w:val="891"/>
     <w:uiPriority w:val="99"/>
     <w:pPr>
       <w:pBdr/>
@@ -10289,9 +9200,9 @@
       </w:tcPr>
     </w:tblStylePr>
   </w:style>
-  <w:style w:type="table" w:styleId="724">
+  <w:style w:type="table" w:styleId="726">
     <w:name w:val="Grid Table 2 - Accent 3"/>
-    <w:basedOn w:val="889"/>
+    <w:basedOn w:val="891"/>
     <w:uiPriority w:val="99"/>
     <w:pPr>
       <w:pBdr/>
@@ -10521,9 +9432,9 @@
       </w:tcPr>
     </w:tblStylePr>
   </w:style>
-  <w:style w:type="table" w:styleId="725">
+  <w:style w:type="table" w:styleId="727">
     <w:name w:val="Grid Table 2 - Accent 4"/>
-    <w:basedOn w:val="889"/>
+    <w:basedOn w:val="891"/>
     <w:uiPriority w:val="99"/>
     <w:pPr>
       <w:pBdr/>
@@ -10753,9 +9664,9 @@
       </w:tcPr>
     </w:tblStylePr>
   </w:style>
-  <w:style w:type="table" w:styleId="726">
+  <w:style w:type="table" w:styleId="728">
     <w:name w:val="Grid Table 2 - Accent 5"/>
-    <w:basedOn w:val="889"/>
+    <w:basedOn w:val="891"/>
     <w:uiPriority w:val="99"/>
     <w:pPr>
       <w:pBdr/>
@@ -10985,9 +9896,9 @@
       </w:tcPr>
     </w:tblStylePr>
   </w:style>
-  <w:style w:type="table" w:styleId="727">
+  <w:style w:type="table" w:styleId="729">
     <w:name w:val="Grid Table 2 - Accent 6"/>
-    <w:basedOn w:val="889"/>
+    <w:basedOn w:val="891"/>
     <w:uiPriority w:val="99"/>
     <w:pPr>
       <w:pBdr/>
@@ -11217,9 +10128,9 @@
       </w:tcPr>
     </w:tblStylePr>
   </w:style>
-  <w:style w:type="table" w:styleId="728">
+  <w:style w:type="table" w:styleId="730">
     <w:name w:val="Grid Table 3"/>
-    <w:basedOn w:val="889"/>
+    <w:basedOn w:val="891"/>
     <w:uiPriority w:val="99"/>
     <w:pPr>
       <w:pBdr/>
@@ -11462,9 +10373,9 @@
       </w:tcPr>
     </w:tblStylePr>
   </w:style>
-  <w:style w:type="table" w:styleId="729">
+  <w:style w:type="table" w:styleId="731">
     <w:name w:val="Grid Table 3 - Accent 1"/>
-    <w:basedOn w:val="889"/>
+    <w:basedOn w:val="891"/>
     <w:uiPriority w:val="99"/>
     <w:pPr>
       <w:pBdr/>
@@ -11707,9 +10618,9 @@
       </w:tcPr>
     </w:tblStylePr>
   </w:style>
-  <w:style w:type="table" w:styleId="730">
+  <w:style w:type="table" w:styleId="732">
     <w:name w:val="Grid Table 3 - Accent 2"/>
-    <w:basedOn w:val="889"/>
+    <w:basedOn w:val="891"/>
     <w:uiPriority w:val="99"/>
     <w:pPr>
       <w:pBdr/>
@@ -11952,9 +10863,9 @@
       </w:tcPr>
     </w:tblStylePr>
   </w:style>
-  <w:style w:type="table" w:styleId="731">
+  <w:style w:type="table" w:styleId="733">
     <w:name w:val="Grid Table 3 - Accent 3"/>
-    <w:basedOn w:val="889"/>
+    <w:basedOn w:val="891"/>
     <w:uiPriority w:val="99"/>
     <w:pPr>
       <w:pBdr/>
@@ -12197,9 +11108,9 @@
       </w:tcPr>
     </w:tblStylePr>
   </w:style>
-  <w:style w:type="table" w:styleId="732">
+  <w:style w:type="table" w:styleId="734">
     <w:name w:val="Grid Table 3 - Accent 4"/>
-    <w:basedOn w:val="889"/>
+    <w:basedOn w:val="891"/>
     <w:uiPriority w:val="99"/>
     <w:pPr>
       <w:pBdr/>
@@ -12442,9 +11353,9 @@
       </w:tcPr>
     </w:tblStylePr>
   </w:style>
-  <w:style w:type="table" w:styleId="733">
+  <w:style w:type="table" w:styleId="735">
     <w:name w:val="Grid Table 3 - Accent 5"/>
-    <w:basedOn w:val="889"/>
+    <w:basedOn w:val="891"/>
     <w:uiPriority w:val="99"/>
     <w:pPr>
       <w:pBdr/>
@@ -12687,9 +11598,9 @@
       </w:tcPr>
     </w:tblStylePr>
   </w:style>
-  <w:style w:type="table" w:styleId="734">
+  <w:style w:type="table" w:styleId="736">
     <w:name w:val="Grid Table 3 - Accent 6"/>
-    <w:basedOn w:val="889"/>
+    <w:basedOn w:val="891"/>
     <w:uiPriority w:val="99"/>
     <w:pPr>
       <w:pBdr/>
@@ -12932,9 +11843,9 @@
       </w:tcPr>
     </w:tblStylePr>
   </w:style>
-  <w:style w:type="table" w:styleId="735">
+  <w:style w:type="table" w:styleId="737">
     <w:name w:val="Grid Table 4"/>
-    <w:basedOn w:val="889"/>
+    <w:basedOn w:val="891"/>
     <w:uiPriority w:val="59"/>
     <w:pPr>
       <w:pBdr/>
@@ -13165,9 +12076,9 @@
       </w:tcPr>
     </w:tblStylePr>
   </w:style>
-  <w:style w:type="table" w:styleId="736">
+  <w:style w:type="table" w:styleId="738">
     <w:name w:val="Grid Table 4 - Accent 1"/>
-    <w:basedOn w:val="889"/>
+    <w:basedOn w:val="891"/>
     <w:uiPriority w:val="59"/>
     <w:pPr>
       <w:pBdr/>
@@ -13398,9 +12309,9 @@
       </w:tcPr>
     </w:tblStylePr>
   </w:style>
-  <w:style w:type="table" w:styleId="737">
+  <w:style w:type="table" w:styleId="739">
     <w:name w:val="Grid Table 4 - Accent 2"/>
-    <w:basedOn w:val="889"/>
+    <w:basedOn w:val="891"/>
     <w:uiPriority w:val="59"/>
     <w:pPr>
       <w:pBdr/>
@@ -13631,9 +12542,9 @@
       </w:tcPr>
     </w:tblStylePr>
   </w:style>
-  <w:style w:type="table" w:styleId="738">
+  <w:style w:type="table" w:styleId="740">
     <w:name w:val="Grid Table 4 - Accent 3"/>
-    <w:basedOn w:val="889"/>
+    <w:basedOn w:val="891"/>
     <w:uiPriority w:val="59"/>
     <w:pPr>
       <w:pBdr/>
@@ -13864,9 +12775,9 @@
       </w:tcPr>
     </w:tblStylePr>
   </w:style>
-  <w:style w:type="table" w:styleId="739">
+  <w:style w:type="table" w:styleId="741">
     <w:name w:val="Grid Table 4 - Accent 4"/>
-    <w:basedOn w:val="889"/>
+    <w:basedOn w:val="891"/>
     <w:uiPriority w:val="59"/>
     <w:pPr>
       <w:pBdr/>
@@ -14097,9 +13008,9 @@
       </w:tcPr>
     </w:tblStylePr>
   </w:style>
-  <w:style w:type="table" w:styleId="740">
+  <w:style w:type="table" w:styleId="742">
     <w:name w:val="Grid Table 4 - Accent 5"/>
-    <w:basedOn w:val="889"/>
+    <w:basedOn w:val="891"/>
     <w:uiPriority w:val="59"/>
     <w:pPr>
       <w:pBdr/>
@@ -14330,9 +13241,9 @@
       </w:tcPr>
     </w:tblStylePr>
   </w:style>
-  <w:style w:type="table" w:styleId="741">
+  <w:style w:type="table" w:styleId="743">
     <w:name w:val="Grid Table 4 - Accent 6"/>
-    <w:basedOn w:val="889"/>
+    <w:basedOn w:val="891"/>
     <w:uiPriority w:val="59"/>
     <w:pPr>
       <w:pBdr/>
@@ -14563,9 +13474,9 @@
       </w:tcPr>
     </w:tblStylePr>
   </w:style>
-  <w:style w:type="table" w:styleId="742">
+  <w:style w:type="table" w:styleId="744">
     <w:name w:val="Grid Table 5 Dark"/>
-    <w:basedOn w:val="889"/>
+    <w:basedOn w:val="891"/>
     <w:uiPriority w:val="99"/>
     <w:pPr>
       <w:pBdr/>
@@ -14791,9 +13702,9 @@
       </w:tcPr>
     </w:tblStylePr>
   </w:style>
-  <w:style w:type="table" w:styleId="743">
+  <w:style w:type="table" w:styleId="745">
     <w:name w:val="Grid Table 5 Dark- Accent 1"/>
-    <w:basedOn w:val="889"/>
+    <w:basedOn w:val="891"/>
     <w:uiPriority w:val="99"/>
     <w:pPr>
       <w:pBdr/>
@@ -15019,9 +13930,9 @@
       </w:tcPr>
     </w:tblStylePr>
   </w:style>
-  <w:style w:type="table" w:styleId="744">
+  <w:style w:type="table" w:styleId="746">
     <w:name w:val="Grid Table 5 Dark - Accent 2"/>
-    <w:basedOn w:val="889"/>
+    <w:basedOn w:val="891"/>
     <w:uiPriority w:val="99"/>
     <w:pPr>
       <w:pBdr/>
@@ -15247,9 +14158,9 @@
       </w:tcPr>
     </w:tblStylePr>
   </w:style>
-  <w:style w:type="table" w:styleId="745">
+  <w:style w:type="table" w:styleId="747">
     <w:name w:val="Grid Table 5 Dark - Accent 3"/>
-    <w:basedOn w:val="889"/>
+    <w:basedOn w:val="891"/>
     <w:uiPriority w:val="99"/>
     <w:pPr>
       <w:pBdr/>
@@ -15475,9 +14386,9 @@
       </w:tcPr>
     </w:tblStylePr>
   </w:style>
-  <w:style w:type="table" w:styleId="746">
+  <w:style w:type="table" w:styleId="748">
     <w:name w:val="Grid Table 5 Dark- Accent 4"/>
-    <w:basedOn w:val="889"/>
+    <w:basedOn w:val="891"/>
     <w:uiPriority w:val="99"/>
     <w:pPr>
       <w:pBdr/>
@@ -15703,9 +14614,9 @@
       </w:tcPr>
     </w:tblStylePr>
   </w:style>
-  <w:style w:type="table" w:styleId="747">
+  <w:style w:type="table" w:styleId="749">
     <w:name w:val="Grid Table 5 Dark - Accent 5"/>
-    <w:basedOn w:val="889"/>
+    <w:basedOn w:val="891"/>
     <w:uiPriority w:val="99"/>
     <w:pPr>
       <w:pBdr/>
@@ -15931,9 +14842,9 @@
       </w:tcPr>
     </w:tblStylePr>
   </w:style>
-  <w:style w:type="table" w:styleId="748">
+  <w:style w:type="table" w:styleId="750">
     <w:name w:val="Grid Table 5 Dark - Accent 6"/>
-    <w:basedOn w:val="889"/>
+    <w:basedOn w:val="891"/>
     <w:uiPriority w:val="99"/>
     <w:pPr>
       <w:pBdr/>
@@ -16159,9 +15070,9 @@
       </w:tcPr>
     </w:tblStylePr>
   </w:style>
-  <w:style w:type="table" w:styleId="749">
+  <w:style w:type="table" w:styleId="751">
     <w:name w:val="Grid Table 6 Colorful"/>
-    <w:basedOn w:val="889"/>
+    <w:basedOn w:val="891"/>
     <w:uiPriority w:val="99"/>
     <w:pPr>
       <w:pBdr/>
@@ -16389,9 +15300,9 @@
       </w:tcPr>
     </w:tblStylePr>
   </w:style>
-  <w:style w:type="table" w:styleId="750">
+  <w:style w:type="table" w:styleId="752">
     <w:name w:val="Grid Table 6 Colorful - Accent 1"/>
-    <w:basedOn w:val="889"/>
+    <w:basedOn w:val="891"/>
     <w:uiPriority w:val="99"/>
     <w:pPr>
       <w:pBdr/>
@@ -16619,9 +15530,9 @@
       </w:tcPr>
     </w:tblStylePr>
   </w:style>
-  <w:style w:type="table" w:styleId="751">
+  <w:style w:type="table" w:styleId="753">
     <w:name w:val="Grid Table 6 Colorful - Accent 2"/>
-    <w:basedOn w:val="889"/>
+    <w:basedOn w:val="891"/>
     <w:uiPriority w:val="99"/>
     <w:pPr>
       <w:pBdr/>
@@ -16849,9 +15760,9 @@
       </w:tcPr>
     </w:tblStylePr>
   </w:style>
-  <w:style w:type="table" w:styleId="752">
+  <w:style w:type="table" w:styleId="754">
     <w:name w:val="Grid Table 6 Colorful - Accent 3"/>
-    <w:basedOn w:val="889"/>
+    <w:basedOn w:val="891"/>
     <w:uiPriority w:val="99"/>
     <w:pPr>
       <w:pBdr/>
@@ -17079,9 +15990,9 @@
       </w:tcPr>
     </w:tblStylePr>
   </w:style>
-  <w:style w:type="table" w:styleId="753">
+  <w:style w:type="table" w:styleId="755">
     <w:name w:val="Grid Table 6 Colorful - Accent 4"/>
-    <w:basedOn w:val="889"/>
+    <w:basedOn w:val="891"/>
     <w:uiPriority w:val="99"/>
     <w:pPr>
       <w:pBdr/>
@@ -17309,9 +16220,9 @@
       </w:tcPr>
     </w:tblStylePr>
   </w:style>
-  <w:style w:type="table" w:styleId="754">
+  <w:style w:type="table" w:styleId="756">
     <w:name w:val="Grid Table 6 Colorful - Accent 5"/>
-    <w:basedOn w:val="889"/>
+    <w:basedOn w:val="891"/>
     <w:uiPriority w:val="99"/>
     <w:pPr>
       <w:pBdr/>
@@ -17539,9 +16450,9 @@
       </w:tcPr>
     </w:tblStylePr>
   </w:style>
-  <w:style w:type="table" w:styleId="755">
+  <w:style w:type="table" w:styleId="757">
     <w:name w:val="Grid Table 6 Colorful - Accent 6"/>
-    <w:basedOn w:val="889"/>
+    <w:basedOn w:val="891"/>
     <w:uiPriority w:val="99"/>
     <w:pPr>
       <w:pBdr/>
@@ -17769,9 +16680,9 @@
       </w:tcPr>
     </w:tblStylePr>
   </w:style>
-  <w:style w:type="table" w:styleId="756">
+  <w:style w:type="table" w:styleId="758">
     <w:name w:val="Grid Table 7 Colorful"/>
-    <w:basedOn w:val="889"/>
+    <w:basedOn w:val="891"/>
     <w:uiPriority w:val="99"/>
     <w:pPr>
       <w:pBdr/>
@@ -18023,9 +16934,9 @@
       </w:tcPr>
     </w:tblStylePr>
   </w:style>
-  <w:style w:type="table" w:styleId="757">
+  <w:style w:type="table" w:styleId="759">
     <w:name w:val="Grid Table 7 Colorful - Accent 1"/>
-    <w:basedOn w:val="889"/>
+    <w:basedOn w:val="891"/>
     <w:uiPriority w:val="99"/>
     <w:pPr>
       <w:pBdr/>
@@ -18277,9 +17188,9 @@
       </w:tcPr>
     </w:tblStylePr>
   </w:style>
-  <w:style w:type="table" w:styleId="758">
+  <w:style w:type="table" w:styleId="760">
     <w:name w:val="Grid Table 7 Colorful - Accent 2"/>
-    <w:basedOn w:val="889"/>
+    <w:basedOn w:val="891"/>
     <w:uiPriority w:val="99"/>
     <w:pPr>
       <w:pBdr/>
@@ -18531,9 +17442,9 @@
       </w:tcPr>
     </w:tblStylePr>
   </w:style>
-  <w:style w:type="table" w:styleId="759">
+  <w:style w:type="table" w:styleId="761">
     <w:name w:val="Grid Table 7 Colorful - Accent 3"/>
-    <w:basedOn w:val="889"/>
+    <w:basedOn w:val="891"/>
     <w:uiPriority w:val="99"/>
     <w:pPr>
       <w:pBdr/>
@@ -18785,9 +17696,9 @@
       </w:tcPr>
     </w:tblStylePr>
   </w:style>
-  <w:style w:type="table" w:styleId="760">
+  <w:style w:type="table" w:styleId="762">
     <w:name w:val="Grid Table 7 Colorful - Accent 4"/>
-    <w:basedOn w:val="889"/>
+    <w:basedOn w:val="891"/>
     <w:uiPriority w:val="99"/>
     <w:pPr>
       <w:pBdr/>
@@ -19039,9 +17950,9 @@
       </w:tcPr>
     </w:tblStylePr>
   </w:style>
-  <w:style w:type="table" w:styleId="761">
+  <w:style w:type="table" w:styleId="763">
     <w:name w:val="Grid Table 7 Colorful - Accent 5"/>
-    <w:basedOn w:val="889"/>
+    <w:basedOn w:val="891"/>
     <w:uiPriority w:val="99"/>
     <w:pPr>
       <w:pBdr/>
@@ -19293,9 +18204,9 @@
       </w:tcPr>
     </w:tblStylePr>
   </w:style>
-  <w:style w:type="table" w:styleId="762">
+  <w:style w:type="table" w:styleId="764">
     <w:name w:val="Grid Table 7 Colorful - Accent 6"/>
-    <w:basedOn w:val="889"/>
+    <w:basedOn w:val="891"/>
     <w:uiPriority w:val="99"/>
     <w:pPr>
       <w:pBdr/>
@@ -19547,9 +18458,9 @@
       </w:tcPr>
     </w:tblStylePr>
   </w:style>
-  <w:style w:type="table" w:styleId="763">
+  <w:style w:type="table" w:styleId="765">
     <w:name w:val="List Table 1 Light"/>
-    <w:basedOn w:val="889"/>
+    <w:basedOn w:val="891"/>
     <w:uiPriority w:val="99"/>
     <w:pPr>
       <w:pBdr/>
@@ -19763,9 +18674,9 @@
       </w:tcPr>
     </w:tblStylePr>
   </w:style>
-  <w:style w:type="table" w:styleId="764">
+  <w:style w:type="table" w:styleId="766">
     <w:name w:val="List Table 1 Light - Accent 1"/>
-    <w:basedOn w:val="889"/>
+    <w:basedOn w:val="891"/>
     <w:uiPriority w:val="99"/>
     <w:pPr>
       <w:pBdr/>
@@ -19979,9 +18890,9 @@
       </w:tcPr>
     </w:tblStylePr>
   </w:style>
-  <w:style w:type="table" w:styleId="765">
+  <w:style w:type="table" w:styleId="767">
     <w:name w:val="List Table 1 Light - Accent 2"/>
-    <w:basedOn w:val="889"/>
+    <w:basedOn w:val="891"/>
     <w:uiPriority w:val="99"/>
     <w:pPr>
       <w:pBdr/>
@@ -20195,9 +19106,9 @@
       </w:tcPr>
     </w:tblStylePr>
   </w:style>
-  <w:style w:type="table" w:styleId="766">
+  <w:style w:type="table" w:styleId="768">
     <w:name w:val="List Table 1 Light - Accent 3"/>
-    <w:basedOn w:val="889"/>
+    <w:basedOn w:val="891"/>
     <w:uiPriority w:val="99"/>
     <w:pPr>
       <w:pBdr/>
@@ -20411,9 +19322,9 @@
       </w:tcPr>
     </w:tblStylePr>
   </w:style>
-  <w:style w:type="table" w:styleId="767">
+  <w:style w:type="table" w:styleId="769">
     <w:name w:val="List Table 1 Light - Accent 4"/>
-    <w:basedOn w:val="889"/>
+    <w:basedOn w:val="891"/>
     <w:uiPriority w:val="99"/>
     <w:pPr>
       <w:pBdr/>
@@ -20627,9 +19538,9 @@
       </w:tcPr>
     </w:tblStylePr>
   </w:style>
-  <w:style w:type="table" w:styleId="768">
+  <w:style w:type="table" w:styleId="770">
     <w:name w:val="List Table 1 Light - Accent 5"/>
-    <w:basedOn w:val="889"/>
+    <w:basedOn w:val="891"/>
     <w:uiPriority w:val="99"/>
     <w:pPr>
       <w:pBdr/>
@@ -20843,9 +19754,9 @@
       </w:tcPr>
     </w:tblStylePr>
   </w:style>
-  <w:style w:type="table" w:styleId="769">
+  <w:style w:type="table" w:styleId="771">
     <w:name w:val="List Table 1 Light - Accent 6"/>
-    <w:basedOn w:val="889"/>
+    <w:basedOn w:val="891"/>
     <w:uiPriority w:val="99"/>
     <w:pPr>
       <w:pBdr/>
@@ -21059,9 +19970,9 @@
       </w:tcPr>
     </w:tblStylePr>
   </w:style>
-  <w:style w:type="table" w:styleId="770">
+  <w:style w:type="table" w:styleId="772">
     <w:name w:val="List Table 2"/>
-    <w:basedOn w:val="889"/>
+    <w:basedOn w:val="891"/>
     <w:uiPriority w:val="99"/>
     <w:pPr>
       <w:pBdr/>
@@ -21297,9 +20208,9 @@
       </w:tcPr>
     </w:tblStylePr>
   </w:style>
-  <w:style w:type="table" w:styleId="771">
+  <w:style w:type="table" w:styleId="773">
     <w:name w:val="List Table 2 - Accent 1"/>
-    <w:basedOn w:val="889"/>
+    <w:basedOn w:val="891"/>
     <w:uiPriority w:val="99"/>
     <w:pPr>
       <w:pBdr/>
@@ -21535,9 +20446,9 @@
       </w:tcPr>
     </w:tblStylePr>
   </w:style>
-  <w:style w:type="table" w:styleId="772">
+  <w:style w:type="table" w:styleId="774">
     <w:name w:val="List Table 2 - Accent 2"/>
-    <w:basedOn w:val="889"/>
+    <w:basedOn w:val="891"/>
     <w:uiPriority w:val="99"/>
     <w:pPr>
       <w:pBdr/>
@@ -21773,9 +20684,9 @@
       </w:tcPr>
     </w:tblStylePr>
   </w:style>
-  <w:style w:type="table" w:styleId="773">
+  <w:style w:type="table" w:styleId="775">
     <w:name w:val="List Table 2 - Accent 3"/>
-    <w:basedOn w:val="889"/>
+    <w:basedOn w:val="891"/>
     <w:uiPriority w:val="99"/>
     <w:pPr>
       <w:pBdr/>
@@ -22011,9 +20922,9 @@
       </w:tcPr>
     </w:tblStylePr>
   </w:style>
-  <w:style w:type="table" w:styleId="774">
+  <w:style w:type="table" w:styleId="776">
     <w:name w:val="List Table 2 - Accent 4"/>
-    <w:basedOn w:val="889"/>
+    <w:basedOn w:val="891"/>
     <w:uiPriority w:val="99"/>
     <w:pPr>
       <w:pBdr/>
@@ -22249,9 +21160,9 @@
       </w:tcPr>
     </w:tblStylePr>
   </w:style>
-  <w:style w:type="table" w:styleId="775">
+  <w:style w:type="table" w:styleId="777">
     <w:name w:val="List Table 2 - Accent 5"/>
-    <w:basedOn w:val="889"/>
+    <w:basedOn w:val="891"/>
     <w:uiPriority w:val="99"/>
     <w:pPr>
       <w:pBdr/>
@@ -22487,9 +21398,9 @@
       </w:tcPr>
     </w:tblStylePr>
   </w:style>
-  <w:style w:type="table" w:styleId="776">
+  <w:style w:type="table" w:styleId="778">
     <w:name w:val="List Table 2 - Accent 6"/>
-    <w:basedOn w:val="889"/>
+    <w:basedOn w:val="891"/>
     <w:uiPriority w:val="99"/>
     <w:pPr>
       <w:pBdr/>
@@ -22725,9 +21636,9 @@
       </w:tcPr>
     </w:tblStylePr>
   </w:style>
-  <w:style w:type="table" w:styleId="777">
+  <w:style w:type="table" w:styleId="779">
     <w:name w:val="List Table 3"/>
-    <w:basedOn w:val="889"/>
+    <w:basedOn w:val="891"/>
     <w:uiPriority w:val="99"/>
     <w:pPr>
       <w:pBdr/>
@@ -22953,9 +21864,9 @@
       </w:tcPr>
     </w:tblStylePr>
   </w:style>
-  <w:style w:type="table" w:styleId="778">
+  <w:style w:type="table" w:styleId="780">
     <w:name w:val="List Table 3 - Accent 1"/>
-    <w:basedOn w:val="889"/>
+    <w:basedOn w:val="891"/>
     <w:uiPriority w:val="99"/>
     <w:pPr>
       <w:pBdr/>
@@ -23181,9 +22092,9 @@
       </w:tcPr>
     </w:tblStylePr>
   </w:style>
-  <w:style w:type="table" w:styleId="779">
+  <w:style w:type="table" w:styleId="781">
     <w:name w:val="List Table 3 - Accent 2"/>
-    <w:basedOn w:val="889"/>
+    <w:basedOn w:val="891"/>
     <w:uiPriority w:val="99"/>
     <w:pPr>
       <w:pBdr/>
@@ -23409,9 +22320,9 @@
       </w:tcPr>
     </w:tblStylePr>
   </w:style>
-  <w:style w:type="table" w:styleId="780">
+  <w:style w:type="table" w:styleId="782">
     <w:name w:val="List Table 3 - Accent 3"/>
-    <w:basedOn w:val="889"/>
+    <w:basedOn w:val="891"/>
     <w:uiPriority w:val="99"/>
     <w:pPr>
       <w:pBdr/>
@@ -23637,9 +22548,9 @@
       </w:tcPr>
     </w:tblStylePr>
   </w:style>
-  <w:style w:type="table" w:styleId="781">
+  <w:style w:type="table" w:styleId="783">
     <w:name w:val="List Table 3 - Accent 4"/>
-    <w:basedOn w:val="889"/>
+    <w:basedOn w:val="891"/>
     <w:uiPriority w:val="99"/>
     <w:pPr>
       <w:pBdr/>
@@ -23865,9 +22776,9 @@
       </w:tcPr>
     </w:tblStylePr>
   </w:style>
-  <w:style w:type="table" w:styleId="782">
+  <w:style w:type="table" w:styleId="784">
     <w:name w:val="List Table 3 - Accent 5"/>
-    <w:basedOn w:val="889"/>
+    <w:basedOn w:val="891"/>
     <w:uiPriority w:val="99"/>
     <w:pPr>
       <w:pBdr/>
@@ -24093,9 +23004,9 @@
       </w:tcPr>
     </w:tblStylePr>
   </w:style>
-  <w:style w:type="table" w:styleId="783">
+  <w:style w:type="table" w:styleId="785">
     <w:name w:val="List Table 3 - Accent 6"/>
-    <w:basedOn w:val="889"/>
+    <w:basedOn w:val="891"/>
     <w:uiPriority w:val="99"/>
     <w:pPr>
       <w:pBdr/>
@@ -24321,9 +23232,9 @@
       </w:tcPr>
     </w:tblStylePr>
   </w:style>
-  <w:style w:type="table" w:styleId="784">
+  <w:style w:type="table" w:styleId="786">
     <w:name w:val="List Table 4"/>
-    <w:basedOn w:val="889"/>
+    <w:basedOn w:val="891"/>
     <w:uiPriority w:val="99"/>
     <w:pPr>
       <w:pBdr/>
@@ -24546,9 +23457,9 @@
       </w:tcPr>
     </w:tblStylePr>
   </w:style>
-  <w:style w:type="table" w:styleId="785">
+  <w:style w:type="table" w:styleId="787">
     <w:name w:val="List Table 4 - Accent 1"/>
-    <w:basedOn w:val="889"/>
+    <w:basedOn w:val="891"/>
     <w:uiPriority w:val="99"/>
     <w:pPr>
       <w:pBdr/>
@@ -24771,9 +23682,9 @@
       </w:tcPr>
     </w:tblStylePr>
   </w:style>
-  <w:style w:type="table" w:styleId="786">
+  <w:style w:type="table" w:styleId="788">
     <w:name w:val="List Table 4 - Accent 2"/>
-    <w:basedOn w:val="889"/>
+    <w:basedOn w:val="891"/>
     <w:uiPriority w:val="99"/>
     <w:pPr>
       <w:pBdr/>
@@ -24996,9 +23907,9 @@
       </w:tcPr>
     </w:tblStylePr>
   </w:style>
-  <w:style w:type="table" w:styleId="787">
+  <w:style w:type="table" w:styleId="789">
     <w:name w:val="List Table 4 - Accent 3"/>
-    <w:basedOn w:val="889"/>
+    <w:basedOn w:val="891"/>
     <w:uiPriority w:val="99"/>
     <w:pPr>
       <w:pBdr/>
@@ -25221,9 +24132,9 @@
       </w:tcPr>
     </w:tblStylePr>
   </w:style>
-  <w:style w:type="table" w:styleId="788">
+  <w:style w:type="table" w:styleId="790">
     <w:name w:val="List Table 4 - Accent 4"/>
-    <w:basedOn w:val="889"/>
+    <w:basedOn w:val="891"/>
     <w:uiPriority w:val="99"/>
     <w:pPr>
       <w:pBdr/>
@@ -25446,9 +24357,9 @@
       </w:tcPr>
     </w:tblStylePr>
   </w:style>
-  <w:style w:type="table" w:styleId="789">
+  <w:style w:type="table" w:styleId="791">
     <w:name w:val="List Table 4 - Accent 5"/>
-    <w:basedOn w:val="889"/>
+    <w:basedOn w:val="891"/>
     <w:uiPriority w:val="99"/>
     <w:pPr>
       <w:pBdr/>
@@ -25671,9 +24582,9 @@
       </w:tcPr>
     </w:tblStylePr>
   </w:style>
-  <w:style w:type="table" w:styleId="790">
+  <w:style w:type="table" w:styleId="792">
     <w:name w:val="List Table 4 - Accent 6"/>
-    <w:basedOn w:val="889"/>
+    <w:basedOn w:val="891"/>
     <w:uiPriority w:val="99"/>
     <w:pPr>
       <w:pBdr/>
@@ -25896,9 +24807,9 @@
       </w:tcPr>
     </w:tblStylePr>
   </w:style>
-  <w:style w:type="table" w:styleId="791">
+  <w:style w:type="table" w:styleId="793">
     <w:name w:val="List Table 5 Dark"/>
-    <w:basedOn w:val="889"/>
+    <w:basedOn w:val="891"/>
     <w:uiPriority w:val="99"/>
     <w:pPr>
       <w:pBdr/>
@@ -26138,9 +25049,9 @@
       </w:tcPr>
     </w:tblStylePr>
   </w:style>
-  <w:style w:type="table" w:styleId="792">
+  <w:style w:type="table" w:styleId="794">
     <w:name w:val="List Table 5 Dark - Accent 1"/>
-    <w:basedOn w:val="889"/>
+    <w:basedOn w:val="891"/>
     <w:uiPriority w:val="99"/>
     <w:pPr>
       <w:pBdr/>
@@ -26380,9 +25291,9 @@
       </w:tcPr>
     </w:tblStylePr>
   </w:style>
-  <w:style w:type="table" w:styleId="793">
+  <w:style w:type="table" w:styleId="795">
     <w:name w:val="List Table 5 Dark - Accent 2"/>
-    <w:basedOn w:val="889"/>
+    <w:basedOn w:val="891"/>
     <w:uiPriority w:val="99"/>
     <w:pPr>
       <w:pBdr/>
@@ -26622,9 +25533,9 @@
       </w:tcPr>
     </w:tblStylePr>
   </w:style>
-  <w:style w:type="table" w:styleId="794">
+  <w:style w:type="table" w:styleId="796">
     <w:name w:val="List Table 5 Dark - Accent 3"/>
-    <w:basedOn w:val="889"/>
+    <w:basedOn w:val="891"/>
     <w:uiPriority w:val="99"/>
     <w:pPr>
       <w:pBdr/>
@@ -26864,9 +25775,9 @@
       </w:tcPr>
     </w:tblStylePr>
   </w:style>
-  <w:style w:type="table" w:styleId="795">
+  <w:style w:type="table" w:styleId="797">
     <w:name w:val="List Table 5 Dark - Accent 4"/>
-    <w:basedOn w:val="889"/>
+    <w:basedOn w:val="891"/>
     <w:uiPriority w:val="99"/>
     <w:pPr>
       <w:pBdr/>
@@ -27106,9 +26017,9 @@
       </w:tcPr>
     </w:tblStylePr>
   </w:style>
-  <w:style w:type="table" w:styleId="796">
+  <w:style w:type="table" w:styleId="798">
     <w:name w:val="List Table 5 Dark - Accent 5"/>
-    <w:basedOn w:val="889"/>
+    <w:basedOn w:val="891"/>
     <w:uiPriority w:val="99"/>
     <w:pPr>
       <w:pBdr/>
@@ -27348,9 +26259,9 @@
       </w:tcPr>
     </w:tblStylePr>
   </w:style>
-  <w:style w:type="table" w:styleId="797">
+  <w:style w:type="table" w:styleId="799">
     <w:name w:val="List Table 5 Dark - Accent 6"/>
-    <w:basedOn w:val="889"/>
+    <w:basedOn w:val="891"/>
     <w:uiPriority w:val="99"/>
     <w:pPr>
       <w:pBdr/>
@@ -27590,9 +26501,9 @@
       </w:tcPr>
     </w:tblStylePr>
   </w:style>
-  <w:style w:type="table" w:styleId="798">
+  <w:style w:type="table" w:styleId="800">
     <w:name w:val="List Table 6 Colorful"/>
-    <w:basedOn w:val="889"/>
+    <w:basedOn w:val="891"/>
     <w:uiPriority w:val="99"/>
     <w:pPr>
       <w:pBdr/>
@@ -27813,9 +26724,9 @@
       </w:tcPr>
     </w:tblStylePr>
   </w:style>
-  <w:style w:type="table" w:styleId="799">
+  <w:style w:type="table" w:styleId="801">
     <w:name w:val="List Table 6 Colorful - Accent 1"/>
-    <w:basedOn w:val="889"/>
+    <w:basedOn w:val="891"/>
     <w:uiPriority w:val="99"/>
     <w:pPr>
       <w:pBdr/>
@@ -28036,9 +26947,9 @@
       </w:tcPr>
     </w:tblStylePr>
   </w:style>
-  <w:style w:type="table" w:styleId="800">
+  <w:style w:type="table" w:styleId="802">
     <w:name w:val="List Table 6 Colorful - Accent 2"/>
-    <w:basedOn w:val="889"/>
+    <w:basedOn w:val="891"/>
     <w:uiPriority w:val="99"/>
     <w:pPr>
       <w:pBdr/>
@@ -28259,9 +27170,9 @@
       </w:tcPr>
     </w:tblStylePr>
   </w:style>
-  <w:style w:type="table" w:styleId="801">
+  <w:style w:type="table" w:styleId="803">
     <w:name w:val="List Table 6 Colorful - Accent 3"/>
-    <w:basedOn w:val="889"/>
+    <w:basedOn w:val="891"/>
     <w:uiPriority w:val="99"/>
     <w:pPr>
       <w:pBdr/>
@@ -28482,9 +27393,9 @@
       </w:tcPr>
     </w:tblStylePr>
   </w:style>
-  <w:style w:type="table" w:styleId="802">
+  <w:style w:type="table" w:styleId="804">
     <w:name w:val="List Table 6 Colorful - Accent 4"/>
-    <w:basedOn w:val="889"/>
+    <w:basedOn w:val="891"/>
     <w:uiPriority w:val="99"/>
     <w:pPr>
       <w:pBdr/>
@@ -28705,9 +27616,9 @@
       </w:tcPr>
     </w:tblStylePr>
   </w:style>
-  <w:style w:type="table" w:styleId="803">
+  <w:style w:type="table" w:styleId="805">
     <w:name w:val="List Table 6 Colorful - Accent 5"/>
-    <w:basedOn w:val="889"/>
+    <w:basedOn w:val="891"/>
     <w:uiPriority w:val="99"/>
     <w:pPr>
       <w:pBdr/>
@@ -28928,9 +27839,9 @@
       </w:tcPr>
     </w:tblStylePr>
   </w:style>
-  <w:style w:type="table" w:styleId="804">
+  <w:style w:type="table" w:styleId="806">
     <w:name w:val="List Table 6 Colorful - Accent 6"/>
-    <w:basedOn w:val="889"/>
+    <w:basedOn w:val="891"/>
     <w:uiPriority w:val="99"/>
     <w:pPr>
       <w:pBdr/>
@@ -29151,9 +28062,9 @@
       </w:tcPr>
     </w:tblStylePr>
   </w:style>
-  <w:style w:type="table" w:styleId="805">
+  <w:style w:type="table" w:styleId="807">
     <w:name w:val="List Table 7 Colorful"/>
-    <w:basedOn w:val="889"/>
+    <w:basedOn w:val="891"/>
     <w:uiPriority w:val="99"/>
     <w:pPr>
       <w:pBdr/>
@@ -29407,9 +28318,9 @@
       </w:tcPr>
     </w:tblStylePr>
   </w:style>
-  <w:style w:type="table" w:styleId="806">
+  <w:style w:type="table" w:styleId="808">
     <w:name w:val="List Table 7 Colorful - Accent 1"/>
-    <w:basedOn w:val="889"/>
+    <w:basedOn w:val="891"/>
     <w:uiPriority w:val="99"/>
     <w:pPr>
       <w:pBdr/>
@@ -29663,9 +28574,9 @@
       </w:tcPr>
     </w:tblStylePr>
   </w:style>
-  <w:style w:type="table" w:styleId="807">
+  <w:style w:type="table" w:styleId="809">
     <w:name w:val="List Table 7 Colorful - Accent 2"/>
-    <w:basedOn w:val="889"/>
+    <w:basedOn w:val="891"/>
     <w:uiPriority w:val="99"/>
     <w:pPr>
       <w:pBdr/>
@@ -29919,9 +28830,9 @@
       </w:tcPr>
     </w:tblStylePr>
   </w:style>
-  <w:style w:type="table" w:styleId="808">
+  <w:style w:type="table" w:styleId="810">
     <w:name w:val="List Table 7 Colorful - Accent 3"/>
-    <w:basedOn w:val="889"/>
+    <w:basedOn w:val="891"/>
     <w:uiPriority w:val="99"/>
     <w:pPr>
       <w:pBdr/>
@@ -30175,9 +29086,9 @@
       </w:tcPr>
     </w:tblStylePr>
   </w:style>
-  <w:style w:type="table" w:styleId="809">
+  <w:style w:type="table" w:styleId="811">
     <w:name w:val="List Table 7 Colorful - Accent 4"/>
-    <w:basedOn w:val="889"/>
+    <w:basedOn w:val="891"/>
     <w:uiPriority w:val="99"/>
     <w:pPr>
       <w:pBdr/>
@@ -30431,9 +29342,9 @@
       </w:tcPr>
     </w:tblStylePr>
   </w:style>
-  <w:style w:type="table" w:styleId="810">
+  <w:style w:type="table" w:styleId="812">
     <w:name w:val="List Table 7 Colorful - Accent 5"/>
-    <w:basedOn w:val="889"/>
+    <w:basedOn w:val="891"/>
     <w:uiPriority w:val="99"/>
     <w:pPr>
       <w:pBdr/>
@@ -30687,9 +29598,9 @@
       </w:tcPr>
     </w:tblStylePr>
   </w:style>
-  <w:style w:type="table" w:styleId="811">
+  <w:style w:type="table" w:styleId="813">
     <w:name w:val="List Table 7 Colorful - Accent 6"/>
-    <w:basedOn w:val="889"/>
+    <w:basedOn w:val="891"/>
     <w:uiPriority w:val="99"/>
     <w:pPr>
       <w:pBdr/>
@@ -30943,9 +29854,9 @@
       </w:tcPr>
     </w:tblStylePr>
   </w:style>
-  <w:style w:type="table" w:styleId="812">
+  <w:style w:type="table" w:styleId="814">
     <w:name w:val="Lined - Accent"/>
-    <w:basedOn w:val="889"/>
+    <w:basedOn w:val="891"/>
     <w:uiPriority w:val="99"/>
     <w:pPr>
       <w:pBdr/>
@@ -31180,9 +30091,9 @@
       </w:tcPr>
     </w:tblStylePr>
   </w:style>
-  <w:style w:type="table" w:styleId="813">
+  <w:style w:type="table" w:styleId="815">
     <w:name w:val="Lined - Accent 1"/>
-    <w:basedOn w:val="889"/>
+    <w:basedOn w:val="891"/>
     <w:uiPriority w:val="99"/>
     <w:pPr>
       <w:pBdr/>
@@ -31417,9 +30328,9 @@
       </w:tcPr>
     </w:tblStylePr>
   </w:style>
-  <w:style w:type="table" w:styleId="814">
+  <w:style w:type="table" w:styleId="816">
     <w:name w:val="Lined - Accent 2"/>
-    <w:basedOn w:val="889"/>
+    <w:basedOn w:val="891"/>
     <w:uiPriority w:val="99"/>
     <w:pPr>
       <w:pBdr/>
@@ -31654,9 +30565,9 @@
       </w:tcPr>
     </w:tblStylePr>
   </w:style>
-  <w:style w:type="table" w:styleId="815">
+  <w:style w:type="table" w:styleId="817">
     <w:name w:val="Lined - Accent 3"/>
-    <w:basedOn w:val="889"/>
+    <w:basedOn w:val="891"/>
     <w:uiPriority w:val="99"/>
     <w:pPr>
       <w:pBdr/>
@@ -31891,9 +30802,9 @@
       </w:tcPr>
     </w:tblStylePr>
   </w:style>
-  <w:style w:type="table" w:styleId="816">
+  <w:style w:type="table" w:styleId="818">
     <w:name w:val="Lined - Accent 4"/>
-    <w:basedOn w:val="889"/>
+    <w:basedOn w:val="891"/>
     <w:uiPriority w:val="99"/>
     <w:pPr>
       <w:pBdr/>
@@ -32128,9 +31039,9 @@
       </w:tcPr>
     </w:tblStylePr>
   </w:style>
-  <w:style w:type="table" w:styleId="817">
+  <w:style w:type="table" w:styleId="819">
     <w:name w:val="Lined - Accent 5"/>
-    <w:basedOn w:val="889"/>
+    <w:basedOn w:val="891"/>
     <w:uiPriority w:val="99"/>
     <w:pPr>
       <w:pBdr/>
@@ -32365,9 +31276,9 @@
       </w:tcPr>
     </w:tblStylePr>
   </w:style>
-  <w:style w:type="table" w:styleId="818">
+  <w:style w:type="table" w:styleId="820">
     <w:name w:val="Lined - Accent 6"/>
-    <w:basedOn w:val="889"/>
+    <w:basedOn w:val="891"/>
     <w:uiPriority w:val="99"/>
     <w:pPr>
       <w:pBdr/>
@@ -32602,9 +31513,9 @@
       </w:tcPr>
     </w:tblStylePr>
   </w:style>
-  <w:style w:type="table" w:styleId="819">
+  <w:style w:type="table" w:styleId="821">
     <w:name w:val="Bordered &amp; Lined - Accent"/>
-    <w:basedOn w:val="889"/>
+    <w:basedOn w:val="891"/>
     <w:uiPriority w:val="99"/>
     <w:pPr>
       <w:pBdr/>
@@ -32846,9 +31757,9 @@
       </w:tcPr>
     </w:tblStylePr>
   </w:style>
-  <w:style w:type="table" w:styleId="820">
+  <w:style w:type="table" w:styleId="822">
     <w:name w:val="Bordered &amp; Lined - Accent 1"/>
-    <w:basedOn w:val="889"/>
+    <w:basedOn w:val="891"/>
     <w:uiPriority w:val="99"/>
     <w:pPr>
       <w:pBdr/>
@@ -33090,9 +32001,9 @@
       </w:tcPr>
     </w:tblStylePr>
   </w:style>
-  <w:style w:type="table" w:styleId="821">
+  <w:style w:type="table" w:styleId="823">
     <w:name w:val="Bordered &amp; Lined - Accent 2"/>
-    <w:basedOn w:val="889"/>
+    <w:basedOn w:val="891"/>
     <w:uiPriority w:val="99"/>
     <w:pPr>
       <w:pBdr/>
@@ -33334,9 +32245,9 @@
       </w:tcPr>
     </w:tblStylePr>
   </w:style>
-  <w:style w:type="table" w:styleId="822">
+  <w:style w:type="table" w:styleId="824">
     <w:name w:val="Bordered &amp; Lined - Accent 3"/>
-    <w:basedOn w:val="889"/>
+    <w:basedOn w:val="891"/>
     <w:uiPriority w:val="99"/>
     <w:pPr>
       <w:pBdr/>
@@ -33578,9 +32489,9 @@
       </w:tcPr>
     </w:tblStylePr>
   </w:style>
-  <w:style w:type="table" w:styleId="823">
+  <w:style w:type="table" w:styleId="825">
     <w:name w:val="Bordered &amp; Lined - Accent 4"/>
-    <w:basedOn w:val="889"/>
+    <w:basedOn w:val="891"/>
     <w:uiPriority w:val="99"/>
     <w:pPr>
       <w:pBdr/>
@@ -33822,9 +32733,9 @@
       </w:tcPr>
     </w:tblStylePr>
   </w:style>
-  <w:style w:type="table" w:styleId="824">
+  <w:style w:type="table" w:styleId="826">
     <w:name w:val="Bordered &amp; Lined - Accent 5"/>
-    <w:basedOn w:val="889"/>
+    <w:basedOn w:val="891"/>
     <w:uiPriority w:val="99"/>
     <w:pPr>
       <w:pBdr/>
@@ -34066,9 +32977,9 @@
       </w:tcPr>
     </w:tblStylePr>
   </w:style>
-  <w:style w:type="table" w:styleId="825">
+  <w:style w:type="table" w:styleId="827">
     <w:name w:val="Bordered &amp; Lined - Accent 6"/>
-    <w:basedOn w:val="889"/>
+    <w:basedOn w:val="891"/>
     <w:uiPriority w:val="99"/>
     <w:pPr>
       <w:pBdr/>
@@ -34310,9 +33221,9 @@
       </w:tcPr>
     </w:tblStylePr>
   </w:style>
-  <w:style w:type="table" w:styleId="826">
+  <w:style w:type="table" w:styleId="828">
     <w:name w:val="Bordered"/>
-    <w:basedOn w:val="889"/>
+    <w:basedOn w:val="891"/>
     <w:uiPriority w:val="99"/>
     <w:pPr>
       <w:pBdr/>
@@ -34541,9 +33452,9 @@
       </w:tcPr>
     </w:tblStylePr>
   </w:style>
-  <w:style w:type="table" w:styleId="827">
+  <w:style w:type="table" w:styleId="829">
     <w:name w:val="Bordered - Accent 1"/>
-    <w:basedOn w:val="889"/>
+    <w:basedOn w:val="891"/>
     <w:uiPriority w:val="99"/>
     <w:pPr>
       <w:pBdr/>
@@ -34772,9 +33683,9 @@
       </w:tcPr>
     </w:tblStylePr>
   </w:style>
-  <w:style w:type="table" w:styleId="828">
+  <w:style w:type="table" w:styleId="830">
     <w:name w:val="Bordered - Accent 2"/>
-    <w:basedOn w:val="889"/>
+    <w:basedOn w:val="891"/>
     <w:uiPriority w:val="99"/>
     <w:pPr>
       <w:pBdr/>
@@ -35003,9 +33914,9 @@
       </w:tcPr>
     </w:tblStylePr>
   </w:style>
-  <w:style w:type="table" w:styleId="829">
+  <w:style w:type="table" w:styleId="831">
     <w:name w:val="Bordered - Accent 3"/>
-    <w:basedOn w:val="889"/>
+    <w:basedOn w:val="891"/>
     <w:uiPriority w:val="99"/>
     <w:pPr>
       <w:pBdr/>
@@ -35234,9 +34145,9 @@
       </w:tcPr>
     </w:tblStylePr>
   </w:style>
-  <w:style w:type="table" w:styleId="830">
+  <w:style w:type="table" w:styleId="832">
     <w:name w:val="Bordered - Accent 4"/>
-    <w:basedOn w:val="889"/>
+    <w:basedOn w:val="891"/>
     <w:uiPriority w:val="99"/>
     <w:pPr>
       <w:pBdr/>
@@ -35465,9 +34376,9 @@
       </w:tcPr>
     </w:tblStylePr>
   </w:style>
-  <w:style w:type="table" w:styleId="831">
+  <w:style w:type="table" w:styleId="833">
     <w:name w:val="Bordered - Accent 5"/>
-    <w:basedOn w:val="889"/>
+    <w:basedOn w:val="891"/>
     <w:uiPriority w:val="99"/>
     <w:pPr>
       <w:pBdr/>
@@ -35696,9 +34607,9 @@
       </w:tcPr>
     </w:tblStylePr>
   </w:style>
-  <w:style w:type="table" w:styleId="832">
+  <w:style w:type="table" w:styleId="834">
     <w:name w:val="Bordered - Accent 6"/>
-    <w:basedOn w:val="889"/>
+    <w:basedOn w:val="891"/>
     <w:uiPriority w:val="99"/>
     <w:pPr>
       <w:pBdr/>
@@ -35927,11 +34838,11 @@
       </w:tcPr>
     </w:tblStylePr>
   </w:style>
-  <w:style w:type="paragraph" w:styleId="833">
+  <w:style w:type="paragraph" w:styleId="835">
     <w:name w:val="Heading 1"/>
-    <w:basedOn w:val="887"/>
-    <w:next w:val="887"/>
-    <w:link w:val="842"/>
+    <w:basedOn w:val="889"/>
+    <w:next w:val="889"/>
+    <w:link w:val="844"/>
     <w:uiPriority w:val="9"/>
     <w:qFormat/>
     <w:pPr>
@@ -35949,11 +34860,11 @@
       <w:szCs w:val="40"/>
     </w:rPr>
   </w:style>
-  <w:style w:type="paragraph" w:styleId="834">
+  <w:style w:type="paragraph" w:styleId="836">
     <w:name w:val="Heading 2"/>
-    <w:basedOn w:val="887"/>
-    <w:next w:val="887"/>
-    <w:link w:val="843"/>
+    <w:basedOn w:val="889"/>
+    <w:next w:val="889"/>
+    <w:link w:val="845"/>
     <w:uiPriority w:val="9"/>
     <w:unhideWhenUsed/>
     <w:qFormat/>
@@ -35972,11 +34883,11 @@
       <w:szCs w:val="32"/>
     </w:rPr>
   </w:style>
-  <w:style w:type="paragraph" w:styleId="835">
+  <w:style w:type="paragraph" w:styleId="837">
     <w:name w:val="Heading 3"/>
-    <w:basedOn w:val="887"/>
-    <w:next w:val="887"/>
-    <w:link w:val="844"/>
+    <w:basedOn w:val="889"/>
+    <w:next w:val="889"/>
+    <w:link w:val="846"/>
     <w:uiPriority w:val="9"/>
     <w:unhideWhenUsed/>
     <w:qFormat/>
@@ -35995,11 +34906,11 @@
       <w:szCs w:val="28"/>
     </w:rPr>
   </w:style>
-  <w:style w:type="paragraph" w:styleId="836">
+  <w:style w:type="paragraph" w:styleId="838">
     <w:name w:val="Heading 4"/>
-    <w:basedOn w:val="887"/>
-    <w:next w:val="887"/>
-    <w:link w:val="845"/>
+    <w:basedOn w:val="889"/>
+    <w:next w:val="889"/>
+    <w:link w:val="847"/>
     <w:uiPriority w:val="9"/>
     <w:unhideWhenUsed/>
     <w:qFormat/>
@@ -36018,11 +34929,11 @@
       <w:color w:val="0f4761" w:themeColor="accent1" w:themeShade="BF"/>
     </w:rPr>
   </w:style>
-  <w:style w:type="paragraph" w:styleId="837">
+  <w:style w:type="paragraph" w:styleId="839">
     <w:name w:val="Heading 5"/>
-    <w:basedOn w:val="887"/>
-    <w:next w:val="887"/>
-    <w:link w:val="846"/>
+    <w:basedOn w:val="889"/>
+    <w:next w:val="889"/>
+    <w:link w:val="848"/>
     <w:uiPriority w:val="9"/>
     <w:unhideWhenUsed/>
     <w:qFormat/>
@@ -36039,11 +34950,11 @@
       <w:color w:val="0f4761" w:themeColor="accent1" w:themeShade="BF"/>
     </w:rPr>
   </w:style>
-  <w:style w:type="paragraph" w:styleId="838">
+  <w:style w:type="paragraph" w:styleId="840">
     <w:name w:val="Heading 6"/>
-    <w:basedOn w:val="887"/>
-    <w:next w:val="887"/>
-    <w:link w:val="847"/>
+    <w:basedOn w:val="889"/>
+    <w:next w:val="889"/>
+    <w:link w:val="849"/>
     <w:uiPriority w:val="9"/>
     <w:unhideWhenUsed/>
     <w:qFormat/>
@@ -36062,11 +34973,11 @@
       <w:color w:val="595959" w:themeColor="text1" w:themeTint="A6"/>
     </w:rPr>
   </w:style>
-  <w:style w:type="paragraph" w:styleId="839">
+  <w:style w:type="paragraph" w:styleId="841">
     <w:name w:val="Heading 7"/>
-    <w:basedOn w:val="887"/>
-    <w:next w:val="887"/>
-    <w:link w:val="848"/>
+    <w:basedOn w:val="889"/>
+    <w:next w:val="889"/>
+    <w:link w:val="850"/>
     <w:uiPriority w:val="9"/>
     <w:unhideWhenUsed/>
     <w:qFormat/>
@@ -36083,11 +34994,11 @@
       <w:color w:val="595959" w:themeColor="text1" w:themeTint="A6"/>
     </w:rPr>
   </w:style>
-  <w:style w:type="paragraph" w:styleId="840">
+  <w:style w:type="paragraph" w:styleId="842">
     <w:name w:val="Heading 8"/>
-    <w:basedOn w:val="887"/>
-    <w:next w:val="887"/>
-    <w:link w:val="849"/>
+    <w:basedOn w:val="889"/>
+    <w:next w:val="889"/>
+    <w:link w:val="851"/>
     <w:uiPriority w:val="9"/>
     <w:unhideWhenUsed/>
     <w:qFormat/>
@@ -36106,11 +35017,11 @@
       <w:color w:val="272727" w:themeColor="text1" w:themeTint="D8"/>
     </w:rPr>
   </w:style>
-  <w:style w:type="paragraph" w:styleId="841">
+  <w:style w:type="paragraph" w:styleId="843">
     <w:name w:val="Heading 9"/>
-    <w:basedOn w:val="887"/>
-    <w:next w:val="887"/>
-    <w:link w:val="850"/>
+    <w:basedOn w:val="889"/>
+    <w:next w:val="889"/>
+    <w:link w:val="852"/>
     <w:uiPriority w:val="9"/>
     <w:unhideWhenUsed/>
     <w:qFormat/>
@@ -36129,10 +35040,10 @@
       <w:color w:val="272727" w:themeColor="text1" w:themeTint="D8"/>
     </w:rPr>
   </w:style>
-  <w:style w:type="character" w:styleId="842">
+  <w:style w:type="character" w:styleId="844">
     <w:name w:val="Heading 1 Char"/>
-    <w:basedOn w:val="888"/>
-    <w:link w:val="833"/>
+    <w:basedOn w:val="890"/>
+    <w:link w:val="835"/>
     <w:uiPriority w:val="9"/>
     <w:pPr>
       <w:pBdr/>
@@ -36146,10 +35057,10 @@
       <w:szCs w:val="40"/>
     </w:rPr>
   </w:style>
-  <w:style w:type="character" w:styleId="843">
+  <w:style w:type="character" w:styleId="845">
     <w:name w:val="Heading 2 Char"/>
-    <w:basedOn w:val="888"/>
-    <w:link w:val="834"/>
+    <w:basedOn w:val="890"/>
+    <w:link w:val="836"/>
     <w:uiPriority w:val="9"/>
     <w:pPr>
       <w:pBdr/>
@@ -36163,10 +35074,10 @@
       <w:szCs w:val="32"/>
     </w:rPr>
   </w:style>
-  <w:style w:type="character" w:styleId="844">
+  <w:style w:type="character" w:styleId="846">
     <w:name w:val="Heading 3 Char"/>
-    <w:basedOn w:val="888"/>
-    <w:link w:val="835"/>
+    <w:basedOn w:val="890"/>
+    <w:link w:val="837"/>
     <w:uiPriority w:val="9"/>
     <w:pPr>
       <w:pBdr/>
@@ -36180,10 +35091,10 @@
       <w:szCs w:val="28"/>
     </w:rPr>
   </w:style>
-  <w:style w:type="character" w:styleId="845">
+  <w:style w:type="character" w:styleId="847">
     <w:name w:val="Heading 4 Char"/>
-    <w:basedOn w:val="888"/>
-    <w:link w:val="836"/>
+    <w:basedOn w:val="890"/>
+    <w:link w:val="838"/>
     <w:uiPriority w:val="9"/>
     <w:pPr>
       <w:pBdr/>
@@ -36197,10 +35108,10 @@
       <w:color w:val="0f4761" w:themeColor="accent1" w:themeShade="BF"/>
     </w:rPr>
   </w:style>
-  <w:style w:type="character" w:styleId="846">
+  <w:style w:type="character" w:styleId="848">
     <w:name w:val="Heading 5 Char"/>
-    <w:basedOn w:val="888"/>
-    <w:link w:val="837"/>
+    <w:basedOn w:val="890"/>
+    <w:link w:val="839"/>
     <w:uiPriority w:val="9"/>
     <w:pPr>
       <w:pBdr/>
@@ -36212,10 +35123,10 @@
       <w:color w:val="0f4761" w:themeColor="accent1" w:themeShade="BF"/>
     </w:rPr>
   </w:style>
-  <w:style w:type="character" w:styleId="847">
+  <w:style w:type="character" w:styleId="849">
     <w:name w:val="Heading 6 Char"/>
-    <w:basedOn w:val="888"/>
-    <w:link w:val="838"/>
+    <w:basedOn w:val="890"/>
+    <w:link w:val="840"/>
     <w:uiPriority w:val="9"/>
     <w:pPr>
       <w:pBdr/>
@@ -36229,10 +35140,10 @@
       <w:color w:val="595959" w:themeColor="text1" w:themeTint="A6"/>
     </w:rPr>
   </w:style>
-  <w:style w:type="character" w:styleId="848">
+  <w:style w:type="character" w:styleId="850">
     <w:name w:val="Heading 7 Char"/>
-    <w:basedOn w:val="888"/>
-    <w:link w:val="839"/>
+    <w:basedOn w:val="890"/>
+    <w:link w:val="841"/>
     <w:uiPriority w:val="9"/>
     <w:pPr>
       <w:pBdr/>
@@ -36244,10 +35155,10 @@
       <w:color w:val="595959" w:themeColor="text1" w:themeTint="A6"/>
     </w:rPr>
   </w:style>
-  <w:style w:type="character" w:styleId="849">
+  <w:style w:type="character" w:styleId="851">
     <w:name w:val="Heading 8 Char"/>
-    <w:basedOn w:val="888"/>
-    <w:link w:val="840"/>
+    <w:basedOn w:val="890"/>
+    <w:link w:val="842"/>
     <w:uiPriority w:val="9"/>
     <w:pPr>
       <w:pBdr/>
@@ -36261,10 +35172,10 @@
       <w:color w:val="272727" w:themeColor="text1" w:themeTint="D8"/>
     </w:rPr>
   </w:style>
-  <w:style w:type="character" w:styleId="850">
+  <w:style w:type="character" w:styleId="852">
     <w:name w:val="Heading 9 Char"/>
-    <w:basedOn w:val="888"/>
-    <w:link w:val="841"/>
+    <w:basedOn w:val="890"/>
+    <w:link w:val="843"/>
     <w:uiPriority w:val="9"/>
     <w:pPr>
       <w:pBdr/>
@@ -36278,10 +35189,10 @@
       <w:color w:val="272727" w:themeColor="text1" w:themeTint="D8"/>
     </w:rPr>
   </w:style>
-  <w:style w:type="character" w:styleId="851">
+  <w:style w:type="character" w:styleId="853">
     <w:name w:val="Title Char"/>
-    <w:basedOn w:val="888"/>
-    <w:link w:val="899"/>
+    <w:basedOn w:val="890"/>
+    <w:link w:val="901"/>
     <w:uiPriority w:val="10"/>
     <w:pPr>
       <w:pBdr/>
@@ -36295,11 +35206,11 @@
       <w:szCs w:val="56"/>
     </w:rPr>
   </w:style>
-  <w:style w:type="paragraph" w:styleId="852">
+  <w:style w:type="paragraph" w:styleId="854">
     <w:name w:val="Subtitle"/>
-    <w:basedOn w:val="887"/>
-    <w:next w:val="887"/>
-    <w:link w:val="853"/>
+    <w:basedOn w:val="889"/>
+    <w:next w:val="889"/>
+    <w:link w:val="855"/>
     <w:uiPriority w:val="11"/>
     <w:qFormat/>
     <w:pPr>
@@ -36317,10 +35228,10 @@
       <w:szCs w:val="28"/>
     </w:rPr>
   </w:style>
-  <w:style w:type="character" w:styleId="853">
+  <w:style w:type="character" w:styleId="855">
     <w:name w:val="Subtitle Char"/>
-    <w:basedOn w:val="888"/>
-    <w:link w:val="852"/>
+    <w:basedOn w:val="890"/>
+    <w:link w:val="854"/>
     <w:uiPriority w:val="11"/>
     <w:pPr>
       <w:pBdr/>
@@ -36334,11 +35245,11 @@
       <w:szCs w:val="28"/>
     </w:rPr>
   </w:style>
-  <w:style w:type="paragraph" w:styleId="854">
+  <w:style w:type="paragraph" w:styleId="856">
     <w:name w:val="Quote"/>
-    <w:basedOn w:val="887"/>
-    <w:next w:val="887"/>
-    <w:link w:val="855"/>
+    <w:basedOn w:val="889"/>
+    <w:next w:val="889"/>
+    <w:link w:val="857"/>
     <w:uiPriority w:val="29"/>
     <w:qFormat/>
     <w:pPr>
@@ -36353,10 +35264,10 @@
       <w:color w:val="404040" w:themeColor="text1" w:themeTint="BF"/>
     </w:rPr>
   </w:style>
-  <w:style w:type="character" w:styleId="855">
+  <w:style w:type="character" w:styleId="857">
     <w:name w:val="Quote Char"/>
-    <w:basedOn w:val="888"/>
-    <w:link w:val="854"/>
+    <w:basedOn w:val="890"/>
+    <w:link w:val="856"/>
     <w:uiPriority w:val="29"/>
     <w:pPr>
       <w:pBdr/>
@@ -36369,9 +35280,9 @@
       <w:color w:val="404040" w:themeColor="text1" w:themeTint="BF"/>
     </w:rPr>
   </w:style>
-  <w:style w:type="character" w:styleId="856">
+  <w:style w:type="character" w:styleId="858">
     <w:name w:val="Intense Emphasis"/>
-    <w:basedOn w:val="888"/>
+    <w:basedOn w:val="890"/>
     <w:uiPriority w:val="21"/>
     <w:qFormat/>
     <w:pPr>
@@ -36385,11 +35296,11 @@
       <w:color w:val="0f4761" w:themeColor="accent1" w:themeShade="BF"/>
     </w:rPr>
   </w:style>
-  <w:style w:type="paragraph" w:styleId="857">
+  <w:style w:type="paragraph" w:styleId="859">
     <w:name w:val="Intense Quote"/>
-    <w:basedOn w:val="887"/>
-    <w:next w:val="887"/>
-    <w:link w:val="858"/>
+    <w:basedOn w:val="889"/>
+    <w:next w:val="889"/>
+    <w:link w:val="860"/>
     <w:uiPriority w:val="30"/>
     <w:qFormat/>
     <w:pPr>
@@ -36407,10 +35318,10 @@
       <w:color w:val="0f4761" w:themeColor="accent1" w:themeShade="BF"/>
     </w:rPr>
   </w:style>
-  <w:style w:type="character" w:styleId="858">
+  <w:style w:type="character" w:styleId="860">
     <w:name w:val="Intense Quote Char"/>
-    <w:basedOn w:val="888"/>
-    <w:link w:val="857"/>
+    <w:basedOn w:val="890"/>
+    <w:link w:val="859"/>
     <w:uiPriority w:val="30"/>
     <w:pPr>
       <w:pBdr/>
@@ -36423,9 +35334,9 @@
       <w:color w:val="0f4761" w:themeColor="accent1" w:themeShade="BF"/>
     </w:rPr>
   </w:style>
-  <w:style w:type="character" w:styleId="859">
+  <w:style w:type="character" w:styleId="861">
     <w:name w:val="Intense Reference"/>
-    <w:basedOn w:val="888"/>
+    <w:basedOn w:val="890"/>
     <w:uiPriority w:val="32"/>
     <w:qFormat/>
     <w:pPr>
@@ -36441,9 +35352,9 @@
       <w:spacing w:val="5"/>
     </w:rPr>
   </w:style>
-  <w:style w:type="paragraph" w:styleId="860">
+  <w:style w:type="paragraph" w:styleId="862">
     <w:name w:val="No Spacing"/>
-    <w:basedOn w:val="887"/>
+    <w:basedOn w:val="889"/>
     <w:uiPriority w:val="1"/>
     <w:qFormat/>
     <w:pPr>
@@ -36452,9 +35363,9 @@
       <w:ind/>
     </w:pPr>
   </w:style>
-  <w:style w:type="character" w:styleId="861">
+  <w:style w:type="character" w:styleId="863">
     <w:name w:val="Subtle Emphasis"/>
-    <w:basedOn w:val="888"/>
+    <w:basedOn w:val="890"/>
     <w:uiPriority w:val="19"/>
     <w:qFormat/>
     <w:pPr>
@@ -36468,9 +35379,9 @@
       <w:color w:val="404040" w:themeColor="text1" w:themeTint="BF"/>
     </w:rPr>
   </w:style>
-  <w:style w:type="character" w:styleId="862">
+  <w:style w:type="character" w:styleId="864">
     <w:name w:val="Emphasis"/>
-    <w:basedOn w:val="888"/>
+    <w:basedOn w:val="890"/>
     <w:uiPriority w:val="20"/>
     <w:qFormat/>
     <w:pPr>
@@ -36483,9 +35394,9 @@
       <w:iCs/>
     </w:rPr>
   </w:style>
-  <w:style w:type="character" w:styleId="863">
+  <w:style w:type="character" w:styleId="865">
     <w:name w:val="Strong"/>
-    <w:basedOn w:val="888"/>
+    <w:basedOn w:val="890"/>
     <w:uiPriority w:val="22"/>
     <w:qFormat/>
     <w:pPr>
@@ -36498,9 +35409,9 @@
       <w:bCs/>
     </w:rPr>
   </w:style>
-  <w:style w:type="character" w:styleId="864">
+  <w:style w:type="character" w:styleId="866">
     <w:name w:val="Subtle Reference"/>
-    <w:basedOn w:val="888"/>
+    <w:basedOn w:val="890"/>
     <w:uiPriority w:val="31"/>
     <w:qFormat/>
     <w:pPr>
@@ -36513,9 +35424,9 @@
       <w:color w:val="5a5a5a" w:themeColor="text1" w:themeTint="A5"/>
     </w:rPr>
   </w:style>
-  <w:style w:type="character" w:styleId="865">
+  <w:style w:type="character" w:styleId="867">
     <w:name w:val="Book Title"/>
-    <w:basedOn w:val="888"/>
+    <w:basedOn w:val="890"/>
     <w:uiPriority w:val="33"/>
     <w:qFormat/>
     <w:pPr>
@@ -36531,20 +35442,9 @@
       <w:spacing w:val="5"/>
     </w:rPr>
   </w:style>
-  <w:style w:type="character" w:styleId="866">
+  <w:style w:type="character" w:styleId="868">
     <w:name w:val="Header Char"/>
-    <w:basedOn w:val="888"/>
-    <w:link w:val="894"/>
-    <w:uiPriority w:val="99"/>
-    <w:pPr>
-      <w:pBdr/>
-      <w:spacing/>
-      <w:ind/>
-    </w:pPr>
-  </w:style>
-  <w:style w:type="character" w:styleId="867">
-    <w:name w:val="Footer Char"/>
-    <w:basedOn w:val="888"/>
+    <w:basedOn w:val="890"/>
     <w:link w:val="896"/>
     <w:uiPriority w:val="99"/>
     <w:pPr>
@@ -36553,10 +35453,21 @@
       <w:ind/>
     </w:pPr>
   </w:style>
-  <w:style w:type="paragraph" w:styleId="868">
+  <w:style w:type="character" w:styleId="869">
+    <w:name w:val="Footer Char"/>
+    <w:basedOn w:val="890"/>
+    <w:link w:val="898"/>
+    <w:uiPriority w:val="99"/>
+    <w:pPr>
+      <w:pBdr/>
+      <w:spacing/>
+      <w:ind/>
+    </w:pPr>
+  </w:style>
+  <w:style w:type="paragraph" w:styleId="870">
     <w:name w:val="Caption"/>
-    <w:basedOn w:val="887"/>
-    <w:next w:val="887"/>
+    <w:basedOn w:val="889"/>
+    <w:next w:val="889"/>
     <w:uiPriority w:val="35"/>
     <w:unhideWhenUsed/>
     <w:qFormat/>
@@ -36573,10 +35484,10 @@
       <w:szCs w:val="18"/>
     </w:rPr>
   </w:style>
-  <w:style w:type="paragraph" w:styleId="869">
+  <w:style w:type="paragraph" w:styleId="871">
     <w:name w:val="footnote text"/>
-    <w:basedOn w:val="887"/>
-    <w:link w:val="870"/>
+    <w:basedOn w:val="889"/>
+    <w:link w:val="872"/>
     <w:uiPriority w:val="99"/>
     <w:semiHidden/>
     <w:unhideWhenUsed/>
@@ -36590,10 +35501,10 @@
       <w:szCs w:val="20"/>
     </w:rPr>
   </w:style>
-  <w:style w:type="character" w:styleId="870">
+  <w:style w:type="character" w:styleId="872">
     <w:name w:val="Footnote Text Char"/>
-    <w:basedOn w:val="888"/>
-    <w:link w:val="869"/>
+    <w:basedOn w:val="890"/>
+    <w:link w:val="871"/>
     <w:uiPriority w:val="99"/>
     <w:semiHidden/>
     <w:pPr>
@@ -36606,9 +35517,9 @@
       <w:szCs w:val="20"/>
     </w:rPr>
   </w:style>
-  <w:style w:type="character" w:styleId="871">
+  <w:style w:type="character" w:styleId="873">
     <w:name w:val="footnote reference"/>
-    <w:basedOn w:val="888"/>
+    <w:basedOn w:val="890"/>
     <w:uiPriority w:val="99"/>
     <w:semiHidden/>
     <w:unhideWhenUsed/>
@@ -36621,10 +35532,10 @@
       <w:vertAlign w:val="superscript"/>
     </w:rPr>
   </w:style>
-  <w:style w:type="paragraph" w:styleId="872">
+  <w:style w:type="paragraph" w:styleId="874">
     <w:name w:val="endnote text"/>
-    <w:basedOn w:val="887"/>
-    <w:link w:val="873"/>
+    <w:basedOn w:val="889"/>
+    <w:link w:val="875"/>
     <w:uiPriority w:val="99"/>
     <w:semiHidden/>
     <w:unhideWhenUsed/>
@@ -36638,10 +35549,10 @@
       <w:szCs w:val="20"/>
     </w:rPr>
   </w:style>
-  <w:style w:type="character" w:styleId="873">
+  <w:style w:type="character" w:styleId="875">
     <w:name w:val="Endnote Text Char"/>
-    <w:basedOn w:val="888"/>
-    <w:link w:val="872"/>
+    <w:basedOn w:val="890"/>
+    <w:link w:val="874"/>
     <w:uiPriority w:val="99"/>
     <w:semiHidden/>
     <w:pPr>
@@ -36654,9 +35565,9 @@
       <w:szCs w:val="20"/>
     </w:rPr>
   </w:style>
-  <w:style w:type="character" w:styleId="874">
+  <w:style w:type="character" w:styleId="876">
     <w:name w:val="endnote reference"/>
-    <w:basedOn w:val="888"/>
+    <w:basedOn w:val="890"/>
     <w:uiPriority w:val="99"/>
     <w:semiHidden/>
     <w:unhideWhenUsed/>
@@ -36669,9 +35580,9 @@
       <w:vertAlign w:val="superscript"/>
     </w:rPr>
   </w:style>
-  <w:style w:type="character" w:styleId="875">
+  <w:style w:type="character" w:styleId="877">
     <w:name w:val="FollowedHyperlink"/>
-    <w:basedOn w:val="888"/>
+    <w:basedOn w:val="890"/>
     <w:uiPriority w:val="99"/>
     <w:semiHidden/>
     <w:unhideWhenUsed/>
@@ -36685,10 +35596,10 @@
       <w:u w:val="single"/>
     </w:rPr>
   </w:style>
-  <w:style w:type="paragraph" w:styleId="876">
+  <w:style w:type="paragraph" w:styleId="878">
     <w:name w:val="toc 1"/>
-    <w:basedOn w:val="887"/>
-    <w:next w:val="887"/>
+    <w:basedOn w:val="889"/>
+    <w:next w:val="889"/>
     <w:uiPriority w:val="39"/>
     <w:unhideWhenUsed/>
     <w:pPr>
@@ -36697,10 +35608,10 @@
       <w:ind/>
     </w:pPr>
   </w:style>
-  <w:style w:type="paragraph" w:styleId="877">
+  <w:style w:type="paragraph" w:styleId="879">
     <w:name w:val="toc 2"/>
-    <w:basedOn w:val="887"/>
-    <w:next w:val="887"/>
+    <w:basedOn w:val="889"/>
+    <w:next w:val="889"/>
     <w:uiPriority w:val="39"/>
     <w:unhideWhenUsed/>
     <w:pPr>
@@ -36709,10 +35620,10 @@
       <w:ind w:left="220"/>
     </w:pPr>
   </w:style>
-  <w:style w:type="paragraph" w:styleId="878">
+  <w:style w:type="paragraph" w:styleId="880">
     <w:name w:val="toc 3"/>
-    <w:basedOn w:val="887"/>
-    <w:next w:val="887"/>
+    <w:basedOn w:val="889"/>
+    <w:next w:val="889"/>
     <w:uiPriority w:val="39"/>
     <w:unhideWhenUsed/>
     <w:pPr>
@@ -36721,10 +35632,10 @@
       <w:ind w:left="440"/>
     </w:pPr>
   </w:style>
-  <w:style w:type="paragraph" w:styleId="879">
+  <w:style w:type="paragraph" w:styleId="881">
     <w:name w:val="toc 4"/>
-    <w:basedOn w:val="887"/>
-    <w:next w:val="887"/>
+    <w:basedOn w:val="889"/>
+    <w:next w:val="889"/>
     <w:uiPriority w:val="39"/>
     <w:unhideWhenUsed/>
     <w:pPr>
@@ -36733,10 +35644,10 @@
       <w:ind w:left="660"/>
     </w:pPr>
   </w:style>
-  <w:style w:type="paragraph" w:styleId="880">
+  <w:style w:type="paragraph" w:styleId="882">
     <w:name w:val="toc 5"/>
-    <w:basedOn w:val="887"/>
-    <w:next w:val="887"/>
+    <w:basedOn w:val="889"/>
+    <w:next w:val="889"/>
     <w:uiPriority w:val="39"/>
     <w:unhideWhenUsed/>
     <w:pPr>
@@ -36745,10 +35656,10 @@
       <w:ind w:left="880"/>
     </w:pPr>
   </w:style>
-  <w:style w:type="paragraph" w:styleId="881">
+  <w:style w:type="paragraph" w:styleId="883">
     <w:name w:val="toc 6"/>
-    <w:basedOn w:val="887"/>
-    <w:next w:val="887"/>
+    <w:basedOn w:val="889"/>
+    <w:next w:val="889"/>
     <w:uiPriority w:val="39"/>
     <w:unhideWhenUsed/>
     <w:pPr>
@@ -36757,10 +35668,10 @@
       <w:ind w:left="1100"/>
     </w:pPr>
   </w:style>
-  <w:style w:type="paragraph" w:styleId="882">
+  <w:style w:type="paragraph" w:styleId="884">
     <w:name w:val="toc 7"/>
-    <w:basedOn w:val="887"/>
-    <w:next w:val="887"/>
+    <w:basedOn w:val="889"/>
+    <w:next w:val="889"/>
     <w:uiPriority w:val="39"/>
     <w:unhideWhenUsed/>
     <w:pPr>
@@ -36769,10 +35680,10 @@
       <w:ind w:left="1320"/>
     </w:pPr>
   </w:style>
-  <w:style w:type="paragraph" w:styleId="883">
+  <w:style w:type="paragraph" w:styleId="885">
     <w:name w:val="toc 8"/>
-    <w:basedOn w:val="887"/>
-    <w:next w:val="887"/>
+    <w:basedOn w:val="889"/>
+    <w:next w:val="889"/>
     <w:uiPriority w:val="39"/>
     <w:unhideWhenUsed/>
     <w:pPr>
@@ -36781,10 +35692,10 @@
       <w:ind w:left="1540"/>
     </w:pPr>
   </w:style>
-  <w:style w:type="paragraph" w:styleId="884">
+  <w:style w:type="paragraph" w:styleId="886">
     <w:name w:val="toc 9"/>
-    <w:basedOn w:val="887"/>
-    <w:next w:val="887"/>
+    <w:basedOn w:val="889"/>
+    <w:next w:val="889"/>
     <w:uiPriority w:val="39"/>
     <w:unhideWhenUsed/>
     <w:pPr>
@@ -36793,7 +35704,7 @@
       <w:ind w:left="1760"/>
     </w:pPr>
   </w:style>
-  <w:style w:type="paragraph" w:styleId="885">
+  <w:style w:type="paragraph" w:styleId="887">
     <w:name w:val="TOC Heading"/>
     <w:uiPriority w:val="39"/>
     <w:unhideWhenUsed/>
@@ -36803,10 +35714,10 @@
       <w:ind/>
     </w:pPr>
   </w:style>
-  <w:style w:type="paragraph" w:styleId="886">
+  <w:style w:type="paragraph" w:styleId="888">
     <w:name w:val="table of figures"/>
-    <w:basedOn w:val="887"/>
-    <w:next w:val="887"/>
+    <w:basedOn w:val="889"/>
+    <w:next w:val="889"/>
     <w:uiPriority w:val="99"/>
     <w:unhideWhenUsed/>
     <w:pPr>
@@ -36815,7 +35726,7 @@
       <w:ind/>
     </w:pPr>
   </w:style>
-  <w:style w:type="paragraph" w:styleId="887" w:default="1">
+  <w:style w:type="paragraph" w:styleId="889" w:default="1">
     <w:name w:val="Normal"/>
     <w:qFormat/>
     <w:pPr>
@@ -36830,7 +35741,7 @@
       <w14:ligatures w14:val="none"/>
     </w:rPr>
   </w:style>
-  <w:style w:type="character" w:styleId="888" w:default="1">
+  <w:style w:type="character" w:styleId="890" w:default="1">
     <w:name w:val="Default Paragraph Font"/>
     <w:uiPriority w:val="1"/>
     <w:semiHidden/>
@@ -36841,7 +35752,7 @@
       <w:ind/>
     </w:pPr>
   </w:style>
-  <w:style w:type="table" w:styleId="889" w:default="1">
+  <w:style w:type="table" w:styleId="891" w:default="1">
     <w:name w:val="Normal Table"/>
     <w:uiPriority w:val="99"/>
     <w:semiHidden/>
@@ -37034,7 +35945,7 @@
       </w:tcPr>
     </w:tblStylePr>
   </w:style>
-  <w:style w:type="numbering" w:styleId="890" w:default="1">
+  <w:style w:type="numbering" w:styleId="892" w:default="1">
     <w:name w:val="No List"/>
     <w:uiPriority w:val="99"/>
     <w:semiHidden/>
@@ -37045,10 +35956,10 @@
       <w:ind/>
     </w:pPr>
   </w:style>
-  <w:style w:type="paragraph" w:styleId="891">
+  <w:style w:type="paragraph" w:styleId="893">
     <w:name w:val="Body Text"/>
-    <w:basedOn w:val="887"/>
-    <w:link w:val="892"/>
+    <w:basedOn w:val="889"/>
+    <w:link w:val="894"/>
     <w:uiPriority w:val="1"/>
     <w:qFormat/>
     <w:pPr>
@@ -37061,10 +35972,10 @@
       <w:szCs w:val="16"/>
     </w:rPr>
   </w:style>
-  <w:style w:type="character" w:styleId="892" w:customStyle="1">
+  <w:style w:type="character" w:styleId="894" w:customStyle="1">
     <w:name w:val="Texto independiente Car"/>
-    <w:basedOn w:val="888"/>
-    <w:link w:val="891"/>
+    <w:basedOn w:val="890"/>
+    <w:link w:val="893"/>
     <w:uiPriority w:val="1"/>
     <w:pPr>
       <w:pBdr/>
@@ -37079,9 +35990,9 @@
       <w14:ligatures w14:val="none"/>
     </w:rPr>
   </w:style>
-  <w:style w:type="paragraph" w:styleId="893">
+  <w:style w:type="paragraph" w:styleId="895">
     <w:name w:val="List Paragraph"/>
-    <w:basedOn w:val="887"/>
+    <w:basedOn w:val="889"/>
     <w:uiPriority w:val="34"/>
     <w:qFormat/>
     <w:pPr>
@@ -37090,41 +36001,9 @@
       <w:ind w:hanging="181" w:left="299"/>
     </w:pPr>
   </w:style>
-  <w:style w:type="paragraph" w:styleId="894">
+  <w:style w:type="paragraph" w:styleId="896">
     <w:name w:val="Header"/>
-    <w:basedOn w:val="887"/>
-    <w:link w:val="895"/>
-    <w:uiPriority w:val="99"/>
-    <w:unhideWhenUsed/>
-    <w:pPr>
-      <w:pBdr/>
-      <w:tabs>
-        <w:tab w:val="center" w:leader="none" w:pos="4252"/>
-        <w:tab w:val="right" w:leader="none" w:pos="8504"/>
-      </w:tabs>
-      <w:spacing/>
-      <w:ind/>
-    </w:pPr>
-  </w:style>
-  <w:style w:type="character" w:styleId="895" w:customStyle="1">
-    <w:name w:val="Encabezado Car"/>
-    <w:basedOn w:val="888"/>
-    <w:link w:val="894"/>
-    <w:uiPriority w:val="99"/>
-    <w:pPr>
-      <w:pBdr/>
-      <w:spacing/>
-      <w:ind/>
-    </w:pPr>
-    <w:rPr>
-      <w:rFonts w:ascii="Roboto" w:hAnsi="Roboto" w:eastAsia="Roboto" w:cs="Roboto"/>
-      <w:lang w:val="en-US"/>
-      <w14:ligatures w14:val="none"/>
-    </w:rPr>
-  </w:style>
-  <w:style w:type="paragraph" w:styleId="896">
-    <w:name w:val="Footer"/>
-    <w:basedOn w:val="887"/>
+    <w:basedOn w:val="889"/>
     <w:link w:val="897"/>
     <w:uiPriority w:val="99"/>
     <w:unhideWhenUsed/>
@@ -37139,8 +36018,8 @@
     </w:pPr>
   </w:style>
   <w:style w:type="character" w:styleId="897" w:customStyle="1">
-    <w:name w:val="Pie de página Car"/>
-    <w:basedOn w:val="888"/>
+    <w:name w:val="Encabezado Car"/>
+    <w:basedOn w:val="890"/>
     <w:link w:val="896"/>
     <w:uiPriority w:val="99"/>
     <w:pPr>
@@ -37154,7 +36033,39 @@
       <w14:ligatures w14:val="none"/>
     </w:rPr>
   </w:style>
-  <w:style w:type="character" w:styleId="898">
+  <w:style w:type="paragraph" w:styleId="898">
+    <w:name w:val="Footer"/>
+    <w:basedOn w:val="889"/>
+    <w:link w:val="899"/>
+    <w:uiPriority w:val="99"/>
+    <w:unhideWhenUsed/>
+    <w:pPr>
+      <w:pBdr/>
+      <w:tabs>
+        <w:tab w:val="center" w:leader="none" w:pos="4252"/>
+        <w:tab w:val="right" w:leader="none" w:pos="8504"/>
+      </w:tabs>
+      <w:spacing/>
+      <w:ind/>
+    </w:pPr>
+  </w:style>
+  <w:style w:type="character" w:styleId="899" w:customStyle="1">
+    <w:name w:val="Pie de página Car"/>
+    <w:basedOn w:val="890"/>
+    <w:link w:val="898"/>
+    <w:uiPriority w:val="99"/>
+    <w:pPr>
+      <w:pBdr/>
+      <w:spacing/>
+      <w:ind/>
+    </w:pPr>
+    <w:rPr>
+      <w:rFonts w:ascii="Roboto" w:hAnsi="Roboto" w:eastAsia="Roboto" w:cs="Roboto"/>
+      <w:lang w:val="en-US"/>
+      <w14:ligatures w14:val="none"/>
+    </w:rPr>
+  </w:style>
+  <w:style w:type="character" w:styleId="900">
     <w:name w:val="Hyperlink"/>
     <w:uiPriority w:val="99"/>
     <w:unhideWhenUsed/>
@@ -37168,11 +36079,11 @@
       <w:u w:val="single"/>
     </w:rPr>
   </w:style>
-  <w:style w:type="paragraph" w:styleId="899">
+  <w:style w:type="paragraph" w:styleId="901">
     <w:name w:val="Title"/>
-    <w:basedOn w:val="887"/>
-    <w:next w:val="887"/>
-    <w:link w:val="900"/>
+    <w:basedOn w:val="889"/>
+    <w:next w:val="889"/>
+    <w:link w:val="902"/>
     <w:uiPriority w:val="10"/>
     <w:qFormat/>
     <w:pPr>
@@ -37190,10 +36101,10 @@
       <w:lang w:val="es-ES_tradnl" w:eastAsia="es-ES"/>
     </w:rPr>
   </w:style>
-  <w:style w:type="character" w:styleId="900" w:customStyle="1">
+  <w:style w:type="character" w:styleId="902" w:customStyle="1">
     <w:name w:val="Título Car"/>
-    <w:basedOn w:val="888"/>
-    <w:link w:val="899"/>
+    <w:basedOn w:val="890"/>
+    <w:link w:val="901"/>
     <w:uiPriority w:val="10"/>
     <w:pPr>
       <w:pBdr/>
@@ -37209,9 +36120,9 @@
       <w14:ligatures w14:val="none"/>
     </w:rPr>
   </w:style>
-  <w:style w:type="paragraph" w:styleId="901">
+  <w:style w:type="paragraph" w:styleId="903">
     <w:name w:val="Normal (Web)"/>
-    <w:basedOn w:val="887"/>
+    <w:basedOn w:val="889"/>
     <w:uiPriority w:val="99"/>
     <w:unhideWhenUsed/>
     <w:pPr>

--- a/static/CV_TafurGonzalo.docx
+++ b/static/CV_TafurGonzalo.docx
@@ -7,18 +7,8 @@
         <w:pBdr/>
         <w:spacing/>
         <w:ind/>
-        <w:rPr>
-          <w:color w:val="ffffff" w:themeColor="background1"/>
-          <w:sz w:val="20"/>
-          <w:szCs w:val="20"/>
-        </w:rPr>
-      </w:pPr>
-      <w:r>
-        <w:rPr>
-          <w:sz w:val="20"/>
-          <w:highlight w:val="none"/>
-        </w:rPr>
-      </w:r>
+        <w:rPr/>
+      </w:pPr>
       <w:r>
         <mc:AlternateContent>
           <mc:Choice Requires="wpg">
@@ -29,7 +19,7 @@
                   <wp:posOffset>-737735</wp:posOffset>
                 </wp:positionH>
                 <wp:positionV relativeFrom="paragraph">
-                  <wp:posOffset>-760004</wp:posOffset>
+                  <wp:posOffset>-773831</wp:posOffset>
                 </wp:positionV>
                 <wp:extent cx="1819025" cy="2159950"/>
                 <wp:effectExtent l="0" t="0" r="0" b="0"/>
@@ -42,7 +32,7 @@
                   <a:graphicData uri="http://schemas.openxmlformats.org/drawingml/2006/picture">
                     <pic:pic xmlns:pic="http://schemas.openxmlformats.org/drawingml/2006/picture">
                       <pic:nvPicPr>
-                        <pic:cNvPr id="1594204863" name=""/>
+                        <pic:cNvPr id="2061062767" name=""/>
                         <pic:cNvPicPr>
                           <a:picLocks noChangeAspect="1"/>
                         </pic:cNvPicPr>
@@ -50,13 +40,13 @@
                       </pic:nvPicPr>
                       <pic:blipFill>
                         <a:blip r:embed="rId10"/>
-                        <a:srcRect l="7958" t="16841" r="13585" b="41236"/>
+                        <a:srcRect l="7958" t="16841" r="13584" b="41236"/>
                         <a:stretch/>
                       </pic:blipFill>
                       <pic:spPr bwMode="auto">
                         <a:xfrm rot="0" flipH="0" flipV="0">
                           <a:off x="0" y="0"/>
-                          <a:ext cx="1819024" cy="2159949"/>
+                          <a:ext cx="1819023" cy="2159948"/>
                         </a:xfrm>
                         <a:prstGeom prst="rect">
                           <a:avLst/>
@@ -89,9 +79,9 @@
                 <v:path o:extrusionok="f" gradientshapeok="t" o:connecttype="rect"/>
                 <o:lock v:ext="edit" aspectratio="t"/>
               </v:shapetype>
-              <v:shape id="_x0000_i0" o:spid="_x0000_s0" type="#_x0000_t75" style="position:absolute;z-index:251754496;o:allowoverlap:true;o:allowincell:true;mso-position-horizontal-relative:text;margin-left:-58.09pt;mso-position-horizontal:absolute;mso-position-vertical-relative:text;margin-top:-59.84pt;mso-position-vertical:absolute;width:143.23pt;height:170.07pt;mso-wrap-distance-left:9.07pt;mso-wrap-distance-top:0.00pt;mso-wrap-distance-right:9.07pt;mso-wrap-distance-bottom:0.00pt;rotation:0;z-index:1;" stroked="false">
+              <v:shape id="_x0000_i0" o:spid="_x0000_s0" type="#_x0000_t75" style="position:absolute;z-index:251754496;o:allowoverlap:true;o:allowincell:true;mso-position-horizontal-relative:text;margin-left:-58.09pt;mso-position-horizontal:absolute;mso-position-vertical-relative:text;margin-top:-60.93pt;mso-position-vertical:absolute;width:143.23pt;height:170.07pt;mso-wrap-distance-left:9.07pt;mso-wrap-distance-top:0.00pt;mso-wrap-distance-right:9.07pt;mso-wrap-distance-bottom:0.00pt;rotation:0;z-index:1;" stroked="false">
                 <w10:wrap type="square"/>
-                <v:imagedata r:id="rId10" o:title=""/>
+                <v:imagedata r:id="rId10" o:title="" croptop="11037f" cropleft="5215f" cropbottom="27024f" cropright="8902f"/>
                 <o:lock v:ext="edit" rotation="t"/>
               </v:shape>
             </w:pict>
@@ -99,123 +89,21 @@
         </mc:AlternateContent>
       </w:r>
       <w:r>
-        <w:rPr>
-          <w:color w:val="ffffff" w:themeColor="background1"/>
-          <w:sz w:val="20"/>
-          <w:szCs w:val="20"/>
-        </w:rPr>
-      </w:r>
-      <w:r>
-        <w:rPr>
-          <w:color w:val="ffffff" w:themeColor="background1"/>
-          <w:sz w:val="20"/>
-          <w:szCs w:val="20"/>
-        </w:rPr>
-      </w:r>
-    </w:p>
-    <w:p>
-      <w:pPr>
-        <w:pBdr/>
-        <w:spacing/>
-        <w:ind/>
-        <w:rPr>
-          <w:sz w:val="20"/>
-          <w:szCs w:val="20"/>
-          <w:highlight w:val="none"/>
-        </w:rPr>
-      </w:pPr>
-      <w:r>
-        <w:rPr>
-          <w:sz w:val="20"/>
-        </w:rPr>
-      </w:r>
-      <w:r>
-        <mc:AlternateContent>
-          <mc:Choice Requires="wpg">
-            <w:drawing>
-              <wp:anchor xmlns:wp="http://schemas.openxmlformats.org/drawingml/2006/wordprocessingDrawing" xmlns:wp14="http://schemas.microsoft.com/office/word/2010/wordprocessingDrawing" distT="0" distB="0" distL="115200" distR="115200" simplePos="0" relativeHeight="251710464" behindDoc="1" locked="0" layoutInCell="1" allowOverlap="1">
-                <wp:simplePos x="0" y="0"/>
-                <wp:positionH relativeFrom="column">
-                  <wp:posOffset>-1102729</wp:posOffset>
-                </wp:positionH>
-                <wp:positionV relativeFrom="paragraph">
-                  <wp:posOffset>-735330</wp:posOffset>
-                </wp:positionV>
-                <wp:extent cx="7608938" cy="1343025"/>
-                <wp:effectExtent l="6350" t="6350" r="6350" b="6350"/>
-                <wp:wrapNone/>
-                <wp:docPr id="2" name=""/>
-                <wp:cNvGraphicFramePr/>
-                <a:graphic xmlns:a="http://schemas.openxmlformats.org/drawingml/2006/main">
-                  <a:graphicData uri="http://schemas.microsoft.com/office/word/2010/wordprocessingShape">
-                    <wps:wsp>
-                      <wps:cNvPr id="0" name=""/>
-                      <wps:cNvSpPr/>
-                      <wps:spPr bwMode="auto">
-                        <a:xfrm flipH="0" flipV="0">
-                          <a:off x="0" y="0"/>
-                          <a:ext cx="7608938" cy="1343025"/>
-                        </a:xfrm>
-                        <a:prstGeom prst="rect">
-                          <a:avLst/>
-                        </a:prstGeom>
-                      </wps:spPr>
-                      <wps:style>
-                        <a:lnRef idx="2">
-                          <a:schemeClr val="accent1">
-                            <a:shade val="50000"/>
-                          </a:schemeClr>
-                        </a:lnRef>
-                        <a:fillRef idx="1">
-                          <a:schemeClr val="accent1"/>
-                        </a:fillRef>
-                        <a:effectRef idx="0">
-                          <a:schemeClr val="accent1"/>
-                        </a:effectRef>
-                        <a:fontRef idx="minor">
-                          <a:schemeClr val="lt1"/>
-                        </a:fontRef>
-                      </wps:style>
-                      <wps:bodyPr rot="0">
-                        <a:prstTxWarp prst="textNoShape">
-                          <a:avLst/>
-                        </a:prstTxWarp>
-                        <a:noAutofit/>
-                      </wps:bodyPr>
-                    </wps:wsp>
-                  </a:graphicData>
-                </a:graphic>
-              </wp:anchor>
-            </w:drawing>
-          </mc:Choice>
-          <mc:Fallback>
-            <w:pict>
-              <v:shape id="shape 1" o:spid="_x0000_s1" o:spt="1" type="#_x0000_t1" style="position:absolute;z-index:-251710464;o:allowoverlap:true;o:allowincell:true;mso-position-horizontal-relative:text;margin-left:-86.83pt;mso-position-horizontal:absolute;mso-position-vertical-relative:text;margin-top:-57.90pt;mso-position-vertical:absolute;width:599.13pt;height:105.75pt;mso-wrap-distance-left:9.07pt;mso-wrap-distance-top:0.00pt;mso-wrap-distance-right:9.07pt;mso-wrap-distance-bottom:0.00pt;visibility:visible;" fillcolor="#4472C4" strokecolor="#223962" strokeweight="1.00pt">
-                <v:stroke dashstyle="solid"/>
-              </v:shape>
-            </w:pict>
-          </mc:Fallback>
-        </mc:AlternateContent>
-      </w:r>
-      <w:r>
-        <w:rPr>
-          <w:sz w:val="20"/>
-        </w:rPr>
         <mc:AlternateContent>
           <mc:Choice Requires="wpg">
             <w:drawing>
               <wp:anchor xmlns:wp="http://schemas.openxmlformats.org/drawingml/2006/wordprocessingDrawing" xmlns:wp14="http://schemas.microsoft.com/office/word/2010/wordprocessingDrawing" distT="45720" distB="45720" distL="114300" distR="114300" simplePos="0" relativeHeight="251662336" behindDoc="0" locked="0" layoutInCell="1" allowOverlap="1">
                 <wp:simplePos x="0" y="0"/>
                 <wp:positionH relativeFrom="margin">
-                  <wp:posOffset>1911033</wp:posOffset>
+                  <wp:posOffset>1598053</wp:posOffset>
                 </wp:positionH>
                 <wp:positionV relativeFrom="page">
-                  <wp:posOffset>505650</wp:posOffset>
+                  <wp:posOffset>566141</wp:posOffset>
                 </wp:positionV>
                 <wp:extent cx="4551082" cy="990600"/>
                 <wp:effectExtent l="4762" t="4762" r="4762" b="4762"/>
                 <wp:wrapNone/>
-                <wp:docPr id="3" name="Zone de texte 2"/>
+                <wp:docPr id="2" name="Zone de texte 2"/>
                 <wp:cNvGraphicFramePr/>
                 <a:graphic xmlns:a="http://schemas.openxmlformats.org/drawingml/2006/main">
                   <a:graphicData uri="http://schemas.microsoft.com/office/word/2010/wordprocessingShape">
@@ -227,7 +115,7 @@
                       <wps:spPr bwMode="auto">
                         <a:xfrm flipH="0" flipV="0">
                           <a:off x="0" y="0"/>
-                          <a:ext cx="4551081" cy="990599"/>
+                          <a:ext cx="4551080" cy="990598"/>
                         </a:xfrm>
                         <a:prstGeom prst="rect">
                           <a:avLst/>
@@ -402,7 +290,7 @@
           </mc:Choice>
           <mc:Fallback>
             <w:pict>
-              <v:shape id="shape 2" o:spid="_x0000_s2" o:spt="202" type="#_x0000_t202" style="position:absolute;z-index:251662336;o:allowoverlap:true;o:allowincell:true;mso-position-horizontal-relative:margin;margin-left:150.48pt;mso-position-horizontal:absolute;mso-position-vertical-relative:page;margin-top:39.81pt;mso-position-vertical:absolute;width:358.35pt;height:78.00pt;mso-wrap-distance-left:9.00pt;mso-wrap-distance-top:3.60pt;mso-wrap-distance-right:9.00pt;mso-wrap-distance-bottom:3.60pt;v-text-anchor:top;visibility:visible;" filled="f" stroked="f" strokeweight="0.75pt">
+              <v:shape id="shape 1" o:spid="_x0000_s1" o:spt="202" type="#_x0000_t202" style="position:absolute;z-index:251662336;o:allowoverlap:true;o:allowincell:true;mso-position-horizontal-relative:margin;margin-left:125.83pt;mso-position-horizontal:absolute;mso-position-vertical-relative:page;margin-top:44.58pt;mso-position-vertical:absolute;width:358.35pt;height:78.00pt;mso-wrap-distance-left:9.00pt;mso-wrap-distance-top:3.60pt;mso-wrap-distance-right:9.00pt;mso-wrap-distance-bottom:3.60pt;v-text-anchor:top;visibility:visible;" filled="f" stroked="f" strokeweight="0.75pt">
                 <v:textbox inset="0,0,0,0">
                   <w:txbxContent>
                     <w:p>
@@ -560,6 +448,124 @@
         </mc:AlternateContent>
       </w:r>
       <w:r>
+        <mc:AlternateContent>
+          <mc:Choice Requires="wpg">
+            <w:drawing>
+              <wp:anchor xmlns:wp="http://schemas.openxmlformats.org/drawingml/2006/wordprocessingDrawing" xmlns:wp14="http://schemas.microsoft.com/office/word/2010/wordprocessingDrawing" distT="0" distB="0" distL="115200" distR="115200" simplePos="0" relativeHeight="251710464" behindDoc="1" locked="0" layoutInCell="1" allowOverlap="1">
+                <wp:simplePos x="0" y="0"/>
+                <wp:positionH relativeFrom="column">
+                  <wp:posOffset>-1104449</wp:posOffset>
+                </wp:positionH>
+                <wp:positionV relativeFrom="paragraph">
+                  <wp:posOffset>-599363</wp:posOffset>
+                </wp:positionV>
+                <wp:extent cx="7608938" cy="1819376"/>
+                <wp:effectExtent l="0" t="0" r="0" b="0"/>
+                <wp:wrapNone/>
+                <wp:docPr id="3" name=""/>
+                <wp:cNvGraphicFramePr/>
+                <a:graphic xmlns:a="http://schemas.openxmlformats.org/drawingml/2006/main">
+                  <a:graphicData uri="http://schemas.microsoft.com/office/word/2010/wordprocessingShape">
+                    <wps:wsp>
+                      <wps:cNvPr id="0" name=""/>
+                      <wps:cNvSpPr/>
+                      <wps:spPr bwMode="auto">
+                        <a:xfrm rot="0" flipH="0" flipV="0">
+                          <a:off x="0" y="0"/>
+                          <a:ext cx="7608937" cy="1819374"/>
+                        </a:xfrm>
+                        <a:prstGeom prst="rect">
+                          <a:avLst/>
+                        </a:prstGeom>
+                      </wps:spPr>
+                      <wps:style>
+                        <a:lnRef idx="2">
+                          <a:schemeClr val="accent1">
+                            <a:shade val="50000"/>
+                          </a:schemeClr>
+                        </a:lnRef>
+                        <a:fillRef idx="1">
+                          <a:schemeClr val="accent1"/>
+                        </a:fillRef>
+                        <a:effectRef idx="0">
+                          <a:schemeClr val="accent1"/>
+                        </a:effectRef>
+                        <a:fontRef idx="minor">
+                          <a:schemeClr val="lt1"/>
+                        </a:fontRef>
+                      </wps:style>
+                      <wps:bodyPr rot="0">
+                        <a:prstTxWarp prst="textNoShape">
+                          <a:avLst/>
+                        </a:prstTxWarp>
+                        <a:noAutofit/>
+                      </wps:bodyPr>
+                    </wps:wsp>
+                  </a:graphicData>
+                </a:graphic>
+              </wp:anchor>
+            </w:drawing>
+          </mc:Choice>
+          <mc:Fallback>
+            <w:pict>
+              <v:shape id="shape 2" o:spid="_x0000_s2" o:spt="1" type="#_x0000_t1" style="position:absolute;z-index:-251710464;o:allowoverlap:true;o:allowincell:true;mso-position-horizontal-relative:text;margin-left:-86.96pt;mso-position-horizontal:absolute;mso-position-vertical-relative:text;margin-top:-47.19pt;mso-position-vertical:absolute;width:599.13pt;height:143.26pt;mso-wrap-distance-left:9.07pt;mso-wrap-distance-top:0.00pt;mso-wrap-distance-right:9.07pt;mso-wrap-distance-bottom:0.00pt;rotation:0;visibility:visible;" fillcolor="#4472C4" strokecolor="#223962" strokeweight="1.00pt">
+                <v:stroke dashstyle="solid"/>
+              </v:shape>
+            </w:pict>
+          </mc:Fallback>
+        </mc:AlternateContent>
+      </w:r>
+      <w:r/>
+    </w:p>
+    <w:p>
+      <w:pPr>
+        <w:pBdr/>
+        <w:spacing/>
+        <w:ind/>
+        <w:rPr>
+          <w:color w:val="ffffff" w:themeColor="background1"/>
+          <w:sz w:val="20"/>
+          <w:szCs w:val="20"/>
+        </w:rPr>
+      </w:pPr>
+      <w:r>
+        <w:rPr>
+          <w:sz w:val="20"/>
+          <w:highlight w:val="none"/>
+        </w:rPr>
+      </w:r>
+      <w:r>
+        <w:rPr>
+          <w:color w:val="ffffff" w:themeColor="background1"/>
+          <w:sz w:val="20"/>
+          <w:szCs w:val="20"/>
+        </w:rPr>
+      </w:r>
+      <w:r>
+        <w:rPr>
+          <w:color w:val="ffffff" w:themeColor="background1"/>
+          <w:sz w:val="20"/>
+          <w:szCs w:val="20"/>
+        </w:rPr>
+      </w:r>
+    </w:p>
+    <w:p>
+      <w:pPr>
+        <w:pBdr/>
+        <w:spacing/>
+        <w:ind/>
+        <w:rPr>
+          <w:sz w:val="20"/>
+          <w:szCs w:val="20"/>
+          <w:highlight w:val="none"/>
+        </w:rPr>
+      </w:pPr>
+      <w:r>
+        <w:rPr>
+          <w:sz w:val="20"/>
+        </w:rPr>
+      </w:r>
+      <w:r>
         <w:rPr>
           <w:sz w:val="20"/>
           <w:szCs w:val="20"/>
@@ -642,90 +648,53 @@
         <mc:AlternateContent>
           <mc:Choice Requires="wpg">
             <w:drawing>
-              <wp:anchor xmlns:wp="http://schemas.openxmlformats.org/drawingml/2006/wordprocessingDrawing" xmlns:wp14="http://schemas.microsoft.com/office/word/2010/wordprocessingDrawing" distT="45720" distB="45720" distL="114300" distR="114300" simplePos="0" relativeHeight="251669504" behindDoc="0" locked="0" layoutInCell="1" allowOverlap="1">
+              <wp:anchor xmlns:wp="http://schemas.openxmlformats.org/drawingml/2006/wordprocessingDrawing" xmlns:wp14="http://schemas.microsoft.com/office/word/2010/wordprocessingDrawing" distT="0" distB="0" distL="115200" distR="115200" simplePos="0" relativeHeight="251710464" behindDoc="1" locked="0" layoutInCell="1" allowOverlap="1">
                 <wp:simplePos x="0" y="0"/>
                 <wp:positionH relativeFrom="column">
-                  <wp:posOffset>1598053</wp:posOffset>
+                  <wp:posOffset>-1104449</wp:posOffset>
                 </wp:positionH>
-                <wp:positionV relativeFrom="page">
-                  <wp:posOffset>1960016</wp:posOffset>
+                <wp:positionV relativeFrom="paragraph">
+                  <wp:posOffset>6754836</wp:posOffset>
                 </wp:positionV>
-                <wp:extent cx="2006600" cy="339725"/>
-                <wp:effectExtent l="0" t="0" r="0" b="0"/>
+                <wp:extent cx="7608938" cy="1936462"/>
+                <wp:effectExtent l="6350" t="6350" r="6350" b="6350"/>
                 <wp:wrapNone/>
-                <wp:docPr id="4" name="Zone de texte 2"/>
+                <wp:docPr id="4" name=""/>
                 <wp:cNvGraphicFramePr/>
                 <a:graphic xmlns:a="http://schemas.openxmlformats.org/drawingml/2006/main">
                   <a:graphicData uri="http://schemas.microsoft.com/office/word/2010/wordprocessingShape">
                     <wps:wsp>
                       <wps:cNvPr id="0" name=""/>
-                      <wps:cNvSpPr txBox="1">
-                        <a:spLocks noChangeArrowheads="1"/>
-                      </wps:cNvSpPr>
+                      <wps:cNvSpPr/>
                       <wps:spPr bwMode="auto">
-                        <a:xfrm rot="0" flipH="0" flipV="0">
+                        <a:xfrm flipH="0" flipV="0">
                           <a:off x="0" y="0"/>
-                          <a:ext cx="2006598" cy="339723"/>
+                          <a:ext cx="7608937" cy="1936461"/>
                         </a:xfrm>
                         <a:prstGeom prst="rect">
                           <a:avLst/>
                         </a:prstGeom>
-                        <a:noFill/>
-                        <a:ln w="9525">
-                          <a:noFill/>
-                          <a:miter lim="800000"/>
-                          <a:headEnd/>
-                          <a:tailEnd/>
-                        </a:ln>
                       </wps:spPr>
-                      <wps:txbx>
-                        <w:txbxContent>
-                          <w:p>
-                            <w:pPr>
-                              <w:pStyle w:val="893"/>
-                              <w:pBdr/>
-                              <w:spacing w:before="101"/>
-                              <w:ind w:right="98"/>
-                              <w:rPr>
-                                <w:rFonts w:ascii="Trebuchet MS"/>
-                                <w:color w:val="262626" w:themeColor="text1" w:themeTint="D9"/>
-                                <w:sz w:val="28"/>
-                                <w:szCs w:val="28"/>
-                                <w:lang w:val="es-ES"/>
-                              </w:rPr>
-                            </w:pPr>
-                            <w:r>
-                              <w:rPr>
-                                <w:rFonts w:ascii="Trebuchet MS"/>
-                                <w:color w:val="262626" w:themeColor="text1" w:themeTint="D9"/>
-                                <w:sz w:val="28"/>
-                                <w:szCs w:val="28"/>
-                                <w:lang w:val="es-ES"/>
-                              </w:rPr>
-                              <w:t xml:space="preserve">CONTACTO</w:t>
-                            </w:r>
-                            <w:r>
-                              <w:rPr>
-                                <w:rFonts w:ascii="Trebuchet MS"/>
-                                <w:color w:val="262626" w:themeColor="text1" w:themeTint="D9"/>
-                                <w:sz w:val="28"/>
-                                <w:szCs w:val="28"/>
-                                <w:lang w:val="es-ES"/>
-                              </w:rPr>
-                            </w:r>
-                            <w:r>
-                              <w:rPr>
-                                <w:rFonts w:ascii="Trebuchet MS"/>
-                                <w:color w:val="262626" w:themeColor="text1" w:themeTint="D9"/>
-                                <w:sz w:val="28"/>
-                                <w:szCs w:val="28"/>
-                                <w:lang w:val="es-ES"/>
-                              </w:rPr>
-                            </w:r>
-                          </w:p>
-                        </w:txbxContent>
-                      </wps:txbx>
-                      <wps:bodyPr rot="0" vert="horz" wrap="square" lIns="91440" tIns="45720" rIns="91440" bIns="45720" anchor="t" anchorCtr="0">
+                      <wps:style>
+                        <a:lnRef idx="2">
+                          <a:schemeClr val="accent1">
+                            <a:shade val="50000"/>
+                          </a:schemeClr>
+                        </a:lnRef>
+                        <a:fillRef idx="1">
+                          <a:schemeClr val="accent1"/>
+                        </a:fillRef>
+                        <a:effectRef idx="0">
+                          <a:schemeClr val="accent1"/>
+                        </a:effectRef>
+                        <a:fontRef idx="minor">
+                          <a:schemeClr val="lt1"/>
+                        </a:fontRef>
+                      </wps:style>
+                      <wps:bodyPr rot="0">
+                        <a:prstTxWarp prst="textNoShape">
+                          <a:avLst/>
+                        </a:prstTxWarp>
                         <a:noAutofit/>
                       </wps:bodyPr>
                     </wps:wsp>
@@ -736,54 +705,8 @@
           </mc:Choice>
           <mc:Fallback>
             <w:pict>
-              <v:shape id="shape 3" o:spid="_x0000_s3" o:spt="202" type="#_x0000_t202" style="position:absolute;z-index:251669504;o:allowoverlap:true;o:allowincell:true;mso-position-horizontal-relative:text;margin-left:125.83pt;mso-position-horizontal:absolute;mso-position-vertical-relative:page;margin-top:154.33pt;mso-position-vertical:absolute;width:158.00pt;height:26.75pt;mso-wrap-distance-left:9.00pt;mso-wrap-distance-top:3.60pt;mso-wrap-distance-right:9.00pt;mso-wrap-distance-bottom:3.60pt;rotation:0;v-text-anchor:top;visibility:visible;" filled="f" stroked="f" strokeweight="0.75pt">
-                <v:textbox inset="0,0,0,0">
-                  <w:txbxContent>
-                    <w:p>
-                      <w:pPr>
-                        <w:pStyle w:val="893"/>
-                        <w:pBdr/>
-                        <w:spacing w:before="101"/>
-                        <w:ind w:right="98"/>
-                        <w:rPr>
-                          <w:rFonts w:ascii="Trebuchet MS"/>
-                          <w:color w:val="262626" w:themeColor="text1" w:themeTint="D9"/>
-                          <w:sz w:val="28"/>
-                          <w:szCs w:val="28"/>
-                          <w:lang w:val="es-ES"/>
-                        </w:rPr>
-                      </w:pPr>
-                      <w:r>
-                        <w:rPr>
-                          <w:rFonts w:ascii="Trebuchet MS"/>
-                          <w:color w:val="262626" w:themeColor="text1" w:themeTint="D9"/>
-                          <w:sz w:val="28"/>
-                          <w:szCs w:val="28"/>
-                          <w:lang w:val="es-ES"/>
-                        </w:rPr>
-                        <w:t xml:space="preserve">CONTACTO</w:t>
-                      </w:r>
-                      <w:r>
-                        <w:rPr>
-                          <w:rFonts w:ascii="Trebuchet MS"/>
-                          <w:color w:val="262626" w:themeColor="text1" w:themeTint="D9"/>
-                          <w:sz w:val="28"/>
-                          <w:szCs w:val="28"/>
-                          <w:lang w:val="es-ES"/>
-                        </w:rPr>
-                      </w:r>
-                      <w:r>
-                        <w:rPr>
-                          <w:rFonts w:ascii="Trebuchet MS"/>
-                          <w:color w:val="262626" w:themeColor="text1" w:themeTint="D9"/>
-                          <w:sz w:val="28"/>
-                          <w:szCs w:val="28"/>
-                          <w:lang w:val="es-ES"/>
-                        </w:rPr>
-                      </w:r>
-                    </w:p>
-                  </w:txbxContent>
-                </v:textbox>
+              <v:shape id="shape 3" o:spid="_x0000_s3" o:spt="1" type="#_x0000_t1" style="position:absolute;z-index:-251710464;o:allowoverlap:true;o:allowincell:true;mso-position-horizontal-relative:text;margin-left:-86.96pt;mso-position-horizontal:absolute;mso-position-vertical-relative:text;margin-top:531.88pt;mso-position-vertical:absolute;width:599.13pt;height:152.48pt;mso-wrap-distance-left:9.07pt;mso-wrap-distance-top:0.00pt;mso-wrap-distance-right:9.07pt;mso-wrap-distance-bottom:0.00pt;visibility:visible;" fillcolor="#4472C4" strokecolor="#223962" strokeweight="1.00pt">
+                <v:stroke dashstyle="solid"/>
               </v:shape>
             </w:pict>
           </mc:Fallback>
@@ -796,10 +719,10 @@
               <wp:anchor xmlns:wp="http://schemas.openxmlformats.org/drawingml/2006/wordprocessingDrawing" xmlns:wp14="http://schemas.microsoft.com/office/word/2010/wordprocessingDrawing" distT="45720" distB="45720" distL="114300" distR="114300" simplePos="0" relativeHeight="251669504" behindDoc="0" locked="0" layoutInCell="1" allowOverlap="1">
                 <wp:simplePos x="0" y="0"/>
                 <wp:positionH relativeFrom="column">
-                  <wp:posOffset>-766828</wp:posOffset>
+                  <wp:posOffset>-658495</wp:posOffset>
                 </wp:positionH>
                 <wp:positionV relativeFrom="page">
-                  <wp:posOffset>2537505</wp:posOffset>
+                  <wp:posOffset>8919775</wp:posOffset>
                 </wp:positionV>
                 <wp:extent cx="2006600" cy="339725"/>
                 <wp:effectExtent l="0" t="0" r="0" b="0"/>
@@ -833,7 +756,152 @@
                         <w:txbxContent>
                           <w:p>
                             <w:pPr>
-                              <w:pStyle w:val="893"/>
+                              <w:pStyle w:val="897"/>
+                              <w:pBdr/>
+                              <w:spacing w:before="101"/>
+                              <w:ind w:right="98"/>
+                              <w:rPr>
+                                <w:rFonts w:ascii="Trebuchet MS"/>
+                                <w:color w:val="ffffff" w:themeColor="background1"/>
+                                <w:sz w:val="28"/>
+                                <w:szCs w:val="28"/>
+                              </w:rPr>
+                            </w:pPr>
+                            <w:r>
+                              <w:rPr>
+                                <w:rFonts w:ascii="Trebuchet MS"/>
+                                <w:color w:val="ffffff" w:themeColor="background1"/>
+                                <w:sz w:val="28"/>
+                                <w:szCs w:val="28"/>
+                                <w:lang w:val="es-ES"/>
+                              </w:rPr>
+                              <w:t xml:space="preserve">CONTACTO</w:t>
+                            </w:r>
+                            <w:r>
+                              <w:rPr>
+                                <w:rFonts w:ascii="Trebuchet MS"/>
+                                <w:color w:val="ffffff" w:themeColor="background1"/>
+                                <w:sz w:val="28"/>
+                                <w:szCs w:val="28"/>
+                              </w:rPr>
+                            </w:r>
+                            <w:r>
+                              <w:rPr>
+                                <w:rFonts w:ascii="Trebuchet MS"/>
+                                <w:color w:val="ffffff" w:themeColor="background1"/>
+                                <w:sz w:val="28"/>
+                                <w:szCs w:val="28"/>
+                              </w:rPr>
+                            </w:r>
+                          </w:p>
+                        </w:txbxContent>
+                      </wps:txbx>
+                      <wps:bodyPr rot="0" vert="horz" wrap="square" lIns="91440" tIns="45720" rIns="91440" bIns="45720" anchor="t" anchorCtr="0">
+                        <a:noAutofit/>
+                      </wps:bodyPr>
+                    </wps:wsp>
+                  </a:graphicData>
+                </a:graphic>
+              </wp:anchor>
+            </w:drawing>
+          </mc:Choice>
+          <mc:Fallback>
+            <w:pict>
+              <v:shape id="shape 4" o:spid="_x0000_s4" o:spt="202" type="#_x0000_t202" style="position:absolute;z-index:251669504;o:allowoverlap:true;o:allowincell:true;mso-position-horizontal-relative:text;margin-left:-51.85pt;mso-position-horizontal:absolute;mso-position-vertical-relative:page;margin-top:702.34pt;mso-position-vertical:absolute;width:158.00pt;height:26.75pt;mso-wrap-distance-left:9.00pt;mso-wrap-distance-top:3.60pt;mso-wrap-distance-right:9.00pt;mso-wrap-distance-bottom:3.60pt;rotation:0;v-text-anchor:top;visibility:visible;" filled="f" stroked="f" strokeweight="0.75pt">
+                <v:textbox inset="0,0,0,0">
+                  <w:txbxContent>
+                    <w:p>
+                      <w:pPr>
+                        <w:pStyle w:val="897"/>
+                        <w:pBdr/>
+                        <w:spacing w:before="101"/>
+                        <w:ind w:right="98"/>
+                        <w:rPr>
+                          <w:rFonts w:ascii="Trebuchet MS"/>
+                          <w:color w:val="ffffff" w:themeColor="background1"/>
+                          <w:sz w:val="28"/>
+                          <w:szCs w:val="28"/>
+                        </w:rPr>
+                      </w:pPr>
+                      <w:r>
+                        <w:rPr>
+                          <w:rFonts w:ascii="Trebuchet MS"/>
+                          <w:color w:val="ffffff" w:themeColor="background1"/>
+                          <w:sz w:val="28"/>
+                          <w:szCs w:val="28"/>
+                          <w:lang w:val="es-ES"/>
+                        </w:rPr>
+                        <w:t xml:space="preserve">CONTACTO</w:t>
+                      </w:r>
+                      <w:r>
+                        <w:rPr>
+                          <w:rFonts w:ascii="Trebuchet MS"/>
+                          <w:color w:val="ffffff" w:themeColor="background1"/>
+                          <w:sz w:val="28"/>
+                          <w:szCs w:val="28"/>
+                        </w:rPr>
+                      </w:r>
+                      <w:r>
+                        <w:rPr>
+                          <w:rFonts w:ascii="Trebuchet MS"/>
+                          <w:color w:val="ffffff" w:themeColor="background1"/>
+                          <w:sz w:val="28"/>
+                          <w:szCs w:val="28"/>
+                        </w:rPr>
+                      </w:r>
+                    </w:p>
+                  </w:txbxContent>
+                </v:textbox>
+              </v:shape>
+            </w:pict>
+          </mc:Fallback>
+        </mc:AlternateContent>
+      </w:r>
+      <w:r>
+        <mc:AlternateContent>
+          <mc:Choice Requires="wpg">
+            <w:drawing>
+              <wp:anchor xmlns:wp="http://schemas.openxmlformats.org/drawingml/2006/wordprocessingDrawing" xmlns:wp14="http://schemas.microsoft.com/office/word/2010/wordprocessingDrawing" distT="45720" distB="45720" distL="114300" distR="114300" simplePos="0" relativeHeight="251669504" behindDoc="0" locked="0" layoutInCell="1" allowOverlap="1">
+                <wp:simplePos x="0" y="0"/>
+                <wp:positionH relativeFrom="column">
+                  <wp:posOffset>-766828</wp:posOffset>
+                </wp:positionH>
+                <wp:positionV relativeFrom="page">
+                  <wp:posOffset>2476413</wp:posOffset>
+                </wp:positionV>
+                <wp:extent cx="2006600" cy="339725"/>
+                <wp:effectExtent l="0" t="0" r="0" b="0"/>
+                <wp:wrapNone/>
+                <wp:docPr id="6" name="Zone de texte 2"/>
+                <wp:cNvGraphicFramePr/>
+                <a:graphic xmlns:a="http://schemas.openxmlformats.org/drawingml/2006/main">
+                  <a:graphicData uri="http://schemas.microsoft.com/office/word/2010/wordprocessingShape">
+                    <wps:wsp>
+                      <wps:cNvPr id="0" name=""/>
+                      <wps:cNvSpPr txBox="1">
+                        <a:spLocks noChangeArrowheads="1"/>
+                      </wps:cNvSpPr>
+                      <wps:spPr bwMode="auto">
+                        <a:xfrm rot="0" flipH="0" flipV="0">
+                          <a:off x="0" y="0"/>
+                          <a:ext cx="2006598" cy="339723"/>
+                        </a:xfrm>
+                        <a:prstGeom prst="rect">
+                          <a:avLst/>
+                        </a:prstGeom>
+                        <a:noFill/>
+                        <a:ln w="9525">
+                          <a:noFill/>
+                          <a:miter lim="800000"/>
+                          <a:headEnd/>
+                          <a:tailEnd/>
+                        </a:ln>
+                      </wps:spPr>
+                      <wps:txbx>
+                        <w:txbxContent>
+                          <w:p>
+                            <w:pPr>
+                              <w:pStyle w:val="897"/>
                               <w:pBdr/>
                               <w:spacing w:before="101"/>
                               <w:ind w:right="98"/>
@@ -887,12 +955,12 @@
           </mc:Choice>
           <mc:Fallback>
             <w:pict>
-              <v:shape id="shape 4" o:spid="_x0000_s4" o:spt="202" type="#_x0000_t202" style="position:absolute;z-index:251669504;o:allowoverlap:true;o:allowincell:true;mso-position-horizontal-relative:text;margin-left:-60.38pt;mso-position-horizontal:absolute;mso-position-vertical-relative:page;margin-top:199.80pt;mso-position-vertical:absolute;width:158.00pt;height:26.75pt;mso-wrap-distance-left:9.00pt;mso-wrap-distance-top:3.60pt;mso-wrap-distance-right:9.00pt;mso-wrap-distance-bottom:3.60pt;rotation:0;v-text-anchor:top;visibility:visible;" filled="f" stroked="f" strokeweight="0.75pt">
+              <v:shape id="shape 5" o:spid="_x0000_s5" o:spt="202" type="#_x0000_t202" style="position:absolute;z-index:251669504;o:allowoverlap:true;o:allowincell:true;mso-position-horizontal-relative:text;margin-left:-60.38pt;mso-position-horizontal:absolute;mso-position-vertical-relative:page;margin-top:194.99pt;mso-position-vertical:absolute;width:158.00pt;height:26.75pt;mso-wrap-distance-left:9.00pt;mso-wrap-distance-top:3.60pt;mso-wrap-distance-right:9.00pt;mso-wrap-distance-bottom:3.60pt;rotation:0;v-text-anchor:top;visibility:visible;" filled="f" stroked="f" strokeweight="0.75pt">
                 <v:textbox inset="0,0,0,0">
                   <w:txbxContent>
                     <w:p>
                       <w:pPr>
-                        <w:pStyle w:val="893"/>
+                        <w:pStyle w:val="897"/>
                         <w:pBdr/>
                         <w:spacing w:before="101"/>
                         <w:ind w:right="98"/>
@@ -947,12 +1015,12 @@
               <wp:anchor xmlns:wp="http://schemas.openxmlformats.org/drawingml/2006/wordprocessingDrawing" xmlns:wp14="http://schemas.microsoft.com/office/word/2010/wordprocessingDrawing" distT="45720" distB="45720" distL="114300" distR="114300" simplePos="0" relativeHeight="251673600" behindDoc="1" locked="0" layoutInCell="1" allowOverlap="1">
                 <wp:simplePos x="0" y="0"/>
                 <wp:positionH relativeFrom="column">
-                  <wp:posOffset>1638619</wp:posOffset>
+                  <wp:posOffset>-617929</wp:posOffset>
                 </wp:positionH>
                 <wp:positionV relativeFrom="page">
-                  <wp:posOffset>2355091</wp:posOffset>
+                  <wp:posOffset>9314850</wp:posOffset>
                 </wp:positionV>
-                <wp:extent cx="4276872" cy="1314986"/>
+                <wp:extent cx="5837016" cy="1314986"/>
                 <wp:effectExtent l="4762" t="4762" r="4762" b="4762"/>
                 <wp:wrapTight wrapText="bothSides">
                   <wp:wrapPolygon edited="1">
@@ -963,7 +1031,7 @@
                     <wp:lineTo x="564" y="0"/>
                   </wp:wrapPolygon>
                 </wp:wrapTight>
-                <wp:docPr id="6" name="Zone de texte 2"/>
+                <wp:docPr id="7" name="Zone de texte 2"/>
                 <wp:cNvGraphicFramePr/>
                 <a:graphic xmlns:a="http://schemas.openxmlformats.org/drawingml/2006/main">
                   <a:graphicData uri="http://schemas.microsoft.com/office/word/2010/wordprocessingShape">
@@ -975,7 +1043,7 @@
                       <wps:spPr bwMode="auto">
                         <a:xfrm rot="0" flipH="0" flipV="0">
                           <a:off x="0" y="0"/>
-                          <a:ext cx="4276872" cy="1314985"/>
+                          <a:ext cx="5837015" cy="1314985"/>
                         </a:xfrm>
                         <a:prstGeom prst="rect">
                           <a:avLst/>
@@ -992,7 +1060,7 @@
                         <w:txbxContent>
                           <w:p>
                             <w:pPr>
-                              <w:pStyle w:val="893"/>
+                              <w:pStyle w:val="897"/>
                               <w:numPr>
                                 <w:ilvl w:val="0"/>
                                 <w:numId w:val="6"/>
@@ -1002,24 +1070,34 @@
                               <w:ind w:right="98"/>
                               <w:jc w:val="left"/>
                               <w:rPr>
-                                <w:color w:val="a5a5a5" w:themeColor="accent3"/>
+                                <w:color w:val="ffffff" w:themeColor="background1"/>
                                 <w:sz w:val="20"/>
                                 <w:szCs w:val="20"/>
                               </w:rPr>
                             </w:pPr>
                             <w:r>
                               <w:rPr>
-                                <w:color w:val="a5a5a5" w:themeColor="accent3"/>
+                                <w:b/>
+                                <w:bCs/>
+                                <w:color w:val="ffffff" w:themeColor="background1"/>
                                 <w:sz w:val="20"/>
                                 <w:szCs w:val="20"/>
                               </w:rPr>
-                              <w:t xml:space="preserve">E-mail: </w:t>
+                              <w:t xml:space="preserve">E-mail</w:t>
+                            </w:r>
+                            <w:r>
+                              <w:rPr>
+                                <w:color w:val="ffffff" w:themeColor="background1"/>
+                                <w:sz w:val="20"/>
+                                <w:szCs w:val="20"/>
+                              </w:rPr>
+                              <w:t xml:space="preserve">: </w:t>
                             </w:r>
                             <w:hyperlink r:id="rId11" w:tooltip="http://gonzatafurbe@mail.com" w:history="1">
                               <w:r>
                                 <w:rPr>
-                                  <w:rStyle w:val="900"/>
-                                  <w:color w:val="a5a5a5" w:themeColor="accent3"/>
+                                  <w:rStyle w:val="904"/>
+                                  <w:color w:val="ffffff" w:themeColor="background1"/>
                                   <w:sz w:val="20"/>
                                   <w:szCs w:val="20"/>
                                 </w:rPr>
@@ -1028,7 +1106,7 @@
                             </w:hyperlink>
                             <w:r>
                               <w:rPr>
-                                <w:color w:val="a5a5a5" w:themeColor="accent3"/>
+                                <w:color w:val="ffffff" w:themeColor="background1"/>
                                 <w:sz w:val="20"/>
                                 <w:szCs w:val="20"/>
                               </w:rPr>
@@ -1036,14 +1114,14 @@
                             </w:r>
                             <w:r>
                               <w:rPr>
-                                <w:color w:val="a5a5a5" w:themeColor="accent3"/>
+                                <w:color w:val="ffffff" w:themeColor="background1"/>
                                 <w:sz w:val="20"/>
                                 <w:szCs w:val="20"/>
                               </w:rPr>
                             </w:r>
                             <w:r>
                               <w:rPr>
-                                <w:color w:val="a5a5a5" w:themeColor="accent3"/>
+                                <w:color w:val="ffffff" w:themeColor="background1"/>
                                 <w:sz w:val="20"/>
                                 <w:szCs w:val="20"/>
                               </w:rPr>
@@ -1051,7 +1129,7 @@
                           </w:p>
                           <w:p>
                             <w:pPr>
-                              <w:pStyle w:val="893"/>
+                              <w:pStyle w:val="897"/>
                               <w:numPr>
                                 <w:ilvl w:val="0"/>
                                 <w:numId w:val="6"/>
@@ -1061,22 +1139,32 @@
                               <w:ind w:right="98"/>
                               <w:jc w:val="left"/>
                               <w:rPr>
-                                <w:color w:val="a5a5a5" w:themeColor="accent3"/>
+                                <w:color w:val="ffffff" w:themeColor="background1"/>
                                 <w:sz w:val="20"/>
                                 <w:szCs w:val="20"/>
                               </w:rPr>
                             </w:pPr>
                             <w:r>
                               <w:rPr>
-                                <w:color w:val="a5a5a5" w:themeColor="accent3"/>
+                                <w:b/>
+                                <w:bCs/>
+                                <w:color w:val="ffffff" w:themeColor="background1"/>
                                 <w:sz w:val="20"/>
                                 <w:szCs w:val="20"/>
                               </w:rPr>
-                              <w:t xml:space="preserve">Número: +51</w:t>
+                              <w:t xml:space="preserve">Número</w:t>
                             </w:r>
                             <w:r>
                               <w:rPr>
-                                <w:color w:val="a5a5a5" w:themeColor="accent3"/>
+                                <w:color w:val="ffffff" w:themeColor="background1"/>
+                                <w:sz w:val="20"/>
+                                <w:szCs w:val="20"/>
+                              </w:rPr>
+                              <w:t xml:space="preserve">: +51</w:t>
+                            </w:r>
+                            <w:r>
+                              <w:rPr>
+                                <w:color w:val="ffffff" w:themeColor="background1"/>
                                 <w:sz w:val="20"/>
                                 <w:szCs w:val="20"/>
                               </w:rPr>
@@ -1084,14 +1172,14 @@
                             </w:r>
                             <w:r>
                               <w:rPr>
-                                <w:color w:val="a5a5a5" w:themeColor="accent3"/>
+                                <w:color w:val="ffffff" w:themeColor="background1"/>
                                 <w:sz w:val="20"/>
                                 <w:szCs w:val="20"/>
                               </w:rPr>
                             </w:r>
                             <w:r>
                               <w:rPr>
-                                <w:color w:val="a5a5a5" w:themeColor="accent3"/>
+                                <w:color w:val="ffffff" w:themeColor="background1"/>
                                 <w:sz w:val="20"/>
                                 <w:szCs w:val="20"/>
                               </w:rPr>
@@ -1099,7 +1187,7 @@
                           </w:p>
                           <w:p>
                             <w:pPr>
-                              <w:pStyle w:val="893"/>
+                              <w:pStyle w:val="897"/>
                               <w:numPr>
                                 <w:ilvl w:val="0"/>
                                 <w:numId w:val="6"/>
@@ -1109,25 +1197,36 @@
                               <w:ind w:right="98"/>
                               <w:jc w:val="left"/>
                               <w:rPr>
-                                <w:color w:val="a5a5a5" w:themeColor="accent3"/>
+                                <w:color w:val="ffffff" w:themeColor="background1"/>
                                 <w:sz w:val="20"/>
                                 <w:szCs w:val="20"/>
                               </w:rPr>
                             </w:pPr>
                             <w:r>
                               <w:rPr>
-                                <w:color w:val="a5a5a5" w:themeColor="accent3"/>
+                                <w:b/>
+                                <w:bCs/>
+                                <w:color w:val="ffffff" w:themeColor="background1"/>
                                 <w:sz w:val="20"/>
                                 <w:szCs w:val="20"/>
                                 <w:highlight w:val="none"/>
                               </w:rPr>
-                              <w:t xml:space="preserve">LinkedIn: </w:t>
+                              <w:t xml:space="preserve">LinkedIn</w:t>
+                            </w:r>
+                            <w:r>
+                              <w:rPr>
+                                <w:color w:val="ffffff" w:themeColor="background1"/>
+                                <w:sz w:val="20"/>
+                                <w:szCs w:val="20"/>
+                                <w:highlight w:val="none"/>
+                              </w:rPr>
+                              <w:t xml:space="preserve">: </w:t>
                             </w:r>
                             <w:hyperlink r:id="rId12" w:tooltip="https://www.linkedin.com/in/gonzalo-tafur-berm%C3%BAdez-aa6898326/" w:history="1">
                               <w:r>
                                 <w:rPr>
-                                  <w:rStyle w:val="900"/>
-                                  <w:color w:val="a5a5a5" w:themeColor="accent3"/>
+                                  <w:rStyle w:val="904"/>
+                                  <w:color w:val="ffffff" w:themeColor="background1"/>
                                   <w:sz w:val="20"/>
                                   <w:szCs w:val="20"/>
                                   <w:highlight w:val="none"/>
@@ -1137,7 +1236,7 @@
                             </w:hyperlink>
                             <w:r>
                               <w:rPr>
-                                <w:color w:val="a5a5a5" w:themeColor="accent3"/>
+                                <w:color w:val="ffffff" w:themeColor="background1"/>
                                 <w:sz w:val="20"/>
                                 <w:szCs w:val="20"/>
                                 <w:highlight w:val="none"/>
@@ -1146,7 +1245,14 @@
                             </w:r>
                             <w:r>
                               <w:rPr>
-                                <w:color w:val="a5a5a5" w:themeColor="accent3"/>
+                                <w:color w:val="ffffff" w:themeColor="background1"/>
+                                <w:sz w:val="20"/>
+                                <w:szCs w:val="20"/>
+                              </w:rPr>
+                            </w:r>
+                            <w:r>
+                              <w:rPr>
+                                <w:color w:val="ffffff" w:themeColor="background1"/>
                                 <w:sz w:val="20"/>
                                 <w:szCs w:val="20"/>
                               </w:rPr>
@@ -1154,7 +1260,7 @@
                           </w:p>
                           <w:p>
                             <w:pPr>
-                              <w:pStyle w:val="893"/>
+                              <w:pStyle w:val="897"/>
                               <w:numPr>
                                 <w:ilvl w:val="0"/>
                                 <w:numId w:val="6"/>
@@ -1164,7 +1270,7 @@
                               <w:ind w:right="98"/>
                               <w:jc w:val="left"/>
                               <w:rPr>
-                                <w:color w:val="a5a5a5" w:themeColor="accent3"/>
+                                <w:color w:val="ffffff" w:themeColor="background1"/>
                                 <w:sz w:val="20"/>
                                 <w:szCs w:val="20"/>
                                 <w:highlight w:val="none"/>
@@ -1172,16 +1278,39 @@
                             </w:pPr>
                             <w:r>
                               <w:rPr>
-                                <w:color w:val="a5a5a5" w:themeColor="accent3"/>
+                                <w:b/>
+                                <w:bCs/>
+                                <w:color w:val="ffffff" w:themeColor="background1"/>
                                 <w:sz w:val="20"/>
                                 <w:szCs w:val="20"/>
                                 <w:highlight w:val="none"/>
                               </w:rPr>
-                              <w:t xml:space="preserve">Portafolio Web: </w:t>
+                              <w:t xml:space="preserve">Portafolio Web</w:t>
                             </w:r>
                             <w:r>
                               <w:rPr>
-                                <w:color w:val="a5a5a5" w:themeColor="accent3"/>
+                                <w:b/>
+                                <w:bCs/>
+                                <w:color w:val="ffffff" w:themeColor="background1"/>
+                                <w:sz w:val="20"/>
+                                <w:szCs w:val="20"/>
+                                <w:highlight w:val="none"/>
+                                <w:lang w:val="es-ES"/>
+                              </w:rPr>
+                              <w:t xml:space="preserve"> v.1</w:t>
+                            </w:r>
+                            <w:r>
+                              <w:rPr>
+                                <w:color w:val="ffffff" w:themeColor="background1"/>
+                                <w:sz w:val="20"/>
+                                <w:szCs w:val="20"/>
+                                <w:highlight w:val="none"/>
+                              </w:rPr>
+                              <w:t xml:space="preserve">: </w:t>
+                            </w:r>
+                            <w:r>
+                              <w:rPr>
+                                <w:color w:val="ffffff" w:themeColor="background1"/>
                                 <w:sz w:val="20"/>
                                 <w:szCs w:val="20"/>
                                 <w:highlight w:val="none"/>
@@ -1190,8 +1319,8 @@
                             <w:hyperlink r:id="rId13" w:tooltip="https://gonzalotafur.github.io/portafolo-gonza-tafur/" w:history="1">
                               <w:r>
                                 <w:rPr>
-                                  <w:rStyle w:val="900"/>
-                                  <w:color w:val="a5a5a5" w:themeColor="accent3"/>
+                                  <w:rStyle w:val="904"/>
+                                  <w:color w:val="ffffff" w:themeColor="background1"/>
                                   <w:sz w:val="20"/>
                                   <w:szCs w:val="20"/>
                                   <w:highlight w:val="none"/>
@@ -1200,8 +1329,8 @@
                               </w:r>
                               <w:r>
                                 <w:rPr>
-                                  <w:rStyle w:val="900"/>
-                                  <w:color w:val="a5a5a5" w:themeColor="accent3"/>
+                                  <w:rStyle w:val="904"/>
+                                  <w:color w:val="ffffff" w:themeColor="background1"/>
                                   <w:sz w:val="20"/>
                                   <w:szCs w:val="20"/>
                                   <w:highlight w:val="none"/>
@@ -1209,8 +1338,8 @@
                               </w:r>
                               <w:r>
                                 <w:rPr>
-                                  <w:rStyle w:val="900"/>
-                                  <w:color w:val="a5a5a5" w:themeColor="accent3"/>
+                                  <w:rStyle w:val="904"/>
+                                  <w:color w:val="ffffff" w:themeColor="background1"/>
                                   <w:sz w:val="20"/>
                                   <w:szCs w:val="20"/>
                                   <w:highlight w:val="none"/>
@@ -1219,7 +1348,7 @@
                             </w:hyperlink>
                             <w:r>
                               <w:rPr>
-                                <w:color w:val="a5a5a5" w:themeColor="accent3"/>
+                                <w:color w:val="ffffff" w:themeColor="background1"/>
                                 <w:sz w:val="20"/>
                                 <w:szCs w:val="20"/>
                                 <w:highlight w:val="none"/>
@@ -1227,7 +1356,7 @@
                             </w:r>
                             <w:r>
                               <w:rPr>
-                                <w:color w:val="a5a5a5" w:themeColor="accent3"/>
+                                <w:color w:val="ffffff" w:themeColor="background1"/>
                                 <w:sz w:val="20"/>
                                 <w:szCs w:val="20"/>
                                 <w:highlight w:val="none"/>
@@ -1284,13 +1413,13 @@
           </mc:Choice>
           <mc:Fallback>
             <w:pict>
-              <v:shape id="shape 5" o:spid="_x0000_s5" o:spt="202" type="#_x0000_t202" style="position:absolute;z-index:-251673600;o:allowoverlap:true;o:allowincell:true;mso-position-horizontal-relative:text;margin-left:129.03pt;mso-position-horizontal:absolute;mso-position-vertical-relative:page;margin-top:185.44pt;mso-position-vertical:absolute;width:336.76pt;height:103.54pt;mso-wrap-distance-left:9.00pt;mso-wrap-distance-top:3.60pt;mso-wrap-distance-right:9.00pt;mso-wrap-distance-bottom:3.60pt;rotation:0;v-text-anchor:top;visibility:visible;" wrapcoords="2611 0 2611 98079 96690 98079 96690 0 2611 0" filled="f" stroked="f" strokeweight="0.75pt">
+              <v:shape id="shape 6" o:spid="_x0000_s6" o:spt="202" type="#_x0000_t202" style="position:absolute;z-index:-251673600;o:allowoverlap:true;o:allowincell:true;mso-position-horizontal-relative:text;margin-left:-48.66pt;mso-position-horizontal:absolute;mso-position-vertical-relative:page;margin-top:733.45pt;mso-position-vertical:absolute;width:459.61pt;height:103.54pt;mso-wrap-distance-left:9.00pt;mso-wrap-distance-top:3.60pt;mso-wrap-distance-right:9.00pt;mso-wrap-distance-bottom:3.60pt;rotation:0;v-text-anchor:top;visibility:visible;" wrapcoords="2611 0 2611 98079 96690 98079 96690 0 2611 0" filled="f" stroked="f" strokeweight="0.75pt">
                 <w10:wrap type="tight"/>
                 <v:textbox inset="0,0,0,0">
                   <w:txbxContent>
                     <w:p>
                       <w:pPr>
-                        <w:pStyle w:val="893"/>
+                        <w:pStyle w:val="897"/>
                         <w:numPr>
                           <w:ilvl w:val="0"/>
                           <w:numId w:val="6"/>
@@ -1300,24 +1429,34 @@
                         <w:ind w:right="98"/>
                         <w:jc w:val="left"/>
                         <w:rPr>
-                          <w:color w:val="a5a5a5" w:themeColor="accent3"/>
+                          <w:color w:val="ffffff" w:themeColor="background1"/>
                           <w:sz w:val="20"/>
                           <w:szCs w:val="20"/>
                         </w:rPr>
                       </w:pPr>
                       <w:r>
                         <w:rPr>
-                          <w:color w:val="a5a5a5" w:themeColor="accent3"/>
+                          <w:b/>
+                          <w:bCs/>
+                          <w:color w:val="ffffff" w:themeColor="background1"/>
                           <w:sz w:val="20"/>
                           <w:szCs w:val="20"/>
                         </w:rPr>
-                        <w:t xml:space="preserve">E-mail: </w:t>
+                        <w:t xml:space="preserve">E-mail</w:t>
+                      </w:r>
+                      <w:r>
+                        <w:rPr>
+                          <w:color w:val="ffffff" w:themeColor="background1"/>
+                          <w:sz w:val="20"/>
+                          <w:szCs w:val="20"/>
+                        </w:rPr>
+                        <w:t xml:space="preserve">: </w:t>
                       </w:r>
                       <w:hyperlink r:id="rId11" w:tooltip="http://gonzatafurbe@mail.com" w:history="1">
                         <w:r>
                           <w:rPr>
-                            <w:rStyle w:val="900"/>
-                            <w:color w:val="a5a5a5" w:themeColor="accent3"/>
+                            <w:rStyle w:val="904"/>
+                            <w:color w:val="ffffff" w:themeColor="background1"/>
                             <w:sz w:val="20"/>
                             <w:szCs w:val="20"/>
                           </w:rPr>
@@ -1326,7 +1465,7 @@
                       </w:hyperlink>
                       <w:r>
                         <w:rPr>
-                          <w:color w:val="a5a5a5" w:themeColor="accent3"/>
+                          <w:color w:val="ffffff" w:themeColor="background1"/>
                           <w:sz w:val="20"/>
                           <w:szCs w:val="20"/>
                         </w:rPr>
@@ -1334,14 +1473,14 @@
                       </w:r>
                       <w:r>
                         <w:rPr>
-                          <w:color w:val="a5a5a5" w:themeColor="accent3"/>
+                          <w:color w:val="ffffff" w:themeColor="background1"/>
                           <w:sz w:val="20"/>
                           <w:szCs w:val="20"/>
                         </w:rPr>
                       </w:r>
                       <w:r>
                         <w:rPr>
-                          <w:color w:val="a5a5a5" w:themeColor="accent3"/>
+                          <w:color w:val="ffffff" w:themeColor="background1"/>
                           <w:sz w:val="20"/>
                           <w:szCs w:val="20"/>
                         </w:rPr>
@@ -1349,7 +1488,7 @@
                     </w:p>
                     <w:p>
                       <w:pPr>
-                        <w:pStyle w:val="893"/>
+                        <w:pStyle w:val="897"/>
                         <w:numPr>
                           <w:ilvl w:val="0"/>
                           <w:numId w:val="6"/>
@@ -1359,22 +1498,32 @@
                         <w:ind w:right="98"/>
                         <w:jc w:val="left"/>
                         <w:rPr>
-                          <w:color w:val="a5a5a5" w:themeColor="accent3"/>
+                          <w:color w:val="ffffff" w:themeColor="background1"/>
                           <w:sz w:val="20"/>
                           <w:szCs w:val="20"/>
                         </w:rPr>
                       </w:pPr>
                       <w:r>
                         <w:rPr>
-                          <w:color w:val="a5a5a5" w:themeColor="accent3"/>
+                          <w:b/>
+                          <w:bCs/>
+                          <w:color w:val="ffffff" w:themeColor="background1"/>
                           <w:sz w:val="20"/>
                           <w:szCs w:val="20"/>
                         </w:rPr>
-                        <w:t xml:space="preserve">Número: +51</w:t>
+                        <w:t xml:space="preserve">Número</w:t>
                       </w:r>
                       <w:r>
                         <w:rPr>
-                          <w:color w:val="a5a5a5" w:themeColor="accent3"/>
+                          <w:color w:val="ffffff" w:themeColor="background1"/>
+                          <w:sz w:val="20"/>
+                          <w:szCs w:val="20"/>
+                        </w:rPr>
+                        <w:t xml:space="preserve">: +51</w:t>
+                      </w:r>
+                      <w:r>
+                        <w:rPr>
+                          <w:color w:val="ffffff" w:themeColor="background1"/>
                           <w:sz w:val="20"/>
                           <w:szCs w:val="20"/>
                         </w:rPr>
@@ -1382,14 +1531,14 @@
                       </w:r>
                       <w:r>
                         <w:rPr>
-                          <w:color w:val="a5a5a5" w:themeColor="accent3"/>
+                          <w:color w:val="ffffff" w:themeColor="background1"/>
                           <w:sz w:val="20"/>
                           <w:szCs w:val="20"/>
                         </w:rPr>
                       </w:r>
                       <w:r>
                         <w:rPr>
-                          <w:color w:val="a5a5a5" w:themeColor="accent3"/>
+                          <w:color w:val="ffffff" w:themeColor="background1"/>
                           <w:sz w:val="20"/>
                           <w:szCs w:val="20"/>
                         </w:rPr>
@@ -1397,7 +1546,7 @@
                     </w:p>
                     <w:p>
                       <w:pPr>
-                        <w:pStyle w:val="893"/>
+                        <w:pStyle w:val="897"/>
                         <w:numPr>
                           <w:ilvl w:val="0"/>
                           <w:numId w:val="6"/>
@@ -1407,25 +1556,36 @@
                         <w:ind w:right="98"/>
                         <w:jc w:val="left"/>
                         <w:rPr>
-                          <w:color w:val="a5a5a5" w:themeColor="accent3"/>
+                          <w:color w:val="ffffff" w:themeColor="background1"/>
                           <w:sz w:val="20"/>
                           <w:szCs w:val="20"/>
                         </w:rPr>
                       </w:pPr>
                       <w:r>
                         <w:rPr>
-                          <w:color w:val="a5a5a5" w:themeColor="accent3"/>
+                          <w:b/>
+                          <w:bCs/>
+                          <w:color w:val="ffffff" w:themeColor="background1"/>
                           <w:sz w:val="20"/>
                           <w:szCs w:val="20"/>
                           <w:highlight w:val="none"/>
                         </w:rPr>
-                        <w:t xml:space="preserve">LinkedIn: </w:t>
+                        <w:t xml:space="preserve">LinkedIn</w:t>
+                      </w:r>
+                      <w:r>
+                        <w:rPr>
+                          <w:color w:val="ffffff" w:themeColor="background1"/>
+                          <w:sz w:val="20"/>
+                          <w:szCs w:val="20"/>
+                          <w:highlight w:val="none"/>
+                        </w:rPr>
+                        <w:t xml:space="preserve">: </w:t>
                       </w:r>
                       <w:hyperlink r:id="rId12" w:tooltip="https://www.linkedin.com/in/gonzalo-tafur-berm%C3%BAdez-aa6898326/" w:history="1">
                         <w:r>
                           <w:rPr>
-                            <w:rStyle w:val="900"/>
-                            <w:color w:val="a5a5a5" w:themeColor="accent3"/>
+                            <w:rStyle w:val="904"/>
+                            <w:color w:val="ffffff" w:themeColor="background1"/>
                             <w:sz w:val="20"/>
                             <w:szCs w:val="20"/>
                             <w:highlight w:val="none"/>
@@ -1435,7 +1595,7 @@
                       </w:hyperlink>
                       <w:r>
                         <w:rPr>
-                          <w:color w:val="a5a5a5" w:themeColor="accent3"/>
+                          <w:color w:val="ffffff" w:themeColor="background1"/>
                           <w:sz w:val="20"/>
                           <w:szCs w:val="20"/>
                           <w:highlight w:val="none"/>
@@ -1444,7 +1604,14 @@
                       </w:r>
                       <w:r>
                         <w:rPr>
-                          <w:color w:val="a5a5a5" w:themeColor="accent3"/>
+                          <w:color w:val="ffffff" w:themeColor="background1"/>
+                          <w:sz w:val="20"/>
+                          <w:szCs w:val="20"/>
+                        </w:rPr>
+                      </w:r>
+                      <w:r>
+                        <w:rPr>
+                          <w:color w:val="ffffff" w:themeColor="background1"/>
                           <w:sz w:val="20"/>
                           <w:szCs w:val="20"/>
                         </w:rPr>
@@ -1452,7 +1619,7 @@
                     </w:p>
                     <w:p>
                       <w:pPr>
-                        <w:pStyle w:val="893"/>
+                        <w:pStyle w:val="897"/>
                         <w:numPr>
                           <w:ilvl w:val="0"/>
                           <w:numId w:val="6"/>
@@ -1462,7 +1629,7 @@
                         <w:ind w:right="98"/>
                         <w:jc w:val="left"/>
                         <w:rPr>
-                          <w:color w:val="a5a5a5" w:themeColor="accent3"/>
+                          <w:color w:val="ffffff" w:themeColor="background1"/>
                           <w:sz w:val="20"/>
                           <w:szCs w:val="20"/>
                           <w:highlight w:val="none"/>
@@ -1470,16 +1637,39 @@
                       </w:pPr>
                       <w:r>
                         <w:rPr>
-                          <w:color w:val="a5a5a5" w:themeColor="accent3"/>
+                          <w:b/>
+                          <w:bCs/>
+                          <w:color w:val="ffffff" w:themeColor="background1"/>
                           <w:sz w:val="20"/>
                           <w:szCs w:val="20"/>
                           <w:highlight w:val="none"/>
                         </w:rPr>
-                        <w:t xml:space="preserve">Portafolio Web: </w:t>
+                        <w:t xml:space="preserve">Portafolio Web</w:t>
                       </w:r>
                       <w:r>
                         <w:rPr>
-                          <w:color w:val="a5a5a5" w:themeColor="accent3"/>
+                          <w:b/>
+                          <w:bCs/>
+                          <w:color w:val="ffffff" w:themeColor="background1"/>
+                          <w:sz w:val="20"/>
+                          <w:szCs w:val="20"/>
+                          <w:highlight w:val="none"/>
+                          <w:lang w:val="es-ES"/>
+                        </w:rPr>
+                        <w:t xml:space="preserve"> v.1</w:t>
+                      </w:r>
+                      <w:r>
+                        <w:rPr>
+                          <w:color w:val="ffffff" w:themeColor="background1"/>
+                          <w:sz w:val="20"/>
+                          <w:szCs w:val="20"/>
+                          <w:highlight w:val="none"/>
+                        </w:rPr>
+                        <w:t xml:space="preserve">: </w:t>
+                      </w:r>
+                      <w:r>
+                        <w:rPr>
+                          <w:color w:val="ffffff" w:themeColor="background1"/>
                           <w:sz w:val="20"/>
                           <w:szCs w:val="20"/>
                           <w:highlight w:val="none"/>
@@ -1488,8 +1678,8 @@
                       <w:hyperlink r:id="rId13" w:tooltip="https://gonzalotafur.github.io/portafolo-gonza-tafur/" w:history="1">
                         <w:r>
                           <w:rPr>
-                            <w:rStyle w:val="900"/>
-                            <w:color w:val="a5a5a5" w:themeColor="accent3"/>
+                            <w:rStyle w:val="904"/>
+                            <w:color w:val="ffffff" w:themeColor="background1"/>
                             <w:sz w:val="20"/>
                             <w:szCs w:val="20"/>
                             <w:highlight w:val="none"/>
@@ -1498,8 +1688,8 @@
                         </w:r>
                         <w:r>
                           <w:rPr>
-                            <w:rStyle w:val="900"/>
-                            <w:color w:val="a5a5a5" w:themeColor="accent3"/>
+                            <w:rStyle w:val="904"/>
+                            <w:color w:val="ffffff" w:themeColor="background1"/>
                             <w:sz w:val="20"/>
                             <w:szCs w:val="20"/>
                             <w:highlight w:val="none"/>
@@ -1507,8 +1697,8 @@
                         </w:r>
                         <w:r>
                           <w:rPr>
-                            <w:rStyle w:val="900"/>
-                            <w:color w:val="a5a5a5" w:themeColor="accent3"/>
+                            <w:rStyle w:val="904"/>
+                            <w:color w:val="ffffff" w:themeColor="background1"/>
                             <w:sz w:val="20"/>
                             <w:szCs w:val="20"/>
                             <w:highlight w:val="none"/>
@@ -1517,7 +1707,7 @@
                       </w:hyperlink>
                       <w:r>
                         <w:rPr>
-                          <w:color w:val="a5a5a5" w:themeColor="accent3"/>
+                          <w:color w:val="ffffff" w:themeColor="background1"/>
                           <w:sz w:val="20"/>
                           <w:szCs w:val="20"/>
                           <w:highlight w:val="none"/>
@@ -1525,7 +1715,7 @@
                       </w:r>
                       <w:r>
                         <w:rPr>
-                          <w:color w:val="a5a5a5" w:themeColor="accent3"/>
+                          <w:color w:val="ffffff" w:themeColor="background1"/>
                           <w:sz w:val="20"/>
                           <w:szCs w:val="20"/>
                           <w:highlight w:val="none"/>
@@ -1586,7 +1776,7 @@
                   <wp:posOffset>-737735</wp:posOffset>
                 </wp:positionH>
                 <wp:positionV relativeFrom="page">
-                  <wp:posOffset>4957761</wp:posOffset>
+                  <wp:posOffset>4841290</wp:posOffset>
                 </wp:positionV>
                 <wp:extent cx="2186940" cy="627279"/>
                 <wp:effectExtent l="4762" t="4762" r="4762" b="4762"/>
@@ -1599,7 +1789,7 @@
                     <wp:lineTo x="564" y="0"/>
                   </wp:wrapPolygon>
                 </wp:wrapTight>
-                <wp:docPr id="7" name="Zone de texte 2"/>
+                <wp:docPr id="8" name="Zone de texte 2"/>
                 <wp:cNvGraphicFramePr/>
                 <a:graphic xmlns:a="http://schemas.openxmlformats.org/drawingml/2006/main">
                   <a:graphicData uri="http://schemas.microsoft.com/office/word/2010/wordprocessingShape">
@@ -1705,7 +1895,8 @@
                               <w:rPr>
                                 <w:color w:val="a6a6a6" w:themeColor="background1" w:themeShade="A6"/>
                                 <w:sz w:val="20"/>
-                                <w:szCs w:val="28"/>
+                                <w:szCs w:val="20"/>
+                                <w:highlight w:val="none"/>
                                 <w:lang w:val="es-ES"/>
                               </w:rPr>
                             </w:pPr>
@@ -1767,7 +1958,8 @@
                               <w:rPr>
                                 <w:color w:val="a6a6a6" w:themeColor="background1" w:themeShade="A6"/>
                                 <w:sz w:val="20"/>
-                                <w:szCs w:val="28"/>
+                                <w:szCs w:val="20"/>
+                                <w:highlight w:val="none"/>
                                 <w:lang w:val="es-ES"/>
                               </w:rPr>
                             </w:r>
@@ -1775,7 +1967,49 @@
                               <w:rPr>
                                 <w:color w:val="a6a6a6" w:themeColor="background1" w:themeShade="A6"/>
                                 <w:sz w:val="20"/>
+                                <w:szCs w:val="20"/>
+                                <w:highlight w:val="none"/>
+                                <w:lang w:val="es-ES"/>
+                              </w:rPr>
+                            </w:r>
+                          </w:p>
+                          <w:p>
+                            <w:pPr>
+                              <w:pBdr/>
+                              <w:tabs>
+                                <w:tab w:val="left" w:leader="none" w:pos="300"/>
+                              </w:tabs>
+                              <w:spacing w:before="114" w:line="276" w:lineRule="auto"/>
+                              <w:ind w:right="191"/>
+                              <w:rPr>
+                                <w:color w:val="a6a6a6" w:themeColor="background1" w:themeShade="A6"/>
+                                <w:sz w:val="20"/>
+                                <w:szCs w:val="20"/>
+                                <w:lang w:val="es-ES"/>
+                              </w:rPr>
+                            </w:pPr>
+                            <w:r>
+                              <w:rPr>
+                                <w:color w:val="a6a6a6" w:themeColor="background1" w:themeShade="A6"/>
+                                <w:sz w:val="20"/>
                                 <w:szCs w:val="28"/>
+                                <w:highlight w:val="none"/>
+                                <w:lang w:val="es-ES"/>
+                              </w:rPr>
+                            </w:r>
+                            <w:r>
+                              <w:rPr>
+                                <w:color w:val="a6a6a6" w:themeColor="background1" w:themeShade="A6"/>
+                                <w:sz w:val="20"/>
+                                <w:szCs w:val="20"/>
+                                <w:lang w:val="es-ES"/>
+                              </w:rPr>
+                            </w:r>
+                            <w:r>
+                              <w:rPr>
+                                <w:color w:val="a6a6a6" w:themeColor="background1" w:themeShade="A6"/>
+                                <w:sz w:val="20"/>
+                                <w:szCs w:val="20"/>
                                 <w:lang w:val="es-ES"/>
                               </w:rPr>
                             </w:r>
@@ -1793,7 +2027,7 @@
           </mc:Choice>
           <mc:Fallback>
             <w:pict>
-              <v:shape id="shape 6" o:spid="_x0000_s6" o:spt="202" type="#_x0000_t202" style="position:absolute;z-index:-251673600;o:allowoverlap:true;o:allowincell:true;mso-position-horizontal-relative:text;margin-left:-58.09pt;mso-position-horizontal:absolute;mso-position-vertical-relative:page;margin-top:390.37pt;mso-position-vertical:absolute;width:172.20pt;height:49.39pt;mso-wrap-distance-left:9.00pt;mso-wrap-distance-top:3.60pt;mso-wrap-distance-right:9.00pt;mso-wrap-distance-bottom:3.60pt;v-text-anchor:top;visibility:visible;" wrapcoords="2611 0 2611 98079 96690 98079 96690 0 2611 0" filled="f" stroked="f" strokeweight="0.75pt">
+              <v:shape id="shape 7" o:spid="_x0000_s7" o:spt="202" type="#_x0000_t202" style="position:absolute;z-index:-251673600;o:allowoverlap:true;o:allowincell:true;mso-position-horizontal-relative:text;margin-left:-58.09pt;mso-position-horizontal:absolute;mso-position-vertical-relative:page;margin-top:381.20pt;mso-position-vertical:absolute;width:172.20pt;height:49.39pt;mso-wrap-distance-left:9.00pt;mso-wrap-distance-top:3.60pt;mso-wrap-distance-right:9.00pt;mso-wrap-distance-bottom:3.60pt;v-text-anchor:top;visibility:visible;" wrapcoords="2611 0 2611 98079 96690 98079 96690 0 2611 0" filled="f" stroked="f" strokeweight="0.75pt">
                 <w10:wrap type="tight"/>
                 <v:textbox inset="0,0,0,0">
                   <w:txbxContent>
@@ -1876,7 +2110,8 @@
                         <w:rPr>
                           <w:color w:val="a6a6a6" w:themeColor="background1" w:themeShade="A6"/>
                           <w:sz w:val="20"/>
-                          <w:szCs w:val="28"/>
+                          <w:szCs w:val="20"/>
+                          <w:highlight w:val="none"/>
                           <w:lang w:val="es-ES"/>
                         </w:rPr>
                       </w:pPr>
@@ -1938,7 +2173,8 @@
                         <w:rPr>
                           <w:color w:val="a6a6a6" w:themeColor="background1" w:themeShade="A6"/>
                           <w:sz w:val="20"/>
-                          <w:szCs w:val="28"/>
+                          <w:szCs w:val="20"/>
+                          <w:highlight w:val="none"/>
                           <w:lang w:val="es-ES"/>
                         </w:rPr>
                       </w:r>
@@ -1946,7 +2182,49 @@
                         <w:rPr>
                           <w:color w:val="a6a6a6" w:themeColor="background1" w:themeShade="A6"/>
                           <w:sz w:val="20"/>
+                          <w:szCs w:val="20"/>
+                          <w:highlight w:val="none"/>
+                          <w:lang w:val="es-ES"/>
+                        </w:rPr>
+                      </w:r>
+                    </w:p>
+                    <w:p>
+                      <w:pPr>
+                        <w:pBdr/>
+                        <w:tabs>
+                          <w:tab w:val="left" w:leader="none" w:pos="300"/>
+                        </w:tabs>
+                        <w:spacing w:before="114" w:line="276" w:lineRule="auto"/>
+                        <w:ind w:right="191"/>
+                        <w:rPr>
+                          <w:color w:val="a6a6a6" w:themeColor="background1" w:themeShade="A6"/>
+                          <w:sz w:val="20"/>
+                          <w:szCs w:val="20"/>
+                          <w:lang w:val="es-ES"/>
+                        </w:rPr>
+                      </w:pPr>
+                      <w:r>
+                        <w:rPr>
+                          <w:color w:val="a6a6a6" w:themeColor="background1" w:themeShade="A6"/>
+                          <w:sz w:val="20"/>
                           <w:szCs w:val="28"/>
+                          <w:highlight w:val="none"/>
+                          <w:lang w:val="es-ES"/>
+                        </w:rPr>
+                      </w:r>
+                      <w:r>
+                        <w:rPr>
+                          <w:color w:val="a6a6a6" w:themeColor="background1" w:themeShade="A6"/>
+                          <w:sz w:val="20"/>
+                          <w:szCs w:val="20"/>
+                          <w:lang w:val="es-ES"/>
+                        </w:rPr>
+                      </w:r>
+                      <w:r>
+                        <w:rPr>
+                          <w:color w:val="a6a6a6" w:themeColor="background1" w:themeShade="A6"/>
+                          <w:sz w:val="20"/>
+                          <w:szCs w:val="20"/>
                           <w:lang w:val="es-ES"/>
                         </w:rPr>
                       </w:r>
@@ -1968,12 +2246,12 @@
                   <wp:posOffset>-752281</wp:posOffset>
                 </wp:positionH>
                 <wp:positionV relativeFrom="page">
-                  <wp:posOffset>4494052</wp:posOffset>
+                  <wp:posOffset>4459020</wp:posOffset>
                 </wp:positionV>
                 <wp:extent cx="2006600" cy="382270"/>
                 <wp:effectExtent l="4762" t="4762" r="4762" b="4762"/>
                 <wp:wrapNone/>
-                <wp:docPr id="8" name="Zone de texte 2"/>
+                <wp:docPr id="9" name="Zone de texte 2"/>
                 <wp:cNvGraphicFramePr/>
                 <a:graphic xmlns:a="http://schemas.openxmlformats.org/drawingml/2006/main">
                   <a:graphicData uri="http://schemas.microsoft.com/office/word/2010/wordprocessingShape">
@@ -2002,7 +2280,7 @@
                         <w:txbxContent>
                           <w:p>
                             <w:pPr>
-                              <w:pStyle w:val="893"/>
+                              <w:pStyle w:val="897"/>
                               <w:pBdr/>
                               <w:spacing w:before="101"/>
                               <w:ind w:right="98"/>
@@ -2056,12 +2334,12 @@
           </mc:Choice>
           <mc:Fallback>
             <w:pict>
-              <v:shape id="shape 7" o:spid="_x0000_s7" o:spt="202" type="#_x0000_t202" style="position:absolute;z-index:251669504;o:allowoverlap:true;o:allowincell:true;mso-position-horizontal-relative:text;margin-left:-59.23pt;mso-position-horizontal:absolute;mso-position-vertical-relative:page;margin-top:353.86pt;mso-position-vertical:absolute;width:158.00pt;height:30.10pt;mso-wrap-distance-left:9.00pt;mso-wrap-distance-top:3.60pt;mso-wrap-distance-right:9.00pt;mso-wrap-distance-bottom:3.60pt;v-text-anchor:top;visibility:visible;" filled="f" stroked="f" strokeweight="0.75pt">
+              <v:shape id="shape 8" o:spid="_x0000_s8" o:spt="202" type="#_x0000_t202" style="position:absolute;z-index:251669504;o:allowoverlap:true;o:allowincell:true;mso-position-horizontal-relative:text;margin-left:-59.23pt;mso-position-horizontal:absolute;mso-position-vertical-relative:page;margin-top:351.10pt;mso-position-vertical:absolute;width:158.00pt;height:30.10pt;mso-wrap-distance-left:9.00pt;mso-wrap-distance-top:3.60pt;mso-wrap-distance-right:9.00pt;mso-wrap-distance-bottom:3.60pt;v-text-anchor:top;visibility:visible;" filled="f" stroked="f" strokeweight="0.75pt">
                 <v:textbox inset="0,0,0,0">
                   <w:txbxContent>
                     <w:p>
                       <w:pPr>
-                        <w:pStyle w:val="893"/>
+                        <w:pStyle w:val="897"/>
                         <w:pBdr/>
                         <w:spacing w:before="101"/>
                         <w:ind w:right="98"/>
@@ -2119,12 +2397,12 @@
                   <wp:posOffset>1598053</wp:posOffset>
                 </wp:positionH>
                 <wp:positionV relativeFrom="page">
-                  <wp:posOffset>3868515</wp:posOffset>
+                  <wp:posOffset>2285913</wp:posOffset>
                 </wp:positionV>
-                <wp:extent cx="1970274" cy="381000"/>
+                <wp:extent cx="4137267" cy="381000"/>
                 <wp:effectExtent l="4762" t="4762" r="4762" b="4762"/>
                 <wp:wrapNone/>
-                <wp:docPr id="9" name="Zone de texte 2"/>
+                <wp:docPr id="10" name="Zone de texte 2"/>
                 <wp:cNvGraphicFramePr/>
                 <a:graphic xmlns:a="http://schemas.openxmlformats.org/drawingml/2006/main">
                   <a:graphicData uri="http://schemas.microsoft.com/office/word/2010/wordprocessingShape">
@@ -2136,7 +2414,7 @@
                       <wps:spPr bwMode="auto">
                         <a:xfrm flipH="0" flipV="0">
                           <a:off x="0" y="0"/>
-                          <a:ext cx="1970273" cy="380999"/>
+                          <a:ext cx="4137266" cy="380999"/>
                         </a:xfrm>
                         <a:prstGeom prst="rect">
                           <a:avLst/>
@@ -2153,7 +2431,7 @@
                         <w:txbxContent>
                           <w:p>
                             <w:pPr>
-                              <w:pStyle w:val="893"/>
+                              <w:pStyle w:val="897"/>
                               <w:pBdr/>
                               <w:spacing w:before="101"/>
                               <w:ind w:right="98"/>
@@ -2173,7 +2451,17 @@
                                 <w:szCs w:val="28"/>
                                 <w:lang w:val="es-ES"/>
                               </w:rPr>
-                              <w:t xml:space="preserve">HERRAMIENTAS</w:t>
+                              <w:t xml:space="preserve">CONOCIMIENTO</w:t>
+                            </w:r>
+                            <w:r>
+                              <w:rPr>
+                                <w:rFonts w:ascii="Trebuchet MS"/>
+                                <w:color w:val="262626" w:themeColor="text1" w:themeTint="D9"/>
+                                <w:sz w:val="28"/>
+                                <w:szCs w:val="28"/>
+                                <w:lang w:val="es-ES"/>
+                              </w:rPr>
+                              <w:t xml:space="preserve"> / HERRAMIENTAS</w:t>
                             </w:r>
                             <w:r>
                               <w:rPr>
@@ -2207,12 +2495,12 @@
           </mc:Choice>
           <mc:Fallback>
             <w:pict>
-              <v:shape id="shape 8" o:spid="_x0000_s8" o:spt="202" type="#_x0000_t202" style="position:absolute;z-index:251670528;o:allowoverlap:true;o:allowincell:true;mso-position-horizontal-relative:text;margin-left:125.83pt;mso-position-horizontal:absolute;mso-position-vertical-relative:page;margin-top:304.61pt;mso-position-vertical:absolute;width:155.14pt;height:30.00pt;mso-wrap-distance-left:9.00pt;mso-wrap-distance-top:3.60pt;mso-wrap-distance-right:9.00pt;mso-wrap-distance-bottom:3.60pt;v-text-anchor:top;visibility:visible;" filled="f" stroked="f" strokeweight="0.75pt">
+              <v:shape id="shape 9" o:spid="_x0000_s9" o:spt="202" type="#_x0000_t202" style="position:absolute;z-index:251670528;o:allowoverlap:true;o:allowincell:true;mso-position-horizontal-relative:text;margin-left:125.83pt;mso-position-horizontal:absolute;mso-position-vertical-relative:page;margin-top:179.99pt;mso-position-vertical:absolute;width:325.77pt;height:30.00pt;mso-wrap-distance-left:9.00pt;mso-wrap-distance-top:3.60pt;mso-wrap-distance-right:9.00pt;mso-wrap-distance-bottom:3.60pt;v-text-anchor:top;visibility:visible;" filled="f" stroked="f" strokeweight="0.75pt">
                 <v:textbox inset="0,0,0,0">
                   <w:txbxContent>
                     <w:p>
                       <w:pPr>
-                        <w:pStyle w:val="893"/>
+                        <w:pStyle w:val="897"/>
                         <w:pBdr/>
                         <w:spacing w:before="101"/>
                         <w:ind w:right="98"/>
@@ -2232,7 +2520,17 @@
                           <w:szCs w:val="28"/>
                           <w:lang w:val="es-ES"/>
                         </w:rPr>
-                        <w:t xml:space="preserve">HERRAMIENTAS</w:t>
+                        <w:t xml:space="preserve">CONOCIMIENTO</w:t>
+                      </w:r>
+                      <w:r>
+                        <w:rPr>
+                          <w:rFonts w:ascii="Trebuchet MS"/>
+                          <w:color w:val="262626" w:themeColor="text1" w:themeTint="D9"/>
+                          <w:sz w:val="28"/>
+                          <w:szCs w:val="28"/>
+                          <w:lang w:val="es-ES"/>
+                        </w:rPr>
+                        <w:t xml:space="preserve"> / HERRAMIENTAS</w:t>
                       </w:r>
                       <w:r>
                         <w:rPr>
@@ -2270,12 +2568,12 @@
               <wp:anchor xmlns:wp="http://schemas.openxmlformats.org/drawingml/2006/wordprocessingDrawing" xmlns:wp14="http://schemas.microsoft.com/office/word/2010/wordprocessingDrawing" distT="45720" distB="45720" distL="114300" distR="114300" simplePos="0" relativeHeight="251697152" behindDoc="1" locked="0" layoutInCell="1" allowOverlap="1">
                 <wp:simplePos x="0" y="0"/>
                 <wp:positionH relativeFrom="margin">
-                  <wp:posOffset>1638619</wp:posOffset>
+                  <wp:posOffset>1598053</wp:posOffset>
                 </wp:positionH>
                 <wp:positionV relativeFrom="page">
-                  <wp:posOffset>4295614</wp:posOffset>
+                  <wp:posOffset>2713012</wp:posOffset>
                 </wp:positionV>
-                <wp:extent cx="4192436" cy="779145"/>
+                <wp:extent cx="4233002" cy="2872027"/>
                 <wp:effectExtent l="4762" t="4762" r="4762" b="4762"/>
                 <wp:wrapTight wrapText="bothSides">
                   <wp:wrapPolygon edited="1">
@@ -2285,7 +2583,7 @@
                     <wp:lineTo x="0" y="21600"/>
                   </wp:wrapPolygon>
                 </wp:wrapTight>
-                <wp:docPr id="10" name="Zone de texte 2"/>
+                <wp:docPr id="11" name="Zone de texte 2"/>
                 <wp:cNvGraphicFramePr/>
                 <a:graphic xmlns:a="http://schemas.openxmlformats.org/drawingml/2006/main">
                   <a:graphicData uri="http://schemas.microsoft.com/office/word/2010/wordprocessingShape">
@@ -2297,7 +2595,7 @@
                       <wps:spPr bwMode="auto">
                         <a:xfrm flipH="0" flipV="0">
                           <a:off x="0" y="0"/>
-                          <a:ext cx="4192435" cy="779144"/>
+                          <a:ext cx="4233001" cy="2872027"/>
                         </a:xfrm>
                         <a:prstGeom prst="rect">
                           <a:avLst/>
@@ -2314,6 +2612,96 @@
                         <w:txbxContent>
                           <w:p>
                             <w:pPr>
+                              <w:pStyle w:val="899"/>
+                              <w:numPr>
+                                <w:ilvl w:val="0"/>
+                                <w:numId w:val="7"/>
+                              </w:numPr>
+                              <w:pBdr/>
+                              <w:tabs>
+                                <w:tab w:val="left" w:leader="none" w:pos="300"/>
+                              </w:tabs>
+                              <w:spacing w:before="114" w:line="360" w:lineRule="auto"/>
+                              <w:ind w:right="191"/>
+                              <w:rPr>
+                                <w:color w:val="808080" w:themeColor="background1" w:themeShade="80"/>
+                                <w:sz w:val="20"/>
+                                <w:szCs w:val="20"/>
+                              </w:rPr>
+                            </w:pPr>
+                            <w:r>
+                              <w:rPr>
+                                <w:color w:val="808080" w:themeColor="background1" w:themeShade="80"/>
+                                <w:sz w:val="20"/>
+                                <w:szCs w:val="28"/>
+                              </w:rPr>
+                              <w:t xml:space="preserve">Java </w:t>
+                            </w:r>
+                            <w:r>
+                              <w:rPr>
+                                <w:color w:val="808080" w:themeColor="background1" w:themeShade="80"/>
+                                <w:sz w:val="20"/>
+                                <w:szCs w:val="28"/>
+                                <w:lang w:val="es-ES"/>
+                              </w:rPr>
+                              <w:t xml:space="preserve">/</w:t>
+                            </w:r>
+                            <w:r>
+                              <w:rPr>
+                                <w:color w:val="808080" w:themeColor="background1" w:themeShade="80"/>
+                                <w:sz w:val="20"/>
+                                <w:szCs w:val="28"/>
+                              </w:rPr>
+                              <w:t xml:space="preserve"> Python</w:t>
+                            </w:r>
+                            <w:r>
+                              <w:rPr>
+                                <w:color w:val="808080" w:themeColor="background1" w:themeShade="80"/>
+                                <w:sz w:val="20"/>
+                                <w:szCs w:val="28"/>
+                                <w:lang w:val="es-ES"/>
+                              </w:rPr>
+                              <w:t xml:space="preserve"> / PHP</w:t>
+                            </w:r>
+                            <w:r>
+                              <w:rPr>
+                                <w:color w:val="808080" w:themeColor="background1" w:themeShade="80"/>
+                                <w:sz w:val="20"/>
+                                <w:szCs w:val="28"/>
+                              </w:rPr>
+                              <w:t xml:space="preserve"> </w:t>
+                            </w:r>
+                            <w:r>
+                              <w:rPr>
+                                <w:color w:val="808080" w:themeColor="background1" w:themeShade="80"/>
+                                <w:sz w:val="20"/>
+                                <w:szCs w:val="28"/>
+                                <w:lang w:val="es-ES"/>
+                              </w:rPr>
+                              <w:t xml:space="preserve">(Básico – Intermedio)</w:t>
+                            </w:r>
+                            <w:r>
+                              <w:rPr>
+                                <w:color w:val="808080" w:themeColor="background1" w:themeShade="80"/>
+                                <w:sz w:val="20"/>
+                                <w:szCs w:val="20"/>
+                              </w:rPr>
+                            </w:r>
+                            <w:r>
+                              <w:rPr>
+                                <w:color w:val="808080" w:themeColor="background1" w:themeShade="80"/>
+                                <w:sz w:val="20"/>
+                                <w:szCs w:val="20"/>
+                              </w:rPr>
+                            </w:r>
+                          </w:p>
+                          <w:p>
+                            <w:pPr>
+                              <w:pStyle w:val="899"/>
+                              <w:numPr>
+                                <w:ilvl w:val="0"/>
+                                <w:numId w:val="7"/>
+                              </w:numPr>
                               <w:pBdr/>
                               <w:tabs>
                                 <w:tab w:val="left" w:leader="none" w:pos="300"/>
@@ -2333,7 +2721,6 @@
                                 <w:sz w:val="20"/>
                                 <w:szCs w:val="28"/>
                               </w:rPr>
-                              <w:t xml:space="preserve">Java / Python | </w:t>
                             </w:r>
                             <w:r>
                               <w:rPr>
@@ -2342,7 +2729,172 @@
                                 <w:szCs w:val="28"/>
                                 <w:highlight w:val="none"/>
                               </w:rPr>
-                              <w:t xml:space="preserve">HTML y CSS | </w:t>
+                              <w:t xml:space="preserve">HTML</w:t>
+                            </w:r>
+                            <w:r>
+                              <w:rPr>
+                                <w:color w:val="808080" w:themeColor="background1" w:themeShade="80"/>
+                                <w:sz w:val="20"/>
+                                <w:szCs w:val="28"/>
+                                <w:highlight w:val="none"/>
+                                <w:lang w:val="es-ES"/>
+                              </w:rPr>
+                              <w:t xml:space="preserve">5</w:t>
+                            </w:r>
+                            <w:r>
+                              <w:rPr>
+                                <w:color w:val="808080" w:themeColor="background1" w:themeShade="80"/>
+                                <w:sz w:val="20"/>
+                                <w:szCs w:val="28"/>
+                                <w:highlight w:val="none"/>
+                              </w:rPr>
+                              <w:t xml:space="preserve"> y CSS</w:t>
+                            </w:r>
+                            <w:r>
+                              <w:rPr>
+                                <w:color w:val="808080" w:themeColor="background1" w:themeShade="80"/>
+                                <w:sz w:val="20"/>
+                                <w:szCs w:val="20"/>
+                                <w:highlight w:val="none"/>
+                              </w:rPr>
+                            </w:r>
+                            <w:r>
+                              <w:rPr>
+                                <w:color w:val="808080" w:themeColor="background1" w:themeShade="80"/>
+                                <w:sz w:val="20"/>
+                                <w:szCs w:val="20"/>
+                                <w:highlight w:val="none"/>
+                              </w:rPr>
+                            </w:r>
+                          </w:p>
+                          <w:p>
+                            <w:pPr>
+                              <w:pStyle w:val="899"/>
+                              <w:numPr>
+                                <w:ilvl w:val="0"/>
+                                <w:numId w:val="7"/>
+                              </w:numPr>
+                              <w:pBdr/>
+                              <w:tabs>
+                                <w:tab w:val="left" w:leader="none" w:pos="300"/>
+                              </w:tabs>
+                              <w:spacing w:before="114" w:line="360" w:lineRule="auto"/>
+                              <w:ind w:right="191"/>
+                              <w:rPr>
+                                <w:color w:val="808080" w:themeColor="background1" w:themeShade="80"/>
+                                <w:sz w:val="20"/>
+                                <w:szCs w:val="20"/>
+                              </w:rPr>
+                            </w:pPr>
+                            <w:r>
+                              <w:rPr>
+                                <w:color w:val="808080" w:themeColor="background1" w:themeShade="80"/>
+                                <w:sz w:val="20"/>
+                                <w:szCs w:val="28"/>
+                              </w:rPr>
+                              <w:t xml:space="preserve">SQL</w:t>
+                            </w:r>
+                            <w:r>
+                              <w:rPr>
+                                <w:color w:val="808080" w:themeColor="background1" w:themeShade="80"/>
+                                <w:sz w:val="20"/>
+                                <w:szCs w:val="28"/>
+                                <w:lang w:val="es-ES"/>
+                              </w:rPr>
+                              <w:t xml:space="preserve"> </w:t>
+                            </w:r>
+                            <w:r>
+                              <w:rPr>
+                                <w:color w:val="808080" w:themeColor="background1" w:themeShade="80"/>
+                                <w:sz w:val="20"/>
+                                <w:szCs w:val="28"/>
+                                <w:lang w:val="es-ES"/>
+                              </w:rPr>
+                              <w:t xml:space="preserve">y Bases de datos</w:t>
+                            </w:r>
+                            <w:r>
+                              <w:rPr>
+                                <w:color w:val="808080" w:themeColor="background1" w:themeShade="80"/>
+                                <w:sz w:val="20"/>
+                                <w:szCs w:val="20"/>
+                              </w:rPr>
+                            </w:r>
+                            <w:r>
+                              <w:rPr>
+                                <w:color w:val="808080" w:themeColor="background1" w:themeShade="80"/>
+                                <w:sz w:val="20"/>
+                                <w:szCs w:val="20"/>
+                              </w:rPr>
+                            </w:r>
+                          </w:p>
+                          <w:p>
+                            <w:pPr>
+                              <w:pStyle w:val="899"/>
+                              <w:numPr>
+                                <w:ilvl w:val="0"/>
+                                <w:numId w:val="7"/>
+                              </w:numPr>
+                              <w:pBdr/>
+                              <w:tabs>
+                                <w:tab w:val="left" w:leader="none" w:pos="300"/>
+                              </w:tabs>
+                              <w:spacing w:before="114" w:line="360" w:lineRule="auto"/>
+                              <w:ind w:right="191"/>
+                              <w:rPr>
+                                <w:color w:val="808080" w:themeColor="background1" w:themeShade="80"/>
+                                <w:sz w:val="20"/>
+                                <w:szCs w:val="20"/>
+                              </w:rPr>
+                            </w:pPr>
+                            <w:r>
+                              <w:rPr>
+                                <w:color w:val="808080" w:themeColor="background1" w:themeShade="80"/>
+                                <w:sz w:val="20"/>
+                                <w:szCs w:val="28"/>
+                              </w:rPr>
+                              <w:t xml:space="preserve">PowerBI</w:t>
+                            </w:r>
+                            <w:r>
+                              <w:rPr>
+                                <w:color w:val="808080" w:themeColor="background1" w:themeShade="80"/>
+                                <w:sz w:val="20"/>
+                                <w:szCs w:val="20"/>
+                              </w:rPr>
+                            </w:r>
+                            <w:r>
+                              <w:rPr>
+                                <w:color w:val="808080" w:themeColor="background1" w:themeShade="80"/>
+                                <w:sz w:val="20"/>
+                                <w:szCs w:val="20"/>
+                              </w:rPr>
+                            </w:r>
+                          </w:p>
+                          <w:p>
+                            <w:pPr>
+                              <w:pStyle w:val="899"/>
+                              <w:numPr>
+                                <w:ilvl w:val="0"/>
+                                <w:numId w:val="7"/>
+                              </w:numPr>
+                              <w:pBdr/>
+                              <w:tabs>
+                                <w:tab w:val="left" w:leader="none" w:pos="300"/>
+                              </w:tabs>
+                              <w:spacing w:before="114" w:line="360" w:lineRule="auto"/>
+                              <w:ind w:right="191"/>
+                              <w:rPr>
+                                <w:color w:val="808080" w:themeColor="background1" w:themeShade="80"/>
+                                <w:sz w:val="20"/>
+                                <w:szCs w:val="20"/>
+                              </w:rPr>
+                            </w:pPr>
+                            <w:r>
+                              <w:rPr>
+                                <w:color w:val="808080" w:themeColor="background1" w:themeShade="80"/>
+                                <w:sz w:val="20"/>
+                                <w:szCs w:val="28"/>
+                              </w:rPr>
+                              <w:t xml:space="preserve">Excel</w:t>
                             </w:r>
                             <w:r>
                               <w:rPr>
@@ -2350,31 +2902,102 @@
                                 <w:sz w:val="20"/>
                                 <w:szCs w:val="28"/>
                               </w:rPr>
-                              <w:t xml:space="preserve">SQL | </w:t>
+                              <w:t xml:space="preserve"> </w:t>
                             </w:r>
                             <w:r>
                               <w:rPr>
                                 <w:color w:val="808080" w:themeColor="background1" w:themeShade="80"/>
                                 <w:sz w:val="20"/>
                                 <w:szCs w:val="28"/>
+                                <w:lang w:val="es-ES"/>
                               </w:rPr>
-                              <w:t xml:space="preserve">PowerBI / Excel</w:t>
+                              <w:t xml:space="preserve">/ Hojas de calculo</w:t>
                             </w:r>
+                            <w:r>
+                              <w:rPr>
+                                <w:color w:val="808080" w:themeColor="background1" w:themeShade="80"/>
+                                <w:sz w:val="20"/>
+                                <w:szCs w:val="20"/>
+                              </w:rPr>
+                            </w:r>
+                            <w:r>
+                              <w:rPr>
+                                <w:color w:val="808080" w:themeColor="background1" w:themeShade="80"/>
+                                <w:sz w:val="20"/>
+                                <w:szCs w:val="20"/>
+                              </w:rPr>
+                            </w:r>
+                          </w:p>
+                          <w:p>
+                            <w:pPr>
+                              <w:pStyle w:val="899"/>
+                              <w:numPr>
+                                <w:ilvl w:val="0"/>
+                                <w:numId w:val="7"/>
+                              </w:numPr>
+                              <w:pBdr/>
+                              <w:tabs>
+                                <w:tab w:val="left" w:leader="none" w:pos="300"/>
+                              </w:tabs>
+                              <w:spacing w:before="114" w:line="360" w:lineRule="auto"/>
+                              <w:ind w:right="191"/>
+                              <w:rPr>
+                                <w:color w:val="808080" w:themeColor="background1" w:themeShade="80"/>
+                                <w:sz w:val="20"/>
+                                <w:szCs w:val="20"/>
+                              </w:rPr>
+                            </w:pPr>
                             <w:r>
                               <w:rPr>
                                 <w:color w:val="808080" w:themeColor="background1" w:themeShade="80"/>
                                 <w:sz w:val="20"/>
                                 <w:szCs w:val="28"/>
                               </w:rPr>
-                              <w:t xml:space="preserve"> (Intermedio) | </w:t>
+                              <w:t xml:space="preserve">Git</w:t>
                             </w:r>
+                            <w:r>
+                              <w:rPr>
+                                <w:color w:val="808080" w:themeColor="background1" w:themeShade="80"/>
+                                <w:sz w:val="20"/>
+                                <w:szCs w:val="20"/>
+                                <w:lang w:val="es-ES"/>
+                              </w:rPr>
+                              <w:t xml:space="preserve"> (Básico)</w:t>
+                            </w:r>
+                            <w:r>
+                              <w:rPr>
+                                <w:color w:val="808080" w:themeColor="background1" w:themeShade="80"/>
+                                <w:sz w:val="20"/>
+                                <w:szCs w:val="20"/>
+                              </w:rPr>
+                            </w:r>
+                          </w:p>
+                          <w:p>
+                            <w:pPr>
+                              <w:pStyle w:val="899"/>
+                              <w:numPr>
+                                <w:ilvl w:val="0"/>
+                                <w:numId w:val="7"/>
+                              </w:numPr>
+                              <w:pBdr/>
+                              <w:tabs>
+                                <w:tab w:val="left" w:leader="none" w:pos="300"/>
+                              </w:tabs>
+                              <w:spacing w:before="114" w:line="360" w:lineRule="auto"/>
+                              <w:ind w:right="191"/>
+                              <w:rPr>
+                                <w:color w:val="808080" w:themeColor="background1" w:themeShade="80"/>
+                                <w:sz w:val="20"/>
+                                <w:szCs w:val="20"/>
+                                <w:highlight w:val="none"/>
+                              </w:rPr>
+                            </w:pPr>
                             <w:r>
                               <w:rPr>
                                 <w:color w:val="808080" w:themeColor="background1" w:themeShade="80"/>
                                 <w:sz w:val="20"/>
                                 <w:szCs w:val="28"/>
                               </w:rPr>
-                              <w:t xml:space="preserve">Git | </w:t>
                             </w:r>
                             <w:r>
                               <w:rPr>
@@ -2392,7 +3015,7 @@
                                 <w:szCs w:val="20"/>
                                 <w:highlight w:val="none"/>
                               </w:rPr>
-                              <w:t xml:space="preserve">ostman </w:t>
+                              <w:t xml:space="preserve">ostman</w:t>
                             </w:r>
                             <w:r>
                               <w:rPr>
@@ -2401,7 +3024,99 @@
                                 <w:szCs w:val="20"/>
                                 <w:highlight w:val="none"/>
                               </w:rPr>
-                              <w:t xml:space="preserve">| Linux Ubuntu (Básico)</w:t>
+                            </w:r>
+                            <w:r>
+                              <w:rPr>
+                                <w:color w:val="808080" w:themeColor="background1" w:themeShade="80"/>
+                                <w:sz w:val="20"/>
+                                <w:szCs w:val="20"/>
+                                <w:highlight w:val="none"/>
+                              </w:rPr>
+                            </w:r>
+                          </w:p>
+                          <w:p>
+                            <w:pPr>
+                              <w:pStyle w:val="899"/>
+                              <w:numPr>
+                                <w:ilvl w:val="0"/>
+                                <w:numId w:val="7"/>
+                              </w:numPr>
+                              <w:pBdr/>
+                              <w:tabs>
+                                <w:tab w:val="left" w:leader="none" w:pos="300"/>
+                              </w:tabs>
+                              <w:spacing w:before="114" w:line="360" w:lineRule="auto"/>
+                              <w:ind w:right="191"/>
+                              <w:rPr>
+                                <w:color w:val="808080" w:themeColor="background1" w:themeShade="80"/>
+                                <w:sz w:val="20"/>
+                                <w:szCs w:val="20"/>
+                                <w:highlight w:val="none"/>
+                              </w:rPr>
+                            </w:pPr>
+                            <w:r>
+                              <w:rPr>
+                                <w:color w:val="808080" w:themeColor="background1" w:themeShade="80"/>
+                                <w:sz w:val="20"/>
+                                <w:szCs w:val="20"/>
+                                <w:highlight w:val="none"/>
+                                <w:lang w:val="es-ES"/>
+                              </w:rPr>
+                              <w:t xml:space="preserve">Windows</w:t>
+                            </w:r>
+                            <w:r>
+                              <w:rPr>
+                                <w:color w:val="808080" w:themeColor="background1" w:themeShade="80"/>
+                                <w:sz w:val="20"/>
+                                <w:szCs w:val="20"/>
+                                <w:highlight w:val="none"/>
+                              </w:rPr>
+                            </w:r>
+                            <w:r>
+                              <w:rPr>
+                                <w:color w:val="808080" w:themeColor="background1" w:themeShade="80"/>
+                                <w:sz w:val="20"/>
+                                <w:szCs w:val="20"/>
+                                <w:highlight w:val="none"/>
+                              </w:rPr>
+                            </w:r>
+                          </w:p>
+                          <w:p>
+                            <w:pPr>
+                              <w:pStyle w:val="899"/>
+                              <w:numPr>
+                                <w:ilvl w:val="0"/>
+                                <w:numId w:val="7"/>
+                              </w:numPr>
+                              <w:pBdr/>
+                              <w:tabs>
+                                <w:tab w:val="left" w:leader="none" w:pos="300"/>
+                              </w:tabs>
+                              <w:spacing w:before="114" w:line="360" w:lineRule="auto"/>
+                              <w:ind w:right="191"/>
+                              <w:rPr>
+                                <w:color w:val="808080" w:themeColor="background1" w:themeShade="80"/>
+                                <w:sz w:val="20"/>
+                                <w:szCs w:val="20"/>
+                                <w:highlight w:val="none"/>
+                              </w:rPr>
+                            </w:pPr>
+                            <w:r>
+                              <w:rPr>
+                                <w:color w:val="808080" w:themeColor="background1" w:themeShade="80"/>
+                                <w:sz w:val="20"/>
+                                <w:szCs w:val="20"/>
+                                <w:highlight w:val="none"/>
+                              </w:rPr>
+                            </w:r>
+                            <w:r>
+                              <w:rPr>
+                                <w:color w:val="808080" w:themeColor="background1" w:themeShade="80"/>
+                                <w:sz w:val="20"/>
+                                <w:szCs w:val="20"/>
+                                <w:highlight w:val="none"/>
+                              </w:rPr>
+                              <w:t xml:space="preserve">Linux Ubuntu (Básico)</w:t>
                             </w:r>
                             <w:r>
                               <w:rPr>
@@ -2433,12 +3148,102 @@
           </mc:Choice>
           <mc:Fallback>
             <w:pict>
-              <v:shape id="shape 9" o:spid="_x0000_s9" o:spt="202" type="#_x0000_t202" style="position:absolute;z-index:-251697152;o:allowoverlap:true;o:allowincell:true;mso-position-horizontal-relative:margin;margin-left:129.03pt;mso-position-horizontal:absolute;mso-position-vertical-relative:page;margin-top:338.24pt;mso-position-vertical:absolute;width:330.11pt;height:61.35pt;mso-wrap-distance-left:9.00pt;mso-wrap-distance-top:3.60pt;mso-wrap-distance-right:9.00pt;mso-wrap-distance-bottom:3.60pt;v-text-anchor:top;visibility:visible;" wrapcoords="0 0 100000 0 100000 100000 0 100000" filled="f" stroked="f" strokeweight="0.75pt">
+              <v:shape id="shape 10" o:spid="_x0000_s10" o:spt="202" type="#_x0000_t202" style="position:absolute;z-index:-251697152;o:allowoverlap:true;o:allowincell:true;mso-position-horizontal-relative:margin;margin-left:125.83pt;mso-position-horizontal:absolute;mso-position-vertical-relative:page;margin-top:213.62pt;mso-position-vertical:absolute;width:333.31pt;height:226.14pt;mso-wrap-distance-left:9.00pt;mso-wrap-distance-top:3.60pt;mso-wrap-distance-right:9.00pt;mso-wrap-distance-bottom:3.60pt;v-text-anchor:top;visibility:visible;" wrapcoords="0 0 100000 0 100000 100000 0 100000" filled="f" stroked="f" strokeweight="0.75pt">
                 <w10:wrap type="tight"/>
                 <v:textbox inset="0,0,0,0">
                   <w:txbxContent>
                     <w:p>
                       <w:pPr>
+                        <w:pStyle w:val="899"/>
+                        <w:numPr>
+                          <w:ilvl w:val="0"/>
+                          <w:numId w:val="7"/>
+                        </w:numPr>
+                        <w:pBdr/>
+                        <w:tabs>
+                          <w:tab w:val="left" w:leader="none" w:pos="300"/>
+                        </w:tabs>
+                        <w:spacing w:before="114" w:line="360" w:lineRule="auto"/>
+                        <w:ind w:right="191"/>
+                        <w:rPr>
+                          <w:color w:val="808080" w:themeColor="background1" w:themeShade="80"/>
+                          <w:sz w:val="20"/>
+                          <w:szCs w:val="20"/>
+                        </w:rPr>
+                      </w:pPr>
+                      <w:r>
+                        <w:rPr>
+                          <w:color w:val="808080" w:themeColor="background1" w:themeShade="80"/>
+                          <w:sz w:val="20"/>
+                          <w:szCs w:val="28"/>
+                        </w:rPr>
+                        <w:t xml:space="preserve">Java </w:t>
+                      </w:r>
+                      <w:r>
+                        <w:rPr>
+                          <w:color w:val="808080" w:themeColor="background1" w:themeShade="80"/>
+                          <w:sz w:val="20"/>
+                          <w:szCs w:val="28"/>
+                          <w:lang w:val="es-ES"/>
+                        </w:rPr>
+                        <w:t xml:space="preserve">/</w:t>
+                      </w:r>
+                      <w:r>
+                        <w:rPr>
+                          <w:color w:val="808080" w:themeColor="background1" w:themeShade="80"/>
+                          <w:sz w:val="20"/>
+                          <w:szCs w:val="28"/>
+                        </w:rPr>
+                        <w:t xml:space="preserve"> Python</w:t>
+                      </w:r>
+                      <w:r>
+                        <w:rPr>
+                          <w:color w:val="808080" w:themeColor="background1" w:themeShade="80"/>
+                          <w:sz w:val="20"/>
+                          <w:szCs w:val="28"/>
+                          <w:lang w:val="es-ES"/>
+                        </w:rPr>
+                        <w:t xml:space="preserve"> / PHP</w:t>
+                      </w:r>
+                      <w:r>
+                        <w:rPr>
+                          <w:color w:val="808080" w:themeColor="background1" w:themeShade="80"/>
+                          <w:sz w:val="20"/>
+                          <w:szCs w:val="28"/>
+                        </w:rPr>
+                        <w:t xml:space="preserve"> </w:t>
+                      </w:r>
+                      <w:r>
+                        <w:rPr>
+                          <w:color w:val="808080" w:themeColor="background1" w:themeShade="80"/>
+                          <w:sz w:val="20"/>
+                          <w:szCs w:val="28"/>
+                          <w:lang w:val="es-ES"/>
+                        </w:rPr>
+                        <w:t xml:space="preserve">(Básico – Intermedio)</w:t>
+                      </w:r>
+                      <w:r>
+                        <w:rPr>
+                          <w:color w:val="808080" w:themeColor="background1" w:themeShade="80"/>
+                          <w:sz w:val="20"/>
+                          <w:szCs w:val="20"/>
+                        </w:rPr>
+                      </w:r>
+                      <w:r>
+                        <w:rPr>
+                          <w:color w:val="808080" w:themeColor="background1" w:themeShade="80"/>
+                          <w:sz w:val="20"/>
+                          <w:szCs w:val="20"/>
+                        </w:rPr>
+                      </w:r>
+                    </w:p>
+                    <w:p>
+                      <w:pPr>
+                        <w:pStyle w:val="899"/>
+                        <w:numPr>
+                          <w:ilvl w:val="0"/>
+                          <w:numId w:val="7"/>
+                        </w:numPr>
                         <w:pBdr/>
                         <w:tabs>
                           <w:tab w:val="left" w:leader="none" w:pos="300"/>
@@ -2458,7 +3263,6 @@
                           <w:sz w:val="20"/>
                           <w:szCs w:val="28"/>
                         </w:rPr>
-                        <w:t xml:space="preserve">Java / Python | </w:t>
                       </w:r>
                       <w:r>
                         <w:rPr>
@@ -2467,7 +3271,172 @@
                           <w:szCs w:val="28"/>
                           <w:highlight w:val="none"/>
                         </w:rPr>
-                        <w:t xml:space="preserve">HTML y CSS | </w:t>
+                        <w:t xml:space="preserve">HTML</w:t>
+                      </w:r>
+                      <w:r>
+                        <w:rPr>
+                          <w:color w:val="808080" w:themeColor="background1" w:themeShade="80"/>
+                          <w:sz w:val="20"/>
+                          <w:szCs w:val="28"/>
+                          <w:highlight w:val="none"/>
+                          <w:lang w:val="es-ES"/>
+                        </w:rPr>
+                        <w:t xml:space="preserve">5</w:t>
+                      </w:r>
+                      <w:r>
+                        <w:rPr>
+                          <w:color w:val="808080" w:themeColor="background1" w:themeShade="80"/>
+                          <w:sz w:val="20"/>
+                          <w:szCs w:val="28"/>
+                          <w:highlight w:val="none"/>
+                        </w:rPr>
+                        <w:t xml:space="preserve"> y CSS</w:t>
+                      </w:r>
+                      <w:r>
+                        <w:rPr>
+                          <w:color w:val="808080" w:themeColor="background1" w:themeShade="80"/>
+                          <w:sz w:val="20"/>
+                          <w:szCs w:val="20"/>
+                          <w:highlight w:val="none"/>
+                        </w:rPr>
+                      </w:r>
+                      <w:r>
+                        <w:rPr>
+                          <w:color w:val="808080" w:themeColor="background1" w:themeShade="80"/>
+                          <w:sz w:val="20"/>
+                          <w:szCs w:val="20"/>
+                          <w:highlight w:val="none"/>
+                        </w:rPr>
+                      </w:r>
+                    </w:p>
+                    <w:p>
+                      <w:pPr>
+                        <w:pStyle w:val="899"/>
+                        <w:numPr>
+                          <w:ilvl w:val="0"/>
+                          <w:numId w:val="7"/>
+                        </w:numPr>
+                        <w:pBdr/>
+                        <w:tabs>
+                          <w:tab w:val="left" w:leader="none" w:pos="300"/>
+                        </w:tabs>
+                        <w:spacing w:before="114" w:line="360" w:lineRule="auto"/>
+                        <w:ind w:right="191"/>
+                        <w:rPr>
+                          <w:color w:val="808080" w:themeColor="background1" w:themeShade="80"/>
+                          <w:sz w:val="20"/>
+                          <w:szCs w:val="20"/>
+                        </w:rPr>
+                      </w:pPr>
+                      <w:r>
+                        <w:rPr>
+                          <w:color w:val="808080" w:themeColor="background1" w:themeShade="80"/>
+                          <w:sz w:val="20"/>
+                          <w:szCs w:val="28"/>
+                        </w:rPr>
+                        <w:t xml:space="preserve">SQL</w:t>
+                      </w:r>
+                      <w:r>
+                        <w:rPr>
+                          <w:color w:val="808080" w:themeColor="background1" w:themeShade="80"/>
+                          <w:sz w:val="20"/>
+                          <w:szCs w:val="28"/>
+                          <w:lang w:val="es-ES"/>
+                        </w:rPr>
+                        <w:t xml:space="preserve"> </w:t>
+                      </w:r>
+                      <w:r>
+                        <w:rPr>
+                          <w:color w:val="808080" w:themeColor="background1" w:themeShade="80"/>
+                          <w:sz w:val="20"/>
+                          <w:szCs w:val="28"/>
+                          <w:lang w:val="es-ES"/>
+                        </w:rPr>
+                        <w:t xml:space="preserve">y Bases de datos</w:t>
+                      </w:r>
+                      <w:r>
+                        <w:rPr>
+                          <w:color w:val="808080" w:themeColor="background1" w:themeShade="80"/>
+                          <w:sz w:val="20"/>
+                          <w:szCs w:val="20"/>
+                        </w:rPr>
+                      </w:r>
+                      <w:r>
+                        <w:rPr>
+                          <w:color w:val="808080" w:themeColor="background1" w:themeShade="80"/>
+                          <w:sz w:val="20"/>
+                          <w:szCs w:val="20"/>
+                        </w:rPr>
+                      </w:r>
+                    </w:p>
+                    <w:p>
+                      <w:pPr>
+                        <w:pStyle w:val="899"/>
+                        <w:numPr>
+                          <w:ilvl w:val="0"/>
+                          <w:numId w:val="7"/>
+                        </w:numPr>
+                        <w:pBdr/>
+                        <w:tabs>
+                          <w:tab w:val="left" w:leader="none" w:pos="300"/>
+                        </w:tabs>
+                        <w:spacing w:before="114" w:line="360" w:lineRule="auto"/>
+                        <w:ind w:right="191"/>
+                        <w:rPr>
+                          <w:color w:val="808080" w:themeColor="background1" w:themeShade="80"/>
+                          <w:sz w:val="20"/>
+                          <w:szCs w:val="20"/>
+                        </w:rPr>
+                      </w:pPr>
+                      <w:r>
+                        <w:rPr>
+                          <w:color w:val="808080" w:themeColor="background1" w:themeShade="80"/>
+                          <w:sz w:val="20"/>
+                          <w:szCs w:val="28"/>
+                        </w:rPr>
+                        <w:t xml:space="preserve">PowerBI</w:t>
+                      </w:r>
+                      <w:r>
+                        <w:rPr>
+                          <w:color w:val="808080" w:themeColor="background1" w:themeShade="80"/>
+                          <w:sz w:val="20"/>
+                          <w:szCs w:val="20"/>
+                        </w:rPr>
+                      </w:r>
+                      <w:r>
+                        <w:rPr>
+                          <w:color w:val="808080" w:themeColor="background1" w:themeShade="80"/>
+                          <w:sz w:val="20"/>
+                          <w:szCs w:val="20"/>
+                        </w:rPr>
+                      </w:r>
+                    </w:p>
+                    <w:p>
+                      <w:pPr>
+                        <w:pStyle w:val="899"/>
+                        <w:numPr>
+                          <w:ilvl w:val="0"/>
+                          <w:numId w:val="7"/>
+                        </w:numPr>
+                        <w:pBdr/>
+                        <w:tabs>
+                          <w:tab w:val="left" w:leader="none" w:pos="300"/>
+                        </w:tabs>
+                        <w:spacing w:before="114" w:line="360" w:lineRule="auto"/>
+                        <w:ind w:right="191"/>
+                        <w:rPr>
+                          <w:color w:val="808080" w:themeColor="background1" w:themeShade="80"/>
+                          <w:sz w:val="20"/>
+                          <w:szCs w:val="20"/>
+                        </w:rPr>
+                      </w:pPr>
+                      <w:r>
+                        <w:rPr>
+                          <w:color w:val="808080" w:themeColor="background1" w:themeShade="80"/>
+                          <w:sz w:val="20"/>
+                          <w:szCs w:val="28"/>
+                        </w:rPr>
+                        <w:t xml:space="preserve">Excel</w:t>
                       </w:r>
                       <w:r>
                         <w:rPr>
@@ -2475,31 +3444,102 @@
                           <w:sz w:val="20"/>
                           <w:szCs w:val="28"/>
                         </w:rPr>
-                        <w:t xml:space="preserve">SQL | </w:t>
+                        <w:t xml:space="preserve"> </w:t>
                       </w:r>
                       <w:r>
                         <w:rPr>
                           <w:color w:val="808080" w:themeColor="background1" w:themeShade="80"/>
                           <w:sz w:val="20"/>
                           <w:szCs w:val="28"/>
+                          <w:lang w:val="es-ES"/>
                         </w:rPr>
-                        <w:t xml:space="preserve">PowerBI / Excel</w:t>
+                        <w:t xml:space="preserve">/ Hojas de calculo</w:t>
                       </w:r>
+                      <w:r>
+                        <w:rPr>
+                          <w:color w:val="808080" w:themeColor="background1" w:themeShade="80"/>
+                          <w:sz w:val="20"/>
+                          <w:szCs w:val="20"/>
+                        </w:rPr>
+                      </w:r>
+                      <w:r>
+                        <w:rPr>
+                          <w:color w:val="808080" w:themeColor="background1" w:themeShade="80"/>
+                          <w:sz w:val="20"/>
+                          <w:szCs w:val="20"/>
+                        </w:rPr>
+                      </w:r>
+                    </w:p>
+                    <w:p>
+                      <w:pPr>
+                        <w:pStyle w:val="899"/>
+                        <w:numPr>
+                          <w:ilvl w:val="0"/>
+                          <w:numId w:val="7"/>
+                        </w:numPr>
+                        <w:pBdr/>
+                        <w:tabs>
+                          <w:tab w:val="left" w:leader="none" w:pos="300"/>
+                        </w:tabs>
+                        <w:spacing w:before="114" w:line="360" w:lineRule="auto"/>
+                        <w:ind w:right="191"/>
+                        <w:rPr>
+                          <w:color w:val="808080" w:themeColor="background1" w:themeShade="80"/>
+                          <w:sz w:val="20"/>
+                          <w:szCs w:val="20"/>
+                        </w:rPr>
+                      </w:pPr>
                       <w:r>
                         <w:rPr>
                           <w:color w:val="808080" w:themeColor="background1" w:themeShade="80"/>
                           <w:sz w:val="20"/>
                           <w:szCs w:val="28"/>
                         </w:rPr>
-                        <w:t xml:space="preserve"> (Intermedio) | </w:t>
+                        <w:t xml:space="preserve">Git</w:t>
                       </w:r>
+                      <w:r>
+                        <w:rPr>
+                          <w:color w:val="808080" w:themeColor="background1" w:themeShade="80"/>
+                          <w:sz w:val="20"/>
+                          <w:szCs w:val="20"/>
+                          <w:lang w:val="es-ES"/>
+                        </w:rPr>
+                        <w:t xml:space="preserve"> (Básico)</w:t>
+                      </w:r>
+                      <w:r>
+                        <w:rPr>
+                          <w:color w:val="808080" w:themeColor="background1" w:themeShade="80"/>
+                          <w:sz w:val="20"/>
+                          <w:szCs w:val="20"/>
+                        </w:rPr>
+                      </w:r>
+                    </w:p>
+                    <w:p>
+                      <w:pPr>
+                        <w:pStyle w:val="899"/>
+                        <w:numPr>
+                          <w:ilvl w:val="0"/>
+                          <w:numId w:val="7"/>
+                        </w:numPr>
+                        <w:pBdr/>
+                        <w:tabs>
+                          <w:tab w:val="left" w:leader="none" w:pos="300"/>
+                        </w:tabs>
+                        <w:spacing w:before="114" w:line="360" w:lineRule="auto"/>
+                        <w:ind w:right="191"/>
+                        <w:rPr>
+                          <w:color w:val="808080" w:themeColor="background1" w:themeShade="80"/>
+                          <w:sz w:val="20"/>
+                          <w:szCs w:val="20"/>
+                          <w:highlight w:val="none"/>
+                        </w:rPr>
+                      </w:pPr>
                       <w:r>
                         <w:rPr>
                           <w:color w:val="808080" w:themeColor="background1" w:themeShade="80"/>
                           <w:sz w:val="20"/>
                           <w:szCs w:val="28"/>
                         </w:rPr>
-                        <w:t xml:space="preserve">Git | </w:t>
                       </w:r>
                       <w:r>
                         <w:rPr>
@@ -2517,7 +3557,7 @@
                           <w:szCs w:val="20"/>
                           <w:highlight w:val="none"/>
                         </w:rPr>
-                        <w:t xml:space="preserve">ostman </w:t>
+                        <w:t xml:space="preserve">ostman</w:t>
                       </w:r>
                       <w:r>
                         <w:rPr>
@@ -2526,7 +3566,99 @@
                           <w:szCs w:val="20"/>
                           <w:highlight w:val="none"/>
                         </w:rPr>
-                        <w:t xml:space="preserve">| Linux Ubuntu (Básico)</w:t>
+                      </w:r>
+                      <w:r>
+                        <w:rPr>
+                          <w:color w:val="808080" w:themeColor="background1" w:themeShade="80"/>
+                          <w:sz w:val="20"/>
+                          <w:szCs w:val="20"/>
+                          <w:highlight w:val="none"/>
+                        </w:rPr>
+                      </w:r>
+                    </w:p>
+                    <w:p>
+                      <w:pPr>
+                        <w:pStyle w:val="899"/>
+                        <w:numPr>
+                          <w:ilvl w:val="0"/>
+                          <w:numId w:val="7"/>
+                        </w:numPr>
+                        <w:pBdr/>
+                        <w:tabs>
+                          <w:tab w:val="left" w:leader="none" w:pos="300"/>
+                        </w:tabs>
+                        <w:spacing w:before="114" w:line="360" w:lineRule="auto"/>
+                        <w:ind w:right="191"/>
+                        <w:rPr>
+                          <w:color w:val="808080" w:themeColor="background1" w:themeShade="80"/>
+                          <w:sz w:val="20"/>
+                          <w:szCs w:val="20"/>
+                          <w:highlight w:val="none"/>
+                        </w:rPr>
+                      </w:pPr>
+                      <w:r>
+                        <w:rPr>
+                          <w:color w:val="808080" w:themeColor="background1" w:themeShade="80"/>
+                          <w:sz w:val="20"/>
+                          <w:szCs w:val="20"/>
+                          <w:highlight w:val="none"/>
+                          <w:lang w:val="es-ES"/>
+                        </w:rPr>
+                        <w:t xml:space="preserve">Windows</w:t>
+                      </w:r>
+                      <w:r>
+                        <w:rPr>
+                          <w:color w:val="808080" w:themeColor="background1" w:themeShade="80"/>
+                          <w:sz w:val="20"/>
+                          <w:szCs w:val="20"/>
+                          <w:highlight w:val="none"/>
+                        </w:rPr>
+                      </w:r>
+                      <w:r>
+                        <w:rPr>
+                          <w:color w:val="808080" w:themeColor="background1" w:themeShade="80"/>
+                          <w:sz w:val="20"/>
+                          <w:szCs w:val="20"/>
+                          <w:highlight w:val="none"/>
+                        </w:rPr>
+                      </w:r>
+                    </w:p>
+                    <w:p>
+                      <w:pPr>
+                        <w:pStyle w:val="899"/>
+                        <w:numPr>
+                          <w:ilvl w:val="0"/>
+                          <w:numId w:val="7"/>
+                        </w:numPr>
+                        <w:pBdr/>
+                        <w:tabs>
+                          <w:tab w:val="left" w:leader="none" w:pos="300"/>
+                        </w:tabs>
+                        <w:spacing w:before="114" w:line="360" w:lineRule="auto"/>
+                        <w:ind w:right="191"/>
+                        <w:rPr>
+                          <w:color w:val="808080" w:themeColor="background1" w:themeShade="80"/>
+                          <w:sz w:val="20"/>
+                          <w:szCs w:val="20"/>
+                          <w:highlight w:val="none"/>
+                        </w:rPr>
+                      </w:pPr>
+                      <w:r>
+                        <w:rPr>
+                          <w:color w:val="808080" w:themeColor="background1" w:themeShade="80"/>
+                          <w:sz w:val="20"/>
+                          <w:szCs w:val="20"/>
+                          <w:highlight w:val="none"/>
+                        </w:rPr>
+                      </w:r>
+                      <w:r>
+                        <w:rPr>
+                          <w:color w:val="808080" w:themeColor="background1" w:themeShade="80"/>
+                          <w:sz w:val="20"/>
+                          <w:szCs w:val="20"/>
+                          <w:highlight w:val="none"/>
+                        </w:rPr>
+                        <w:t xml:space="preserve">Linux Ubuntu (Básico)</w:t>
                       </w:r>
                       <w:r>
                         <w:rPr>
@@ -2565,7 +3697,7 @@
                   <wp:posOffset>-766828</wp:posOffset>
                 </wp:positionH>
                 <wp:positionV relativeFrom="page">
-                  <wp:posOffset>2877230</wp:posOffset>
+                  <wp:posOffset>2816138</wp:posOffset>
                 </wp:positionV>
                 <wp:extent cx="2114933" cy="1807957"/>
                 <wp:effectExtent l="4762" t="4762" r="4762" b="4762"/>
@@ -2578,7 +3710,7 @@
                     <wp:lineTo x="535" y="0"/>
                   </wp:wrapPolygon>
                 </wp:wrapTight>
-                <wp:docPr id="11" name="Zone de texte 2"/>
+                <wp:docPr id="12" name="Zone de texte 2"/>
                 <wp:cNvGraphicFramePr/>
                 <a:graphic xmlns:a="http://schemas.openxmlformats.org/drawingml/2006/main">
                   <a:graphicData uri="http://schemas.microsoft.com/office/word/2010/wordprocessingShape">
@@ -2629,25 +3761,7 @@
                                 <w:szCs w:val="20"/>
                                 <w:lang w:val="es-ES"/>
                               </w:rPr>
-                              <w:t xml:space="preserve">Egresado técnico en desarrollo de software con</w:t>
-                            </w:r>
-                            <w:r>
-                              <w:rPr>
-                                <w:color w:val="808080" w:themeColor="background1" w:themeShade="80"/>
-                                <w:sz w:val="20"/>
-                                <w:szCs w:val="20"/>
-                                <w:lang w:val="es-ES"/>
-                              </w:rPr>
-                              <w:t xml:space="preserve"> unas grandes ganas de conocer y seguir aprendiendo diferentes temas para el área de TI en el cual especializarme</w:t>
-                            </w:r>
-                            <w:r>
-                              <w:rPr>
-                                <w:color w:val="808080" w:themeColor="background1" w:themeShade="80"/>
-                                <w:sz w:val="20"/>
-                                <w:szCs w:val="20"/>
-                                <w:lang w:val="es-ES"/>
-                              </w:rPr>
-                              <w:t xml:space="preserve">. </w:t>
+                              <w:t xml:space="preserve">Egresado técnico en Desarrollo de software, disponible para conocer nuevos retos en los puestos de TI que más me apasionan y cuales poder introducirme. Cada día busco</w:t>
                             </w:r>
                             <w:r>
                               <w:rPr>
@@ -2657,7 +3771,7 @@
                                 <w:highlight w:val="none"/>
                                 <w:lang w:val="es-ES"/>
                               </w:rPr>
-                              <w:t xml:space="preserve">Actualmente sigo practicando y creando proyectos y quiero superarme personal y profesionalmente.</w:t>
+                              <w:t xml:space="preserve"> superarme en el lado personal y profesional.</w:t>
                             </w:r>
                             <w:r>
                               <w:rPr>
@@ -2691,7 +3805,7 @@
           </mc:Choice>
           <mc:Fallback>
             <w:pict>
-              <v:shape id="shape 10" o:spid="_x0000_s10" o:spt="202" type="#_x0000_t202" style="position:absolute;z-index:-251672576;o:allowoverlap:true;o:allowincell:true;mso-position-horizontal-relative:text;margin-left:-60.38pt;mso-position-horizontal:absolute;mso-position-vertical-relative:page;margin-top:226.55pt;mso-position-vertical:absolute;width:166.53pt;height:142.36pt;mso-wrap-distance-left:9.00pt;mso-wrap-distance-top:3.60pt;mso-wrap-distance-right:9.00pt;mso-wrap-distance-bottom:3.60pt;v-text-anchor:top;visibility:visible;" wrapcoords="2477 0 2477 99218 97412 99218 97412 0 2477 0" filled="f" stroked="f" strokeweight="0.75pt">
+              <v:shape id="shape 11" o:spid="_x0000_s11" o:spt="202" type="#_x0000_t202" style="position:absolute;z-index:-251672576;o:allowoverlap:true;o:allowincell:true;mso-position-horizontal-relative:text;margin-left:-60.38pt;mso-position-horizontal:absolute;mso-position-vertical-relative:page;margin-top:221.74pt;mso-position-vertical:absolute;width:166.53pt;height:142.36pt;mso-wrap-distance-left:9.00pt;mso-wrap-distance-top:3.60pt;mso-wrap-distance-right:9.00pt;mso-wrap-distance-bottom:3.60pt;v-text-anchor:top;visibility:visible;" wrapcoords="2477 0 2477 99218 97412 99218 97412 0 2477 0" filled="f" stroked="f" strokeweight="0.75pt">
                 <w10:wrap type="tight"/>
                 <v:textbox inset="0,0,0,0">
                   <w:txbxContent>
@@ -2719,25 +3833,7 @@
                           <w:szCs w:val="20"/>
                           <w:lang w:val="es-ES"/>
                         </w:rPr>
-                        <w:t xml:space="preserve">Egresado técnico en desarrollo de software con</w:t>
-                      </w:r>
-                      <w:r>
-                        <w:rPr>
-                          <w:color w:val="808080" w:themeColor="background1" w:themeShade="80"/>
-                          <w:sz w:val="20"/>
-                          <w:szCs w:val="20"/>
-                          <w:lang w:val="es-ES"/>
-                        </w:rPr>
-                        <w:t xml:space="preserve"> unas grandes ganas de conocer y seguir aprendiendo diferentes temas para el área de TI en el cual especializarme</w:t>
-                      </w:r>
-                      <w:r>
-                        <w:rPr>
-                          <w:color w:val="808080" w:themeColor="background1" w:themeShade="80"/>
-                          <w:sz w:val="20"/>
-                          <w:szCs w:val="20"/>
-                          <w:lang w:val="es-ES"/>
-                        </w:rPr>
-                        <w:t xml:space="preserve">. </w:t>
+                        <w:t xml:space="preserve">Egresado técnico en Desarrollo de software, disponible para conocer nuevos retos en los puestos de TI que más me apasionan y cuales poder introducirme. Cada día busco</w:t>
                       </w:r>
                       <w:r>
                         <w:rPr>
@@ -2747,7 +3843,7 @@
                           <w:highlight w:val="none"/>
                           <w:lang w:val="es-ES"/>
                         </w:rPr>
-                        <w:t xml:space="preserve">Actualmente sigo practicando y creando proyectos y quiero superarme personal y profesionalmente.</w:t>
+                        <w:t xml:space="preserve"> superarme en el lado personal y profesional.</w:t>
                       </w:r>
                       <w:r>
                         <w:rPr>
@@ -2779,16 +3875,6 @@
         <w:rPr>
           <w:sz w:val="20"/>
         </w:rPr>
-      </w:r>
-      <w:r>
-        <w:rPr>
-          <w:sz w:val="20"/>
-        </w:rPr>
-      </w:r>
-      <w:r>
-        <w:rPr>
-          <w:sz w:val="20"/>
-        </w:rPr>
         <mc:AlternateContent>
           <mc:Choice Requires="wpg">
             <w:drawing>
@@ -2798,12 +3884,12 @@
                   <wp:posOffset>1607502</wp:posOffset>
                 </wp:positionH>
                 <wp:positionV relativeFrom="page">
-                  <wp:posOffset>5404382</wp:posOffset>
+                  <wp:posOffset>5920773</wp:posOffset>
                 </wp:positionV>
                 <wp:extent cx="4362450" cy="361315"/>
                 <wp:effectExtent l="0" t="0" r="0" b="635"/>
                 <wp:wrapNone/>
-                <wp:docPr id="12" name="Zone de texte 2"/>
+                <wp:docPr id="13" name="Zone de texte 2"/>
                 <wp:cNvGraphicFramePr/>
                 <a:graphic xmlns:a="http://schemas.openxmlformats.org/drawingml/2006/main">
                   <a:graphicData uri="http://schemas.microsoft.com/office/word/2010/wordprocessingShape">
@@ -2832,7 +3918,7 @@
                         <w:txbxContent>
                           <w:p>
                             <w:pPr>
-                              <w:pStyle w:val="893"/>
+                              <w:pStyle w:val="897"/>
                               <w:pBdr/>
                               <w:spacing w:before="101"/>
                               <w:ind w:right="98"/>
@@ -2922,12 +4008,12 @@
           </mc:Choice>
           <mc:Fallback>
             <w:pict>
-              <v:shape id="shape 11" o:spid="_x0000_s11" o:spt="202" type="#_x0000_t202" style="position:absolute;z-index:251671552;o:allowoverlap:true;o:allowincell:true;mso-position-horizontal-relative:text;margin-left:126.57pt;mso-position-horizontal:absolute;mso-position-vertical-relative:page;margin-top:425.54pt;mso-position-vertical:absolute;width:343.50pt;height:28.45pt;mso-wrap-distance-left:9.00pt;mso-wrap-distance-top:3.60pt;mso-wrap-distance-right:9.00pt;mso-wrap-distance-bottom:3.60pt;v-text-anchor:top;visibility:visible;" filled="f" stroked="f" strokeweight="0.75pt">
+              <v:shape id="shape 12" o:spid="_x0000_s12" o:spt="202" type="#_x0000_t202" style="position:absolute;z-index:251671552;o:allowoverlap:true;o:allowincell:true;mso-position-horizontal-relative:text;margin-left:126.57pt;mso-position-horizontal:absolute;mso-position-vertical-relative:page;margin-top:466.20pt;mso-position-vertical:absolute;width:343.50pt;height:28.45pt;mso-wrap-distance-left:9.00pt;mso-wrap-distance-top:3.60pt;mso-wrap-distance-right:9.00pt;mso-wrap-distance-bottom:3.60pt;v-text-anchor:top;visibility:visible;" filled="f" stroked="f" strokeweight="0.75pt">
                 <v:textbox inset="0,0,0,0">
                   <w:txbxContent>
                     <w:p>
                       <w:pPr>
-                        <w:pStyle w:val="893"/>
+                        <w:pStyle w:val="897"/>
                         <w:pBdr/>
                         <w:spacing w:before="101"/>
                         <w:ind w:right="98"/>
@@ -3018,12 +4104,12 @@
                   <wp:posOffset>1715770</wp:posOffset>
                 </wp:positionH>
                 <wp:positionV relativeFrom="page">
-                  <wp:posOffset>5765697</wp:posOffset>
+                  <wp:posOffset>6282088</wp:posOffset>
                 </wp:positionV>
                 <wp:extent cx="4019550" cy="313690"/>
                 <wp:effectExtent l="0" t="0" r="0" b="0"/>
                 <wp:wrapNone/>
-                <wp:docPr id="13" name="Zone de texte 2"/>
+                <wp:docPr id="14" name="Zone de texte 2"/>
                 <wp:cNvGraphicFramePr/>
                 <a:graphic xmlns:a="http://schemas.openxmlformats.org/drawingml/2006/main">
                   <a:graphicData uri="http://schemas.microsoft.com/office/word/2010/wordprocessingShape">
@@ -3052,7 +4138,7 @@
                         <w:txbxContent>
                           <w:p>
                             <w:pPr>
-                              <w:pStyle w:val="893"/>
+                              <w:pStyle w:val="897"/>
                               <w:pBdr/>
                               <w:spacing w:before="101"/>
                               <w:ind w:right="98"/>
@@ -3110,12 +4196,12 @@
           </mc:Choice>
           <mc:Fallback>
             <w:pict>
-              <v:shape id="shape 12" o:spid="_x0000_s12" o:spt="202" type="#_x0000_t202" style="position:absolute;z-index:251683840;o:allowoverlap:true;o:allowincell:true;mso-position-horizontal-relative:text;margin-left:135.10pt;mso-position-horizontal:absolute;mso-position-vertical-relative:page;margin-top:453.99pt;mso-position-vertical:absolute;width:316.50pt;height:24.70pt;mso-wrap-distance-left:9.00pt;mso-wrap-distance-top:3.60pt;mso-wrap-distance-right:9.00pt;mso-wrap-distance-bottom:3.60pt;v-text-anchor:top;visibility:visible;" filled="f" stroked="f" strokeweight="0.75pt">
+              <v:shape id="shape 13" o:spid="_x0000_s13" o:spt="202" type="#_x0000_t202" style="position:absolute;z-index:251683840;o:allowoverlap:true;o:allowincell:true;mso-position-horizontal-relative:text;margin-left:135.10pt;mso-position-horizontal:absolute;mso-position-vertical-relative:page;margin-top:494.65pt;mso-position-vertical:absolute;width:316.50pt;height:24.70pt;mso-wrap-distance-left:9.00pt;mso-wrap-distance-top:3.60pt;mso-wrap-distance-right:9.00pt;mso-wrap-distance-bottom:3.60pt;v-text-anchor:top;visibility:visible;" filled="f" stroked="f" strokeweight="0.75pt">
                 <v:textbox inset="0,0,0,0">
                   <w:txbxContent>
                     <w:p>
                       <w:pPr>
-                        <w:pStyle w:val="893"/>
+                        <w:pStyle w:val="897"/>
                         <w:pBdr/>
                         <w:spacing w:before="101"/>
                         <w:ind w:right="98"/>
@@ -3174,12 +4260,12 @@
                   <wp:posOffset>1738630</wp:posOffset>
                 </wp:positionH>
                 <wp:positionV relativeFrom="page">
-                  <wp:posOffset>6127330</wp:posOffset>
+                  <wp:posOffset>6643721</wp:posOffset>
                 </wp:positionV>
                 <wp:extent cx="4358005" cy="308610"/>
                 <wp:effectExtent l="0" t="0" r="0" b="0"/>
                 <wp:wrapNone/>
-                <wp:docPr id="14" name="Zone de texte 2"/>
+                <wp:docPr id="15" name="Zone de texte 2"/>
                 <wp:cNvGraphicFramePr/>
                 <a:graphic xmlns:a="http://schemas.openxmlformats.org/drawingml/2006/main">
                   <a:graphicData uri="http://schemas.microsoft.com/office/word/2010/wordprocessingShape">
@@ -3260,7 +4346,7 @@
           </mc:Choice>
           <mc:Fallback>
             <w:pict>
-              <v:shape id="shape 13" o:spid="_x0000_s13" o:spt="202" type="#_x0000_t202" style="position:absolute;z-index:251684864;o:allowoverlap:true;o:allowincell:true;mso-position-horizontal-relative:margin;margin-left:136.90pt;mso-position-horizontal:absolute;mso-position-vertical-relative:page;margin-top:482.47pt;mso-position-vertical:absolute;width:343.15pt;height:24.30pt;mso-wrap-distance-left:9.00pt;mso-wrap-distance-top:3.60pt;mso-wrap-distance-right:9.00pt;mso-wrap-distance-bottom:3.60pt;v-text-anchor:top;visibility:visible;" filled="f" stroked="f" strokeweight="0.75pt">
+              <v:shape id="shape 14" o:spid="_x0000_s14" o:spt="202" type="#_x0000_t202" style="position:absolute;z-index:251684864;o:allowoverlap:true;o:allowincell:true;mso-position-horizontal-relative:margin;margin-left:136.90pt;mso-position-horizontal:absolute;mso-position-vertical-relative:page;margin-top:523.13pt;mso-position-vertical:absolute;width:343.15pt;height:24.30pt;mso-wrap-distance-left:9.00pt;mso-wrap-distance-top:3.60pt;mso-wrap-distance-right:9.00pt;mso-wrap-distance-bottom:3.60pt;v-text-anchor:top;visibility:visible;" filled="f" stroked="f" strokeweight="0.75pt">
                 <v:textbox inset="0,0,0,0">
                   <w:txbxContent>
                     <w:p>
@@ -3315,12 +4401,12 @@
               <wp:anchor xmlns:wp="http://schemas.openxmlformats.org/drawingml/2006/wordprocessingDrawing" xmlns:wp14="http://schemas.microsoft.com/office/word/2010/wordprocessingDrawing" distT="45720" distB="45720" distL="114300" distR="114300" simplePos="0" relativeHeight="251674624" behindDoc="1" locked="0" layoutInCell="1" allowOverlap="1">
                 <wp:simplePos x="0" y="0"/>
                 <wp:positionH relativeFrom="column">
-                  <wp:posOffset>-715955</wp:posOffset>
+                  <wp:posOffset>-806072</wp:posOffset>
                 </wp:positionH>
                 <wp:positionV relativeFrom="page">
-                  <wp:posOffset>6180805</wp:posOffset>
+                  <wp:posOffset>6201443</wp:posOffset>
                 </wp:positionV>
-                <wp:extent cx="2085088" cy="2157491"/>
+                <wp:extent cx="2255277" cy="2288618"/>
                 <wp:effectExtent l="4762" t="4762" r="4762" b="4762"/>
                 <wp:wrapTight wrapText="bothSides">
                   <wp:wrapPolygon edited="1">
@@ -3331,7 +4417,7 @@
                     <wp:lineTo x="553" y="0"/>
                   </wp:wrapPolygon>
                 </wp:wrapTight>
-                <wp:docPr id="15" name="Zone de texte 2"/>
+                <wp:docPr id="16" name="Zone de texte 2"/>
                 <wp:cNvGraphicFramePr/>
                 <a:graphic xmlns:a="http://schemas.openxmlformats.org/drawingml/2006/main">
                   <a:graphicData uri="http://schemas.microsoft.com/office/word/2010/wordprocessingShape">
@@ -3343,7 +4429,7 @@
                       <wps:spPr bwMode="auto">
                         <a:xfrm flipH="0" flipV="0">
                           <a:off x="0" y="0"/>
-                          <a:ext cx="2085087" cy="2157490"/>
+                          <a:ext cx="2255276" cy="2288617"/>
                         </a:xfrm>
                         <a:prstGeom prst="rect">
                           <a:avLst/>
@@ -3524,7 +4610,7 @@
                                 <w:highlight w:val="none"/>
                                 <w:lang w:val="es-ES"/>
                               </w:rPr>
-                              <w:t xml:space="preserve">Manejo de bases de datos</w:t>
+                              <w:t xml:space="preserve">Gestión de bases de datos</w:t>
                             </w:r>
                             <w:r>
                               <w:rPr>
@@ -3569,7 +4655,7 @@
                                 <w:highlight w:val="none"/>
                                 <w:lang w:val="es-ES"/>
                               </w:rPr>
-                              <w:t xml:space="preserve">Documentación</w:t>
+                              <w:t xml:space="preserve">Resolución de problemas</w:t>
                             </w:r>
                             <w:r>
                               <w:rPr>
@@ -3589,6 +4675,113 @@
                                 <w:lang w:val="es-ES"/>
                               </w:rPr>
                             </w:r>
+                          </w:p>
+                          <w:p>
+                            <w:pPr>
+                              <w:pBdr/>
+                              <w:tabs>
+                                <w:tab w:val="left" w:leader="none" w:pos="300"/>
+                              </w:tabs>
+                              <w:spacing w:before="114" w:line="360" w:lineRule="auto"/>
+                              <w:ind w:right="191"/>
+                              <w:rPr>
+                                <w:color w:val="808080" w:themeColor="background1" w:themeShade="80"/>
+                                <w:sz w:val="20"/>
+                                <w:szCs w:val="20"/>
+                                <w:highlight w:val="none"/>
+                                <w:lang w:val="es-ES"/>
+                              </w:rPr>
+                            </w:pPr>
+                            <w:r>
+                              <w:rPr>
+                                <w:color w:val="808080" w:themeColor="background1" w:themeShade="80"/>
+                                <w:sz w:val="20"/>
+                                <w:szCs w:val="20"/>
+                                <w:highlight w:val="none"/>
+                                <w:lang w:val="es-ES"/>
+                              </w:rPr>
+                              <w:t xml:space="preserve">Programación orientada a objetos</w:t>
+                            </w:r>
+                            <w:r>
+                              <w:rPr>
+                                <w:color w:val="808080" w:themeColor="background1" w:themeShade="80"/>
+                                <w:sz w:val="20"/>
+                                <w:szCs w:val="20"/>
+                                <w:highlight w:val="none"/>
+                                <w:lang w:val="es-ES"/>
+                              </w:rPr>
+                            </w:r>
+                            <w:r>
+                              <w:rPr>
+                                <w:color w:val="808080" w:themeColor="background1" w:themeShade="80"/>
+                                <w:sz w:val="20"/>
+                                <w:szCs w:val="20"/>
+                                <w:highlight w:val="none"/>
+                                <w:lang w:val="es-ES"/>
+                              </w:rPr>
+                            </w:r>
+                          </w:p>
+                          <w:p>
+                            <w:pPr>
+                              <w:pBdr/>
+                              <w:tabs>
+                                <w:tab w:val="left" w:leader="none" w:pos="300"/>
+                              </w:tabs>
+                              <w:spacing w:before="114" w:line="360" w:lineRule="auto"/>
+                              <w:ind w:right="191"/>
+                              <w:rPr>
+                                <w:color w:val="808080" w:themeColor="background1" w:themeShade="80"/>
+                                <w:sz w:val="20"/>
+                                <w:szCs w:val="20"/>
+                                <w:highlight w:val="none"/>
+                                <w:lang w:val="es-ES"/>
+                              </w:rPr>
+                            </w:pPr>
+                            <w:r>
+                              <w:rPr>
+                                <w:color w:val="808080" w:themeColor="background1" w:themeShade="80"/>
+                                <w:sz w:val="20"/>
+                                <w:szCs w:val="20"/>
+                                <w:highlight w:val="none"/>
+                                <w:lang w:val="es-ES"/>
+                              </w:rPr>
+                              <w:t xml:space="preserve">Edición de video</w:t>
+                            </w:r>
+                            <w:r>
+                              <w:rPr>
+                                <w:color w:val="808080" w:themeColor="background1" w:themeShade="80"/>
+                                <w:sz w:val="20"/>
+                                <w:szCs w:val="20"/>
+                                <w:highlight w:val="none"/>
+                                <w:lang w:val="es-ES"/>
+                              </w:rPr>
+                            </w:r>
+                            <w:r>
+                              <w:rPr>
+                                <w:color w:val="808080" w:themeColor="background1" w:themeShade="80"/>
+                                <w:sz w:val="20"/>
+                                <w:szCs w:val="20"/>
+                                <w:highlight w:val="none"/>
+                                <w:lang w:val="es-ES"/>
+                              </w:rPr>
+                            </w:r>
+                          </w:p>
+                          <w:p>
+                            <w:pPr>
+                              <w:pBdr/>
+                              <w:tabs>
+                                <w:tab w:val="left" w:leader="none" w:pos="300"/>
+                              </w:tabs>
+                              <w:spacing w:before="114" w:line="360" w:lineRule="auto"/>
+                              <w:ind w:right="191"/>
+                              <w:rPr>
+                                <w:color w:val="808080" w:themeColor="background1" w:themeShade="80"/>
+                                <w:sz w:val="20"/>
+                                <w:szCs w:val="20"/>
+                                <w:highlight w:val="none"/>
+                                <w:lang w:val="es-ES"/>
+                              </w:rPr>
+                            </w:pPr>
                             <w:r>
                               <w:rPr>
                                 <w:color w:val="808080" w:themeColor="background1" w:themeShade="80"/>
@@ -3630,7 +4823,7 @@
           </mc:Choice>
           <mc:Fallback>
             <w:pict>
-              <v:shape id="shape 14" o:spid="_x0000_s14" o:spt="202" type="#_x0000_t202" style="position:absolute;z-index:-251674624;o:allowoverlap:true;o:allowincell:true;mso-position-horizontal-relative:text;margin-left:-56.37pt;mso-position-horizontal:absolute;mso-position-vertical-relative:page;margin-top:486.68pt;mso-position-vertical:absolute;width:164.18pt;height:169.88pt;mso-wrap-distance-left:9.00pt;mso-wrap-distance-top:3.60pt;mso-wrap-distance-right:9.00pt;mso-wrap-distance-bottom:3.60pt;v-text-anchor:top;visibility:visible;" wrapcoords="2560 0 2560 98676 97324 98676 97324 0 2560 0" filled="f" stroked="f" strokeweight="0.75pt">
+              <v:shape id="shape 15" o:spid="_x0000_s15" o:spt="202" type="#_x0000_t202" style="position:absolute;z-index:-251674624;o:allowoverlap:true;o:allowincell:true;mso-position-horizontal-relative:text;margin-left:-63.47pt;mso-position-horizontal:absolute;mso-position-vertical-relative:page;margin-top:488.30pt;mso-position-vertical:absolute;width:177.58pt;height:180.21pt;mso-wrap-distance-left:9.00pt;mso-wrap-distance-top:3.60pt;mso-wrap-distance-right:9.00pt;mso-wrap-distance-bottom:3.60pt;v-text-anchor:top;visibility:visible;" wrapcoords="2560 0 2560 98676 97324 98676 97324 0 2560 0" filled="f" stroked="f" strokeweight="0.75pt">
                 <w10:wrap type="tight"/>
                 <v:textbox inset="0,0,0,0">
                   <w:txbxContent>
@@ -3800,7 +4993,7 @@
                           <w:highlight w:val="none"/>
                           <w:lang w:val="es-ES"/>
                         </w:rPr>
-                        <w:t xml:space="preserve">Manejo de bases de datos</w:t>
+                        <w:t xml:space="preserve">Gestión de bases de datos</w:t>
                       </w:r>
                       <w:r>
                         <w:rPr>
@@ -3845,7 +5038,7 @@
                           <w:highlight w:val="none"/>
                           <w:lang w:val="es-ES"/>
                         </w:rPr>
-                        <w:t xml:space="preserve">Documentación</w:t>
+                        <w:t xml:space="preserve">Resolución de problemas</w:t>
                       </w:r>
                       <w:r>
                         <w:rPr>
@@ -3865,6 +5058,113 @@
                           <w:lang w:val="es-ES"/>
                         </w:rPr>
                       </w:r>
+                    </w:p>
+                    <w:p>
+                      <w:pPr>
+                        <w:pBdr/>
+                        <w:tabs>
+                          <w:tab w:val="left" w:leader="none" w:pos="300"/>
+                        </w:tabs>
+                        <w:spacing w:before="114" w:line="360" w:lineRule="auto"/>
+                        <w:ind w:right="191"/>
+                        <w:rPr>
+                          <w:color w:val="808080" w:themeColor="background1" w:themeShade="80"/>
+                          <w:sz w:val="20"/>
+                          <w:szCs w:val="20"/>
+                          <w:highlight w:val="none"/>
+                          <w:lang w:val="es-ES"/>
+                        </w:rPr>
+                      </w:pPr>
+                      <w:r>
+                        <w:rPr>
+                          <w:color w:val="808080" w:themeColor="background1" w:themeShade="80"/>
+                          <w:sz w:val="20"/>
+                          <w:szCs w:val="20"/>
+                          <w:highlight w:val="none"/>
+                          <w:lang w:val="es-ES"/>
+                        </w:rPr>
+                        <w:t xml:space="preserve">Programación orientada a objetos</w:t>
+                      </w:r>
+                      <w:r>
+                        <w:rPr>
+                          <w:color w:val="808080" w:themeColor="background1" w:themeShade="80"/>
+                          <w:sz w:val="20"/>
+                          <w:szCs w:val="20"/>
+                          <w:highlight w:val="none"/>
+                          <w:lang w:val="es-ES"/>
+                        </w:rPr>
+                      </w:r>
+                      <w:r>
+                        <w:rPr>
+                          <w:color w:val="808080" w:themeColor="background1" w:themeShade="80"/>
+                          <w:sz w:val="20"/>
+                          <w:szCs w:val="20"/>
+                          <w:highlight w:val="none"/>
+                          <w:lang w:val="es-ES"/>
+                        </w:rPr>
+                      </w:r>
+                    </w:p>
+                    <w:p>
+                      <w:pPr>
+                        <w:pBdr/>
+                        <w:tabs>
+                          <w:tab w:val="left" w:leader="none" w:pos="300"/>
+                        </w:tabs>
+                        <w:spacing w:before="114" w:line="360" w:lineRule="auto"/>
+                        <w:ind w:right="191"/>
+                        <w:rPr>
+                          <w:color w:val="808080" w:themeColor="background1" w:themeShade="80"/>
+                          <w:sz w:val="20"/>
+                          <w:szCs w:val="20"/>
+                          <w:highlight w:val="none"/>
+                          <w:lang w:val="es-ES"/>
+                        </w:rPr>
+                      </w:pPr>
+                      <w:r>
+                        <w:rPr>
+                          <w:color w:val="808080" w:themeColor="background1" w:themeShade="80"/>
+                          <w:sz w:val="20"/>
+                          <w:szCs w:val="20"/>
+                          <w:highlight w:val="none"/>
+                          <w:lang w:val="es-ES"/>
+                        </w:rPr>
+                        <w:t xml:space="preserve">Edición de video</w:t>
+                      </w:r>
+                      <w:r>
+                        <w:rPr>
+                          <w:color w:val="808080" w:themeColor="background1" w:themeShade="80"/>
+                          <w:sz w:val="20"/>
+                          <w:szCs w:val="20"/>
+                          <w:highlight w:val="none"/>
+                          <w:lang w:val="es-ES"/>
+                        </w:rPr>
+                      </w:r>
+                      <w:r>
+                        <w:rPr>
+                          <w:color w:val="808080" w:themeColor="background1" w:themeShade="80"/>
+                          <w:sz w:val="20"/>
+                          <w:szCs w:val="20"/>
+                          <w:highlight w:val="none"/>
+                          <w:lang w:val="es-ES"/>
+                        </w:rPr>
+                      </w:r>
+                    </w:p>
+                    <w:p>
+                      <w:pPr>
+                        <w:pBdr/>
+                        <w:tabs>
+                          <w:tab w:val="left" w:leader="none" w:pos="300"/>
+                        </w:tabs>
+                        <w:spacing w:before="114" w:line="360" w:lineRule="auto"/>
+                        <w:ind w:right="191"/>
+                        <w:rPr>
+                          <w:color w:val="808080" w:themeColor="background1" w:themeShade="80"/>
+                          <w:sz w:val="20"/>
+                          <w:szCs w:val="20"/>
+                          <w:highlight w:val="none"/>
+                          <w:lang w:val="es-ES"/>
+                        </w:rPr>
+                      </w:pPr>
                       <w:r>
                         <w:rPr>
                           <w:color w:val="808080" w:themeColor="background1" w:themeShade="80"/>
@@ -3913,12 +5213,12 @@
                   <wp:posOffset>-737735</wp:posOffset>
                 </wp:positionH>
                 <wp:positionV relativeFrom="page">
-                  <wp:posOffset>5744878</wp:posOffset>
+                  <wp:posOffset>5791868</wp:posOffset>
                 </wp:positionV>
                 <wp:extent cx="1848118" cy="409575"/>
                 <wp:effectExtent l="4762" t="4762" r="4762" b="4762"/>
                 <wp:wrapNone/>
-                <wp:docPr id="16" name="Zone de texte 2"/>
+                <wp:docPr id="17" name="Zone de texte 2"/>
                 <wp:cNvGraphicFramePr/>
                 <a:graphic xmlns:a="http://schemas.openxmlformats.org/drawingml/2006/main">
                   <a:graphicData uri="http://schemas.microsoft.com/office/word/2010/wordprocessingShape">
@@ -3947,7 +5247,7 @@
                         <w:txbxContent>
                           <w:p>
                             <w:pPr>
-                              <w:pStyle w:val="893"/>
+                              <w:pStyle w:val="897"/>
                               <w:pBdr/>
                               <w:spacing w:before="101"/>
                               <w:ind w:right="98"/>
@@ -4001,12 +5301,12 @@
           </mc:Choice>
           <mc:Fallback>
             <w:pict>
-              <v:shape id="shape 15" o:spid="_x0000_s15" o:spt="202" type="#_x0000_t202" style="position:absolute;z-index:251696128;o:allowoverlap:true;o:allowincell:true;mso-position-horizontal-relative:text;margin-left:-58.09pt;mso-position-horizontal:absolute;mso-position-vertical-relative:page;margin-top:452.35pt;mso-position-vertical:absolute;width:145.52pt;height:32.25pt;mso-wrap-distance-left:9.00pt;mso-wrap-distance-top:3.60pt;mso-wrap-distance-right:9.00pt;mso-wrap-distance-bottom:3.60pt;v-text-anchor:top;visibility:visible;" filled="f" stroked="f" strokeweight="0.75pt">
+              <v:shape id="shape 16" o:spid="_x0000_s16" o:spt="202" type="#_x0000_t202" style="position:absolute;z-index:251696128;o:allowoverlap:true;o:allowincell:true;mso-position-horizontal-relative:text;margin-left:-58.09pt;mso-position-horizontal:absolute;mso-position-vertical-relative:page;margin-top:456.05pt;mso-position-vertical:absolute;width:145.52pt;height:32.25pt;mso-wrap-distance-left:9.00pt;mso-wrap-distance-top:3.60pt;mso-wrap-distance-right:9.00pt;mso-wrap-distance-bottom:3.60pt;v-text-anchor:top;visibility:visible;" filled="f" stroked="f" strokeweight="0.75pt">
                 <v:textbox inset="0,0,0,0">
                   <w:txbxContent>
                     <w:p>
                       <w:pPr>
-                        <w:pStyle w:val="893"/>
+                        <w:pStyle w:val="897"/>
                         <w:pBdr/>
                         <w:spacing w:before="101"/>
                         <w:ind w:right="98"/>
@@ -4072,7 +5372,7 @@
                 <wp:extent cx="1743783" cy="225425"/>
                 <wp:effectExtent l="0" t="0" r="0" b="3175"/>
                 <wp:wrapNone/>
-                <wp:docPr id="17" name="Zone de texte 25"/>
+                <wp:docPr id="18" name="Zone de texte 25"/>
                 <wp:cNvGraphicFramePr/>
                 <a:graphic xmlns:a="http://schemas.openxmlformats.org/drawingml/2006/main">
                   <a:graphicData uri="http://schemas.microsoft.com/office/word/2010/wordprocessingShape">
@@ -4177,7 +5477,7 @@
           </mc:Choice>
           <mc:Fallback>
             <w:pict>
-              <v:shape id="shape 16" o:spid="_x0000_s16" o:spt="202" type="#_x0000_t202" style="position:absolute;z-index:251704320;o:allowoverlap:true;o:allowincell:true;mso-position-horizontal-relative:text;margin-left:367.15pt;mso-position-horizontal:absolute;mso-position-vertical-relative:text;margin-top:723.05pt;mso-position-vertical:absolute;width:137.31pt;height:17.75pt;mso-wrap-distance-left:9.00pt;mso-wrap-distance-top:3.60pt;mso-wrap-distance-right:9.00pt;mso-wrap-distance-bottom:3.60pt;v-text-anchor:top;visibility:visible;" filled="f" stroked="f" strokeweight="0.75pt">
+              <v:shape id="shape 17" o:spid="_x0000_s17" o:spt="202" type="#_x0000_t202" style="position:absolute;z-index:251704320;o:allowoverlap:true;o:allowincell:true;mso-position-horizontal-relative:text;margin-left:367.15pt;mso-position-horizontal:absolute;mso-position-vertical-relative:text;margin-top:723.05pt;mso-position-vertical:absolute;width:137.31pt;height:17.75pt;mso-wrap-distance-left:9.00pt;mso-wrap-distance-top:3.60pt;mso-wrap-distance-right:9.00pt;mso-wrap-distance-bottom:3.60pt;v-text-anchor:top;visibility:visible;" filled="f" stroked="f" strokeweight="0.75pt">
                 <v:textbox inset="0,0,0,0">
                   <w:txbxContent>
                     <w:p>
@@ -5228,6 +6528,298 @@
       <w:suff w:val="tab"/>
     </w:lvl>
   </w:abstractNum>
+  <w:abstractNum w:abstractNumId="6">
+    <w:lvl w:ilvl="0">
+      <w:isLgl w:val="false"/>
+      <w:lvlJc w:val="left"/>
+      <w:lvlText w:val="–"/>
+      <w:numFmt w:val="bullet"/>
+      <w:pPr>
+        <w:pBdr/>
+        <w:spacing/>
+        <w:ind w:hanging="360" w:left="709"/>
+      </w:pPr>
+      <w:rPr>
+        <w:rFonts w:hint="default" w:ascii="Arial" w:hAnsi="Arial" w:eastAsia="Arial" w:cs="Arial"/>
+      </w:rPr>
+      <w:start w:val="1"/>
+      <w:suff w:val="tab"/>
+    </w:lvl>
+    <w:lvl w:ilvl="1">
+      <w:isLgl w:val="false"/>
+      <w:lvlJc w:val="left"/>
+      <w:lvlText w:val="o"/>
+      <w:numFmt w:val="bullet"/>
+      <w:pPr>
+        <w:pBdr/>
+        <w:spacing/>
+        <w:ind w:hanging="360" w:left="1429"/>
+      </w:pPr>
+      <w:rPr>
+        <w:rFonts w:hint="default" w:ascii="Courier New" w:hAnsi="Courier New" w:eastAsia="Courier New" w:cs="Courier New"/>
+      </w:rPr>
+      <w:start w:val="1"/>
+      <w:suff w:val="tab"/>
+    </w:lvl>
+    <w:lvl w:ilvl="2">
+      <w:isLgl w:val="false"/>
+      <w:lvlJc w:val="left"/>
+      <w:lvlText w:val="§"/>
+      <w:numFmt w:val="bullet"/>
+      <w:pPr>
+        <w:pBdr/>
+        <w:spacing/>
+        <w:ind w:hanging="360" w:left="2149"/>
+      </w:pPr>
+      <w:rPr>
+        <w:rFonts w:hint="default" w:ascii="Wingdings" w:hAnsi="Wingdings" w:eastAsia="Wingdings" w:cs="Wingdings"/>
+      </w:rPr>
+      <w:start w:val="1"/>
+      <w:suff w:val="tab"/>
+    </w:lvl>
+    <w:lvl w:ilvl="3">
+      <w:isLgl w:val="false"/>
+      <w:lvlJc w:val="left"/>
+      <w:lvlText w:val="·"/>
+      <w:numFmt w:val="bullet"/>
+      <w:pPr>
+        <w:pBdr/>
+        <w:spacing/>
+        <w:ind w:hanging="360" w:left="2869"/>
+      </w:pPr>
+      <w:rPr>
+        <w:rFonts w:hint="default" w:ascii="Symbol" w:hAnsi="Symbol" w:eastAsia="Symbol" w:cs="Symbol"/>
+      </w:rPr>
+      <w:start w:val="1"/>
+      <w:suff w:val="tab"/>
+    </w:lvl>
+    <w:lvl w:ilvl="4">
+      <w:isLgl w:val="false"/>
+      <w:lvlJc w:val="left"/>
+      <w:lvlText w:val="o"/>
+      <w:numFmt w:val="bullet"/>
+      <w:pPr>
+        <w:pBdr/>
+        <w:spacing/>
+        <w:ind w:hanging="360" w:left="3589"/>
+      </w:pPr>
+      <w:rPr>
+        <w:rFonts w:hint="default" w:ascii="Courier New" w:hAnsi="Courier New" w:eastAsia="Courier New" w:cs="Courier New"/>
+      </w:rPr>
+      <w:start w:val="1"/>
+      <w:suff w:val="tab"/>
+    </w:lvl>
+    <w:lvl w:ilvl="5">
+      <w:isLgl w:val="false"/>
+      <w:lvlJc w:val="left"/>
+      <w:lvlText w:val="§"/>
+      <w:numFmt w:val="bullet"/>
+      <w:pPr>
+        <w:pBdr/>
+        <w:spacing/>
+        <w:ind w:hanging="360" w:left="4309"/>
+      </w:pPr>
+      <w:rPr>
+        <w:rFonts w:hint="default" w:ascii="Wingdings" w:hAnsi="Wingdings" w:eastAsia="Wingdings" w:cs="Wingdings"/>
+      </w:rPr>
+      <w:start w:val="1"/>
+      <w:suff w:val="tab"/>
+    </w:lvl>
+    <w:lvl w:ilvl="6">
+      <w:isLgl w:val="false"/>
+      <w:lvlJc w:val="left"/>
+      <w:lvlText w:val="·"/>
+      <w:numFmt w:val="bullet"/>
+      <w:pPr>
+        <w:pBdr/>
+        <w:spacing/>
+        <w:ind w:hanging="360" w:left="5029"/>
+      </w:pPr>
+      <w:rPr>
+        <w:rFonts w:hint="default" w:ascii="Symbol" w:hAnsi="Symbol" w:eastAsia="Symbol" w:cs="Symbol"/>
+      </w:rPr>
+      <w:start w:val="1"/>
+      <w:suff w:val="tab"/>
+    </w:lvl>
+    <w:lvl w:ilvl="7">
+      <w:isLgl w:val="false"/>
+      <w:lvlJc w:val="left"/>
+      <w:lvlText w:val="o"/>
+      <w:numFmt w:val="bullet"/>
+      <w:pPr>
+        <w:pBdr/>
+        <w:spacing/>
+        <w:ind w:hanging="360" w:left="5749"/>
+      </w:pPr>
+      <w:rPr>
+        <w:rFonts w:hint="default" w:ascii="Courier New" w:hAnsi="Courier New" w:eastAsia="Courier New" w:cs="Courier New"/>
+      </w:rPr>
+      <w:start w:val="1"/>
+      <w:suff w:val="tab"/>
+    </w:lvl>
+    <w:lvl w:ilvl="8">
+      <w:isLgl w:val="false"/>
+      <w:lvlJc w:val="left"/>
+      <w:lvlText w:val="§"/>
+      <w:numFmt w:val="bullet"/>
+      <w:pPr>
+        <w:pBdr/>
+        <w:spacing/>
+        <w:ind w:hanging="360" w:left="6469"/>
+      </w:pPr>
+      <w:rPr>
+        <w:rFonts w:hint="default" w:ascii="Wingdings" w:hAnsi="Wingdings" w:eastAsia="Wingdings" w:cs="Wingdings"/>
+      </w:rPr>
+      <w:start w:val="1"/>
+      <w:suff w:val="tab"/>
+    </w:lvl>
+  </w:abstractNum>
+  <w:abstractNum w:abstractNumId="7">
+    <w:lvl w:ilvl="0">
+      <w:isLgl w:val="false"/>
+      <w:lvlJc w:val="left"/>
+      <w:lvlText w:val="–"/>
+      <w:numFmt w:val="bullet"/>
+      <w:pPr>
+        <w:pBdr/>
+        <w:spacing/>
+        <w:ind w:hanging="360" w:left="709"/>
+      </w:pPr>
+      <w:rPr>
+        <w:rFonts w:hint="default" w:ascii="Arial" w:hAnsi="Arial" w:eastAsia="Arial" w:cs="Arial"/>
+      </w:rPr>
+      <w:start w:val="1"/>
+      <w:suff w:val="tab"/>
+    </w:lvl>
+    <w:lvl w:ilvl="1">
+      <w:isLgl w:val="false"/>
+      <w:lvlJc w:val="left"/>
+      <w:lvlText w:val="o"/>
+      <w:numFmt w:val="bullet"/>
+      <w:pPr>
+        <w:pBdr/>
+        <w:spacing/>
+        <w:ind w:hanging="360" w:left="1429"/>
+      </w:pPr>
+      <w:rPr>
+        <w:rFonts w:hint="default" w:ascii="Courier New" w:hAnsi="Courier New" w:eastAsia="Courier New" w:cs="Courier New"/>
+      </w:rPr>
+      <w:start w:val="1"/>
+      <w:suff w:val="tab"/>
+    </w:lvl>
+    <w:lvl w:ilvl="2">
+      <w:isLgl w:val="false"/>
+      <w:lvlJc w:val="left"/>
+      <w:lvlText w:val="§"/>
+      <w:numFmt w:val="bullet"/>
+      <w:pPr>
+        <w:pBdr/>
+        <w:spacing/>
+        <w:ind w:hanging="360" w:left="2149"/>
+      </w:pPr>
+      <w:rPr>
+        <w:rFonts w:hint="default" w:ascii="Wingdings" w:hAnsi="Wingdings" w:eastAsia="Wingdings" w:cs="Wingdings"/>
+      </w:rPr>
+      <w:start w:val="1"/>
+      <w:suff w:val="tab"/>
+    </w:lvl>
+    <w:lvl w:ilvl="3">
+      <w:isLgl w:val="false"/>
+      <w:lvlJc w:val="left"/>
+      <w:lvlText w:val="·"/>
+      <w:numFmt w:val="bullet"/>
+      <w:pPr>
+        <w:pBdr/>
+        <w:spacing/>
+        <w:ind w:hanging="360" w:left="2869"/>
+      </w:pPr>
+      <w:rPr>
+        <w:rFonts w:hint="default" w:ascii="Symbol" w:hAnsi="Symbol" w:eastAsia="Symbol" w:cs="Symbol"/>
+      </w:rPr>
+      <w:start w:val="1"/>
+      <w:suff w:val="tab"/>
+    </w:lvl>
+    <w:lvl w:ilvl="4">
+      <w:isLgl w:val="false"/>
+      <w:lvlJc w:val="left"/>
+      <w:lvlText w:val="o"/>
+      <w:numFmt w:val="bullet"/>
+      <w:pPr>
+        <w:pBdr/>
+        <w:spacing/>
+        <w:ind w:hanging="360" w:left="3589"/>
+      </w:pPr>
+      <w:rPr>
+        <w:rFonts w:hint="default" w:ascii="Courier New" w:hAnsi="Courier New" w:eastAsia="Courier New" w:cs="Courier New"/>
+      </w:rPr>
+      <w:start w:val="1"/>
+      <w:suff w:val="tab"/>
+    </w:lvl>
+    <w:lvl w:ilvl="5">
+      <w:isLgl w:val="false"/>
+      <w:lvlJc w:val="left"/>
+      <w:lvlText w:val="§"/>
+      <w:numFmt w:val="bullet"/>
+      <w:pPr>
+        <w:pBdr/>
+        <w:spacing/>
+        <w:ind w:hanging="360" w:left="4309"/>
+      </w:pPr>
+      <w:rPr>
+        <w:rFonts w:hint="default" w:ascii="Wingdings" w:hAnsi="Wingdings" w:eastAsia="Wingdings" w:cs="Wingdings"/>
+      </w:rPr>
+      <w:start w:val="1"/>
+      <w:suff w:val="tab"/>
+    </w:lvl>
+    <w:lvl w:ilvl="6">
+      <w:isLgl w:val="false"/>
+      <w:lvlJc w:val="left"/>
+      <w:lvlText w:val="·"/>
+      <w:numFmt w:val="bullet"/>
+      <w:pPr>
+        <w:pBdr/>
+        <w:spacing/>
+        <w:ind w:hanging="360" w:left="5029"/>
+      </w:pPr>
+      <w:rPr>
+        <w:rFonts w:hint="default" w:ascii="Symbol" w:hAnsi="Symbol" w:eastAsia="Symbol" w:cs="Symbol"/>
+      </w:rPr>
+      <w:start w:val="1"/>
+      <w:suff w:val="tab"/>
+    </w:lvl>
+    <w:lvl w:ilvl="7">
+      <w:isLgl w:val="false"/>
+      <w:lvlJc w:val="left"/>
+      <w:lvlText w:val="o"/>
+      <w:numFmt w:val="bullet"/>
+      <w:pPr>
+        <w:pBdr/>
+        <w:spacing/>
+        <w:ind w:hanging="360" w:left="5749"/>
+      </w:pPr>
+      <w:rPr>
+        <w:rFonts w:hint="default" w:ascii="Courier New" w:hAnsi="Courier New" w:eastAsia="Courier New" w:cs="Courier New"/>
+      </w:rPr>
+      <w:start w:val="1"/>
+      <w:suff w:val="tab"/>
+    </w:lvl>
+    <w:lvl w:ilvl="8">
+      <w:isLgl w:val="false"/>
+      <w:lvlJc w:val="left"/>
+      <w:lvlText w:val="§"/>
+      <w:numFmt w:val="bullet"/>
+      <w:pPr>
+        <w:pBdr/>
+        <w:spacing/>
+        <w:ind w:hanging="360" w:left="6469"/>
+      </w:pPr>
+      <w:rPr>
+        <w:rFonts w:hint="default" w:ascii="Wingdings" w:hAnsi="Wingdings" w:eastAsia="Wingdings" w:cs="Wingdings"/>
+      </w:rPr>
+      <w:start w:val="1"/>
+      <w:suff w:val="tab"/>
+    </w:lvl>
+  </w:abstractNum>
   <w:num w:numId="1">
     <w:abstractNumId w:val="0"/>
   </w:num>
@@ -5245,6 +6837,12 @@
   </w:num>
   <w:num w:numId="6">
     <w:abstractNumId w:val="5"/>
+  </w:num>
+  <w:num w:numId="7">
+    <w:abstractNumId w:val="6"/>
+  </w:num>
+  <w:num w:numId="8">
+    <w:abstractNumId w:val="7"/>
   </w:num>
 </w:numbering>
 </file>
@@ -5408,9 +7006,9 @@
     <w:lsdException w:name="Bibliography" w:uiPriority="37"/>
     <w:lsdException w:name="TOC Heading" w:uiPriority="39" w:qFormat="1"/>
   </w:latentStyles>
-  <w:style w:type="table" w:styleId="709">
+  <w:style w:type="table" w:styleId="713">
     <w:name w:val="Table Grid"/>
-    <w:basedOn w:val="891"/>
+    <w:basedOn w:val="895"/>
     <w:uiPriority w:val="59"/>
     <w:pPr>
       <w:pBdr/>
@@ -5607,9 +7205,9 @@
       </w:tcPr>
     </w:tblStylePr>
   </w:style>
-  <w:style w:type="table" w:styleId="710">
+  <w:style w:type="table" w:styleId="714">
     <w:name w:val="Table Grid Light"/>
-    <w:basedOn w:val="891"/>
+    <w:basedOn w:val="895"/>
     <w:uiPriority w:val="59"/>
     <w:pPr>
       <w:pBdr/>
@@ -5806,9 +7404,9 @@
       </w:tcPr>
     </w:tblStylePr>
   </w:style>
-  <w:style w:type="table" w:styleId="711">
+  <w:style w:type="table" w:styleId="715">
     <w:name w:val="Plain Table 1"/>
-    <w:basedOn w:val="891"/>
+    <w:basedOn w:val="895"/>
     <w:uiPriority w:val="59"/>
     <w:pPr>
       <w:pBdr/>
@@ -6031,9 +7629,9 @@
       </w:tcPr>
     </w:tblStylePr>
   </w:style>
-  <w:style w:type="table" w:styleId="712">
+  <w:style w:type="table" w:styleId="716">
     <w:name w:val="Plain Table 2"/>
-    <w:basedOn w:val="891"/>
+    <w:basedOn w:val="895"/>
     <w:uiPriority w:val="59"/>
     <w:pPr>
       <w:pBdr/>
@@ -6264,9 +7862,9 @@
       </w:tcPr>
     </w:tblStylePr>
   </w:style>
-  <w:style w:type="table" w:styleId="713">
+  <w:style w:type="table" w:styleId="717">
     <w:name w:val="Plain Table 3"/>
-    <w:basedOn w:val="891"/>
+    <w:basedOn w:val="895"/>
     <w:uiPriority w:val="99"/>
     <w:pPr>
       <w:pBdr/>
@@ -6494,9 +8092,9 @@
       </w:tcPr>
     </w:tblStylePr>
   </w:style>
-  <w:style w:type="table" w:styleId="714">
+  <w:style w:type="table" w:styleId="718">
     <w:name w:val="Plain Table 4"/>
-    <w:basedOn w:val="891"/>
+    <w:basedOn w:val="895"/>
     <w:uiPriority w:val="99"/>
     <w:pPr>
       <w:pBdr/>
@@ -6710,9 +8308,9 @@
       </w:tcPr>
     </w:tblStylePr>
   </w:style>
-  <w:style w:type="table" w:styleId="715">
+  <w:style w:type="table" w:styleId="719">
     <w:name w:val="Plain Table 5"/>
-    <w:basedOn w:val="891"/>
+    <w:basedOn w:val="895"/>
     <w:uiPriority w:val="99"/>
     <w:pPr>
       <w:pBdr/>
@@ -6943,9 +8541,9 @@
       </w:tcPr>
     </w:tblStylePr>
   </w:style>
-  <w:style w:type="table" w:styleId="716">
+  <w:style w:type="table" w:styleId="720">
     <w:name w:val="Grid Table 1 Light"/>
-    <w:basedOn w:val="891"/>
+    <w:basedOn w:val="895"/>
     <w:uiPriority w:val="99"/>
     <w:pPr>
       <w:pBdr/>
@@ -7166,9 +8764,9 @@
       </w:tcPr>
     </w:tblStylePr>
   </w:style>
-  <w:style w:type="table" w:styleId="717">
+  <w:style w:type="table" w:styleId="721">
     <w:name w:val="Grid Table 1 Light - Accent 1"/>
-    <w:basedOn w:val="891"/>
+    <w:basedOn w:val="895"/>
     <w:uiPriority w:val="99"/>
     <w:pPr>
       <w:pBdr/>
@@ -7389,9 +8987,9 @@
       </w:tcPr>
     </w:tblStylePr>
   </w:style>
-  <w:style w:type="table" w:styleId="718">
+  <w:style w:type="table" w:styleId="722">
     <w:name w:val="Grid Table 1 Light - Accent 2"/>
-    <w:basedOn w:val="891"/>
+    <w:basedOn w:val="895"/>
     <w:uiPriority w:val="99"/>
     <w:pPr>
       <w:pBdr/>
@@ -7612,9 +9210,9 @@
       </w:tcPr>
     </w:tblStylePr>
   </w:style>
-  <w:style w:type="table" w:styleId="719">
+  <w:style w:type="table" w:styleId="723">
     <w:name w:val="Grid Table 1 Light - Accent 3"/>
-    <w:basedOn w:val="891"/>
+    <w:basedOn w:val="895"/>
     <w:uiPriority w:val="99"/>
     <w:pPr>
       <w:pBdr/>
@@ -7835,9 +9433,9 @@
       </w:tcPr>
     </w:tblStylePr>
   </w:style>
-  <w:style w:type="table" w:styleId="720">
+  <w:style w:type="table" w:styleId="724">
     <w:name w:val="Grid Table 1 Light - Accent 4"/>
-    <w:basedOn w:val="891"/>
+    <w:basedOn w:val="895"/>
     <w:uiPriority w:val="99"/>
     <w:pPr>
       <w:pBdr/>
@@ -8058,9 +9656,9 @@
       </w:tcPr>
     </w:tblStylePr>
   </w:style>
-  <w:style w:type="table" w:styleId="721">
+  <w:style w:type="table" w:styleId="725">
     <w:name w:val="Grid Table 1 Light - Accent 5"/>
-    <w:basedOn w:val="891"/>
+    <w:basedOn w:val="895"/>
     <w:uiPriority w:val="99"/>
     <w:pPr>
       <w:pBdr/>
@@ -8281,9 +9879,9 @@
       </w:tcPr>
     </w:tblStylePr>
   </w:style>
-  <w:style w:type="table" w:styleId="722">
+  <w:style w:type="table" w:styleId="726">
     <w:name w:val="Grid Table 1 Light - Accent 6"/>
-    <w:basedOn w:val="891"/>
+    <w:basedOn w:val="895"/>
     <w:uiPriority w:val="99"/>
     <w:pPr>
       <w:pBdr/>
@@ -8504,9 +10102,9 @@
       </w:tcPr>
     </w:tblStylePr>
   </w:style>
-  <w:style w:type="table" w:styleId="723">
+  <w:style w:type="table" w:styleId="727">
     <w:name w:val="Grid Table 2"/>
-    <w:basedOn w:val="891"/>
+    <w:basedOn w:val="895"/>
     <w:uiPriority w:val="99"/>
     <w:pPr>
       <w:pBdr/>
@@ -8736,9 +10334,9 @@
       </w:tcPr>
     </w:tblStylePr>
   </w:style>
-  <w:style w:type="table" w:styleId="724">
+  <w:style w:type="table" w:styleId="728">
     <w:name w:val="Grid Table 2 - Accent 1"/>
-    <w:basedOn w:val="891"/>
+    <w:basedOn w:val="895"/>
     <w:uiPriority w:val="99"/>
     <w:pPr>
       <w:pBdr/>
@@ -8968,9 +10566,9 @@
       </w:tcPr>
     </w:tblStylePr>
   </w:style>
-  <w:style w:type="table" w:styleId="725">
+  <w:style w:type="table" w:styleId="729">
     <w:name w:val="Grid Table 2 - Accent 2"/>
-    <w:basedOn w:val="891"/>
+    <w:basedOn w:val="895"/>
     <w:uiPriority w:val="99"/>
     <w:pPr>
       <w:pBdr/>
@@ -9200,9 +10798,9 @@
       </w:tcPr>
     </w:tblStylePr>
   </w:style>
-  <w:style w:type="table" w:styleId="726">
+  <w:style w:type="table" w:styleId="730">
     <w:name w:val="Grid Table 2 - Accent 3"/>
-    <w:basedOn w:val="891"/>
+    <w:basedOn w:val="895"/>
     <w:uiPriority w:val="99"/>
     <w:pPr>
       <w:pBdr/>
@@ -9432,9 +11030,9 @@
       </w:tcPr>
     </w:tblStylePr>
   </w:style>
-  <w:style w:type="table" w:styleId="727">
+  <w:style w:type="table" w:styleId="731">
     <w:name w:val="Grid Table 2 - Accent 4"/>
-    <w:basedOn w:val="891"/>
+    <w:basedOn w:val="895"/>
     <w:uiPriority w:val="99"/>
     <w:pPr>
       <w:pBdr/>
@@ -9664,9 +11262,9 @@
       </w:tcPr>
     </w:tblStylePr>
   </w:style>
-  <w:style w:type="table" w:styleId="728">
+  <w:style w:type="table" w:styleId="732">
     <w:name w:val="Grid Table 2 - Accent 5"/>
-    <w:basedOn w:val="891"/>
+    <w:basedOn w:val="895"/>
     <w:uiPriority w:val="99"/>
     <w:pPr>
       <w:pBdr/>
@@ -9896,9 +11494,9 @@
       </w:tcPr>
     </w:tblStylePr>
   </w:style>
-  <w:style w:type="table" w:styleId="729">
+  <w:style w:type="table" w:styleId="733">
     <w:name w:val="Grid Table 2 - Accent 6"/>
-    <w:basedOn w:val="891"/>
+    <w:basedOn w:val="895"/>
     <w:uiPriority w:val="99"/>
     <w:pPr>
       <w:pBdr/>
@@ -10128,9 +11726,9 @@
       </w:tcPr>
     </w:tblStylePr>
   </w:style>
-  <w:style w:type="table" w:styleId="730">
+  <w:style w:type="table" w:styleId="734">
     <w:name w:val="Grid Table 3"/>
-    <w:basedOn w:val="891"/>
+    <w:basedOn w:val="895"/>
     <w:uiPriority w:val="99"/>
     <w:pPr>
       <w:pBdr/>
@@ -10373,9 +11971,9 @@
       </w:tcPr>
     </w:tblStylePr>
   </w:style>
-  <w:style w:type="table" w:styleId="731">
+  <w:style w:type="table" w:styleId="735">
     <w:name w:val="Grid Table 3 - Accent 1"/>
-    <w:basedOn w:val="891"/>
+    <w:basedOn w:val="895"/>
     <w:uiPriority w:val="99"/>
     <w:pPr>
       <w:pBdr/>
@@ -10618,9 +12216,9 @@
       </w:tcPr>
     </w:tblStylePr>
   </w:style>
-  <w:style w:type="table" w:styleId="732">
+  <w:style w:type="table" w:styleId="736">
     <w:name w:val="Grid Table 3 - Accent 2"/>
-    <w:basedOn w:val="891"/>
+    <w:basedOn w:val="895"/>
     <w:uiPriority w:val="99"/>
     <w:pPr>
       <w:pBdr/>
@@ -10863,9 +12461,9 @@
       </w:tcPr>
     </w:tblStylePr>
   </w:style>
-  <w:style w:type="table" w:styleId="733">
+  <w:style w:type="table" w:styleId="737">
     <w:name w:val="Grid Table 3 - Accent 3"/>
-    <w:basedOn w:val="891"/>
+    <w:basedOn w:val="895"/>
     <w:uiPriority w:val="99"/>
     <w:pPr>
       <w:pBdr/>
@@ -11108,9 +12706,9 @@
       </w:tcPr>
     </w:tblStylePr>
   </w:style>
-  <w:style w:type="table" w:styleId="734">
+  <w:style w:type="table" w:styleId="738">
     <w:name w:val="Grid Table 3 - Accent 4"/>
-    <w:basedOn w:val="891"/>
+    <w:basedOn w:val="895"/>
     <w:uiPriority w:val="99"/>
     <w:pPr>
       <w:pBdr/>
@@ -11353,9 +12951,9 @@
       </w:tcPr>
     </w:tblStylePr>
   </w:style>
-  <w:style w:type="table" w:styleId="735">
+  <w:style w:type="table" w:styleId="739">
     <w:name w:val="Grid Table 3 - Accent 5"/>
-    <w:basedOn w:val="891"/>
+    <w:basedOn w:val="895"/>
     <w:uiPriority w:val="99"/>
     <w:pPr>
       <w:pBdr/>
@@ -11598,9 +13196,9 @@
       </w:tcPr>
     </w:tblStylePr>
   </w:style>
-  <w:style w:type="table" w:styleId="736">
+  <w:style w:type="table" w:styleId="740">
     <w:name w:val="Grid Table 3 - Accent 6"/>
-    <w:basedOn w:val="891"/>
+    <w:basedOn w:val="895"/>
     <w:uiPriority w:val="99"/>
     <w:pPr>
       <w:pBdr/>
@@ -11843,9 +13441,9 @@
       </w:tcPr>
     </w:tblStylePr>
   </w:style>
-  <w:style w:type="table" w:styleId="737">
+  <w:style w:type="table" w:styleId="741">
     <w:name w:val="Grid Table 4"/>
-    <w:basedOn w:val="891"/>
+    <w:basedOn w:val="895"/>
     <w:uiPriority w:val="59"/>
     <w:pPr>
       <w:pBdr/>
@@ -12076,9 +13674,9 @@
       </w:tcPr>
     </w:tblStylePr>
   </w:style>
-  <w:style w:type="table" w:styleId="738">
+  <w:style w:type="table" w:styleId="742">
     <w:name w:val="Grid Table 4 - Accent 1"/>
-    <w:basedOn w:val="891"/>
+    <w:basedOn w:val="895"/>
     <w:uiPriority w:val="59"/>
     <w:pPr>
       <w:pBdr/>
@@ -12309,9 +13907,9 @@
       </w:tcPr>
     </w:tblStylePr>
   </w:style>
-  <w:style w:type="table" w:styleId="739">
+  <w:style w:type="table" w:styleId="743">
     <w:name w:val="Grid Table 4 - Accent 2"/>
-    <w:basedOn w:val="891"/>
+    <w:basedOn w:val="895"/>
     <w:uiPriority w:val="59"/>
     <w:pPr>
       <w:pBdr/>
@@ -12542,9 +14140,9 @@
       </w:tcPr>
     </w:tblStylePr>
   </w:style>
-  <w:style w:type="table" w:styleId="740">
+  <w:style w:type="table" w:styleId="744">
     <w:name w:val="Grid Table 4 - Accent 3"/>
-    <w:basedOn w:val="891"/>
+    <w:basedOn w:val="895"/>
     <w:uiPriority w:val="59"/>
     <w:pPr>
       <w:pBdr/>
@@ -12775,9 +14373,9 @@
       </w:tcPr>
     </w:tblStylePr>
   </w:style>
-  <w:style w:type="table" w:styleId="741">
+  <w:style w:type="table" w:styleId="745">
     <w:name w:val="Grid Table 4 - Accent 4"/>
-    <w:basedOn w:val="891"/>
+    <w:basedOn w:val="895"/>
     <w:uiPriority w:val="59"/>
     <w:pPr>
       <w:pBdr/>
@@ -13008,9 +14606,9 @@
       </w:tcPr>
     </w:tblStylePr>
   </w:style>
-  <w:style w:type="table" w:styleId="742">
+  <w:style w:type="table" w:styleId="746">
     <w:name w:val="Grid Table 4 - Accent 5"/>
-    <w:basedOn w:val="891"/>
+    <w:basedOn w:val="895"/>
     <w:uiPriority w:val="59"/>
     <w:pPr>
       <w:pBdr/>
@@ -13241,9 +14839,9 @@
       </w:tcPr>
     </w:tblStylePr>
   </w:style>
-  <w:style w:type="table" w:styleId="743">
+  <w:style w:type="table" w:styleId="747">
     <w:name w:val="Grid Table 4 - Accent 6"/>
-    <w:basedOn w:val="891"/>
+    <w:basedOn w:val="895"/>
     <w:uiPriority w:val="59"/>
     <w:pPr>
       <w:pBdr/>
@@ -13474,9 +15072,9 @@
       </w:tcPr>
     </w:tblStylePr>
   </w:style>
-  <w:style w:type="table" w:styleId="744">
+  <w:style w:type="table" w:styleId="748">
     <w:name w:val="Grid Table 5 Dark"/>
-    <w:basedOn w:val="891"/>
+    <w:basedOn w:val="895"/>
     <w:uiPriority w:val="99"/>
     <w:pPr>
       <w:pBdr/>
@@ -13702,9 +15300,9 @@
       </w:tcPr>
     </w:tblStylePr>
   </w:style>
-  <w:style w:type="table" w:styleId="745">
+  <w:style w:type="table" w:styleId="749">
     <w:name w:val="Grid Table 5 Dark- Accent 1"/>
-    <w:basedOn w:val="891"/>
+    <w:basedOn w:val="895"/>
     <w:uiPriority w:val="99"/>
     <w:pPr>
       <w:pBdr/>
@@ -13930,9 +15528,9 @@
       </w:tcPr>
     </w:tblStylePr>
   </w:style>
-  <w:style w:type="table" w:styleId="746">
+  <w:style w:type="table" w:styleId="750">
     <w:name w:val="Grid Table 5 Dark - Accent 2"/>
-    <w:basedOn w:val="891"/>
+    <w:basedOn w:val="895"/>
     <w:uiPriority w:val="99"/>
     <w:pPr>
       <w:pBdr/>
@@ -14158,9 +15756,9 @@
       </w:tcPr>
     </w:tblStylePr>
   </w:style>
-  <w:style w:type="table" w:styleId="747">
+  <w:style w:type="table" w:styleId="751">
     <w:name w:val="Grid Table 5 Dark - Accent 3"/>
-    <w:basedOn w:val="891"/>
+    <w:basedOn w:val="895"/>
     <w:uiPriority w:val="99"/>
     <w:pPr>
       <w:pBdr/>
@@ -14386,9 +15984,9 @@
       </w:tcPr>
     </w:tblStylePr>
   </w:style>
-  <w:style w:type="table" w:styleId="748">
+  <w:style w:type="table" w:styleId="752">
     <w:name w:val="Grid Table 5 Dark- Accent 4"/>
-    <w:basedOn w:val="891"/>
+    <w:basedOn w:val="895"/>
     <w:uiPriority w:val="99"/>
     <w:pPr>
       <w:pBdr/>
@@ -14614,9 +16212,9 @@
       </w:tcPr>
     </w:tblStylePr>
   </w:style>
-  <w:style w:type="table" w:styleId="749">
+  <w:style w:type="table" w:styleId="753">
     <w:name w:val="Grid Table 5 Dark - Accent 5"/>
-    <w:basedOn w:val="891"/>
+    <w:basedOn w:val="895"/>
     <w:uiPriority w:val="99"/>
     <w:pPr>
       <w:pBdr/>
@@ -14842,9 +16440,9 @@
       </w:tcPr>
     </w:tblStylePr>
   </w:style>
-  <w:style w:type="table" w:styleId="750">
+  <w:style w:type="table" w:styleId="754">
     <w:name w:val="Grid Table 5 Dark - Accent 6"/>
-    <w:basedOn w:val="891"/>
+    <w:basedOn w:val="895"/>
     <w:uiPriority w:val="99"/>
     <w:pPr>
       <w:pBdr/>
@@ -15070,9 +16668,9 @@
       </w:tcPr>
     </w:tblStylePr>
   </w:style>
-  <w:style w:type="table" w:styleId="751">
+  <w:style w:type="table" w:styleId="755">
     <w:name w:val="Grid Table 6 Colorful"/>
-    <w:basedOn w:val="891"/>
+    <w:basedOn w:val="895"/>
     <w:uiPriority w:val="99"/>
     <w:pPr>
       <w:pBdr/>
@@ -15300,9 +16898,9 @@
       </w:tcPr>
     </w:tblStylePr>
   </w:style>
-  <w:style w:type="table" w:styleId="752">
+  <w:style w:type="table" w:styleId="756">
     <w:name w:val="Grid Table 6 Colorful - Accent 1"/>
-    <w:basedOn w:val="891"/>
+    <w:basedOn w:val="895"/>
     <w:uiPriority w:val="99"/>
     <w:pPr>
       <w:pBdr/>
@@ -15530,9 +17128,9 @@
       </w:tcPr>
     </w:tblStylePr>
   </w:style>
-  <w:style w:type="table" w:styleId="753">
+  <w:style w:type="table" w:styleId="757">
     <w:name w:val="Grid Table 6 Colorful - Accent 2"/>
-    <w:basedOn w:val="891"/>
+    <w:basedOn w:val="895"/>
     <w:uiPriority w:val="99"/>
     <w:pPr>
       <w:pBdr/>
@@ -15760,9 +17358,9 @@
       </w:tcPr>
     </w:tblStylePr>
   </w:style>
-  <w:style w:type="table" w:styleId="754">
+  <w:style w:type="table" w:styleId="758">
     <w:name w:val="Grid Table 6 Colorful - Accent 3"/>
-    <w:basedOn w:val="891"/>
+    <w:basedOn w:val="895"/>
     <w:uiPriority w:val="99"/>
     <w:pPr>
       <w:pBdr/>
@@ -15990,9 +17588,9 @@
       </w:tcPr>
     </w:tblStylePr>
   </w:style>
-  <w:style w:type="table" w:styleId="755">
+  <w:style w:type="table" w:styleId="759">
     <w:name w:val="Grid Table 6 Colorful - Accent 4"/>
-    <w:basedOn w:val="891"/>
+    <w:basedOn w:val="895"/>
     <w:uiPriority w:val="99"/>
     <w:pPr>
       <w:pBdr/>
@@ -16220,9 +17818,9 @@
       </w:tcPr>
     </w:tblStylePr>
   </w:style>
-  <w:style w:type="table" w:styleId="756">
+  <w:style w:type="table" w:styleId="760">
     <w:name w:val="Grid Table 6 Colorful - Accent 5"/>
-    <w:basedOn w:val="891"/>
+    <w:basedOn w:val="895"/>
     <w:uiPriority w:val="99"/>
     <w:pPr>
       <w:pBdr/>
@@ -16450,9 +18048,9 @@
       </w:tcPr>
     </w:tblStylePr>
   </w:style>
-  <w:style w:type="table" w:styleId="757">
+  <w:style w:type="table" w:styleId="761">
     <w:name w:val="Grid Table 6 Colorful - Accent 6"/>
-    <w:basedOn w:val="891"/>
+    <w:basedOn w:val="895"/>
     <w:uiPriority w:val="99"/>
     <w:pPr>
       <w:pBdr/>
@@ -16680,9 +18278,9 @@
       </w:tcPr>
     </w:tblStylePr>
   </w:style>
-  <w:style w:type="table" w:styleId="758">
+  <w:style w:type="table" w:styleId="762">
     <w:name w:val="Grid Table 7 Colorful"/>
-    <w:basedOn w:val="891"/>
+    <w:basedOn w:val="895"/>
     <w:uiPriority w:val="99"/>
     <w:pPr>
       <w:pBdr/>
@@ -16934,9 +18532,9 @@
       </w:tcPr>
     </w:tblStylePr>
   </w:style>
-  <w:style w:type="table" w:styleId="759">
+  <w:style w:type="table" w:styleId="763">
     <w:name w:val="Grid Table 7 Colorful - Accent 1"/>
-    <w:basedOn w:val="891"/>
+    <w:basedOn w:val="895"/>
     <w:uiPriority w:val="99"/>
     <w:pPr>
       <w:pBdr/>
@@ -17188,9 +18786,9 @@
       </w:tcPr>
     </w:tblStylePr>
   </w:style>
-  <w:style w:type="table" w:styleId="760">
+  <w:style w:type="table" w:styleId="764">
     <w:name w:val="Grid Table 7 Colorful - Accent 2"/>
-    <w:basedOn w:val="891"/>
+    <w:basedOn w:val="895"/>
     <w:uiPriority w:val="99"/>
     <w:pPr>
       <w:pBdr/>
@@ -17442,9 +19040,9 @@
       </w:tcPr>
     </w:tblStylePr>
   </w:style>
-  <w:style w:type="table" w:styleId="761">
+  <w:style w:type="table" w:styleId="765">
     <w:name w:val="Grid Table 7 Colorful - Accent 3"/>
-    <w:basedOn w:val="891"/>
+    <w:basedOn w:val="895"/>
     <w:uiPriority w:val="99"/>
     <w:pPr>
       <w:pBdr/>
@@ -17696,9 +19294,9 @@
       </w:tcPr>
     </w:tblStylePr>
   </w:style>
-  <w:style w:type="table" w:styleId="762">
+  <w:style w:type="table" w:styleId="766">
     <w:name w:val="Grid Table 7 Colorful - Accent 4"/>
-    <w:basedOn w:val="891"/>
+    <w:basedOn w:val="895"/>
     <w:uiPriority w:val="99"/>
     <w:pPr>
       <w:pBdr/>
@@ -17950,9 +19548,9 @@
       </w:tcPr>
     </w:tblStylePr>
   </w:style>
-  <w:style w:type="table" w:styleId="763">
+  <w:style w:type="table" w:styleId="767">
     <w:name w:val="Grid Table 7 Colorful - Accent 5"/>
-    <w:basedOn w:val="891"/>
+    <w:basedOn w:val="895"/>
     <w:uiPriority w:val="99"/>
     <w:pPr>
       <w:pBdr/>
@@ -18204,9 +19802,9 @@
       </w:tcPr>
     </w:tblStylePr>
   </w:style>
-  <w:style w:type="table" w:styleId="764">
+  <w:style w:type="table" w:styleId="768">
     <w:name w:val="Grid Table 7 Colorful - Accent 6"/>
-    <w:basedOn w:val="891"/>
+    <w:basedOn w:val="895"/>
     <w:uiPriority w:val="99"/>
     <w:pPr>
       <w:pBdr/>
@@ -18458,9 +20056,9 @@
       </w:tcPr>
     </w:tblStylePr>
   </w:style>
-  <w:style w:type="table" w:styleId="765">
+  <w:style w:type="table" w:styleId="769">
     <w:name w:val="List Table 1 Light"/>
-    <w:basedOn w:val="891"/>
+    <w:basedOn w:val="895"/>
     <w:uiPriority w:val="99"/>
     <w:pPr>
       <w:pBdr/>
@@ -18674,9 +20272,9 @@
       </w:tcPr>
     </w:tblStylePr>
   </w:style>
-  <w:style w:type="table" w:styleId="766">
+  <w:style w:type="table" w:styleId="770">
     <w:name w:val="List Table 1 Light - Accent 1"/>
-    <w:basedOn w:val="891"/>
+    <w:basedOn w:val="895"/>
     <w:uiPriority w:val="99"/>
     <w:pPr>
       <w:pBdr/>
@@ -18890,9 +20488,9 @@
       </w:tcPr>
     </w:tblStylePr>
   </w:style>
-  <w:style w:type="table" w:styleId="767">
+  <w:style w:type="table" w:styleId="771">
     <w:name w:val="List Table 1 Light - Accent 2"/>
-    <w:basedOn w:val="891"/>
+    <w:basedOn w:val="895"/>
     <w:uiPriority w:val="99"/>
     <w:pPr>
       <w:pBdr/>
@@ -19106,9 +20704,9 @@
       </w:tcPr>
     </w:tblStylePr>
   </w:style>
-  <w:style w:type="table" w:styleId="768">
+  <w:style w:type="table" w:styleId="772">
     <w:name w:val="List Table 1 Light - Accent 3"/>
-    <w:basedOn w:val="891"/>
+    <w:basedOn w:val="895"/>
     <w:uiPriority w:val="99"/>
     <w:pPr>
       <w:pBdr/>
@@ -19322,9 +20920,9 @@
       </w:tcPr>
     </w:tblStylePr>
   </w:style>
-  <w:style w:type="table" w:styleId="769">
+  <w:style w:type="table" w:styleId="773">
     <w:name w:val="List Table 1 Light - Accent 4"/>
-    <w:basedOn w:val="891"/>
+    <w:basedOn w:val="895"/>
     <w:uiPriority w:val="99"/>
     <w:pPr>
       <w:pBdr/>
@@ -19538,9 +21136,9 @@
       </w:tcPr>
     </w:tblStylePr>
   </w:style>
-  <w:style w:type="table" w:styleId="770">
+  <w:style w:type="table" w:styleId="774">
     <w:name w:val="List Table 1 Light - Accent 5"/>
-    <w:basedOn w:val="891"/>
+    <w:basedOn w:val="895"/>
     <w:uiPriority w:val="99"/>
     <w:pPr>
       <w:pBdr/>
@@ -19754,9 +21352,9 @@
       </w:tcPr>
     </w:tblStylePr>
   </w:style>
-  <w:style w:type="table" w:styleId="771">
+  <w:style w:type="table" w:styleId="775">
     <w:name w:val="List Table 1 Light - Accent 6"/>
-    <w:basedOn w:val="891"/>
+    <w:basedOn w:val="895"/>
     <w:uiPriority w:val="99"/>
     <w:pPr>
       <w:pBdr/>
@@ -19970,9 +21568,9 @@
       </w:tcPr>
     </w:tblStylePr>
   </w:style>
-  <w:style w:type="table" w:styleId="772">
+  <w:style w:type="table" w:styleId="776">
     <w:name w:val="List Table 2"/>
-    <w:basedOn w:val="891"/>
+    <w:basedOn w:val="895"/>
     <w:uiPriority w:val="99"/>
     <w:pPr>
       <w:pBdr/>
@@ -20208,9 +21806,9 @@
       </w:tcPr>
     </w:tblStylePr>
   </w:style>
-  <w:style w:type="table" w:styleId="773">
+  <w:style w:type="table" w:styleId="777">
     <w:name w:val="List Table 2 - Accent 1"/>
-    <w:basedOn w:val="891"/>
+    <w:basedOn w:val="895"/>
     <w:uiPriority w:val="99"/>
     <w:pPr>
       <w:pBdr/>
@@ -20446,9 +22044,9 @@
       </w:tcPr>
     </w:tblStylePr>
   </w:style>
-  <w:style w:type="table" w:styleId="774">
+  <w:style w:type="table" w:styleId="778">
     <w:name w:val="List Table 2 - Accent 2"/>
-    <w:basedOn w:val="891"/>
+    <w:basedOn w:val="895"/>
     <w:uiPriority w:val="99"/>
     <w:pPr>
       <w:pBdr/>
@@ -20684,9 +22282,9 @@
       </w:tcPr>
     </w:tblStylePr>
   </w:style>
-  <w:style w:type="table" w:styleId="775">
+  <w:style w:type="table" w:styleId="779">
     <w:name w:val="List Table 2 - Accent 3"/>
-    <w:basedOn w:val="891"/>
+    <w:basedOn w:val="895"/>
     <w:uiPriority w:val="99"/>
     <w:pPr>
       <w:pBdr/>
@@ -20922,9 +22520,9 @@
       </w:tcPr>
     </w:tblStylePr>
   </w:style>
-  <w:style w:type="table" w:styleId="776">
+  <w:style w:type="table" w:styleId="780">
     <w:name w:val="List Table 2 - Accent 4"/>
-    <w:basedOn w:val="891"/>
+    <w:basedOn w:val="895"/>
     <w:uiPriority w:val="99"/>
     <w:pPr>
       <w:pBdr/>
@@ -21160,9 +22758,9 @@
       </w:tcPr>
     </w:tblStylePr>
   </w:style>
-  <w:style w:type="table" w:styleId="777">
+  <w:style w:type="table" w:styleId="781">
     <w:name w:val="List Table 2 - Accent 5"/>
-    <w:basedOn w:val="891"/>
+    <w:basedOn w:val="895"/>
     <w:uiPriority w:val="99"/>
     <w:pPr>
       <w:pBdr/>
@@ -21398,9 +22996,9 @@
       </w:tcPr>
     </w:tblStylePr>
   </w:style>
-  <w:style w:type="table" w:styleId="778">
+  <w:style w:type="table" w:styleId="782">
     <w:name w:val="List Table 2 - Accent 6"/>
-    <w:basedOn w:val="891"/>
+    <w:basedOn w:val="895"/>
     <w:uiPriority w:val="99"/>
     <w:pPr>
       <w:pBdr/>
@@ -21636,9 +23234,9 @@
       </w:tcPr>
     </w:tblStylePr>
   </w:style>
-  <w:style w:type="table" w:styleId="779">
+  <w:style w:type="table" w:styleId="783">
     <w:name w:val="List Table 3"/>
-    <w:basedOn w:val="891"/>
+    <w:basedOn w:val="895"/>
     <w:uiPriority w:val="99"/>
     <w:pPr>
       <w:pBdr/>
@@ -21864,9 +23462,9 @@
       </w:tcPr>
     </w:tblStylePr>
   </w:style>
-  <w:style w:type="table" w:styleId="780">
+  <w:style w:type="table" w:styleId="784">
     <w:name w:val="List Table 3 - Accent 1"/>
-    <w:basedOn w:val="891"/>
+    <w:basedOn w:val="895"/>
     <w:uiPriority w:val="99"/>
     <w:pPr>
       <w:pBdr/>
@@ -22092,9 +23690,9 @@
       </w:tcPr>
     </w:tblStylePr>
   </w:style>
-  <w:style w:type="table" w:styleId="781">
+  <w:style w:type="table" w:styleId="785">
     <w:name w:val="List Table 3 - Accent 2"/>
-    <w:basedOn w:val="891"/>
+    <w:basedOn w:val="895"/>
     <w:uiPriority w:val="99"/>
     <w:pPr>
       <w:pBdr/>
@@ -22320,9 +23918,9 @@
       </w:tcPr>
     </w:tblStylePr>
   </w:style>
-  <w:style w:type="table" w:styleId="782">
+  <w:style w:type="table" w:styleId="786">
     <w:name w:val="List Table 3 - Accent 3"/>
-    <w:basedOn w:val="891"/>
+    <w:basedOn w:val="895"/>
     <w:uiPriority w:val="99"/>
     <w:pPr>
       <w:pBdr/>
@@ -22548,9 +24146,9 @@
       </w:tcPr>
     </w:tblStylePr>
   </w:style>
-  <w:style w:type="table" w:styleId="783">
+  <w:style w:type="table" w:styleId="787">
     <w:name w:val="List Table 3 - Accent 4"/>
-    <w:basedOn w:val="891"/>
+    <w:basedOn w:val="895"/>
     <w:uiPriority w:val="99"/>
     <w:pPr>
       <w:pBdr/>
@@ -22776,9 +24374,9 @@
       </w:tcPr>
     </w:tblStylePr>
   </w:style>
-  <w:style w:type="table" w:styleId="784">
+  <w:style w:type="table" w:styleId="788">
     <w:name w:val="List Table 3 - Accent 5"/>
-    <w:basedOn w:val="891"/>
+    <w:basedOn w:val="895"/>
     <w:uiPriority w:val="99"/>
     <w:pPr>
       <w:pBdr/>
@@ -23004,9 +24602,9 @@
       </w:tcPr>
     </w:tblStylePr>
   </w:style>
-  <w:style w:type="table" w:styleId="785">
+  <w:style w:type="table" w:styleId="789">
     <w:name w:val="List Table 3 - Accent 6"/>
-    <w:basedOn w:val="891"/>
+    <w:basedOn w:val="895"/>
     <w:uiPriority w:val="99"/>
     <w:pPr>
       <w:pBdr/>
@@ -23232,9 +24830,9 @@
       </w:tcPr>
     </w:tblStylePr>
   </w:style>
-  <w:style w:type="table" w:styleId="786">
+  <w:style w:type="table" w:styleId="790">
     <w:name w:val="List Table 4"/>
-    <w:basedOn w:val="891"/>
+    <w:basedOn w:val="895"/>
     <w:uiPriority w:val="99"/>
     <w:pPr>
       <w:pBdr/>
@@ -23457,9 +25055,9 @@
       </w:tcPr>
     </w:tblStylePr>
   </w:style>
-  <w:style w:type="table" w:styleId="787">
+  <w:style w:type="table" w:styleId="791">
     <w:name w:val="List Table 4 - Accent 1"/>
-    <w:basedOn w:val="891"/>
+    <w:basedOn w:val="895"/>
     <w:uiPriority w:val="99"/>
     <w:pPr>
       <w:pBdr/>
@@ -23682,9 +25280,9 @@
       </w:tcPr>
     </w:tblStylePr>
   </w:style>
-  <w:style w:type="table" w:styleId="788">
+  <w:style w:type="table" w:styleId="792">
     <w:name w:val="List Table 4 - Accent 2"/>
-    <w:basedOn w:val="891"/>
+    <w:basedOn w:val="895"/>
     <w:uiPriority w:val="99"/>
     <w:pPr>
       <w:pBdr/>
@@ -23907,9 +25505,9 @@
       </w:tcPr>
     </w:tblStylePr>
   </w:style>
-  <w:style w:type="table" w:styleId="789">
+  <w:style w:type="table" w:styleId="793">
     <w:name w:val="List Table 4 - Accent 3"/>
-    <w:basedOn w:val="891"/>
+    <w:basedOn w:val="895"/>
     <w:uiPriority w:val="99"/>
     <w:pPr>
       <w:pBdr/>
@@ -24132,9 +25730,9 @@
       </w:tcPr>
     </w:tblStylePr>
   </w:style>
-  <w:style w:type="table" w:styleId="790">
+  <w:style w:type="table" w:styleId="794">
     <w:name w:val="List Table 4 - Accent 4"/>
-    <w:basedOn w:val="891"/>
+    <w:basedOn w:val="895"/>
     <w:uiPriority w:val="99"/>
     <w:pPr>
       <w:pBdr/>
@@ -24357,9 +25955,9 @@
       </w:tcPr>
     </w:tblStylePr>
   </w:style>
-  <w:style w:type="table" w:styleId="791">
+  <w:style w:type="table" w:styleId="795">
     <w:name w:val="List Table 4 - Accent 5"/>
-    <w:basedOn w:val="891"/>
+    <w:basedOn w:val="895"/>
     <w:uiPriority w:val="99"/>
     <w:pPr>
       <w:pBdr/>
@@ -24582,9 +26180,9 @@
       </w:tcPr>
     </w:tblStylePr>
   </w:style>
-  <w:style w:type="table" w:styleId="792">
+  <w:style w:type="table" w:styleId="796">
     <w:name w:val="List Table 4 - Accent 6"/>
-    <w:basedOn w:val="891"/>
+    <w:basedOn w:val="895"/>
     <w:uiPriority w:val="99"/>
     <w:pPr>
       <w:pBdr/>
@@ -24807,9 +26405,9 @@
       </w:tcPr>
     </w:tblStylePr>
   </w:style>
-  <w:style w:type="table" w:styleId="793">
+  <w:style w:type="table" w:styleId="797">
     <w:name w:val="List Table 5 Dark"/>
-    <w:basedOn w:val="891"/>
+    <w:basedOn w:val="895"/>
     <w:uiPriority w:val="99"/>
     <w:pPr>
       <w:pBdr/>
@@ -25049,9 +26647,9 @@
       </w:tcPr>
     </w:tblStylePr>
   </w:style>
-  <w:style w:type="table" w:styleId="794">
+  <w:style w:type="table" w:styleId="798">
     <w:name w:val="List Table 5 Dark - Accent 1"/>
-    <w:basedOn w:val="891"/>
+    <w:basedOn w:val="895"/>
     <w:uiPriority w:val="99"/>
     <w:pPr>
       <w:pBdr/>
@@ -25291,9 +26889,9 @@
       </w:tcPr>
     </w:tblStylePr>
   </w:style>
-  <w:style w:type="table" w:styleId="795">
+  <w:style w:type="table" w:styleId="799">
     <w:name w:val="List Table 5 Dark - Accent 2"/>
-    <w:basedOn w:val="891"/>
+    <w:basedOn w:val="895"/>
     <w:uiPriority w:val="99"/>
     <w:pPr>
       <w:pBdr/>
@@ -25533,9 +27131,9 @@
       </w:tcPr>
     </w:tblStylePr>
   </w:style>
-  <w:style w:type="table" w:styleId="796">
+  <w:style w:type="table" w:styleId="800">
     <w:name w:val="List Table 5 Dark - Accent 3"/>
-    <w:basedOn w:val="891"/>
+    <w:basedOn w:val="895"/>
     <w:uiPriority w:val="99"/>
     <w:pPr>
       <w:pBdr/>
@@ -25775,9 +27373,9 @@
       </w:tcPr>
     </w:tblStylePr>
   </w:style>
-  <w:style w:type="table" w:styleId="797">
+  <w:style w:type="table" w:styleId="801">
     <w:name w:val="List Table 5 Dark - Accent 4"/>
-    <w:basedOn w:val="891"/>
+    <w:basedOn w:val="895"/>
     <w:uiPriority w:val="99"/>
     <w:pPr>
       <w:pBdr/>
@@ -26017,9 +27615,9 @@
       </w:tcPr>
     </w:tblStylePr>
   </w:style>
-  <w:style w:type="table" w:styleId="798">
+  <w:style w:type="table" w:styleId="802">
     <w:name w:val="List Table 5 Dark - Accent 5"/>
-    <w:basedOn w:val="891"/>
+    <w:basedOn w:val="895"/>
     <w:uiPriority w:val="99"/>
     <w:pPr>
       <w:pBdr/>
@@ -26259,9 +27857,9 @@
       </w:tcPr>
     </w:tblStylePr>
   </w:style>
-  <w:style w:type="table" w:styleId="799">
+  <w:style w:type="table" w:styleId="803">
     <w:name w:val="List Table 5 Dark - Accent 6"/>
-    <w:basedOn w:val="891"/>
+    <w:basedOn w:val="895"/>
     <w:uiPriority w:val="99"/>
     <w:pPr>
       <w:pBdr/>
@@ -26501,9 +28099,9 @@
       </w:tcPr>
     </w:tblStylePr>
   </w:style>
-  <w:style w:type="table" w:styleId="800">
+  <w:style w:type="table" w:styleId="804">
     <w:name w:val="List Table 6 Colorful"/>
-    <w:basedOn w:val="891"/>
+    <w:basedOn w:val="895"/>
     <w:uiPriority w:val="99"/>
     <w:pPr>
       <w:pBdr/>
@@ -26724,9 +28322,9 @@
       </w:tcPr>
     </w:tblStylePr>
   </w:style>
-  <w:style w:type="table" w:styleId="801">
+  <w:style w:type="table" w:styleId="805">
     <w:name w:val="List Table 6 Colorful - Accent 1"/>
-    <w:basedOn w:val="891"/>
+    <w:basedOn w:val="895"/>
     <w:uiPriority w:val="99"/>
     <w:pPr>
       <w:pBdr/>
@@ -26947,9 +28545,9 @@
       </w:tcPr>
     </w:tblStylePr>
   </w:style>
-  <w:style w:type="table" w:styleId="802">
+  <w:style w:type="table" w:styleId="806">
     <w:name w:val="List Table 6 Colorful - Accent 2"/>
-    <w:basedOn w:val="891"/>
+    <w:basedOn w:val="895"/>
     <w:uiPriority w:val="99"/>
     <w:pPr>
       <w:pBdr/>
@@ -27170,9 +28768,9 @@
       </w:tcPr>
     </w:tblStylePr>
   </w:style>
-  <w:style w:type="table" w:styleId="803">
+  <w:style w:type="table" w:styleId="807">
     <w:name w:val="List Table 6 Colorful - Accent 3"/>
-    <w:basedOn w:val="891"/>
+    <w:basedOn w:val="895"/>
     <w:uiPriority w:val="99"/>
     <w:pPr>
       <w:pBdr/>
@@ -27393,9 +28991,9 @@
       </w:tcPr>
     </w:tblStylePr>
   </w:style>
-  <w:style w:type="table" w:styleId="804">
+  <w:style w:type="table" w:styleId="808">
     <w:name w:val="List Table 6 Colorful - Accent 4"/>
-    <w:basedOn w:val="891"/>
+    <w:basedOn w:val="895"/>
     <w:uiPriority w:val="99"/>
     <w:pPr>
       <w:pBdr/>
@@ -27616,9 +29214,9 @@
       </w:tcPr>
     </w:tblStylePr>
   </w:style>
-  <w:style w:type="table" w:styleId="805">
+  <w:style w:type="table" w:styleId="809">
     <w:name w:val="List Table 6 Colorful - Accent 5"/>
-    <w:basedOn w:val="891"/>
+    <w:basedOn w:val="895"/>
     <w:uiPriority w:val="99"/>
     <w:pPr>
       <w:pBdr/>
@@ -27839,9 +29437,9 @@
       </w:tcPr>
     </w:tblStylePr>
   </w:style>
-  <w:style w:type="table" w:styleId="806">
+  <w:style w:type="table" w:styleId="810">
     <w:name w:val="List Table 6 Colorful - Accent 6"/>
-    <w:basedOn w:val="891"/>
+    <w:basedOn w:val="895"/>
     <w:uiPriority w:val="99"/>
     <w:pPr>
       <w:pBdr/>
@@ -28062,9 +29660,9 @@
       </w:tcPr>
     </w:tblStylePr>
   </w:style>
-  <w:style w:type="table" w:styleId="807">
+  <w:style w:type="table" w:styleId="811">
     <w:name w:val="List Table 7 Colorful"/>
-    <w:basedOn w:val="891"/>
+    <w:basedOn w:val="895"/>
     <w:uiPriority w:val="99"/>
     <w:pPr>
       <w:pBdr/>
@@ -28318,9 +29916,9 @@
       </w:tcPr>
     </w:tblStylePr>
   </w:style>
-  <w:style w:type="table" w:styleId="808">
+  <w:style w:type="table" w:styleId="812">
     <w:name w:val="List Table 7 Colorful - Accent 1"/>
-    <w:basedOn w:val="891"/>
+    <w:basedOn w:val="895"/>
     <w:uiPriority w:val="99"/>
     <w:pPr>
       <w:pBdr/>
@@ -28574,9 +30172,9 @@
       </w:tcPr>
     </w:tblStylePr>
   </w:style>
-  <w:style w:type="table" w:styleId="809">
+  <w:style w:type="table" w:styleId="813">
     <w:name w:val="List Table 7 Colorful - Accent 2"/>
-    <w:basedOn w:val="891"/>
+    <w:basedOn w:val="895"/>
     <w:uiPriority w:val="99"/>
     <w:pPr>
       <w:pBdr/>
@@ -28830,9 +30428,9 @@
       </w:tcPr>
     </w:tblStylePr>
   </w:style>
-  <w:style w:type="table" w:styleId="810">
+  <w:style w:type="table" w:styleId="814">
     <w:name w:val="List Table 7 Colorful - Accent 3"/>
-    <w:basedOn w:val="891"/>
+    <w:basedOn w:val="895"/>
     <w:uiPriority w:val="99"/>
     <w:pPr>
       <w:pBdr/>
@@ -29086,9 +30684,9 @@
       </w:tcPr>
     </w:tblStylePr>
   </w:style>
-  <w:style w:type="table" w:styleId="811">
+  <w:style w:type="table" w:styleId="815">
     <w:name w:val="List Table 7 Colorful - Accent 4"/>
-    <w:basedOn w:val="891"/>
+    <w:basedOn w:val="895"/>
     <w:uiPriority w:val="99"/>
     <w:pPr>
       <w:pBdr/>
@@ -29342,9 +30940,9 @@
       </w:tcPr>
     </w:tblStylePr>
   </w:style>
-  <w:style w:type="table" w:styleId="812">
+  <w:style w:type="table" w:styleId="816">
     <w:name w:val="List Table 7 Colorful - Accent 5"/>
-    <w:basedOn w:val="891"/>
+    <w:basedOn w:val="895"/>
     <w:uiPriority w:val="99"/>
     <w:pPr>
       <w:pBdr/>
@@ -29598,9 +31196,9 @@
       </w:tcPr>
     </w:tblStylePr>
   </w:style>
-  <w:style w:type="table" w:styleId="813">
+  <w:style w:type="table" w:styleId="817">
     <w:name w:val="List Table 7 Colorful - Accent 6"/>
-    <w:basedOn w:val="891"/>
+    <w:basedOn w:val="895"/>
     <w:uiPriority w:val="99"/>
     <w:pPr>
       <w:pBdr/>
@@ -29854,9 +31452,9 @@
       </w:tcPr>
     </w:tblStylePr>
   </w:style>
-  <w:style w:type="table" w:styleId="814">
+  <w:style w:type="table" w:styleId="818">
     <w:name w:val="Lined - Accent"/>
-    <w:basedOn w:val="891"/>
+    <w:basedOn w:val="895"/>
     <w:uiPriority w:val="99"/>
     <w:pPr>
       <w:pBdr/>
@@ -30091,9 +31689,9 @@
       </w:tcPr>
     </w:tblStylePr>
   </w:style>
-  <w:style w:type="table" w:styleId="815">
+  <w:style w:type="table" w:styleId="819">
     <w:name w:val="Lined - Accent 1"/>
-    <w:basedOn w:val="891"/>
+    <w:basedOn w:val="895"/>
     <w:uiPriority w:val="99"/>
     <w:pPr>
       <w:pBdr/>
@@ -30328,9 +31926,9 @@
       </w:tcPr>
     </w:tblStylePr>
   </w:style>
-  <w:style w:type="table" w:styleId="816">
+  <w:style w:type="table" w:styleId="820">
     <w:name w:val="Lined - Accent 2"/>
-    <w:basedOn w:val="891"/>
+    <w:basedOn w:val="895"/>
     <w:uiPriority w:val="99"/>
     <w:pPr>
       <w:pBdr/>
@@ -30565,9 +32163,9 @@
       </w:tcPr>
     </w:tblStylePr>
   </w:style>
-  <w:style w:type="table" w:styleId="817">
+  <w:style w:type="table" w:styleId="821">
     <w:name w:val="Lined - Accent 3"/>
-    <w:basedOn w:val="891"/>
+    <w:basedOn w:val="895"/>
     <w:uiPriority w:val="99"/>
     <w:pPr>
       <w:pBdr/>
@@ -30802,9 +32400,9 @@
       </w:tcPr>
     </w:tblStylePr>
   </w:style>
-  <w:style w:type="table" w:styleId="818">
+  <w:style w:type="table" w:styleId="822">
     <w:name w:val="Lined - Accent 4"/>
-    <w:basedOn w:val="891"/>
+    <w:basedOn w:val="895"/>
     <w:uiPriority w:val="99"/>
     <w:pPr>
       <w:pBdr/>
@@ -31039,9 +32637,9 @@
       </w:tcPr>
     </w:tblStylePr>
   </w:style>
-  <w:style w:type="table" w:styleId="819">
+  <w:style w:type="table" w:styleId="823">
     <w:name w:val="Lined - Accent 5"/>
-    <w:basedOn w:val="891"/>
+    <w:basedOn w:val="895"/>
     <w:uiPriority w:val="99"/>
     <w:pPr>
       <w:pBdr/>
@@ -31276,9 +32874,9 @@
       </w:tcPr>
     </w:tblStylePr>
   </w:style>
-  <w:style w:type="table" w:styleId="820">
+  <w:style w:type="table" w:styleId="824">
     <w:name w:val="Lined - Accent 6"/>
-    <w:basedOn w:val="891"/>
+    <w:basedOn w:val="895"/>
     <w:uiPriority w:val="99"/>
     <w:pPr>
       <w:pBdr/>
@@ -31513,9 +33111,9 @@
       </w:tcPr>
     </w:tblStylePr>
   </w:style>
-  <w:style w:type="table" w:styleId="821">
+  <w:style w:type="table" w:styleId="825">
     <w:name w:val="Bordered &amp; Lined - Accent"/>
-    <w:basedOn w:val="891"/>
+    <w:basedOn w:val="895"/>
     <w:uiPriority w:val="99"/>
     <w:pPr>
       <w:pBdr/>
@@ -31757,9 +33355,9 @@
       </w:tcPr>
     </w:tblStylePr>
   </w:style>
-  <w:style w:type="table" w:styleId="822">
+  <w:style w:type="table" w:styleId="826">
     <w:name w:val="Bordered &amp; Lined - Accent 1"/>
-    <w:basedOn w:val="891"/>
+    <w:basedOn w:val="895"/>
     <w:uiPriority w:val="99"/>
     <w:pPr>
       <w:pBdr/>
@@ -32001,9 +33599,9 @@
       </w:tcPr>
     </w:tblStylePr>
   </w:style>
-  <w:style w:type="table" w:styleId="823">
+  <w:style w:type="table" w:styleId="827">
     <w:name w:val="Bordered &amp; Lined - Accent 2"/>
-    <w:basedOn w:val="891"/>
+    <w:basedOn w:val="895"/>
     <w:uiPriority w:val="99"/>
     <w:pPr>
       <w:pBdr/>
@@ -32245,9 +33843,9 @@
       </w:tcPr>
     </w:tblStylePr>
   </w:style>
-  <w:style w:type="table" w:styleId="824">
+  <w:style w:type="table" w:styleId="828">
     <w:name w:val="Bordered &amp; Lined - Accent 3"/>
-    <w:basedOn w:val="891"/>
+    <w:basedOn w:val="895"/>
     <w:uiPriority w:val="99"/>
     <w:pPr>
       <w:pBdr/>
@@ -32489,9 +34087,9 @@
       </w:tcPr>
     </w:tblStylePr>
   </w:style>
-  <w:style w:type="table" w:styleId="825">
+  <w:style w:type="table" w:styleId="829">
     <w:name w:val="Bordered &amp; Lined - Accent 4"/>
-    <w:basedOn w:val="891"/>
+    <w:basedOn w:val="895"/>
     <w:uiPriority w:val="99"/>
     <w:pPr>
       <w:pBdr/>
@@ -32733,9 +34331,9 @@
       </w:tcPr>
     </w:tblStylePr>
   </w:style>
-  <w:style w:type="table" w:styleId="826">
+  <w:style w:type="table" w:styleId="830">
     <w:name w:val="Bordered &amp; Lined - Accent 5"/>
-    <w:basedOn w:val="891"/>
+    <w:basedOn w:val="895"/>
     <w:uiPriority w:val="99"/>
     <w:pPr>
       <w:pBdr/>
@@ -32977,9 +34575,9 @@
       </w:tcPr>
     </w:tblStylePr>
   </w:style>
-  <w:style w:type="table" w:styleId="827">
+  <w:style w:type="table" w:styleId="831">
     <w:name w:val="Bordered &amp; Lined - Accent 6"/>
-    <w:basedOn w:val="891"/>
+    <w:basedOn w:val="895"/>
     <w:uiPriority w:val="99"/>
     <w:pPr>
       <w:pBdr/>
@@ -33221,9 +34819,9 @@
       </w:tcPr>
     </w:tblStylePr>
   </w:style>
-  <w:style w:type="table" w:styleId="828">
+  <w:style w:type="table" w:styleId="832">
     <w:name w:val="Bordered"/>
-    <w:basedOn w:val="891"/>
+    <w:basedOn w:val="895"/>
     <w:uiPriority w:val="99"/>
     <w:pPr>
       <w:pBdr/>
@@ -33452,9 +35050,9 @@
       </w:tcPr>
     </w:tblStylePr>
   </w:style>
-  <w:style w:type="table" w:styleId="829">
+  <w:style w:type="table" w:styleId="833">
     <w:name w:val="Bordered - Accent 1"/>
-    <w:basedOn w:val="891"/>
+    <w:basedOn w:val="895"/>
     <w:uiPriority w:val="99"/>
     <w:pPr>
       <w:pBdr/>
@@ -33683,9 +35281,9 @@
       </w:tcPr>
     </w:tblStylePr>
   </w:style>
-  <w:style w:type="table" w:styleId="830">
+  <w:style w:type="table" w:styleId="834">
     <w:name w:val="Bordered - Accent 2"/>
-    <w:basedOn w:val="891"/>
+    <w:basedOn w:val="895"/>
     <w:uiPriority w:val="99"/>
     <w:pPr>
       <w:pBdr/>
@@ -33914,9 +35512,9 @@
       </w:tcPr>
     </w:tblStylePr>
   </w:style>
-  <w:style w:type="table" w:styleId="831">
+  <w:style w:type="table" w:styleId="835">
     <w:name w:val="Bordered - Accent 3"/>
-    <w:basedOn w:val="891"/>
+    <w:basedOn w:val="895"/>
     <w:uiPriority w:val="99"/>
     <w:pPr>
       <w:pBdr/>
@@ -34145,9 +35743,9 @@
       </w:tcPr>
     </w:tblStylePr>
   </w:style>
-  <w:style w:type="table" w:styleId="832">
+  <w:style w:type="table" w:styleId="836">
     <w:name w:val="Bordered - Accent 4"/>
-    <w:basedOn w:val="891"/>
+    <w:basedOn w:val="895"/>
     <w:uiPriority w:val="99"/>
     <w:pPr>
       <w:pBdr/>
@@ -34376,9 +35974,9 @@
       </w:tcPr>
     </w:tblStylePr>
   </w:style>
-  <w:style w:type="table" w:styleId="833">
+  <w:style w:type="table" w:styleId="837">
     <w:name w:val="Bordered - Accent 5"/>
-    <w:basedOn w:val="891"/>
+    <w:basedOn w:val="895"/>
     <w:uiPriority w:val="99"/>
     <w:pPr>
       <w:pBdr/>
@@ -34607,9 +36205,9 @@
       </w:tcPr>
     </w:tblStylePr>
   </w:style>
-  <w:style w:type="table" w:styleId="834">
+  <w:style w:type="table" w:styleId="838">
     <w:name w:val="Bordered - Accent 6"/>
-    <w:basedOn w:val="891"/>
+    <w:basedOn w:val="895"/>
     <w:uiPriority w:val="99"/>
     <w:pPr>
       <w:pBdr/>
@@ -34838,11 +36436,11 @@
       </w:tcPr>
     </w:tblStylePr>
   </w:style>
-  <w:style w:type="paragraph" w:styleId="835">
+  <w:style w:type="paragraph" w:styleId="839">
     <w:name w:val="Heading 1"/>
-    <w:basedOn w:val="889"/>
-    <w:next w:val="889"/>
-    <w:link w:val="844"/>
+    <w:basedOn w:val="893"/>
+    <w:next w:val="893"/>
+    <w:link w:val="848"/>
     <w:uiPriority w:val="9"/>
     <w:qFormat/>
     <w:pPr>
@@ -34860,11 +36458,11 @@
       <w:szCs w:val="40"/>
     </w:rPr>
   </w:style>
-  <w:style w:type="paragraph" w:styleId="836">
+  <w:style w:type="paragraph" w:styleId="840">
     <w:name w:val="Heading 2"/>
-    <w:basedOn w:val="889"/>
-    <w:next w:val="889"/>
-    <w:link w:val="845"/>
+    <w:basedOn w:val="893"/>
+    <w:next w:val="893"/>
+    <w:link w:val="849"/>
     <w:uiPriority w:val="9"/>
     <w:unhideWhenUsed/>
     <w:qFormat/>
@@ -34883,11 +36481,11 @@
       <w:szCs w:val="32"/>
     </w:rPr>
   </w:style>
-  <w:style w:type="paragraph" w:styleId="837">
+  <w:style w:type="paragraph" w:styleId="841">
     <w:name w:val="Heading 3"/>
-    <w:basedOn w:val="889"/>
-    <w:next w:val="889"/>
-    <w:link w:val="846"/>
+    <w:basedOn w:val="893"/>
+    <w:next w:val="893"/>
+    <w:link w:val="850"/>
     <w:uiPriority w:val="9"/>
     <w:unhideWhenUsed/>
     <w:qFormat/>
@@ -34906,11 +36504,11 @@
       <w:szCs w:val="28"/>
     </w:rPr>
   </w:style>
-  <w:style w:type="paragraph" w:styleId="838">
+  <w:style w:type="paragraph" w:styleId="842">
     <w:name w:val="Heading 4"/>
-    <w:basedOn w:val="889"/>
-    <w:next w:val="889"/>
-    <w:link w:val="847"/>
+    <w:basedOn w:val="893"/>
+    <w:next w:val="893"/>
+    <w:link w:val="851"/>
     <w:uiPriority w:val="9"/>
     <w:unhideWhenUsed/>
     <w:qFormat/>
@@ -34929,11 +36527,11 @@
       <w:color w:val="0f4761" w:themeColor="accent1" w:themeShade="BF"/>
     </w:rPr>
   </w:style>
-  <w:style w:type="paragraph" w:styleId="839">
+  <w:style w:type="paragraph" w:styleId="843">
     <w:name w:val="Heading 5"/>
-    <w:basedOn w:val="889"/>
-    <w:next w:val="889"/>
-    <w:link w:val="848"/>
+    <w:basedOn w:val="893"/>
+    <w:next w:val="893"/>
+    <w:link w:val="852"/>
     <w:uiPriority w:val="9"/>
     <w:unhideWhenUsed/>
     <w:qFormat/>
@@ -34950,11 +36548,11 @@
       <w:color w:val="0f4761" w:themeColor="accent1" w:themeShade="BF"/>
     </w:rPr>
   </w:style>
-  <w:style w:type="paragraph" w:styleId="840">
+  <w:style w:type="paragraph" w:styleId="844">
     <w:name w:val="Heading 6"/>
-    <w:basedOn w:val="889"/>
-    <w:next w:val="889"/>
-    <w:link w:val="849"/>
+    <w:basedOn w:val="893"/>
+    <w:next w:val="893"/>
+    <w:link w:val="853"/>
     <w:uiPriority w:val="9"/>
     <w:unhideWhenUsed/>
     <w:qFormat/>
@@ -34973,11 +36571,11 @@
       <w:color w:val="595959" w:themeColor="text1" w:themeTint="A6"/>
     </w:rPr>
   </w:style>
-  <w:style w:type="paragraph" w:styleId="841">
+  <w:style w:type="paragraph" w:styleId="845">
     <w:name w:val="Heading 7"/>
-    <w:basedOn w:val="889"/>
-    <w:next w:val="889"/>
-    <w:link w:val="850"/>
+    <w:basedOn w:val="893"/>
+    <w:next w:val="893"/>
+    <w:link w:val="854"/>
     <w:uiPriority w:val="9"/>
     <w:unhideWhenUsed/>
     <w:qFormat/>
@@ -34994,11 +36592,11 @@
       <w:color w:val="595959" w:themeColor="text1" w:themeTint="A6"/>
     </w:rPr>
   </w:style>
-  <w:style w:type="paragraph" w:styleId="842">
+  <w:style w:type="paragraph" w:styleId="846">
     <w:name w:val="Heading 8"/>
-    <w:basedOn w:val="889"/>
-    <w:next w:val="889"/>
-    <w:link w:val="851"/>
+    <w:basedOn w:val="893"/>
+    <w:next w:val="893"/>
+    <w:link w:val="855"/>
     <w:uiPriority w:val="9"/>
     <w:unhideWhenUsed/>
     <w:qFormat/>
@@ -35017,11 +36615,11 @@
       <w:color w:val="272727" w:themeColor="text1" w:themeTint="D8"/>
     </w:rPr>
   </w:style>
-  <w:style w:type="paragraph" w:styleId="843">
+  <w:style w:type="paragraph" w:styleId="847">
     <w:name w:val="Heading 9"/>
-    <w:basedOn w:val="889"/>
-    <w:next w:val="889"/>
-    <w:link w:val="852"/>
+    <w:basedOn w:val="893"/>
+    <w:next w:val="893"/>
+    <w:link w:val="856"/>
     <w:uiPriority w:val="9"/>
     <w:unhideWhenUsed/>
     <w:qFormat/>
@@ -35040,10 +36638,10 @@
       <w:color w:val="272727" w:themeColor="text1" w:themeTint="D8"/>
     </w:rPr>
   </w:style>
-  <w:style w:type="character" w:styleId="844">
+  <w:style w:type="character" w:styleId="848">
     <w:name w:val="Heading 1 Char"/>
-    <w:basedOn w:val="890"/>
-    <w:link w:val="835"/>
+    <w:basedOn w:val="894"/>
+    <w:link w:val="839"/>
     <w:uiPriority w:val="9"/>
     <w:pPr>
       <w:pBdr/>
@@ -35057,10 +36655,10 @@
       <w:szCs w:val="40"/>
     </w:rPr>
   </w:style>
-  <w:style w:type="character" w:styleId="845">
+  <w:style w:type="character" w:styleId="849">
     <w:name w:val="Heading 2 Char"/>
-    <w:basedOn w:val="890"/>
-    <w:link w:val="836"/>
+    <w:basedOn w:val="894"/>
+    <w:link w:val="840"/>
     <w:uiPriority w:val="9"/>
     <w:pPr>
       <w:pBdr/>
@@ -35074,10 +36672,10 @@
       <w:szCs w:val="32"/>
     </w:rPr>
   </w:style>
-  <w:style w:type="character" w:styleId="846">
+  <w:style w:type="character" w:styleId="850">
     <w:name w:val="Heading 3 Char"/>
-    <w:basedOn w:val="890"/>
-    <w:link w:val="837"/>
+    <w:basedOn w:val="894"/>
+    <w:link w:val="841"/>
     <w:uiPriority w:val="9"/>
     <w:pPr>
       <w:pBdr/>
@@ -35091,10 +36689,10 @@
       <w:szCs w:val="28"/>
     </w:rPr>
   </w:style>
-  <w:style w:type="character" w:styleId="847">
+  <w:style w:type="character" w:styleId="851">
     <w:name w:val="Heading 4 Char"/>
-    <w:basedOn w:val="890"/>
-    <w:link w:val="838"/>
+    <w:basedOn w:val="894"/>
+    <w:link w:val="842"/>
     <w:uiPriority w:val="9"/>
     <w:pPr>
       <w:pBdr/>
@@ -35108,10 +36706,10 @@
       <w:color w:val="0f4761" w:themeColor="accent1" w:themeShade="BF"/>
     </w:rPr>
   </w:style>
-  <w:style w:type="character" w:styleId="848">
+  <w:style w:type="character" w:styleId="852">
     <w:name w:val="Heading 5 Char"/>
-    <w:basedOn w:val="890"/>
-    <w:link w:val="839"/>
+    <w:basedOn w:val="894"/>
+    <w:link w:val="843"/>
     <w:uiPriority w:val="9"/>
     <w:pPr>
       <w:pBdr/>
@@ -35123,10 +36721,10 @@
       <w:color w:val="0f4761" w:themeColor="accent1" w:themeShade="BF"/>
     </w:rPr>
   </w:style>
-  <w:style w:type="character" w:styleId="849">
+  <w:style w:type="character" w:styleId="853">
     <w:name w:val="Heading 6 Char"/>
-    <w:basedOn w:val="890"/>
-    <w:link w:val="840"/>
+    <w:basedOn w:val="894"/>
+    <w:link w:val="844"/>
     <w:uiPriority w:val="9"/>
     <w:pPr>
       <w:pBdr/>
@@ -35140,10 +36738,10 @@
       <w:color w:val="595959" w:themeColor="text1" w:themeTint="A6"/>
     </w:rPr>
   </w:style>
-  <w:style w:type="character" w:styleId="850">
+  <w:style w:type="character" w:styleId="854">
     <w:name w:val="Heading 7 Char"/>
-    <w:basedOn w:val="890"/>
-    <w:link w:val="841"/>
+    <w:basedOn w:val="894"/>
+    <w:link w:val="845"/>
     <w:uiPriority w:val="9"/>
     <w:pPr>
       <w:pBdr/>
@@ -35155,10 +36753,10 @@
       <w:color w:val="595959" w:themeColor="text1" w:themeTint="A6"/>
     </w:rPr>
   </w:style>
-  <w:style w:type="character" w:styleId="851">
+  <w:style w:type="character" w:styleId="855">
     <w:name w:val="Heading 8 Char"/>
-    <w:basedOn w:val="890"/>
-    <w:link w:val="842"/>
+    <w:basedOn w:val="894"/>
+    <w:link w:val="846"/>
     <w:uiPriority w:val="9"/>
     <w:pPr>
       <w:pBdr/>
@@ -35172,10 +36770,10 @@
       <w:color w:val="272727" w:themeColor="text1" w:themeTint="D8"/>
     </w:rPr>
   </w:style>
-  <w:style w:type="character" w:styleId="852">
+  <w:style w:type="character" w:styleId="856">
     <w:name w:val="Heading 9 Char"/>
-    <w:basedOn w:val="890"/>
-    <w:link w:val="843"/>
+    <w:basedOn w:val="894"/>
+    <w:link w:val="847"/>
     <w:uiPriority w:val="9"/>
     <w:pPr>
       <w:pBdr/>
@@ -35189,10 +36787,10 @@
       <w:color w:val="272727" w:themeColor="text1" w:themeTint="D8"/>
     </w:rPr>
   </w:style>
-  <w:style w:type="character" w:styleId="853">
+  <w:style w:type="character" w:styleId="857">
     <w:name w:val="Title Char"/>
-    <w:basedOn w:val="890"/>
-    <w:link w:val="901"/>
+    <w:basedOn w:val="894"/>
+    <w:link w:val="905"/>
     <w:uiPriority w:val="10"/>
     <w:pPr>
       <w:pBdr/>
@@ -35206,11 +36804,11 @@
       <w:szCs w:val="56"/>
     </w:rPr>
   </w:style>
-  <w:style w:type="paragraph" w:styleId="854">
+  <w:style w:type="paragraph" w:styleId="858">
     <w:name w:val="Subtitle"/>
-    <w:basedOn w:val="889"/>
-    <w:next w:val="889"/>
-    <w:link w:val="855"/>
+    <w:basedOn w:val="893"/>
+    <w:next w:val="893"/>
+    <w:link w:val="859"/>
     <w:uiPriority w:val="11"/>
     <w:qFormat/>
     <w:pPr>
@@ -35228,10 +36826,10 @@
       <w:szCs w:val="28"/>
     </w:rPr>
   </w:style>
-  <w:style w:type="character" w:styleId="855">
+  <w:style w:type="character" w:styleId="859">
     <w:name w:val="Subtitle Char"/>
-    <w:basedOn w:val="890"/>
-    <w:link w:val="854"/>
+    <w:basedOn w:val="894"/>
+    <w:link w:val="858"/>
     <w:uiPriority w:val="11"/>
     <w:pPr>
       <w:pBdr/>
@@ -35245,11 +36843,11 @@
       <w:szCs w:val="28"/>
     </w:rPr>
   </w:style>
-  <w:style w:type="paragraph" w:styleId="856">
+  <w:style w:type="paragraph" w:styleId="860">
     <w:name w:val="Quote"/>
-    <w:basedOn w:val="889"/>
-    <w:next w:val="889"/>
-    <w:link w:val="857"/>
+    <w:basedOn w:val="893"/>
+    <w:next w:val="893"/>
+    <w:link w:val="861"/>
     <w:uiPriority w:val="29"/>
     <w:qFormat/>
     <w:pPr>
@@ -35264,10 +36862,10 @@
       <w:color w:val="404040" w:themeColor="text1" w:themeTint="BF"/>
     </w:rPr>
   </w:style>
-  <w:style w:type="character" w:styleId="857">
+  <w:style w:type="character" w:styleId="861">
     <w:name w:val="Quote Char"/>
-    <w:basedOn w:val="890"/>
-    <w:link w:val="856"/>
+    <w:basedOn w:val="894"/>
+    <w:link w:val="860"/>
     <w:uiPriority w:val="29"/>
     <w:pPr>
       <w:pBdr/>
@@ -35280,9 +36878,9 @@
       <w:color w:val="404040" w:themeColor="text1" w:themeTint="BF"/>
     </w:rPr>
   </w:style>
-  <w:style w:type="character" w:styleId="858">
+  <w:style w:type="character" w:styleId="862">
     <w:name w:val="Intense Emphasis"/>
-    <w:basedOn w:val="890"/>
+    <w:basedOn w:val="894"/>
     <w:uiPriority w:val="21"/>
     <w:qFormat/>
     <w:pPr>
@@ -35296,11 +36894,11 @@
       <w:color w:val="0f4761" w:themeColor="accent1" w:themeShade="BF"/>
     </w:rPr>
   </w:style>
-  <w:style w:type="paragraph" w:styleId="859">
+  <w:style w:type="paragraph" w:styleId="863">
     <w:name w:val="Intense Quote"/>
-    <w:basedOn w:val="889"/>
-    <w:next w:val="889"/>
-    <w:link w:val="860"/>
+    <w:basedOn w:val="893"/>
+    <w:next w:val="893"/>
+    <w:link w:val="864"/>
     <w:uiPriority w:val="30"/>
     <w:qFormat/>
     <w:pPr>
@@ -35318,10 +36916,10 @@
       <w:color w:val="0f4761" w:themeColor="accent1" w:themeShade="BF"/>
     </w:rPr>
   </w:style>
-  <w:style w:type="character" w:styleId="860">
+  <w:style w:type="character" w:styleId="864">
     <w:name w:val="Intense Quote Char"/>
-    <w:basedOn w:val="890"/>
-    <w:link w:val="859"/>
+    <w:basedOn w:val="894"/>
+    <w:link w:val="863"/>
     <w:uiPriority w:val="30"/>
     <w:pPr>
       <w:pBdr/>
@@ -35334,9 +36932,9 @@
       <w:color w:val="0f4761" w:themeColor="accent1" w:themeShade="BF"/>
     </w:rPr>
   </w:style>
-  <w:style w:type="character" w:styleId="861">
+  <w:style w:type="character" w:styleId="865">
     <w:name w:val="Intense Reference"/>
-    <w:basedOn w:val="890"/>
+    <w:basedOn w:val="894"/>
     <w:uiPriority w:val="32"/>
     <w:qFormat/>
     <w:pPr>
@@ -35352,9 +36950,9 @@
       <w:spacing w:val="5"/>
     </w:rPr>
   </w:style>
-  <w:style w:type="paragraph" w:styleId="862">
+  <w:style w:type="paragraph" w:styleId="866">
     <w:name w:val="No Spacing"/>
-    <w:basedOn w:val="889"/>
+    <w:basedOn w:val="893"/>
     <w:uiPriority w:val="1"/>
     <w:qFormat/>
     <w:pPr>
@@ -35363,9 +36961,9 @@
       <w:ind/>
     </w:pPr>
   </w:style>
-  <w:style w:type="character" w:styleId="863">
+  <w:style w:type="character" w:styleId="867">
     <w:name w:val="Subtle Emphasis"/>
-    <w:basedOn w:val="890"/>
+    <w:basedOn w:val="894"/>
     <w:uiPriority w:val="19"/>
     <w:qFormat/>
     <w:pPr>
@@ -35379,9 +36977,9 @@
       <w:color w:val="404040" w:themeColor="text1" w:themeTint="BF"/>
     </w:rPr>
   </w:style>
-  <w:style w:type="character" w:styleId="864">
+  <w:style w:type="character" w:styleId="868">
     <w:name w:val="Emphasis"/>
-    <w:basedOn w:val="890"/>
+    <w:basedOn w:val="894"/>
     <w:uiPriority w:val="20"/>
     <w:qFormat/>
     <w:pPr>
@@ -35394,9 +36992,9 @@
       <w:iCs/>
     </w:rPr>
   </w:style>
-  <w:style w:type="character" w:styleId="865">
+  <w:style w:type="character" w:styleId="869">
     <w:name w:val="Strong"/>
-    <w:basedOn w:val="890"/>
+    <w:basedOn w:val="894"/>
     <w:uiPriority w:val="22"/>
     <w:qFormat/>
     <w:pPr>
@@ -35409,9 +37007,9 @@
       <w:bCs/>
     </w:rPr>
   </w:style>
-  <w:style w:type="character" w:styleId="866">
+  <w:style w:type="character" w:styleId="870">
     <w:name w:val="Subtle Reference"/>
-    <w:basedOn w:val="890"/>
+    <w:basedOn w:val="894"/>
     <w:uiPriority w:val="31"/>
     <w:qFormat/>
     <w:pPr>
@@ -35424,9 +37022,9 @@
       <w:color w:val="5a5a5a" w:themeColor="text1" w:themeTint="A5"/>
     </w:rPr>
   </w:style>
-  <w:style w:type="character" w:styleId="867">
+  <w:style w:type="character" w:styleId="871">
     <w:name w:val="Book Title"/>
-    <w:basedOn w:val="890"/>
+    <w:basedOn w:val="894"/>
     <w:uiPriority w:val="33"/>
     <w:qFormat/>
     <w:pPr>
@@ -35442,10 +37040,10 @@
       <w:spacing w:val="5"/>
     </w:rPr>
   </w:style>
-  <w:style w:type="character" w:styleId="868">
+  <w:style w:type="character" w:styleId="872">
     <w:name w:val="Header Char"/>
-    <w:basedOn w:val="890"/>
-    <w:link w:val="896"/>
+    <w:basedOn w:val="894"/>
+    <w:link w:val="900"/>
     <w:uiPriority w:val="99"/>
     <w:pPr>
       <w:pBdr/>
@@ -35453,10 +37051,10 @@
       <w:ind/>
     </w:pPr>
   </w:style>
-  <w:style w:type="character" w:styleId="869">
+  <w:style w:type="character" w:styleId="873">
     <w:name w:val="Footer Char"/>
-    <w:basedOn w:val="890"/>
-    <w:link w:val="898"/>
+    <w:basedOn w:val="894"/>
+    <w:link w:val="902"/>
     <w:uiPriority w:val="99"/>
     <w:pPr>
       <w:pBdr/>
@@ -35464,10 +37062,10 @@
       <w:ind/>
     </w:pPr>
   </w:style>
-  <w:style w:type="paragraph" w:styleId="870">
+  <w:style w:type="paragraph" w:styleId="874">
     <w:name w:val="Caption"/>
-    <w:basedOn w:val="889"/>
-    <w:next w:val="889"/>
+    <w:basedOn w:val="893"/>
+    <w:next w:val="893"/>
     <w:uiPriority w:val="35"/>
     <w:unhideWhenUsed/>
     <w:qFormat/>
@@ -35484,10 +37082,10 @@
       <w:szCs w:val="18"/>
     </w:rPr>
   </w:style>
-  <w:style w:type="paragraph" w:styleId="871">
+  <w:style w:type="paragraph" w:styleId="875">
     <w:name w:val="footnote text"/>
-    <w:basedOn w:val="889"/>
-    <w:link w:val="872"/>
+    <w:basedOn w:val="893"/>
+    <w:link w:val="876"/>
     <w:uiPriority w:val="99"/>
     <w:semiHidden/>
     <w:unhideWhenUsed/>
@@ -35501,10 +37099,10 @@
       <w:szCs w:val="20"/>
     </w:rPr>
   </w:style>
-  <w:style w:type="character" w:styleId="872">
+  <w:style w:type="character" w:styleId="876">
     <w:name w:val="Footnote Text Char"/>
-    <w:basedOn w:val="890"/>
-    <w:link w:val="871"/>
+    <w:basedOn w:val="894"/>
+    <w:link w:val="875"/>
     <w:uiPriority w:val="99"/>
     <w:semiHidden/>
     <w:pPr>
@@ -35517,9 +37115,9 @@
       <w:szCs w:val="20"/>
     </w:rPr>
   </w:style>
-  <w:style w:type="character" w:styleId="873">
+  <w:style w:type="character" w:styleId="877">
     <w:name w:val="footnote reference"/>
-    <w:basedOn w:val="890"/>
+    <w:basedOn w:val="894"/>
     <w:uiPriority w:val="99"/>
     <w:semiHidden/>
     <w:unhideWhenUsed/>
@@ -35532,10 +37130,10 @@
       <w:vertAlign w:val="superscript"/>
     </w:rPr>
   </w:style>
-  <w:style w:type="paragraph" w:styleId="874">
+  <w:style w:type="paragraph" w:styleId="878">
     <w:name w:val="endnote text"/>
-    <w:basedOn w:val="889"/>
-    <w:link w:val="875"/>
+    <w:basedOn w:val="893"/>
+    <w:link w:val="879"/>
     <w:uiPriority w:val="99"/>
     <w:semiHidden/>
     <w:unhideWhenUsed/>
@@ -35549,10 +37147,10 @@
       <w:szCs w:val="20"/>
     </w:rPr>
   </w:style>
-  <w:style w:type="character" w:styleId="875">
+  <w:style w:type="character" w:styleId="879">
     <w:name w:val="Endnote Text Char"/>
-    <w:basedOn w:val="890"/>
-    <w:link w:val="874"/>
+    <w:basedOn w:val="894"/>
+    <w:link w:val="878"/>
     <w:uiPriority w:val="99"/>
     <w:semiHidden/>
     <w:pPr>
@@ -35565,9 +37163,9 @@
       <w:szCs w:val="20"/>
     </w:rPr>
   </w:style>
-  <w:style w:type="character" w:styleId="876">
+  <w:style w:type="character" w:styleId="880">
     <w:name w:val="endnote reference"/>
-    <w:basedOn w:val="890"/>
+    <w:basedOn w:val="894"/>
     <w:uiPriority w:val="99"/>
     <w:semiHidden/>
     <w:unhideWhenUsed/>
@@ -35580,9 +37178,9 @@
       <w:vertAlign w:val="superscript"/>
     </w:rPr>
   </w:style>
-  <w:style w:type="character" w:styleId="877">
+  <w:style w:type="character" w:styleId="881">
     <w:name w:val="FollowedHyperlink"/>
-    <w:basedOn w:val="890"/>
+    <w:basedOn w:val="894"/>
     <w:uiPriority w:val="99"/>
     <w:semiHidden/>
     <w:unhideWhenUsed/>
@@ -35596,10 +37194,10 @@
       <w:u w:val="single"/>
     </w:rPr>
   </w:style>
-  <w:style w:type="paragraph" w:styleId="878">
+  <w:style w:type="paragraph" w:styleId="882">
     <w:name w:val="toc 1"/>
-    <w:basedOn w:val="889"/>
-    <w:next w:val="889"/>
+    <w:basedOn w:val="893"/>
+    <w:next w:val="893"/>
     <w:uiPriority w:val="39"/>
     <w:unhideWhenUsed/>
     <w:pPr>
@@ -35608,10 +37206,10 @@
       <w:ind/>
     </w:pPr>
   </w:style>
-  <w:style w:type="paragraph" w:styleId="879">
+  <w:style w:type="paragraph" w:styleId="883">
     <w:name w:val="toc 2"/>
-    <w:basedOn w:val="889"/>
-    <w:next w:val="889"/>
+    <w:basedOn w:val="893"/>
+    <w:next w:val="893"/>
     <w:uiPriority w:val="39"/>
     <w:unhideWhenUsed/>
     <w:pPr>
@@ -35620,10 +37218,10 @@
       <w:ind w:left="220"/>
     </w:pPr>
   </w:style>
-  <w:style w:type="paragraph" w:styleId="880">
+  <w:style w:type="paragraph" w:styleId="884">
     <w:name w:val="toc 3"/>
-    <w:basedOn w:val="889"/>
-    <w:next w:val="889"/>
+    <w:basedOn w:val="893"/>
+    <w:next w:val="893"/>
     <w:uiPriority w:val="39"/>
     <w:unhideWhenUsed/>
     <w:pPr>
@@ -35632,10 +37230,10 @@
       <w:ind w:left="440"/>
     </w:pPr>
   </w:style>
-  <w:style w:type="paragraph" w:styleId="881">
+  <w:style w:type="paragraph" w:styleId="885">
     <w:name w:val="toc 4"/>
-    <w:basedOn w:val="889"/>
-    <w:next w:val="889"/>
+    <w:basedOn w:val="893"/>
+    <w:next w:val="893"/>
     <w:uiPriority w:val="39"/>
     <w:unhideWhenUsed/>
     <w:pPr>
@@ -35644,10 +37242,10 @@
       <w:ind w:left="660"/>
     </w:pPr>
   </w:style>
-  <w:style w:type="paragraph" w:styleId="882">
+  <w:style w:type="paragraph" w:styleId="886">
     <w:name w:val="toc 5"/>
-    <w:basedOn w:val="889"/>
-    <w:next w:val="889"/>
+    <w:basedOn w:val="893"/>
+    <w:next w:val="893"/>
     <w:uiPriority w:val="39"/>
     <w:unhideWhenUsed/>
     <w:pPr>
@@ -35656,10 +37254,10 @@
       <w:ind w:left="880"/>
     </w:pPr>
   </w:style>
-  <w:style w:type="paragraph" w:styleId="883">
+  <w:style w:type="paragraph" w:styleId="887">
     <w:name w:val="toc 6"/>
-    <w:basedOn w:val="889"/>
-    <w:next w:val="889"/>
+    <w:basedOn w:val="893"/>
+    <w:next w:val="893"/>
     <w:uiPriority w:val="39"/>
     <w:unhideWhenUsed/>
     <w:pPr>
@@ -35668,10 +37266,10 @@
       <w:ind w:left="1100"/>
     </w:pPr>
   </w:style>
-  <w:style w:type="paragraph" w:styleId="884">
+  <w:style w:type="paragraph" w:styleId="888">
     <w:name w:val="toc 7"/>
-    <w:basedOn w:val="889"/>
-    <w:next w:val="889"/>
+    <w:basedOn w:val="893"/>
+    <w:next w:val="893"/>
     <w:uiPriority w:val="39"/>
     <w:unhideWhenUsed/>
     <w:pPr>
@@ -35680,10 +37278,10 @@
       <w:ind w:left="1320"/>
     </w:pPr>
   </w:style>
-  <w:style w:type="paragraph" w:styleId="885">
+  <w:style w:type="paragraph" w:styleId="889">
     <w:name w:val="toc 8"/>
-    <w:basedOn w:val="889"/>
-    <w:next w:val="889"/>
+    <w:basedOn w:val="893"/>
+    <w:next w:val="893"/>
     <w:uiPriority w:val="39"/>
     <w:unhideWhenUsed/>
     <w:pPr>
@@ -35692,10 +37290,10 @@
       <w:ind w:left="1540"/>
     </w:pPr>
   </w:style>
-  <w:style w:type="paragraph" w:styleId="886">
+  <w:style w:type="paragraph" w:styleId="890">
     <w:name w:val="toc 9"/>
-    <w:basedOn w:val="889"/>
-    <w:next w:val="889"/>
+    <w:basedOn w:val="893"/>
+    <w:next w:val="893"/>
     <w:uiPriority w:val="39"/>
     <w:unhideWhenUsed/>
     <w:pPr>
@@ -35704,7 +37302,7 @@
       <w:ind w:left="1760"/>
     </w:pPr>
   </w:style>
-  <w:style w:type="paragraph" w:styleId="887">
+  <w:style w:type="paragraph" w:styleId="891">
     <w:name w:val="TOC Heading"/>
     <w:uiPriority w:val="39"/>
     <w:unhideWhenUsed/>
@@ -35714,10 +37312,10 @@
       <w:ind/>
     </w:pPr>
   </w:style>
-  <w:style w:type="paragraph" w:styleId="888">
+  <w:style w:type="paragraph" w:styleId="892">
     <w:name w:val="table of figures"/>
-    <w:basedOn w:val="889"/>
-    <w:next w:val="889"/>
+    <w:basedOn w:val="893"/>
+    <w:next w:val="893"/>
     <w:uiPriority w:val="99"/>
     <w:unhideWhenUsed/>
     <w:pPr>
@@ -35726,7 +37324,7 @@
       <w:ind/>
     </w:pPr>
   </w:style>
-  <w:style w:type="paragraph" w:styleId="889" w:default="1">
+  <w:style w:type="paragraph" w:styleId="893" w:default="1">
     <w:name w:val="Normal"/>
     <w:qFormat/>
     <w:pPr>
@@ -35741,7 +37339,7 @@
       <w14:ligatures w14:val="none"/>
     </w:rPr>
   </w:style>
-  <w:style w:type="character" w:styleId="890" w:default="1">
+  <w:style w:type="character" w:styleId="894" w:default="1">
     <w:name w:val="Default Paragraph Font"/>
     <w:uiPriority w:val="1"/>
     <w:semiHidden/>
@@ -35752,7 +37350,7 @@
       <w:ind/>
     </w:pPr>
   </w:style>
-  <w:style w:type="table" w:styleId="891" w:default="1">
+  <w:style w:type="table" w:styleId="895" w:default="1">
     <w:name w:val="Normal Table"/>
     <w:uiPriority w:val="99"/>
     <w:semiHidden/>
@@ -35945,7 +37543,7 @@
       </w:tcPr>
     </w:tblStylePr>
   </w:style>
-  <w:style w:type="numbering" w:styleId="892" w:default="1">
+  <w:style w:type="numbering" w:styleId="896" w:default="1">
     <w:name w:val="No List"/>
     <w:uiPriority w:val="99"/>
     <w:semiHidden/>
@@ -35956,10 +37554,10 @@
       <w:ind/>
     </w:pPr>
   </w:style>
-  <w:style w:type="paragraph" w:styleId="893">
+  <w:style w:type="paragraph" w:styleId="897">
     <w:name w:val="Body Text"/>
-    <w:basedOn w:val="889"/>
-    <w:link w:val="894"/>
+    <w:basedOn w:val="893"/>
+    <w:link w:val="898"/>
     <w:uiPriority w:val="1"/>
     <w:qFormat/>
     <w:pPr>
@@ -35972,10 +37570,10 @@
       <w:szCs w:val="16"/>
     </w:rPr>
   </w:style>
-  <w:style w:type="character" w:styleId="894" w:customStyle="1">
+  <w:style w:type="character" w:styleId="898" w:customStyle="1">
     <w:name w:val="Texto independiente Car"/>
-    <w:basedOn w:val="890"/>
-    <w:link w:val="893"/>
+    <w:basedOn w:val="894"/>
+    <w:link w:val="897"/>
     <w:uiPriority w:val="1"/>
     <w:pPr>
       <w:pBdr/>
@@ -35990,9 +37588,9 @@
       <w14:ligatures w14:val="none"/>
     </w:rPr>
   </w:style>
-  <w:style w:type="paragraph" w:styleId="895">
+  <w:style w:type="paragraph" w:styleId="899">
     <w:name w:val="List Paragraph"/>
-    <w:basedOn w:val="889"/>
+    <w:basedOn w:val="893"/>
     <w:uiPriority w:val="34"/>
     <w:qFormat/>
     <w:pPr>
@@ -36001,10 +37599,10 @@
       <w:ind w:hanging="181" w:left="299"/>
     </w:pPr>
   </w:style>
-  <w:style w:type="paragraph" w:styleId="896">
+  <w:style w:type="paragraph" w:styleId="900">
     <w:name w:val="Header"/>
-    <w:basedOn w:val="889"/>
-    <w:link w:val="897"/>
+    <w:basedOn w:val="893"/>
+    <w:link w:val="901"/>
     <w:uiPriority w:val="99"/>
     <w:unhideWhenUsed/>
     <w:pPr>
@@ -36017,10 +37615,10 @@
       <w:ind/>
     </w:pPr>
   </w:style>
-  <w:style w:type="character" w:styleId="897" w:customStyle="1">
+  <w:style w:type="character" w:styleId="901" w:customStyle="1">
     <w:name w:val="Encabezado Car"/>
-    <w:basedOn w:val="890"/>
-    <w:link w:val="896"/>
+    <w:basedOn w:val="894"/>
+    <w:link w:val="900"/>
     <w:uiPriority w:val="99"/>
     <w:pPr>
       <w:pBdr/>
@@ -36033,10 +37631,10 @@
       <w14:ligatures w14:val="none"/>
     </w:rPr>
   </w:style>
-  <w:style w:type="paragraph" w:styleId="898">
+  <w:style w:type="paragraph" w:styleId="902">
     <w:name w:val="Footer"/>
-    <w:basedOn w:val="889"/>
-    <w:link w:val="899"/>
+    <w:basedOn w:val="893"/>
+    <w:link w:val="903"/>
     <w:uiPriority w:val="99"/>
     <w:unhideWhenUsed/>
     <w:pPr>
@@ -36049,10 +37647,10 @@
       <w:ind/>
     </w:pPr>
   </w:style>
-  <w:style w:type="character" w:styleId="899" w:customStyle="1">
+  <w:style w:type="character" w:styleId="903" w:customStyle="1">
     <w:name w:val="Pie de página Car"/>
-    <w:basedOn w:val="890"/>
-    <w:link w:val="898"/>
+    <w:basedOn w:val="894"/>
+    <w:link w:val="902"/>
     <w:uiPriority w:val="99"/>
     <w:pPr>
       <w:pBdr/>
@@ -36065,7 +37663,7 @@
       <w14:ligatures w14:val="none"/>
     </w:rPr>
   </w:style>
-  <w:style w:type="character" w:styleId="900">
+  <w:style w:type="character" w:styleId="904">
     <w:name w:val="Hyperlink"/>
     <w:uiPriority w:val="99"/>
     <w:unhideWhenUsed/>
@@ -36079,11 +37677,11 @@
       <w:u w:val="single"/>
     </w:rPr>
   </w:style>
-  <w:style w:type="paragraph" w:styleId="901">
+  <w:style w:type="paragraph" w:styleId="905">
     <w:name w:val="Title"/>
-    <w:basedOn w:val="889"/>
-    <w:next w:val="889"/>
-    <w:link w:val="902"/>
+    <w:basedOn w:val="893"/>
+    <w:next w:val="893"/>
+    <w:link w:val="906"/>
     <w:uiPriority w:val="10"/>
     <w:qFormat/>
     <w:pPr>
@@ -36101,10 +37699,10 @@
       <w:lang w:val="es-ES_tradnl" w:eastAsia="es-ES"/>
     </w:rPr>
   </w:style>
-  <w:style w:type="character" w:styleId="902" w:customStyle="1">
+  <w:style w:type="character" w:styleId="906" w:customStyle="1">
     <w:name w:val="Título Car"/>
-    <w:basedOn w:val="890"/>
-    <w:link w:val="901"/>
+    <w:basedOn w:val="894"/>
+    <w:link w:val="905"/>
     <w:uiPriority w:val="10"/>
     <w:pPr>
       <w:pBdr/>
@@ -36120,9 +37718,9 @@
       <w14:ligatures w14:val="none"/>
     </w:rPr>
   </w:style>
-  <w:style w:type="paragraph" w:styleId="903">
+  <w:style w:type="paragraph" w:styleId="907">
     <w:name w:val="Normal (Web)"/>
-    <w:basedOn w:val="889"/>
+    <w:basedOn w:val="893"/>
     <w:uiPriority w:val="99"/>
     <w:unhideWhenUsed/>
     <w:pPr>
